--- a/data structure.docx
+++ b/data structure.docx
@@ -1488,6 +1488,7 @@
       </w:pPr>
       <w:r>
         <w:rPr>
+          <w:noProof/>
           <w:lang w:val="en-US"/>
         </w:rPr>
         <w:drawing>
@@ -2019,25 +2020,7 @@
         <w:rPr>
           <w:lang w:val="en-US"/>
         </w:rPr>
-        <w:t xml:space="preserve">) - </w:t>
-      </w:r>
-      <w:r>
-        <w:rPr>
-          <w:lang w:val="en-US"/>
-        </w:rPr>
-        <w:t>phi(h_</w:t>
-      </w:r>
-      <w:r>
-        <w:rPr>
-          <w:lang w:val="en-US"/>
-        </w:rPr>
-        <w:t>(t-1)</w:t>
-      </w:r>
-      <w:r>
-        <w:rPr>
-          <w:lang w:val="en-US"/>
-        </w:rPr>
-        <w:t>)</w:t>
+        <w:t>) - phi(h_(t-1))</w:t>
       </w:r>
     </w:p>
     <w:p>
@@ -2139,6 +2122,7 @@
       </w:pPr>
       <w:r>
         <w:rPr>
+          <w:noProof/>
           <w:lang w:val="en-US"/>
         </w:rPr>
         <w:drawing>
@@ -2191,6 +2175,7 @@
       </w:pPr>
       <w:r>
         <w:rPr>
+          <w:noProof/>
           <w:lang w:val="en-US"/>
         </w:rPr>
         <w:lastRenderedPageBreak/>
@@ -2244,6 +2229,7 @@
       </w:pPr>
       <w:r>
         <w:rPr>
+          <w:noProof/>
           <w:lang w:val="en-US"/>
         </w:rPr>
         <w:drawing>
@@ -2286,14 +2272,3155 @@
     <w:p>
       <w:pPr>
         <w:pStyle w:val="ListParagraph"/>
+        <w:rPr>
+          <w:lang w:val="en-US"/>
+        </w:rPr>
+      </w:pPr>
+      <w:r>
+        <w:rPr>
+          <w:lang w:val="en-US"/>
+        </w:rPr>
+        <w:t>Priority Queue:</w:t>
+      </w:r>
+    </w:p>
+    <w:p>
+      <w:pPr>
+        <w:pStyle w:val="ListParagraph"/>
+        <w:numPr>
+          <w:ilvl w:val="0"/>
+          <w:numId w:val="11"/>
+        </w:numPr>
+        <w:rPr>
+          <w:lang w:val="en-US"/>
+        </w:rPr>
+      </w:pPr>
+      <w:r>
+        <w:rPr>
+          <w:lang w:val="en-US"/>
+        </w:rPr>
+        <w:t xml:space="preserve">Python </w:t>
+      </w:r>
+      <w:proofErr w:type="spellStart"/>
+      <w:r>
+        <w:rPr>
+          <w:lang w:val="en-US"/>
+        </w:rPr>
+        <w:t>heapq</w:t>
+      </w:r>
+      <w:proofErr w:type="spellEnd"/>
+    </w:p>
+    <w:p>
+      <w:pPr>
+        <w:pStyle w:val="ListParagraph"/>
+        <w:numPr>
+          <w:ilvl w:val="0"/>
+          <w:numId w:val="11"/>
+        </w:numPr>
+        <w:rPr>
+          <w:lang w:val="en-US"/>
+        </w:rPr>
+      </w:pPr>
+      <w:r>
+        <w:rPr>
+          <w:lang w:val="en-US"/>
+        </w:rPr>
+        <w:t xml:space="preserve">Element is assigned a priority and come out in order by </w:t>
+      </w:r>
+      <w:proofErr w:type="gramStart"/>
+      <w:r>
+        <w:rPr>
+          <w:lang w:val="en-US"/>
+        </w:rPr>
+        <w:t>priority</w:t>
+      </w:r>
+      <w:proofErr w:type="gramEnd"/>
+    </w:p>
+    <w:p>
+      <w:pPr>
+        <w:pStyle w:val="ListParagraph"/>
+        <w:numPr>
+          <w:ilvl w:val="0"/>
+          <w:numId w:val="11"/>
+        </w:numPr>
+        <w:rPr>
+          <w:lang w:val="en-US"/>
+        </w:rPr>
+      </w:pPr>
+      <w:r>
+        <w:rPr>
+          <w:lang w:val="en-US"/>
+        </w:rPr>
+        <w:t>Use case:</w:t>
+      </w:r>
+    </w:p>
+    <w:p>
+      <w:pPr>
+        <w:pStyle w:val="ListParagraph"/>
         <w:numPr>
           <w:ilvl w:val="1"/>
-          <w:numId w:val="10"/>
-        </w:numPr>
-        <w:rPr>
-          <w:lang w:val="en-US"/>
-        </w:rPr>
-      </w:pPr>
+          <w:numId w:val="11"/>
+        </w:numPr>
+        <w:rPr>
+          <w:lang w:val="en-US"/>
+        </w:rPr>
+      </w:pPr>
+      <w:r>
+        <w:rPr>
+          <w:lang w:val="en-US"/>
+        </w:rPr>
+        <w:t xml:space="preserve">Want to process job one by one in order of decreasing </w:t>
+      </w:r>
+      <w:proofErr w:type="gramStart"/>
+      <w:r>
+        <w:rPr>
+          <w:lang w:val="en-US"/>
+        </w:rPr>
+        <w:t>priority</w:t>
+      </w:r>
+      <w:proofErr w:type="gramEnd"/>
+    </w:p>
+    <w:p>
+      <w:pPr>
+        <w:pStyle w:val="ListParagraph"/>
+        <w:numPr>
+          <w:ilvl w:val="1"/>
+          <w:numId w:val="11"/>
+        </w:numPr>
+        <w:rPr>
+          <w:lang w:val="en-US"/>
+        </w:rPr>
+      </w:pPr>
+      <w:r>
+        <w:rPr>
+          <w:lang w:val="en-US"/>
+        </w:rPr>
+        <w:t>New job: Insert(job)</w:t>
+      </w:r>
+    </w:p>
+    <w:p>
+      <w:pPr>
+        <w:pStyle w:val="ListParagraph"/>
+        <w:numPr>
+          <w:ilvl w:val="1"/>
+          <w:numId w:val="11"/>
+        </w:numPr>
+        <w:rPr>
+          <w:lang w:val="en-US"/>
+        </w:rPr>
+      </w:pPr>
+      <w:r>
+        <w:rPr>
+          <w:lang w:val="en-US"/>
+        </w:rPr>
+        <w:t xml:space="preserve">Done job: </w:t>
+      </w:r>
+      <w:proofErr w:type="spellStart"/>
+      <w:proofErr w:type="gramStart"/>
+      <w:r>
+        <w:rPr>
+          <w:lang w:val="en-US"/>
+        </w:rPr>
+        <w:t>ExtractMax</w:t>
+      </w:r>
+      <w:proofErr w:type="spellEnd"/>
+      <w:r>
+        <w:rPr>
+          <w:lang w:val="en-US"/>
+        </w:rPr>
+        <w:t>(</w:t>
+      </w:r>
+      <w:proofErr w:type="gramEnd"/>
+      <w:r>
+        <w:rPr>
+          <w:lang w:val="en-US"/>
+        </w:rPr>
+        <w:t>)</w:t>
+      </w:r>
+    </w:p>
+    <w:p>
+      <w:pPr>
+        <w:pStyle w:val="ListParagraph"/>
+        <w:numPr>
+          <w:ilvl w:val="0"/>
+          <w:numId w:val="11"/>
+        </w:numPr>
+        <w:rPr>
+          <w:lang w:val="en-US"/>
+        </w:rPr>
+      </w:pPr>
+      <w:r>
+        <w:rPr>
+          <w:lang w:val="en-US"/>
+        </w:rPr>
+        <w:t xml:space="preserve">Insert(p), </w:t>
+      </w:r>
+      <w:proofErr w:type="spellStart"/>
+      <w:proofErr w:type="gramStart"/>
+      <w:r>
+        <w:rPr>
+          <w:lang w:val="en-US"/>
+        </w:rPr>
+        <w:t>ExtractMax</w:t>
+      </w:r>
+      <w:proofErr w:type="spellEnd"/>
+      <w:r>
+        <w:rPr>
+          <w:lang w:val="en-US"/>
+        </w:rPr>
+        <w:t>(</w:t>
+      </w:r>
+      <w:proofErr w:type="gramEnd"/>
+      <w:r>
+        <w:rPr>
+          <w:lang w:val="en-US"/>
+        </w:rPr>
+        <w:t xml:space="preserve">), Remove(it), </w:t>
+      </w:r>
+      <w:proofErr w:type="spellStart"/>
+      <w:r>
+        <w:rPr>
+          <w:lang w:val="en-US"/>
+        </w:rPr>
+        <w:t>GetMax</w:t>
+      </w:r>
+      <w:proofErr w:type="spellEnd"/>
+      <w:r>
+        <w:rPr>
+          <w:lang w:val="en-US"/>
+        </w:rPr>
+        <w:t xml:space="preserve">(), </w:t>
+      </w:r>
+      <w:proofErr w:type="spellStart"/>
+      <w:r>
+        <w:rPr>
+          <w:lang w:val="en-US"/>
+        </w:rPr>
+        <w:t>ChangePriority</w:t>
+      </w:r>
+      <w:proofErr w:type="spellEnd"/>
+      <w:r>
+        <w:rPr>
+          <w:lang w:val="en-US"/>
+        </w:rPr>
+        <w:t>(it, p)</w:t>
+      </w:r>
+    </w:p>
+    <w:p>
+      <w:pPr>
+        <w:pStyle w:val="ListParagraph"/>
+        <w:numPr>
+          <w:ilvl w:val="1"/>
+          <w:numId w:val="11"/>
+        </w:numPr>
+        <w:rPr>
+          <w:lang w:val="en-US"/>
+        </w:rPr>
+      </w:pPr>
+      <w:r>
+        <w:rPr>
+          <w:lang w:val="en-US"/>
+        </w:rPr>
+        <w:lastRenderedPageBreak/>
+        <w:t xml:space="preserve">Elements stored order is not </w:t>
+      </w:r>
+      <w:proofErr w:type="gramStart"/>
+      <w:r>
+        <w:rPr>
+          <w:lang w:val="en-US"/>
+        </w:rPr>
+        <w:t>important</w:t>
+      </w:r>
+      <w:proofErr w:type="gramEnd"/>
+    </w:p>
+    <w:p>
+      <w:pPr>
+        <w:pStyle w:val="ListParagraph"/>
+        <w:numPr>
+          <w:ilvl w:val="0"/>
+          <w:numId w:val="11"/>
+        </w:numPr>
+        <w:rPr>
+          <w:lang w:val="en-US"/>
+        </w:rPr>
+      </w:pPr>
+      <w:r>
+        <w:rPr>
+          <w:lang w:val="en-US"/>
+        </w:rPr>
+        <w:t>Algorithm:</w:t>
+      </w:r>
+    </w:p>
+    <w:p>
+      <w:pPr>
+        <w:pStyle w:val="ListParagraph"/>
+        <w:numPr>
+          <w:ilvl w:val="1"/>
+          <w:numId w:val="11"/>
+        </w:numPr>
+        <w:rPr>
+          <w:lang w:val="en-US"/>
+        </w:rPr>
+      </w:pPr>
+      <w:r>
+        <w:rPr>
+          <w:lang w:val="en-US"/>
+        </w:rPr>
+        <w:drawing>
+          <wp:inline distT="0" distB="0" distL="0" distR="0" wp14:anchorId="1D4057E4" wp14:editId="4878970D">
+            <wp:extent cx="3010320" cy="1857634"/>
+            <wp:effectExtent l="0" t="0" r="0" b="9525"/>
+            <wp:docPr id="7" name="Picture 7"/>
+            <wp:cNvGraphicFramePr>
+              <a:graphicFrameLocks xmlns:a="http://schemas.openxmlformats.org/drawingml/2006/main" noChangeAspect="1"/>
+            </wp:cNvGraphicFramePr>
+            <a:graphic xmlns:a="http://schemas.openxmlformats.org/drawingml/2006/main">
+              <a:graphicData uri="http://schemas.openxmlformats.org/drawingml/2006/picture">
+                <pic:pic xmlns:pic="http://schemas.openxmlformats.org/drawingml/2006/picture">
+                  <pic:nvPicPr>
+                    <pic:cNvPr id="1" name=""/>
+                    <pic:cNvPicPr/>
+                  </pic:nvPicPr>
+                  <pic:blipFill>
+                    <a:blip r:embed="rId16"/>
+                    <a:stretch>
+                      <a:fillRect/>
+                    </a:stretch>
+                  </pic:blipFill>
+                  <pic:spPr>
+                    <a:xfrm>
+                      <a:off x="0" y="0"/>
+                      <a:ext cx="3010320" cy="1857634"/>
+                    </a:xfrm>
+                    <a:prstGeom prst="rect">
+                      <a:avLst/>
+                    </a:prstGeom>
+                  </pic:spPr>
+                </pic:pic>
+              </a:graphicData>
+            </a:graphic>
+          </wp:inline>
+        </w:drawing>
+      </w:r>
+    </w:p>
+    <w:p>
+      <w:pPr>
+        <w:pStyle w:val="ListParagraph"/>
+        <w:numPr>
+          <w:ilvl w:val="0"/>
+          <w:numId w:val="11"/>
+        </w:numPr>
+        <w:rPr>
+          <w:lang w:val="en-US"/>
+        </w:rPr>
+      </w:pPr>
+      <w:r>
+        <w:rPr>
+          <w:lang w:val="en-US"/>
+        </w:rPr>
+        <w:t>Implementation:</w:t>
+      </w:r>
+    </w:p>
+    <w:p>
+      <w:pPr>
+        <w:pStyle w:val="ListParagraph"/>
+        <w:numPr>
+          <w:ilvl w:val="1"/>
+          <w:numId w:val="11"/>
+        </w:numPr>
+        <w:rPr>
+          <w:lang w:val="en-US"/>
+        </w:rPr>
+      </w:pPr>
+      <w:r>
+        <w:rPr>
+          <w:lang w:val="en-US"/>
+        </w:rPr>
+        <w:t>Unsorted Array/List</w:t>
+      </w:r>
+    </w:p>
+    <w:p>
+      <w:pPr>
+        <w:pStyle w:val="ListParagraph"/>
+        <w:numPr>
+          <w:ilvl w:val="2"/>
+          <w:numId w:val="11"/>
+        </w:numPr>
+        <w:rPr>
+          <w:lang w:val="en-US"/>
+        </w:rPr>
+      </w:pPr>
+      <w:r>
+        <w:rPr>
+          <w:lang w:val="en-US"/>
+        </w:rPr>
+        <w:t xml:space="preserve">Insert(e), </w:t>
+      </w:r>
+      <w:proofErr w:type="gramStart"/>
+      <w:r>
+        <w:rPr>
+          <w:lang w:val="en-US"/>
+        </w:rPr>
+        <w:t>O(</w:t>
+      </w:r>
+      <w:proofErr w:type="gramEnd"/>
+      <w:r>
+        <w:rPr>
+          <w:lang w:val="en-US"/>
+        </w:rPr>
+        <w:t>1)</w:t>
+      </w:r>
+    </w:p>
+    <w:p>
+      <w:pPr>
+        <w:pStyle w:val="ListParagraph"/>
+        <w:numPr>
+          <w:ilvl w:val="2"/>
+          <w:numId w:val="11"/>
+        </w:numPr>
+        <w:rPr>
+          <w:lang w:val="en-US"/>
+        </w:rPr>
+      </w:pPr>
+      <w:proofErr w:type="spellStart"/>
+      <w:proofErr w:type="gramStart"/>
+      <w:r>
+        <w:rPr>
+          <w:lang w:val="en-US"/>
+        </w:rPr>
+        <w:t>ExtractMax</w:t>
+      </w:r>
+      <w:proofErr w:type="spellEnd"/>
+      <w:r>
+        <w:rPr>
+          <w:lang w:val="en-US"/>
+        </w:rPr>
+        <w:t>(</w:t>
+      </w:r>
+      <w:proofErr w:type="gramEnd"/>
+      <w:r>
+        <w:rPr>
+          <w:lang w:val="en-US"/>
+        </w:rPr>
+        <w:t>), O(n)</w:t>
+      </w:r>
+    </w:p>
+    <w:p>
+      <w:pPr>
+        <w:pStyle w:val="ListParagraph"/>
+        <w:numPr>
+          <w:ilvl w:val="1"/>
+          <w:numId w:val="11"/>
+        </w:numPr>
+        <w:rPr>
+          <w:lang w:val="en-US"/>
+        </w:rPr>
+      </w:pPr>
+      <w:r>
+        <w:rPr>
+          <w:lang w:val="en-US"/>
+        </w:rPr>
+        <w:t>Sorted Array</w:t>
+      </w:r>
+    </w:p>
+    <w:p>
+      <w:pPr>
+        <w:pStyle w:val="ListParagraph"/>
+        <w:numPr>
+          <w:ilvl w:val="2"/>
+          <w:numId w:val="11"/>
+        </w:numPr>
+        <w:rPr>
+          <w:lang w:val="en-US"/>
+        </w:rPr>
+      </w:pPr>
+      <w:proofErr w:type="spellStart"/>
+      <w:proofErr w:type="gramStart"/>
+      <w:r>
+        <w:rPr>
+          <w:lang w:val="en-US"/>
+        </w:rPr>
+        <w:t>ExtractMax</w:t>
+      </w:r>
+      <w:proofErr w:type="spellEnd"/>
+      <w:r>
+        <w:rPr>
+          <w:lang w:val="en-US"/>
+        </w:rPr>
+        <w:t>(</w:t>
+      </w:r>
+      <w:proofErr w:type="gramEnd"/>
+      <w:r>
+        <w:rPr>
+          <w:lang w:val="en-US"/>
+        </w:rPr>
+        <w:t>), O(1)</w:t>
+      </w:r>
+    </w:p>
+    <w:p>
+      <w:pPr>
+        <w:pStyle w:val="ListParagraph"/>
+        <w:numPr>
+          <w:ilvl w:val="2"/>
+          <w:numId w:val="11"/>
+        </w:numPr>
+        <w:rPr>
+          <w:lang w:val="en-US"/>
+        </w:rPr>
+      </w:pPr>
+      <w:r>
+        <w:rPr>
+          <w:lang w:val="en-US"/>
+        </w:rPr>
+        <w:t>Insert(e): find position O(</w:t>
+      </w:r>
+      <w:proofErr w:type="spellStart"/>
+      <w:r>
+        <w:rPr>
+          <w:lang w:val="en-US"/>
+        </w:rPr>
+        <w:t>logn</w:t>
+      </w:r>
+      <w:proofErr w:type="spellEnd"/>
+      <w:r>
+        <w:rPr>
+          <w:lang w:val="en-US"/>
+        </w:rPr>
+        <w:t xml:space="preserve">), shift all elements to right O(n), insert </w:t>
+      </w:r>
+      <w:proofErr w:type="gramStart"/>
+      <w:r>
+        <w:rPr>
+          <w:lang w:val="en-US"/>
+        </w:rPr>
+        <w:t>O(</w:t>
+      </w:r>
+      <w:proofErr w:type="gramEnd"/>
+      <w:r>
+        <w:rPr>
+          <w:lang w:val="en-US"/>
+        </w:rPr>
+        <w:t>1). O(n) in total</w:t>
+      </w:r>
+    </w:p>
+    <w:p>
+      <w:pPr>
+        <w:pStyle w:val="ListParagraph"/>
+        <w:numPr>
+          <w:ilvl w:val="1"/>
+          <w:numId w:val="11"/>
+        </w:numPr>
+        <w:rPr>
+          <w:lang w:val="en-US"/>
+        </w:rPr>
+      </w:pPr>
+      <w:r>
+        <w:rPr>
+          <w:lang w:val="en-US"/>
+        </w:rPr>
+        <w:t xml:space="preserve">Sorted double linked </w:t>
+      </w:r>
+      <w:proofErr w:type="gramStart"/>
+      <w:r>
+        <w:rPr>
+          <w:lang w:val="en-US"/>
+        </w:rPr>
+        <w:t>List</w:t>
+      </w:r>
+      <w:proofErr w:type="gramEnd"/>
+    </w:p>
+    <w:p>
+      <w:pPr>
+        <w:pStyle w:val="ListParagraph"/>
+        <w:numPr>
+          <w:ilvl w:val="2"/>
+          <w:numId w:val="11"/>
+        </w:numPr>
+        <w:rPr>
+          <w:lang w:val="en-US"/>
+        </w:rPr>
+      </w:pPr>
+      <w:proofErr w:type="spellStart"/>
+      <w:proofErr w:type="gramStart"/>
+      <w:r>
+        <w:rPr>
+          <w:lang w:val="en-US"/>
+        </w:rPr>
+        <w:t>ExtractMax</w:t>
+      </w:r>
+      <w:proofErr w:type="spellEnd"/>
+      <w:r>
+        <w:rPr>
+          <w:lang w:val="en-US"/>
+        </w:rPr>
+        <w:t>(</w:t>
+      </w:r>
+      <w:proofErr w:type="gramEnd"/>
+      <w:r>
+        <w:rPr>
+          <w:lang w:val="en-US"/>
+        </w:rPr>
+        <w:t>), O(1)</w:t>
+      </w:r>
+    </w:p>
+    <w:p>
+      <w:pPr>
+        <w:pStyle w:val="ListParagraph"/>
+        <w:numPr>
+          <w:ilvl w:val="2"/>
+          <w:numId w:val="11"/>
+        </w:numPr>
+        <w:rPr>
+          <w:lang w:val="en-US"/>
+        </w:rPr>
+      </w:pPr>
+      <w:proofErr w:type="gramStart"/>
+      <w:r>
+        <w:rPr>
+          <w:lang w:val="en-US"/>
+        </w:rPr>
+        <w:t>Insert(</w:t>
+      </w:r>
+      <w:proofErr w:type="gramEnd"/>
+      <w:r>
+        <w:rPr>
+          <w:lang w:val="en-US"/>
+        </w:rPr>
+        <w:t>), insert element O(1), find position O(n) (cannot use binary search for list). O(n) in total</w:t>
+      </w:r>
+    </w:p>
+    <w:p>
+      <w:pPr>
+        <w:pStyle w:val="ListParagraph"/>
+        <w:numPr>
+          <w:ilvl w:val="2"/>
+          <w:numId w:val="11"/>
+        </w:numPr>
+        <w:rPr>
+          <w:lang w:val="en-US"/>
+        </w:rPr>
+      </w:pPr>
+      <w:r>
+        <w:rPr>
+          <w:lang w:val="en-US"/>
+        </w:rPr>
+        <w:drawing>
+          <wp:inline distT="0" distB="0" distL="0" distR="0" wp14:anchorId="4095B7F7" wp14:editId="4ABF57D2">
+            <wp:extent cx="2857899" cy="714475"/>
+            <wp:effectExtent l="0" t="0" r="0" b="9525"/>
+            <wp:docPr id="12" name="Picture 12"/>
+            <wp:cNvGraphicFramePr>
+              <a:graphicFrameLocks xmlns:a="http://schemas.openxmlformats.org/drawingml/2006/main" noChangeAspect="1"/>
+            </wp:cNvGraphicFramePr>
+            <a:graphic xmlns:a="http://schemas.openxmlformats.org/drawingml/2006/main">
+              <a:graphicData uri="http://schemas.openxmlformats.org/drawingml/2006/picture">
+                <pic:pic xmlns:pic="http://schemas.openxmlformats.org/drawingml/2006/picture">
+                  <pic:nvPicPr>
+                    <pic:cNvPr id="1" name=""/>
+                    <pic:cNvPicPr/>
+                  </pic:nvPicPr>
+                  <pic:blipFill>
+                    <a:blip r:embed="rId17"/>
+                    <a:stretch>
+                      <a:fillRect/>
+                    </a:stretch>
+                  </pic:blipFill>
+                  <pic:spPr>
+                    <a:xfrm>
+                      <a:off x="0" y="0"/>
+                      <a:ext cx="2857899" cy="714475"/>
+                    </a:xfrm>
+                    <a:prstGeom prst="rect">
+                      <a:avLst/>
+                    </a:prstGeom>
+                  </pic:spPr>
+                </pic:pic>
+              </a:graphicData>
+            </a:graphic>
+          </wp:inline>
+        </w:drawing>
+      </w:r>
+    </w:p>
+    <w:p>
+      <w:pPr>
+        <w:pStyle w:val="ListParagraph"/>
+        <w:numPr>
+          <w:ilvl w:val="0"/>
+          <w:numId w:val="11"/>
+        </w:numPr>
+        <w:rPr>
+          <w:lang w:val="en-US"/>
+        </w:rPr>
+      </w:pPr>
+      <w:r>
+        <w:rPr>
+          <w:lang w:val="en-US"/>
+        </w:rPr>
+        <w:t>Binary max-Heaps</w:t>
+      </w:r>
+    </w:p>
+    <w:p>
+      <w:pPr>
+        <w:pStyle w:val="ListParagraph"/>
+        <w:numPr>
+          <w:ilvl w:val="1"/>
+          <w:numId w:val="11"/>
+        </w:numPr>
+        <w:rPr>
+          <w:lang w:val="en-US"/>
+        </w:rPr>
+      </w:pPr>
+      <w:r>
+        <w:rPr>
+          <w:lang w:val="en-US"/>
+        </w:rPr>
+        <w:drawing>
+          <wp:inline distT="0" distB="0" distL="0" distR="0" wp14:anchorId="1C852890" wp14:editId="3B71DB8D">
+            <wp:extent cx="3134162" cy="1162212"/>
+            <wp:effectExtent l="0" t="0" r="9525" b="0"/>
+            <wp:docPr id="13" name="Picture 13"/>
+            <wp:cNvGraphicFramePr>
+              <a:graphicFrameLocks xmlns:a="http://schemas.openxmlformats.org/drawingml/2006/main" noChangeAspect="1"/>
+            </wp:cNvGraphicFramePr>
+            <a:graphic xmlns:a="http://schemas.openxmlformats.org/drawingml/2006/main">
+              <a:graphicData uri="http://schemas.openxmlformats.org/drawingml/2006/picture">
+                <pic:pic xmlns:pic="http://schemas.openxmlformats.org/drawingml/2006/picture">
+                  <pic:nvPicPr>
+                    <pic:cNvPr id="1" name=""/>
+                    <pic:cNvPicPr/>
+                  </pic:nvPicPr>
+                  <pic:blipFill>
+                    <a:blip r:embed="rId18"/>
+                    <a:stretch>
+                      <a:fillRect/>
+                    </a:stretch>
+                  </pic:blipFill>
+                  <pic:spPr>
+                    <a:xfrm>
+                      <a:off x="0" y="0"/>
+                      <a:ext cx="3134162" cy="1162212"/>
+                    </a:xfrm>
+                    <a:prstGeom prst="rect">
+                      <a:avLst/>
+                    </a:prstGeom>
+                  </pic:spPr>
+                </pic:pic>
+              </a:graphicData>
+            </a:graphic>
+          </wp:inline>
+        </w:drawing>
+      </w:r>
+    </w:p>
+    <w:p>
+      <w:pPr>
+        <w:pStyle w:val="ListParagraph"/>
+        <w:numPr>
+          <w:ilvl w:val="1"/>
+          <w:numId w:val="11"/>
+        </w:numPr>
+        <w:rPr>
+          <w:lang w:val="en-US"/>
+        </w:rPr>
+      </w:pPr>
+      <w:r>
+        <w:rPr>
+          <w:lang w:val="en-US"/>
+        </w:rPr>
+        <w:drawing>
+          <wp:inline distT="0" distB="0" distL="0" distR="0" wp14:anchorId="3001BD1B" wp14:editId="4DC07300">
+            <wp:extent cx="3096057" cy="762106"/>
+            <wp:effectExtent l="0" t="0" r="9525" b="0"/>
+            <wp:docPr id="14" name="Picture 14"/>
+            <wp:cNvGraphicFramePr>
+              <a:graphicFrameLocks xmlns:a="http://schemas.openxmlformats.org/drawingml/2006/main" noChangeAspect="1"/>
+            </wp:cNvGraphicFramePr>
+            <a:graphic xmlns:a="http://schemas.openxmlformats.org/drawingml/2006/main">
+              <a:graphicData uri="http://schemas.openxmlformats.org/drawingml/2006/picture">
+                <pic:pic xmlns:pic="http://schemas.openxmlformats.org/drawingml/2006/picture">
+                  <pic:nvPicPr>
+                    <pic:cNvPr id="1" name=""/>
+                    <pic:cNvPicPr/>
+                  </pic:nvPicPr>
+                  <pic:blipFill>
+                    <a:blip r:embed="rId19"/>
+                    <a:stretch>
+                      <a:fillRect/>
+                    </a:stretch>
+                  </pic:blipFill>
+                  <pic:spPr>
+                    <a:xfrm>
+                      <a:off x="0" y="0"/>
+                      <a:ext cx="3096057" cy="762106"/>
+                    </a:xfrm>
+                    <a:prstGeom prst="rect">
+                      <a:avLst/>
+                    </a:prstGeom>
+                  </pic:spPr>
+                </pic:pic>
+              </a:graphicData>
+            </a:graphic>
+          </wp:inline>
+        </w:drawing>
+      </w:r>
+    </w:p>
+    <w:p>
+      <w:pPr>
+        <w:pStyle w:val="ListParagraph"/>
+        <w:numPr>
+          <w:ilvl w:val="1"/>
+          <w:numId w:val="11"/>
+        </w:numPr>
+        <w:rPr>
+          <w:lang w:val="en-US"/>
+        </w:rPr>
+      </w:pPr>
+      <w:proofErr w:type="gramStart"/>
+      <w:r>
+        <w:rPr>
+          <w:lang w:val="en-US"/>
+        </w:rPr>
+        <w:t>Height;</w:t>
+      </w:r>
+      <w:proofErr w:type="gramEnd"/>
+    </w:p>
+    <w:p>
+      <w:pPr>
+        <w:pStyle w:val="ListParagraph"/>
+        <w:numPr>
+          <w:ilvl w:val="2"/>
+          <w:numId w:val="11"/>
+        </w:numPr>
+        <w:rPr>
+          <w:lang w:val="en-US"/>
+        </w:rPr>
+      </w:pPr>
+      <w:r>
+        <w:rPr>
+          <w:lang w:val="en-US"/>
+        </w:rPr>
+        <w:t>Number of edges on the longest path from the root to a leaf</w:t>
+      </w:r>
+    </w:p>
+    <w:p>
+      <w:pPr>
+        <w:pStyle w:val="ListParagraph"/>
+        <w:numPr>
+          <w:ilvl w:val="1"/>
+          <w:numId w:val="11"/>
+        </w:numPr>
+        <w:rPr>
+          <w:lang w:val="en-US"/>
+        </w:rPr>
+      </w:pPr>
+      <w:r>
+        <w:rPr>
+          <w:lang w:val="en-US"/>
+        </w:rPr>
+        <w:t>Operations</w:t>
+      </w:r>
+    </w:p>
+    <w:p>
+      <w:pPr>
+        <w:pStyle w:val="ListParagraph"/>
+        <w:numPr>
+          <w:ilvl w:val="2"/>
+          <w:numId w:val="11"/>
+        </w:numPr>
+        <w:rPr>
+          <w:lang w:val="en-US"/>
+        </w:rPr>
+      </w:pPr>
+      <w:proofErr w:type="spellStart"/>
+      <w:proofErr w:type="gramStart"/>
+      <w:r>
+        <w:rPr>
+          <w:lang w:val="en-US"/>
+        </w:rPr>
+        <w:t>GetMax</w:t>
+      </w:r>
+      <w:proofErr w:type="spellEnd"/>
+      <w:r>
+        <w:rPr>
+          <w:lang w:val="en-US"/>
+        </w:rPr>
+        <w:t>(</w:t>
+      </w:r>
+      <w:proofErr w:type="gramEnd"/>
+      <w:r>
+        <w:rPr>
+          <w:lang w:val="en-US"/>
+        </w:rPr>
+        <w:t>)</w:t>
+      </w:r>
+      <w:r>
+        <w:rPr>
+          <w:lang w:val="en-US"/>
+        </w:rPr>
+        <w:t>, return root O(1)</w:t>
+      </w:r>
+    </w:p>
+    <w:p>
+      <w:pPr>
+        <w:pStyle w:val="ListParagraph"/>
+        <w:numPr>
+          <w:ilvl w:val="2"/>
+          <w:numId w:val="11"/>
+        </w:numPr>
+        <w:rPr>
+          <w:lang w:val="en-US"/>
+        </w:rPr>
+      </w:pPr>
+      <w:r>
+        <w:rPr>
+          <w:lang w:val="en-US"/>
+        </w:rPr>
+        <w:t>Insert(e):</w:t>
+      </w:r>
+    </w:p>
+    <w:p>
+      <w:pPr>
+        <w:pStyle w:val="ListParagraph"/>
+        <w:numPr>
+          <w:ilvl w:val="3"/>
+          <w:numId w:val="11"/>
+        </w:numPr>
+        <w:rPr>
+          <w:lang w:val="en-US"/>
+        </w:rPr>
+      </w:pPr>
+      <w:r>
+        <w:rPr>
+          <w:lang w:val="en-US"/>
+        </w:rPr>
+        <w:t xml:space="preserve">Attach to a </w:t>
+      </w:r>
+      <w:proofErr w:type="gramStart"/>
+      <w:r>
+        <w:rPr>
+          <w:lang w:val="en-US"/>
+        </w:rPr>
+        <w:t>leaf</w:t>
+      </w:r>
+      <w:proofErr w:type="gramEnd"/>
+    </w:p>
+    <w:p>
+      <w:pPr>
+        <w:pStyle w:val="ListParagraph"/>
+        <w:numPr>
+          <w:ilvl w:val="3"/>
+          <w:numId w:val="11"/>
+        </w:numPr>
+        <w:rPr>
+          <w:lang w:val="en-US"/>
+        </w:rPr>
+      </w:pPr>
+      <w:proofErr w:type="spellStart"/>
+      <w:r>
+        <w:rPr>
+          <w:lang w:val="en-US"/>
+        </w:rPr>
+        <w:lastRenderedPageBreak/>
+        <w:t>SiftUp</w:t>
+      </w:r>
+      <w:proofErr w:type="spellEnd"/>
+      <w:r>
+        <w:rPr>
+          <w:lang w:val="en-US"/>
+        </w:rPr>
+        <w:t xml:space="preserve">, swapping 2 the node and its parent if the attached is larger, repeat until being binary heap </w:t>
+      </w:r>
+      <w:proofErr w:type="gramStart"/>
+      <w:r>
+        <w:rPr>
+          <w:lang w:val="en-US"/>
+        </w:rPr>
+        <w:t>O(</w:t>
+      </w:r>
+      <w:proofErr w:type="gramEnd"/>
+      <w:r>
+        <w:rPr>
+          <w:lang w:val="en-US"/>
+        </w:rPr>
+        <w:t>tree height</w:t>
+      </w:r>
+      <w:r>
+        <w:rPr>
+          <w:lang w:val="en-US"/>
+        </w:rPr>
+        <w:t>)</w:t>
+      </w:r>
+    </w:p>
+    <w:p>
+      <w:pPr>
+        <w:pStyle w:val="ListParagraph"/>
+        <w:numPr>
+          <w:ilvl w:val="2"/>
+          <w:numId w:val="11"/>
+        </w:numPr>
+        <w:rPr>
+          <w:lang w:val="en-US"/>
+        </w:rPr>
+      </w:pPr>
+      <w:proofErr w:type="spellStart"/>
+      <w:proofErr w:type="gramStart"/>
+      <w:r>
+        <w:rPr>
+          <w:lang w:val="en-US"/>
+        </w:rPr>
+        <w:t>ExtractMax</w:t>
+      </w:r>
+      <w:proofErr w:type="spellEnd"/>
+      <w:r>
+        <w:rPr>
+          <w:lang w:val="en-US"/>
+        </w:rPr>
+        <w:t>(</w:t>
+      </w:r>
+      <w:proofErr w:type="gramEnd"/>
+      <w:r>
+        <w:rPr>
+          <w:lang w:val="en-US"/>
+        </w:rPr>
+        <w:t>)</w:t>
+      </w:r>
+    </w:p>
+    <w:p>
+      <w:pPr>
+        <w:pStyle w:val="ListParagraph"/>
+        <w:numPr>
+          <w:ilvl w:val="3"/>
+          <w:numId w:val="11"/>
+        </w:numPr>
+        <w:rPr>
+          <w:lang w:val="en-US"/>
+        </w:rPr>
+      </w:pPr>
+      <w:r>
+        <w:rPr>
+          <w:lang w:val="en-US"/>
+        </w:rPr>
+        <w:t>Swap root and a leaf</w:t>
+      </w:r>
+    </w:p>
+    <w:p>
+      <w:pPr>
+        <w:pStyle w:val="ListParagraph"/>
+        <w:numPr>
+          <w:ilvl w:val="3"/>
+          <w:numId w:val="11"/>
+        </w:numPr>
+        <w:rPr>
+          <w:lang w:val="en-US"/>
+        </w:rPr>
+      </w:pPr>
+      <w:proofErr w:type="spellStart"/>
+      <w:r>
+        <w:rPr>
+          <w:lang w:val="en-US"/>
+        </w:rPr>
+        <w:t>SiftDown</w:t>
+      </w:r>
+      <w:proofErr w:type="spellEnd"/>
+      <w:r>
+        <w:rPr>
+          <w:lang w:val="en-US"/>
+        </w:rPr>
+        <w:t xml:space="preserve">, replace the parent by its larger child if current root is smaller than the larger one. </w:t>
+      </w:r>
+      <w:r>
+        <w:rPr>
+          <w:lang w:val="en-US"/>
+        </w:rPr>
+        <w:t>Repeat until satisfied</w:t>
+      </w:r>
+      <w:r>
+        <w:rPr>
+          <w:lang w:val="en-US"/>
+        </w:rPr>
+        <w:t xml:space="preserve"> </w:t>
+      </w:r>
+      <w:r>
+        <w:rPr>
+          <w:lang w:val="en-US"/>
+        </w:rPr>
+        <w:t>(</w:t>
+      </w:r>
+      <w:proofErr w:type="gramStart"/>
+      <w:r>
+        <w:rPr>
+          <w:lang w:val="en-US"/>
+        </w:rPr>
+        <w:t>O(</w:t>
+      </w:r>
+      <w:proofErr w:type="gramEnd"/>
+      <w:r>
+        <w:rPr>
+          <w:lang w:val="en-US"/>
+        </w:rPr>
+        <w:t>tree height))</w:t>
+      </w:r>
+    </w:p>
+    <w:p>
+      <w:pPr>
+        <w:pStyle w:val="ListParagraph"/>
+        <w:numPr>
+          <w:ilvl w:val="2"/>
+          <w:numId w:val="11"/>
+        </w:numPr>
+        <w:rPr>
+          <w:lang w:val="en-US"/>
+        </w:rPr>
+      </w:pPr>
+      <w:proofErr w:type="spellStart"/>
+      <w:r>
+        <w:rPr>
+          <w:lang w:val="en-US"/>
+        </w:rPr>
+        <w:t>ChangePriority</w:t>
+      </w:r>
+      <w:proofErr w:type="spellEnd"/>
+    </w:p>
+    <w:p>
+      <w:pPr>
+        <w:pStyle w:val="ListParagraph"/>
+        <w:numPr>
+          <w:ilvl w:val="3"/>
+          <w:numId w:val="11"/>
+        </w:numPr>
+        <w:rPr>
+          <w:lang w:val="en-US"/>
+        </w:rPr>
+      </w:pPr>
+      <w:r>
+        <w:rPr>
+          <w:lang w:val="en-US"/>
+        </w:rPr>
+        <w:t xml:space="preserve">Use </w:t>
+      </w:r>
+      <w:proofErr w:type="spellStart"/>
+      <w:r>
+        <w:rPr>
+          <w:lang w:val="en-US"/>
+        </w:rPr>
+        <w:t>SiftUp</w:t>
+      </w:r>
+      <w:proofErr w:type="spellEnd"/>
+      <w:r>
+        <w:rPr>
+          <w:lang w:val="en-US"/>
+        </w:rPr>
+        <w:t xml:space="preserve"> or </w:t>
+      </w:r>
+      <w:proofErr w:type="spellStart"/>
+      <w:r>
+        <w:rPr>
+          <w:lang w:val="en-US"/>
+        </w:rPr>
+        <w:t>SiftDown</w:t>
+      </w:r>
+      <w:proofErr w:type="spellEnd"/>
+      <w:r>
+        <w:rPr>
+          <w:lang w:val="en-US"/>
+        </w:rPr>
+        <w:t xml:space="preserve"> </w:t>
+      </w:r>
+      <w:proofErr w:type="gramStart"/>
+      <w:r>
+        <w:rPr>
+          <w:lang w:val="en-US"/>
+        </w:rPr>
+        <w:t>O(</w:t>
+      </w:r>
+      <w:proofErr w:type="gramEnd"/>
+      <w:r>
+        <w:rPr>
+          <w:lang w:val="en-US"/>
+        </w:rPr>
+        <w:t>tree height</w:t>
+      </w:r>
+      <w:r>
+        <w:rPr>
+          <w:lang w:val="en-US"/>
+        </w:rPr>
+        <w:t>)</w:t>
+      </w:r>
+    </w:p>
+    <w:p>
+      <w:pPr>
+        <w:pStyle w:val="ListParagraph"/>
+        <w:numPr>
+          <w:ilvl w:val="2"/>
+          <w:numId w:val="11"/>
+        </w:numPr>
+        <w:rPr>
+          <w:lang w:val="en-US"/>
+        </w:rPr>
+      </w:pPr>
+      <w:r>
+        <w:rPr>
+          <w:lang w:val="en-US"/>
+        </w:rPr>
+        <w:t>Remove:</w:t>
+      </w:r>
+    </w:p>
+    <w:p>
+      <w:pPr>
+        <w:pStyle w:val="ListParagraph"/>
+        <w:numPr>
+          <w:ilvl w:val="3"/>
+          <w:numId w:val="11"/>
+        </w:numPr>
+        <w:rPr>
+          <w:lang w:val="en-US"/>
+        </w:rPr>
+      </w:pPr>
+      <w:r>
+        <w:rPr>
+          <w:lang w:val="en-US"/>
+        </w:rPr>
+        <w:t xml:space="preserve">Change the priority to </w:t>
+      </w:r>
+      <w:proofErr w:type="gramStart"/>
+      <w:r>
+        <w:rPr>
+          <w:lang w:val="en-US"/>
+        </w:rPr>
+        <w:t>infinity</w:t>
+      </w:r>
+      <w:proofErr w:type="gramEnd"/>
+    </w:p>
+    <w:p>
+      <w:pPr>
+        <w:pStyle w:val="ListParagraph"/>
+        <w:numPr>
+          <w:ilvl w:val="3"/>
+          <w:numId w:val="11"/>
+        </w:numPr>
+        <w:rPr>
+          <w:lang w:val="en-US"/>
+        </w:rPr>
+      </w:pPr>
+      <w:r>
+        <w:rPr>
+          <w:lang w:val="en-US"/>
+        </w:rPr>
+        <w:t xml:space="preserve">Then </w:t>
+      </w:r>
+      <w:proofErr w:type="spellStart"/>
+      <w:proofErr w:type="gramStart"/>
+      <w:r>
+        <w:rPr>
+          <w:lang w:val="en-US"/>
+        </w:rPr>
+        <w:t>ExtractMax</w:t>
+      </w:r>
+      <w:proofErr w:type="spellEnd"/>
+      <w:r>
+        <w:rPr>
+          <w:lang w:val="en-US"/>
+        </w:rPr>
+        <w:t>(</w:t>
+      </w:r>
+      <w:proofErr w:type="gramEnd"/>
+      <w:r>
+        <w:rPr>
+          <w:lang w:val="en-US"/>
+        </w:rPr>
+        <w:t>)</w:t>
+      </w:r>
+    </w:p>
+    <w:p>
+      <w:pPr>
+        <w:pStyle w:val="ListParagraph"/>
+        <w:numPr>
+          <w:ilvl w:val="1"/>
+          <w:numId w:val="11"/>
+        </w:numPr>
+        <w:rPr>
+          <w:lang w:val="en-US"/>
+        </w:rPr>
+      </w:pPr>
+      <w:r>
+        <w:rPr>
+          <w:lang w:val="en-US"/>
+        </w:rPr>
+        <w:t>Complete Binary Tree</w:t>
+      </w:r>
+    </w:p>
+    <w:p>
+      <w:pPr>
+        <w:pStyle w:val="ListParagraph"/>
+        <w:numPr>
+          <w:ilvl w:val="2"/>
+          <w:numId w:val="11"/>
+        </w:numPr>
+        <w:rPr>
+          <w:lang w:val="en-US"/>
+        </w:rPr>
+      </w:pPr>
+      <w:r>
+        <w:rPr>
+          <w:lang w:val="en-US"/>
+        </w:rPr>
+        <w:t xml:space="preserve">Keep the height </w:t>
+      </w:r>
+      <w:proofErr w:type="gramStart"/>
+      <w:r>
+        <w:rPr>
+          <w:lang w:val="en-US"/>
+        </w:rPr>
+        <w:t>small</w:t>
+      </w:r>
+      <w:proofErr w:type="gramEnd"/>
+    </w:p>
+    <w:p>
+      <w:pPr>
+        <w:pStyle w:val="ListParagraph"/>
+        <w:numPr>
+          <w:ilvl w:val="2"/>
+          <w:numId w:val="11"/>
+        </w:numPr>
+        <w:rPr>
+          <w:lang w:val="en-US"/>
+        </w:rPr>
+      </w:pPr>
+      <w:r>
+        <w:rPr>
+          <w:lang w:val="en-US"/>
+        </w:rPr>
+        <w:t>Complete: all its levels are filled except possibly the last one which is filled from left to right</w:t>
+      </w:r>
+    </w:p>
+    <w:p>
+      <w:pPr>
+        <w:pStyle w:val="ListParagraph"/>
+        <w:numPr>
+          <w:ilvl w:val="2"/>
+          <w:numId w:val="11"/>
+        </w:numPr>
+        <w:rPr>
+          <w:lang w:val="en-US"/>
+        </w:rPr>
+      </w:pPr>
+      <w:r>
+        <w:rPr>
+          <w:lang w:val="en-US"/>
+        </w:rPr>
+        <w:t>Height = O(</w:t>
+      </w:r>
+      <w:proofErr w:type="spellStart"/>
+      <w:r>
+        <w:rPr>
+          <w:lang w:val="en-US"/>
+        </w:rPr>
+        <w:t>logn</w:t>
+      </w:r>
+      <w:proofErr w:type="spellEnd"/>
+      <w:r>
+        <w:rPr>
+          <w:lang w:val="en-US"/>
+        </w:rPr>
+        <w:t>)</w:t>
+      </w:r>
+    </w:p>
+    <w:p>
+      <w:pPr>
+        <w:pStyle w:val="ListParagraph"/>
+        <w:numPr>
+          <w:ilvl w:val="2"/>
+          <w:numId w:val="11"/>
+        </w:numPr>
+        <w:rPr>
+          <w:lang w:val="en-US"/>
+        </w:rPr>
+      </w:pPr>
+      <w:r>
+        <w:rPr>
+          <w:lang w:val="en-US"/>
+        </w:rPr>
+        <w:t xml:space="preserve">Store as </w:t>
+      </w:r>
+      <w:r>
+        <w:rPr>
+          <w:lang w:val="en-US"/>
+        </w:rPr>
+        <w:t>Array</w:t>
+      </w:r>
+    </w:p>
+    <w:p>
+      <w:pPr>
+        <w:pStyle w:val="ListParagraph"/>
+        <w:numPr>
+          <w:ilvl w:val="3"/>
+          <w:numId w:val="11"/>
+        </w:numPr>
+        <w:rPr>
+          <w:lang w:val="en-US"/>
+        </w:rPr>
+      </w:pPr>
+      <w:r>
+        <w:rPr>
+          <w:lang w:val="en-US"/>
+        </w:rPr>
+        <w:drawing>
+          <wp:inline distT="0" distB="0" distL="0" distR="0" wp14:anchorId="2DBC14BF" wp14:editId="2374AADF">
+            <wp:extent cx="4029637" cy="1876687"/>
+            <wp:effectExtent l="0" t="0" r="0" b="9525"/>
+            <wp:docPr id="16" name="Picture 16"/>
+            <wp:cNvGraphicFramePr>
+              <a:graphicFrameLocks xmlns:a="http://schemas.openxmlformats.org/drawingml/2006/main" noChangeAspect="1"/>
+            </wp:cNvGraphicFramePr>
+            <a:graphic xmlns:a="http://schemas.openxmlformats.org/drawingml/2006/main">
+              <a:graphicData uri="http://schemas.openxmlformats.org/drawingml/2006/picture">
+                <pic:pic xmlns:pic="http://schemas.openxmlformats.org/drawingml/2006/picture">
+                  <pic:nvPicPr>
+                    <pic:cNvPr id="1" name=""/>
+                    <pic:cNvPicPr/>
+                  </pic:nvPicPr>
+                  <pic:blipFill>
+                    <a:blip r:embed="rId20"/>
+                    <a:stretch>
+                      <a:fillRect/>
+                    </a:stretch>
+                  </pic:blipFill>
+                  <pic:spPr>
+                    <a:xfrm>
+                      <a:off x="0" y="0"/>
+                      <a:ext cx="4029637" cy="1876687"/>
+                    </a:xfrm>
+                    <a:prstGeom prst="rect">
+                      <a:avLst/>
+                    </a:prstGeom>
+                  </pic:spPr>
+                </pic:pic>
+              </a:graphicData>
+            </a:graphic>
+          </wp:inline>
+        </w:drawing>
+      </w:r>
+    </w:p>
+    <w:p>
+      <w:pPr>
+        <w:pStyle w:val="ListParagraph"/>
+        <w:numPr>
+          <w:ilvl w:val="2"/>
+          <w:numId w:val="11"/>
+        </w:numPr>
+        <w:rPr>
+          <w:lang w:val="en-US"/>
+        </w:rPr>
+      </w:pPr>
+      <w:r>
+        <w:rPr>
+          <w:lang w:val="en-US"/>
+        </w:rPr>
+        <w:t>Cost: keep completeness</w:t>
+      </w:r>
+    </w:p>
+    <w:p>
+      <w:pPr>
+        <w:pStyle w:val="ListParagraph"/>
+        <w:numPr>
+          <w:ilvl w:val="2"/>
+          <w:numId w:val="11"/>
+        </w:numPr>
+        <w:rPr>
+          <w:lang w:val="en-US"/>
+        </w:rPr>
+      </w:pPr>
+      <w:r>
+        <w:rPr>
+          <w:lang w:val="en-US"/>
+        </w:rPr>
+        <w:t xml:space="preserve">Operations change </w:t>
+      </w:r>
+      <w:proofErr w:type="gramStart"/>
+      <w:r>
+        <w:rPr>
+          <w:lang w:val="en-US"/>
+        </w:rPr>
+        <w:t>shape</w:t>
+      </w:r>
+      <w:proofErr w:type="gramEnd"/>
+    </w:p>
+    <w:p>
+      <w:pPr>
+        <w:pStyle w:val="ListParagraph"/>
+        <w:numPr>
+          <w:ilvl w:val="3"/>
+          <w:numId w:val="11"/>
+        </w:numPr>
+        <w:rPr>
+          <w:lang w:val="en-US"/>
+        </w:rPr>
+      </w:pPr>
+      <w:r>
+        <w:rPr>
+          <w:lang w:val="en-US"/>
+        </w:rPr>
+        <w:t>Insert(e)</w:t>
+      </w:r>
+    </w:p>
+    <w:p>
+      <w:pPr>
+        <w:pStyle w:val="ListParagraph"/>
+        <w:numPr>
+          <w:ilvl w:val="4"/>
+          <w:numId w:val="11"/>
+        </w:numPr>
+        <w:rPr>
+          <w:lang w:val="en-US"/>
+        </w:rPr>
+      </w:pPr>
+      <w:r>
+        <w:rPr>
+          <w:lang w:val="en-US"/>
+        </w:rPr>
+        <w:t xml:space="preserve">Insert at the leftmost vacant position in the last </w:t>
+      </w:r>
+      <w:proofErr w:type="gramStart"/>
+      <w:r>
+        <w:rPr>
+          <w:lang w:val="en-US"/>
+        </w:rPr>
+        <w:t>level</w:t>
+      </w:r>
+      <w:proofErr w:type="gramEnd"/>
+    </w:p>
+    <w:p>
+      <w:pPr>
+        <w:pStyle w:val="ListParagraph"/>
+        <w:numPr>
+          <w:ilvl w:val="3"/>
+          <w:numId w:val="11"/>
+        </w:numPr>
+        <w:rPr>
+          <w:lang w:val="en-US"/>
+        </w:rPr>
+      </w:pPr>
+      <w:proofErr w:type="spellStart"/>
+      <w:proofErr w:type="gramStart"/>
+      <w:r>
+        <w:rPr>
+          <w:lang w:val="en-US"/>
+        </w:rPr>
+        <w:t>ExtractMax</w:t>
+      </w:r>
+      <w:proofErr w:type="spellEnd"/>
+      <w:r>
+        <w:rPr>
+          <w:lang w:val="en-US"/>
+        </w:rPr>
+        <w:t>(</w:t>
+      </w:r>
+      <w:proofErr w:type="gramEnd"/>
+      <w:r>
+        <w:rPr>
+          <w:lang w:val="en-US"/>
+        </w:rPr>
+        <w:t>)</w:t>
+      </w:r>
+    </w:p>
+    <w:p>
+      <w:pPr>
+        <w:pStyle w:val="ListParagraph"/>
+        <w:numPr>
+          <w:ilvl w:val="4"/>
+          <w:numId w:val="11"/>
+        </w:numPr>
+        <w:rPr>
+          <w:lang w:val="en-US"/>
+        </w:rPr>
+      </w:pPr>
+      <w:r>
+        <w:rPr>
+          <w:lang w:val="en-US"/>
+        </w:rPr>
+        <w:t>replace</w:t>
+      </w:r>
+      <w:r>
+        <w:rPr>
+          <w:lang w:val="en-US"/>
+        </w:rPr>
+        <w:t xml:space="preserve"> root </w:t>
+      </w:r>
+      <w:r>
+        <w:rPr>
+          <w:lang w:val="en-US"/>
+        </w:rPr>
+        <w:t>by</w:t>
+      </w:r>
+      <w:r>
+        <w:rPr>
+          <w:lang w:val="en-US"/>
+        </w:rPr>
+        <w:t xml:space="preserve"> the last leaf of the last </w:t>
+      </w:r>
+      <w:proofErr w:type="gramStart"/>
+      <w:r>
+        <w:rPr>
+          <w:lang w:val="en-US"/>
+        </w:rPr>
+        <w:t>level</w:t>
+      </w:r>
+      <w:proofErr w:type="gramEnd"/>
+    </w:p>
+    <w:p>
+      <w:pPr>
+        <w:pStyle w:val="ListParagraph"/>
+        <w:numPr>
+          <w:ilvl w:val="1"/>
+          <w:numId w:val="11"/>
+        </w:numPr>
+        <w:rPr>
+          <w:lang w:val="en-US"/>
+        </w:rPr>
+      </w:pPr>
+      <w:r>
+        <w:rPr>
+          <w:lang w:val="en-US"/>
+        </w:rPr>
+        <w:t>Pseudo-code:</w:t>
+      </w:r>
+    </w:p>
+    <w:p>
+      <w:pPr>
+        <w:pStyle w:val="ListParagraph"/>
+        <w:numPr>
+          <w:ilvl w:val="2"/>
+          <w:numId w:val="11"/>
+        </w:numPr>
+        <w:rPr>
+          <w:lang w:val="en-US"/>
+        </w:rPr>
+      </w:pPr>
+      <w:proofErr w:type="spellStart"/>
+      <w:r>
+        <w:rPr>
+          <w:lang w:val="en-US"/>
+        </w:rPr>
+        <w:t>maxSize</w:t>
+      </w:r>
+      <w:proofErr w:type="spellEnd"/>
+    </w:p>
+    <w:p>
+      <w:pPr>
+        <w:pStyle w:val="ListParagraph"/>
+        <w:numPr>
+          <w:ilvl w:val="2"/>
+          <w:numId w:val="11"/>
+        </w:numPr>
+        <w:rPr>
+          <w:lang w:val="en-US"/>
+        </w:rPr>
+      </w:pPr>
+      <w:proofErr w:type="gramStart"/>
+      <w:r>
+        <w:rPr>
+          <w:lang w:val="en-US"/>
+        </w:rPr>
+        <w:lastRenderedPageBreak/>
+        <w:t>Parent(</w:t>
+      </w:r>
+      <w:proofErr w:type="gramEnd"/>
+      <w:r>
+        <w:rPr>
+          <w:lang w:val="en-US"/>
+        </w:rPr>
+        <w:t xml:space="preserve">), </w:t>
+      </w:r>
+      <w:proofErr w:type="spellStart"/>
+      <w:r>
+        <w:rPr>
+          <w:lang w:val="en-US"/>
+        </w:rPr>
+        <w:t>LeftChild</w:t>
+      </w:r>
+      <w:proofErr w:type="spellEnd"/>
+      <w:r>
+        <w:rPr>
+          <w:lang w:val="en-US"/>
+        </w:rPr>
+        <w:t xml:space="preserve">(), </w:t>
+      </w:r>
+      <w:proofErr w:type="spellStart"/>
+      <w:r>
+        <w:rPr>
+          <w:lang w:val="en-US"/>
+        </w:rPr>
+        <w:t>RightChild</w:t>
+      </w:r>
+      <w:proofErr w:type="spellEnd"/>
+      <w:r>
+        <w:rPr>
+          <w:lang w:val="en-US"/>
+        </w:rPr>
+        <w:t>()</w:t>
+      </w:r>
+      <w:r>
+        <w:rPr>
+          <w:lang w:val="en-US"/>
+        </w:rPr>
+        <w:drawing>
+          <wp:inline distT="0" distB="0" distL="0" distR="0" wp14:anchorId="258E366B" wp14:editId="5BCA600A">
+            <wp:extent cx="1714739" cy="2257740"/>
+            <wp:effectExtent l="0" t="0" r="0" b="9525"/>
+            <wp:docPr id="17" name="Picture 17"/>
+            <wp:cNvGraphicFramePr>
+              <a:graphicFrameLocks xmlns:a="http://schemas.openxmlformats.org/drawingml/2006/main" noChangeAspect="1"/>
+            </wp:cNvGraphicFramePr>
+            <a:graphic xmlns:a="http://schemas.openxmlformats.org/drawingml/2006/main">
+              <a:graphicData uri="http://schemas.openxmlformats.org/drawingml/2006/picture">
+                <pic:pic xmlns:pic="http://schemas.openxmlformats.org/drawingml/2006/picture">
+                  <pic:nvPicPr>
+                    <pic:cNvPr id="1" name=""/>
+                    <pic:cNvPicPr/>
+                  </pic:nvPicPr>
+                  <pic:blipFill>
+                    <a:blip r:embed="rId21"/>
+                    <a:stretch>
+                      <a:fillRect/>
+                    </a:stretch>
+                  </pic:blipFill>
+                  <pic:spPr>
+                    <a:xfrm>
+                      <a:off x="0" y="0"/>
+                      <a:ext cx="1714739" cy="2257740"/>
+                    </a:xfrm>
+                    <a:prstGeom prst="rect">
+                      <a:avLst/>
+                    </a:prstGeom>
+                  </pic:spPr>
+                </pic:pic>
+              </a:graphicData>
+            </a:graphic>
+          </wp:inline>
+        </w:drawing>
+      </w:r>
+    </w:p>
+    <w:p>
+      <w:pPr>
+        <w:pStyle w:val="ListParagraph"/>
+        <w:numPr>
+          <w:ilvl w:val="2"/>
+          <w:numId w:val="11"/>
+        </w:numPr>
+        <w:rPr>
+          <w:lang w:val="en-US"/>
+        </w:rPr>
+      </w:pPr>
+      <w:r>
+        <w:rPr>
+          <w:lang w:val="en-US"/>
+        </w:rPr>
+        <w:drawing>
+          <wp:inline distT="0" distB="0" distL="0" distR="0" wp14:anchorId="764AA328" wp14:editId="28623D27">
+            <wp:extent cx="3477110" cy="1371791"/>
+            <wp:effectExtent l="0" t="0" r="9525" b="0"/>
+            <wp:docPr id="18" name="Picture 18"/>
+            <wp:cNvGraphicFramePr>
+              <a:graphicFrameLocks xmlns:a="http://schemas.openxmlformats.org/drawingml/2006/main" noChangeAspect="1"/>
+            </wp:cNvGraphicFramePr>
+            <a:graphic xmlns:a="http://schemas.openxmlformats.org/drawingml/2006/main">
+              <a:graphicData uri="http://schemas.openxmlformats.org/drawingml/2006/picture">
+                <pic:pic xmlns:pic="http://schemas.openxmlformats.org/drawingml/2006/picture">
+                  <pic:nvPicPr>
+                    <pic:cNvPr id="1" name=""/>
+                    <pic:cNvPicPr/>
+                  </pic:nvPicPr>
+                  <pic:blipFill>
+                    <a:blip r:embed="rId22"/>
+                    <a:stretch>
+                      <a:fillRect/>
+                    </a:stretch>
+                  </pic:blipFill>
+                  <pic:spPr>
+                    <a:xfrm>
+                      <a:off x="0" y="0"/>
+                      <a:ext cx="3477110" cy="1371791"/>
+                    </a:xfrm>
+                    <a:prstGeom prst="rect">
+                      <a:avLst/>
+                    </a:prstGeom>
+                  </pic:spPr>
+                </pic:pic>
+              </a:graphicData>
+            </a:graphic>
+          </wp:inline>
+        </w:drawing>
+      </w:r>
+    </w:p>
+    <w:p>
+      <w:pPr>
+        <w:pStyle w:val="ListParagraph"/>
+        <w:numPr>
+          <w:ilvl w:val="2"/>
+          <w:numId w:val="11"/>
+        </w:numPr>
+        <w:rPr>
+          <w:lang w:val="en-US"/>
+        </w:rPr>
+      </w:pPr>
+      <w:r>
+        <w:rPr>
+          <w:lang w:val="en-US"/>
+        </w:rPr>
+        <w:drawing>
+          <wp:inline distT="0" distB="0" distL="0" distR="0" wp14:anchorId="07654106" wp14:editId="527C3455">
+            <wp:extent cx="3067478" cy="2743583"/>
+            <wp:effectExtent l="0" t="0" r="0" b="0"/>
+            <wp:docPr id="19" name="Picture 19"/>
+            <wp:cNvGraphicFramePr>
+              <a:graphicFrameLocks xmlns:a="http://schemas.openxmlformats.org/drawingml/2006/main" noChangeAspect="1"/>
+            </wp:cNvGraphicFramePr>
+            <a:graphic xmlns:a="http://schemas.openxmlformats.org/drawingml/2006/main">
+              <a:graphicData uri="http://schemas.openxmlformats.org/drawingml/2006/picture">
+                <pic:pic xmlns:pic="http://schemas.openxmlformats.org/drawingml/2006/picture">
+                  <pic:nvPicPr>
+                    <pic:cNvPr id="1" name=""/>
+                    <pic:cNvPicPr/>
+                  </pic:nvPicPr>
+                  <pic:blipFill>
+                    <a:blip r:embed="rId23"/>
+                    <a:stretch>
+                      <a:fillRect/>
+                    </a:stretch>
+                  </pic:blipFill>
+                  <pic:spPr>
+                    <a:xfrm>
+                      <a:off x="0" y="0"/>
+                      <a:ext cx="3067478" cy="2743583"/>
+                    </a:xfrm>
+                    <a:prstGeom prst="rect">
+                      <a:avLst/>
+                    </a:prstGeom>
+                  </pic:spPr>
+                </pic:pic>
+              </a:graphicData>
+            </a:graphic>
+          </wp:inline>
+        </w:drawing>
+      </w:r>
+    </w:p>
+    <w:p>
+      <w:pPr>
+        <w:pStyle w:val="ListParagraph"/>
+        <w:numPr>
+          <w:ilvl w:val="2"/>
+          <w:numId w:val="11"/>
+        </w:numPr>
+        <w:rPr>
+          <w:lang w:val="en-US"/>
+        </w:rPr>
+      </w:pPr>
+      <w:r>
+        <w:rPr>
+          <w:lang w:val="en-US"/>
+        </w:rPr>
+        <w:drawing>
+          <wp:inline distT="0" distB="0" distL="0" distR="0" wp14:anchorId="63E5EBAF" wp14:editId="068F8C91">
+            <wp:extent cx="1428949" cy="1505160"/>
+            <wp:effectExtent l="0" t="0" r="0" b="0"/>
+            <wp:docPr id="20" name="Picture 20"/>
+            <wp:cNvGraphicFramePr>
+              <a:graphicFrameLocks xmlns:a="http://schemas.openxmlformats.org/drawingml/2006/main" noChangeAspect="1"/>
+            </wp:cNvGraphicFramePr>
+            <a:graphic xmlns:a="http://schemas.openxmlformats.org/drawingml/2006/main">
+              <a:graphicData uri="http://schemas.openxmlformats.org/drawingml/2006/picture">
+                <pic:pic xmlns:pic="http://schemas.openxmlformats.org/drawingml/2006/picture">
+                  <pic:nvPicPr>
+                    <pic:cNvPr id="1" name=""/>
+                    <pic:cNvPicPr/>
+                  </pic:nvPicPr>
+                  <pic:blipFill>
+                    <a:blip r:embed="rId24"/>
+                    <a:stretch>
+                      <a:fillRect/>
+                    </a:stretch>
+                  </pic:blipFill>
+                  <pic:spPr>
+                    <a:xfrm>
+                      <a:off x="0" y="0"/>
+                      <a:ext cx="1428949" cy="1505160"/>
+                    </a:xfrm>
+                    <a:prstGeom prst="rect">
+                      <a:avLst/>
+                    </a:prstGeom>
+                  </pic:spPr>
+                </pic:pic>
+              </a:graphicData>
+            </a:graphic>
+          </wp:inline>
+        </w:drawing>
+      </w:r>
+    </w:p>
+    <w:p>
+      <w:pPr>
+        <w:pStyle w:val="ListParagraph"/>
+        <w:numPr>
+          <w:ilvl w:val="2"/>
+          <w:numId w:val="11"/>
+        </w:numPr>
+        <w:rPr>
+          <w:lang w:val="en-US"/>
+        </w:rPr>
+      </w:pPr>
+      <w:r>
+        <w:rPr>
+          <w:lang w:val="en-US"/>
+        </w:rPr>
+        <w:lastRenderedPageBreak/>
+        <w:drawing>
+          <wp:inline distT="0" distB="0" distL="0" distR="0" wp14:anchorId="2DF8F6F0" wp14:editId="43262330">
+            <wp:extent cx="1276528" cy="1486107"/>
+            <wp:effectExtent l="0" t="0" r="0" b="0"/>
+            <wp:docPr id="21" name="Picture 21"/>
+            <wp:cNvGraphicFramePr>
+              <a:graphicFrameLocks xmlns:a="http://schemas.openxmlformats.org/drawingml/2006/main" noChangeAspect="1"/>
+            </wp:cNvGraphicFramePr>
+            <a:graphic xmlns:a="http://schemas.openxmlformats.org/drawingml/2006/main">
+              <a:graphicData uri="http://schemas.openxmlformats.org/drawingml/2006/picture">
+                <pic:pic xmlns:pic="http://schemas.openxmlformats.org/drawingml/2006/picture">
+                  <pic:nvPicPr>
+                    <pic:cNvPr id="1" name=""/>
+                    <pic:cNvPicPr/>
+                  </pic:nvPicPr>
+                  <pic:blipFill>
+                    <a:blip r:embed="rId25"/>
+                    <a:stretch>
+                      <a:fillRect/>
+                    </a:stretch>
+                  </pic:blipFill>
+                  <pic:spPr>
+                    <a:xfrm>
+                      <a:off x="0" y="0"/>
+                      <a:ext cx="1276528" cy="1486107"/>
+                    </a:xfrm>
+                    <a:prstGeom prst="rect">
+                      <a:avLst/>
+                    </a:prstGeom>
+                  </pic:spPr>
+                </pic:pic>
+              </a:graphicData>
+            </a:graphic>
+          </wp:inline>
+        </w:drawing>
+      </w:r>
+    </w:p>
+    <w:p>
+      <w:pPr>
+        <w:pStyle w:val="ListParagraph"/>
+        <w:numPr>
+          <w:ilvl w:val="2"/>
+          <w:numId w:val="11"/>
+        </w:numPr>
+        <w:rPr>
+          <w:lang w:val="en-US"/>
+        </w:rPr>
+      </w:pPr>
+      <w:r>
+        <w:rPr>
+          <w:lang w:val="en-US"/>
+        </w:rPr>
+        <w:drawing>
+          <wp:inline distT="0" distB="0" distL="0" distR="0" wp14:anchorId="74D1D077" wp14:editId="30376103">
+            <wp:extent cx="1124107" cy="1076475"/>
+            <wp:effectExtent l="0" t="0" r="0" b="9525"/>
+            <wp:docPr id="22" name="Picture 22"/>
+            <wp:cNvGraphicFramePr>
+              <a:graphicFrameLocks xmlns:a="http://schemas.openxmlformats.org/drawingml/2006/main" noChangeAspect="1"/>
+            </wp:cNvGraphicFramePr>
+            <a:graphic xmlns:a="http://schemas.openxmlformats.org/drawingml/2006/main">
+              <a:graphicData uri="http://schemas.openxmlformats.org/drawingml/2006/picture">
+                <pic:pic xmlns:pic="http://schemas.openxmlformats.org/drawingml/2006/picture">
+                  <pic:nvPicPr>
+                    <pic:cNvPr id="1" name=""/>
+                    <pic:cNvPicPr/>
+                  </pic:nvPicPr>
+                  <pic:blipFill>
+                    <a:blip r:embed="rId26"/>
+                    <a:stretch>
+                      <a:fillRect/>
+                    </a:stretch>
+                  </pic:blipFill>
+                  <pic:spPr>
+                    <a:xfrm>
+                      <a:off x="0" y="0"/>
+                      <a:ext cx="1124107" cy="1076475"/>
+                    </a:xfrm>
+                    <a:prstGeom prst="rect">
+                      <a:avLst/>
+                    </a:prstGeom>
+                  </pic:spPr>
+                </pic:pic>
+              </a:graphicData>
+            </a:graphic>
+          </wp:inline>
+        </w:drawing>
+      </w:r>
+    </w:p>
+    <w:p>
+      <w:pPr>
+        <w:pStyle w:val="ListParagraph"/>
+        <w:numPr>
+          <w:ilvl w:val="2"/>
+          <w:numId w:val="11"/>
+        </w:numPr>
+        <w:rPr>
+          <w:lang w:val="en-US"/>
+        </w:rPr>
+      </w:pPr>
+      <w:r>
+        <w:rPr>
+          <w:lang w:val="en-US"/>
+        </w:rPr>
+        <w:drawing>
+          <wp:inline distT="0" distB="0" distL="0" distR="0" wp14:anchorId="037F90F6" wp14:editId="4FE8D18F">
+            <wp:extent cx="1971950" cy="1705213"/>
+            <wp:effectExtent l="0" t="0" r="9525" b="9525"/>
+            <wp:docPr id="23" name="Picture 23"/>
+            <wp:cNvGraphicFramePr>
+              <a:graphicFrameLocks xmlns:a="http://schemas.openxmlformats.org/drawingml/2006/main" noChangeAspect="1"/>
+            </wp:cNvGraphicFramePr>
+            <a:graphic xmlns:a="http://schemas.openxmlformats.org/drawingml/2006/main">
+              <a:graphicData uri="http://schemas.openxmlformats.org/drawingml/2006/picture">
+                <pic:pic xmlns:pic="http://schemas.openxmlformats.org/drawingml/2006/picture">
+                  <pic:nvPicPr>
+                    <pic:cNvPr id="1" name=""/>
+                    <pic:cNvPicPr/>
+                  </pic:nvPicPr>
+                  <pic:blipFill>
+                    <a:blip r:embed="rId27"/>
+                    <a:stretch>
+                      <a:fillRect/>
+                    </a:stretch>
+                  </pic:blipFill>
+                  <pic:spPr>
+                    <a:xfrm>
+                      <a:off x="0" y="0"/>
+                      <a:ext cx="1971950" cy="1705213"/>
+                    </a:xfrm>
+                    <a:prstGeom prst="rect">
+                      <a:avLst/>
+                    </a:prstGeom>
+                  </pic:spPr>
+                </pic:pic>
+              </a:graphicData>
+            </a:graphic>
+          </wp:inline>
+        </w:drawing>
+      </w:r>
+    </w:p>
+    <w:p>
+      <w:pPr>
+        <w:pStyle w:val="ListParagraph"/>
+        <w:numPr>
+          <w:ilvl w:val="0"/>
+          <w:numId w:val="11"/>
+        </w:numPr>
+        <w:rPr>
+          <w:lang w:val="en-US"/>
+        </w:rPr>
+      </w:pPr>
+      <w:r>
+        <w:rPr>
+          <w:lang w:val="en-US"/>
+        </w:rPr>
+        <w:t>Heap Sort:</w:t>
+      </w:r>
+    </w:p>
+    <w:p>
+      <w:pPr>
+        <w:pStyle w:val="ListParagraph"/>
+        <w:numPr>
+          <w:ilvl w:val="1"/>
+          <w:numId w:val="11"/>
+        </w:numPr>
+        <w:rPr>
+          <w:lang w:val="en-US"/>
+        </w:rPr>
+      </w:pPr>
+      <w:r>
+        <w:rPr>
+          <w:lang w:val="en-US"/>
+        </w:rPr>
+        <w:drawing>
+          <wp:inline distT="0" distB="0" distL="0" distR="0" wp14:anchorId="22D442B5" wp14:editId="440FED26">
+            <wp:extent cx="2829320" cy="1543265"/>
+            <wp:effectExtent l="0" t="0" r="9525" b="0"/>
+            <wp:docPr id="24" name="Picture 24"/>
+            <wp:cNvGraphicFramePr>
+              <a:graphicFrameLocks xmlns:a="http://schemas.openxmlformats.org/drawingml/2006/main" noChangeAspect="1"/>
+            </wp:cNvGraphicFramePr>
+            <a:graphic xmlns:a="http://schemas.openxmlformats.org/drawingml/2006/main">
+              <a:graphicData uri="http://schemas.openxmlformats.org/drawingml/2006/picture">
+                <pic:pic xmlns:pic="http://schemas.openxmlformats.org/drawingml/2006/picture">
+                  <pic:nvPicPr>
+                    <pic:cNvPr id="1" name=""/>
+                    <pic:cNvPicPr/>
+                  </pic:nvPicPr>
+                  <pic:blipFill>
+                    <a:blip r:embed="rId28"/>
+                    <a:stretch>
+                      <a:fillRect/>
+                    </a:stretch>
+                  </pic:blipFill>
+                  <pic:spPr>
+                    <a:xfrm>
+                      <a:off x="0" y="0"/>
+                      <a:ext cx="2829320" cy="1543265"/>
+                    </a:xfrm>
+                    <a:prstGeom prst="rect">
+                      <a:avLst/>
+                    </a:prstGeom>
+                  </pic:spPr>
+                </pic:pic>
+              </a:graphicData>
+            </a:graphic>
+          </wp:inline>
+        </w:drawing>
+      </w:r>
+    </w:p>
+    <w:p>
+      <w:pPr>
+        <w:pStyle w:val="ListParagraph"/>
+        <w:numPr>
+          <w:ilvl w:val="1"/>
+          <w:numId w:val="11"/>
+        </w:numPr>
+        <w:rPr>
+          <w:lang w:val="en-US"/>
+        </w:rPr>
+      </w:pPr>
+      <w:r>
+        <w:rPr>
+          <w:lang w:val="en-US"/>
+        </w:rPr>
+        <w:t>O(</w:t>
+      </w:r>
+      <w:proofErr w:type="spellStart"/>
+      <w:r>
+        <w:rPr>
+          <w:lang w:val="en-US"/>
+        </w:rPr>
+        <w:t>nlogn</w:t>
+      </w:r>
+      <w:proofErr w:type="spellEnd"/>
+      <w:r>
+        <w:rPr>
+          <w:lang w:val="en-US"/>
+        </w:rPr>
+        <w:t>), generalization of selection sort but smart data structure</w:t>
+      </w:r>
+    </w:p>
+    <w:p>
+      <w:pPr>
+        <w:pStyle w:val="ListParagraph"/>
+        <w:numPr>
+          <w:ilvl w:val="1"/>
+          <w:numId w:val="11"/>
+        </w:numPr>
+        <w:rPr>
+          <w:lang w:val="en-US"/>
+        </w:rPr>
+      </w:pPr>
+      <w:r>
+        <w:rPr>
+          <w:lang w:val="en-US"/>
+        </w:rPr>
+        <w:t>Use additional space for priority queue, not in-</w:t>
+      </w:r>
+      <w:proofErr w:type="gramStart"/>
+      <w:r>
+        <w:rPr>
+          <w:lang w:val="en-US"/>
+        </w:rPr>
+        <w:t>place</w:t>
+      </w:r>
+      <w:proofErr w:type="gramEnd"/>
+    </w:p>
+    <w:p>
+      <w:pPr>
+        <w:pStyle w:val="ListParagraph"/>
+        <w:numPr>
+          <w:ilvl w:val="1"/>
+          <w:numId w:val="11"/>
+        </w:numPr>
+        <w:rPr>
+          <w:lang w:val="en-US"/>
+        </w:rPr>
+      </w:pPr>
+      <w:r>
+        <w:rPr>
+          <w:lang w:val="en-US"/>
+        </w:rPr>
+        <w:t>In-place heap sort:</w:t>
+      </w:r>
+    </w:p>
+    <w:p>
+      <w:pPr>
+        <w:pStyle w:val="ListParagraph"/>
+        <w:numPr>
+          <w:ilvl w:val="2"/>
+          <w:numId w:val="11"/>
+        </w:numPr>
+        <w:rPr>
+          <w:lang w:val="en-US"/>
+        </w:rPr>
+      </w:pPr>
+      <w:r>
+        <w:rPr>
+          <w:lang w:val="en-US"/>
+        </w:rPr>
+        <w:drawing>
+          <wp:inline distT="0" distB="0" distL="0" distR="0" wp14:anchorId="4D31DCDF" wp14:editId="0CF3386C">
+            <wp:extent cx="3648584" cy="1276528"/>
+            <wp:effectExtent l="0" t="0" r="9525" b="0"/>
+            <wp:docPr id="25" name="Picture 25"/>
+            <wp:cNvGraphicFramePr>
+              <a:graphicFrameLocks xmlns:a="http://schemas.openxmlformats.org/drawingml/2006/main" noChangeAspect="1"/>
+            </wp:cNvGraphicFramePr>
+            <a:graphic xmlns:a="http://schemas.openxmlformats.org/drawingml/2006/main">
+              <a:graphicData uri="http://schemas.openxmlformats.org/drawingml/2006/picture">
+                <pic:pic xmlns:pic="http://schemas.openxmlformats.org/drawingml/2006/picture">
+                  <pic:nvPicPr>
+                    <pic:cNvPr id="1" name=""/>
+                    <pic:cNvPicPr/>
+                  </pic:nvPicPr>
+                  <pic:blipFill>
+                    <a:blip r:embed="rId29"/>
+                    <a:stretch>
+                      <a:fillRect/>
+                    </a:stretch>
+                  </pic:blipFill>
+                  <pic:spPr>
+                    <a:xfrm>
+                      <a:off x="0" y="0"/>
+                      <a:ext cx="3648584" cy="1276528"/>
+                    </a:xfrm>
+                    <a:prstGeom prst="rect">
+                      <a:avLst/>
+                    </a:prstGeom>
+                  </pic:spPr>
+                </pic:pic>
+              </a:graphicData>
+            </a:graphic>
+          </wp:inline>
+        </w:drawing>
+      </w:r>
+      <w:r>
+        <w:rPr>
+          <w:lang w:val="en-US"/>
+        </w:rPr>
+        <w:t>repair heap property from bottom to top O(</w:t>
+      </w:r>
+      <w:proofErr w:type="spellStart"/>
+      <w:r>
+        <w:rPr>
+          <w:lang w:val="en-US"/>
+        </w:rPr>
+        <w:t>nlogn</w:t>
+      </w:r>
+      <w:proofErr w:type="spellEnd"/>
+      <w:r>
+        <w:rPr>
+          <w:lang w:val="en-US"/>
+        </w:rPr>
+        <w:t>)</w:t>
+      </w:r>
+    </w:p>
+    <w:p>
+      <w:pPr>
+        <w:pStyle w:val="ListParagraph"/>
+        <w:numPr>
+          <w:ilvl w:val="2"/>
+          <w:numId w:val="11"/>
+        </w:numPr>
+        <w:rPr>
+          <w:lang w:val="en-US"/>
+        </w:rPr>
+      </w:pPr>
+      <w:r>
+        <w:rPr>
+          <w:lang w:val="en-US"/>
+        </w:rPr>
+        <w:lastRenderedPageBreak/>
+        <w:drawing>
+          <wp:inline distT="0" distB="0" distL="0" distR="0" wp14:anchorId="6714D5FD" wp14:editId="25622B92">
+            <wp:extent cx="2162477" cy="1562318"/>
+            <wp:effectExtent l="0" t="0" r="9525" b="0"/>
+            <wp:docPr id="26" name="Picture 26"/>
+            <wp:cNvGraphicFramePr>
+              <a:graphicFrameLocks xmlns:a="http://schemas.openxmlformats.org/drawingml/2006/main" noChangeAspect="1"/>
+            </wp:cNvGraphicFramePr>
+            <a:graphic xmlns:a="http://schemas.openxmlformats.org/drawingml/2006/main">
+              <a:graphicData uri="http://schemas.openxmlformats.org/drawingml/2006/picture">
+                <pic:pic xmlns:pic="http://schemas.openxmlformats.org/drawingml/2006/picture">
+                  <pic:nvPicPr>
+                    <pic:cNvPr id="1" name=""/>
+                    <pic:cNvPicPr/>
+                  </pic:nvPicPr>
+                  <pic:blipFill>
+                    <a:blip r:embed="rId30"/>
+                    <a:stretch>
+                      <a:fillRect/>
+                    </a:stretch>
+                  </pic:blipFill>
+                  <pic:spPr>
+                    <a:xfrm>
+                      <a:off x="0" y="0"/>
+                      <a:ext cx="2162477" cy="1562318"/>
+                    </a:xfrm>
+                    <a:prstGeom prst="rect">
+                      <a:avLst/>
+                    </a:prstGeom>
+                  </pic:spPr>
+                </pic:pic>
+              </a:graphicData>
+            </a:graphic>
+          </wp:inline>
+        </w:drawing>
+      </w:r>
+      <w:r>
+        <w:rPr>
+          <w:lang w:val="en-US"/>
+        </w:rPr>
+        <w:t xml:space="preserve"> This is in-</w:t>
+      </w:r>
+      <w:proofErr w:type="gramStart"/>
+      <w:r>
+        <w:rPr>
+          <w:lang w:val="en-US"/>
+        </w:rPr>
+        <w:t>place</w:t>
+      </w:r>
+      <w:proofErr w:type="gramEnd"/>
+    </w:p>
+    <w:p>
+      <w:pPr>
+        <w:pStyle w:val="ListParagraph"/>
+        <w:numPr>
+          <w:ilvl w:val="2"/>
+          <w:numId w:val="11"/>
+        </w:numPr>
+        <w:rPr>
+          <w:lang w:val="en-US"/>
+        </w:rPr>
+      </w:pPr>
+      <w:proofErr w:type="spellStart"/>
+      <w:r>
+        <w:rPr>
+          <w:lang w:val="en-US"/>
+        </w:rPr>
+        <w:t>Intrasort</w:t>
+      </w:r>
+      <w:proofErr w:type="spellEnd"/>
+      <w:r>
+        <w:rPr>
+          <w:lang w:val="en-US"/>
+        </w:rPr>
+        <w:t xml:space="preserve"> algorithm</w:t>
+      </w:r>
+    </w:p>
+    <w:p>
+      <w:pPr>
+        <w:pStyle w:val="ListParagraph"/>
+        <w:numPr>
+          <w:ilvl w:val="3"/>
+          <w:numId w:val="11"/>
+        </w:numPr>
+        <w:rPr>
+          <w:lang w:val="en-US"/>
+        </w:rPr>
+      </w:pPr>
+      <w:r>
+        <w:rPr>
+          <w:lang w:val="en-US"/>
+        </w:rPr>
+        <w:t xml:space="preserve">First run </w:t>
+      </w:r>
+      <w:proofErr w:type="gramStart"/>
+      <w:r>
+        <w:rPr>
+          <w:lang w:val="en-US"/>
+        </w:rPr>
+        <w:t>quicksort</w:t>
+      </w:r>
+      <w:proofErr w:type="gramEnd"/>
+    </w:p>
+    <w:p>
+      <w:pPr>
+        <w:pStyle w:val="ListParagraph"/>
+        <w:numPr>
+          <w:ilvl w:val="3"/>
+          <w:numId w:val="11"/>
+        </w:numPr>
+        <w:rPr>
+          <w:lang w:val="en-US"/>
+        </w:rPr>
+      </w:pPr>
+      <w:r>
+        <w:rPr>
+          <w:lang w:val="en-US"/>
+        </w:rPr>
+        <w:t>If slow</w:t>
+      </w:r>
+      <w:r>
+        <w:rPr>
+          <w:lang w:val="en-US"/>
+        </w:rPr>
+        <w:t xml:space="preserve"> (exceed clog(n) for some c)</w:t>
+      </w:r>
+      <w:r>
+        <w:rPr>
+          <w:lang w:val="en-US"/>
+        </w:rPr>
+        <w:t>, switch to heapsort, guaranteed O(</w:t>
+      </w:r>
+      <w:proofErr w:type="spellStart"/>
+      <w:r>
+        <w:rPr>
+          <w:lang w:val="en-US"/>
+        </w:rPr>
+        <w:t>nlogn</w:t>
+      </w:r>
+      <w:proofErr w:type="spellEnd"/>
+      <w:r>
+        <w:rPr>
+          <w:lang w:val="en-US"/>
+        </w:rPr>
+        <w:t>)</w:t>
+      </w:r>
+    </w:p>
+    <w:p>
+      <w:pPr>
+        <w:pStyle w:val="ListParagraph"/>
+        <w:numPr>
+          <w:ilvl w:val="0"/>
+          <w:numId w:val="11"/>
+        </w:numPr>
+        <w:rPr>
+          <w:lang w:val="en-US"/>
+        </w:rPr>
+      </w:pPr>
+      <w:r>
+        <w:rPr>
+          <w:lang w:val="en-US"/>
+        </w:rPr>
+        <w:t>Building running time</w:t>
+      </w:r>
+    </w:p>
+    <w:p>
+      <w:pPr>
+        <w:pStyle w:val="ListParagraph"/>
+        <w:numPr>
+          <w:ilvl w:val="1"/>
+          <w:numId w:val="11"/>
+        </w:numPr>
+        <w:rPr>
+          <w:lang w:val="en-US"/>
+        </w:rPr>
+      </w:pPr>
+      <w:r>
+        <w:rPr>
+          <w:lang w:val="en-US"/>
+        </w:rPr>
+        <w:t xml:space="preserve">If a node is close to the leaf, sifting down is faster, we have many such </w:t>
+      </w:r>
+      <w:proofErr w:type="gramStart"/>
+      <w:r>
+        <w:rPr>
+          <w:lang w:val="en-US"/>
+        </w:rPr>
+        <w:t>nodes</w:t>
+      </w:r>
+      <w:proofErr w:type="gramEnd"/>
+    </w:p>
+    <w:p>
+      <w:pPr>
+        <w:pStyle w:val="ListParagraph"/>
+        <w:numPr>
+          <w:ilvl w:val="1"/>
+          <w:numId w:val="11"/>
+        </w:numPr>
+        <w:rPr>
+          <w:lang w:val="en-US"/>
+        </w:rPr>
+      </w:pPr>
+      <w:r>
+        <w:rPr>
+          <w:lang w:val="en-US"/>
+        </w:rPr>
+        <w:drawing>
+          <wp:inline distT="0" distB="0" distL="0" distR="0" wp14:anchorId="7EDCD248" wp14:editId="787C0DC3">
+            <wp:extent cx="3162741" cy="2362530"/>
+            <wp:effectExtent l="0" t="0" r="0" b="0"/>
+            <wp:docPr id="27" name="Picture 27"/>
+            <wp:cNvGraphicFramePr>
+              <a:graphicFrameLocks xmlns:a="http://schemas.openxmlformats.org/drawingml/2006/main" noChangeAspect="1"/>
+            </wp:cNvGraphicFramePr>
+            <a:graphic xmlns:a="http://schemas.openxmlformats.org/drawingml/2006/main">
+              <a:graphicData uri="http://schemas.openxmlformats.org/drawingml/2006/picture">
+                <pic:pic xmlns:pic="http://schemas.openxmlformats.org/drawingml/2006/picture">
+                  <pic:nvPicPr>
+                    <pic:cNvPr id="1" name=""/>
+                    <pic:cNvPicPr/>
+                  </pic:nvPicPr>
+                  <pic:blipFill>
+                    <a:blip r:embed="rId31"/>
+                    <a:stretch>
+                      <a:fillRect/>
+                    </a:stretch>
+                  </pic:blipFill>
+                  <pic:spPr>
+                    <a:xfrm>
+                      <a:off x="0" y="0"/>
+                      <a:ext cx="3162741" cy="2362530"/>
+                    </a:xfrm>
+                    <a:prstGeom prst="rect">
+                      <a:avLst/>
+                    </a:prstGeom>
+                  </pic:spPr>
+                </pic:pic>
+              </a:graphicData>
+            </a:graphic>
+          </wp:inline>
+        </w:drawing>
+      </w:r>
+    </w:p>
+    <w:p>
+      <w:pPr>
+        <w:pStyle w:val="ListParagraph"/>
+        <w:numPr>
+          <w:ilvl w:val="1"/>
+          <w:numId w:val="11"/>
+        </w:numPr>
+        <w:rPr>
+          <w:lang w:val="en-US"/>
+        </w:rPr>
+      </w:pPr>
+      <w:r>
+        <w:rPr>
+          <w:lang w:val="en-US"/>
+        </w:rPr>
+        <w:drawing>
+          <wp:inline distT="0" distB="0" distL="0" distR="0" wp14:anchorId="2C0D124E" wp14:editId="0C840A37">
+            <wp:extent cx="2876951" cy="1771897"/>
+            <wp:effectExtent l="0" t="0" r="0" b="0"/>
+            <wp:docPr id="28" name="Picture 28"/>
+            <wp:cNvGraphicFramePr>
+              <a:graphicFrameLocks xmlns:a="http://schemas.openxmlformats.org/drawingml/2006/main" noChangeAspect="1"/>
+            </wp:cNvGraphicFramePr>
+            <a:graphic xmlns:a="http://schemas.openxmlformats.org/drawingml/2006/main">
+              <a:graphicData uri="http://schemas.openxmlformats.org/drawingml/2006/picture">
+                <pic:pic xmlns:pic="http://schemas.openxmlformats.org/drawingml/2006/picture">
+                  <pic:nvPicPr>
+                    <pic:cNvPr id="1" name=""/>
+                    <pic:cNvPicPr/>
+                  </pic:nvPicPr>
+                  <pic:blipFill>
+                    <a:blip r:embed="rId32"/>
+                    <a:stretch>
+                      <a:fillRect/>
+                    </a:stretch>
+                  </pic:blipFill>
+                  <pic:spPr>
+                    <a:xfrm>
+                      <a:off x="0" y="0"/>
+                      <a:ext cx="2876951" cy="1771897"/>
+                    </a:xfrm>
+                    <a:prstGeom prst="rect">
+                      <a:avLst/>
+                    </a:prstGeom>
+                  </pic:spPr>
+                </pic:pic>
+              </a:graphicData>
+            </a:graphic>
+          </wp:inline>
+        </w:drawing>
+      </w:r>
+    </w:p>
+    <w:p>
+      <w:pPr>
+        <w:pStyle w:val="ListParagraph"/>
+        <w:numPr>
+          <w:ilvl w:val="1"/>
+          <w:numId w:val="11"/>
+        </w:numPr>
+        <w:rPr>
+          <w:lang w:val="en-US"/>
+        </w:rPr>
+      </w:pPr>
+      <w:r>
+        <w:rPr>
+          <w:lang w:val="en-US"/>
+        </w:rPr>
+        <w:lastRenderedPageBreak/>
+        <w:drawing>
+          <wp:inline distT="0" distB="0" distL="0" distR="0" wp14:anchorId="48E5E245" wp14:editId="362646DC">
+            <wp:extent cx="2924583" cy="1876687"/>
+            <wp:effectExtent l="0" t="0" r="9525" b="9525"/>
+            <wp:docPr id="29" name="Picture 29"/>
+            <wp:cNvGraphicFramePr>
+              <a:graphicFrameLocks xmlns:a="http://schemas.openxmlformats.org/drawingml/2006/main" noChangeAspect="1"/>
+            </wp:cNvGraphicFramePr>
+            <a:graphic xmlns:a="http://schemas.openxmlformats.org/drawingml/2006/main">
+              <a:graphicData uri="http://schemas.openxmlformats.org/drawingml/2006/picture">
+                <pic:pic xmlns:pic="http://schemas.openxmlformats.org/drawingml/2006/picture">
+                  <pic:nvPicPr>
+                    <pic:cNvPr id="1" name=""/>
+                    <pic:cNvPicPr/>
+                  </pic:nvPicPr>
+                  <pic:blipFill>
+                    <a:blip r:embed="rId33"/>
+                    <a:stretch>
+                      <a:fillRect/>
+                    </a:stretch>
+                  </pic:blipFill>
+                  <pic:spPr>
+                    <a:xfrm>
+                      <a:off x="0" y="0"/>
+                      <a:ext cx="2924583" cy="1876687"/>
+                    </a:xfrm>
+                    <a:prstGeom prst="rect">
+                      <a:avLst/>
+                    </a:prstGeom>
+                  </pic:spPr>
+                </pic:pic>
+              </a:graphicData>
+            </a:graphic>
+          </wp:inline>
+        </w:drawing>
+      </w:r>
+    </w:p>
+    <w:p>
+      <w:pPr>
+        <w:pStyle w:val="ListParagraph"/>
+        <w:numPr>
+          <w:ilvl w:val="0"/>
+          <w:numId w:val="11"/>
+        </w:numPr>
+        <w:rPr>
+          <w:lang w:val="en-US"/>
+        </w:rPr>
+      </w:pPr>
+      <w:r>
+        <w:rPr>
+          <w:lang w:val="en-US"/>
+        </w:rPr>
+        <w:t>Binary Min-Heap</w:t>
+      </w:r>
+    </w:p>
+    <w:p>
+      <w:pPr>
+        <w:pStyle w:val="ListParagraph"/>
+        <w:numPr>
+          <w:ilvl w:val="1"/>
+          <w:numId w:val="11"/>
+        </w:numPr>
+        <w:rPr>
+          <w:lang w:val="en-US"/>
+        </w:rPr>
+      </w:pPr>
+      <w:r>
+        <w:rPr>
+          <w:lang w:val="en-US"/>
+        </w:rPr>
+        <w:t>Minimum priority</w:t>
+      </w:r>
+    </w:p>
+    <w:p>
+      <w:pPr>
+        <w:pStyle w:val="ListParagraph"/>
+        <w:numPr>
+          <w:ilvl w:val="1"/>
+          <w:numId w:val="11"/>
+        </w:numPr>
+        <w:rPr>
+          <w:lang w:val="en-US"/>
+        </w:rPr>
+      </w:pPr>
+      <w:r>
+        <w:rPr>
+          <w:lang w:val="en-US"/>
+        </w:rPr>
+        <w:t>Generalized to d-</w:t>
+      </w:r>
+      <w:proofErr w:type="spellStart"/>
+      <w:r>
+        <w:rPr>
+          <w:lang w:val="en-US"/>
+        </w:rPr>
+        <w:t>ary</w:t>
+      </w:r>
+      <w:proofErr w:type="spellEnd"/>
+      <w:r>
+        <w:rPr>
+          <w:lang w:val="en-US"/>
+        </w:rPr>
+        <w:t xml:space="preserve"> Heap, height = </w:t>
+      </w:r>
+      <w:proofErr w:type="spellStart"/>
+      <w:r>
+        <w:rPr>
+          <w:lang w:val="en-US"/>
+        </w:rPr>
+        <w:t>log_d</w:t>
+      </w:r>
+      <w:proofErr w:type="spellEnd"/>
+      <w:r>
+        <w:rPr>
+          <w:lang w:val="en-US"/>
+        </w:rPr>
+        <w:t>(n)</w:t>
+      </w:r>
+    </w:p>
+    <w:p>
+      <w:pPr>
+        <w:rPr>
+          <w:lang w:val="en-US"/>
+        </w:rPr>
+      </w:pPr>
+      <w:r>
+        <w:rPr>
+          <w:lang w:val="en-US"/>
+        </w:rPr>
+        <w:t>Disjoint Sets</w:t>
+      </w:r>
+    </w:p>
+    <w:p>
+      <w:pPr>
+        <w:pStyle w:val="ListParagraph"/>
+        <w:numPr>
+          <w:ilvl w:val="0"/>
+          <w:numId w:val="11"/>
+        </w:numPr>
+        <w:rPr>
+          <w:lang w:val="en-US"/>
+        </w:rPr>
+      </w:pPr>
+      <w:r>
+        <w:rPr>
+          <w:lang w:val="en-US"/>
+        </w:rPr>
+        <w:t>Operations</w:t>
+      </w:r>
+    </w:p>
+    <w:p>
+      <w:pPr>
+        <w:pStyle w:val="ListParagraph"/>
+        <w:numPr>
+          <w:ilvl w:val="1"/>
+          <w:numId w:val="11"/>
+        </w:numPr>
+        <w:rPr>
+          <w:lang w:val="en-US"/>
+        </w:rPr>
+      </w:pPr>
+      <w:proofErr w:type="spellStart"/>
+      <w:r>
+        <w:rPr>
+          <w:lang w:val="en-US"/>
+        </w:rPr>
+        <w:t>MakeSet</w:t>
+      </w:r>
+      <w:proofErr w:type="spellEnd"/>
+      <w:r>
+        <w:rPr>
+          <w:lang w:val="en-US"/>
+        </w:rPr>
+        <w:t>(x): create a singleton set {x}</w:t>
+      </w:r>
+    </w:p>
+    <w:p>
+      <w:pPr>
+        <w:pStyle w:val="ListParagraph"/>
+        <w:numPr>
+          <w:ilvl w:val="1"/>
+          <w:numId w:val="11"/>
+        </w:numPr>
+        <w:rPr>
+          <w:lang w:val="en-US"/>
+        </w:rPr>
+      </w:pPr>
+      <w:r>
+        <w:rPr>
+          <w:lang w:val="en-US"/>
+        </w:rPr>
+        <w:t>Find(x)</w:t>
+      </w:r>
+    </w:p>
+    <w:p>
+      <w:pPr>
+        <w:pStyle w:val="ListParagraph"/>
+        <w:numPr>
+          <w:ilvl w:val="2"/>
+          <w:numId w:val="11"/>
+        </w:numPr>
+        <w:rPr>
+          <w:lang w:val="en-US"/>
+        </w:rPr>
+      </w:pPr>
+      <w:r>
+        <w:rPr>
+          <w:lang w:val="en-US"/>
+        </w:rPr>
+        <w:t>Find(x) = Find(y) if in the same set</w:t>
+      </w:r>
+    </w:p>
+    <w:p>
+      <w:pPr>
+        <w:pStyle w:val="ListParagraph"/>
+        <w:numPr>
+          <w:ilvl w:val="1"/>
+          <w:numId w:val="11"/>
+        </w:numPr>
+        <w:rPr>
+          <w:lang w:val="en-US"/>
+        </w:rPr>
+      </w:pPr>
+      <w:proofErr w:type="gramStart"/>
+      <w:r>
+        <w:rPr>
+          <w:lang w:val="en-US"/>
+        </w:rPr>
+        <w:t>Union(</w:t>
+      </w:r>
+      <w:proofErr w:type="gramEnd"/>
+      <w:r>
+        <w:rPr>
+          <w:lang w:val="en-US"/>
+        </w:rPr>
+        <w:t>x, y), merge two sets containing x and y</w:t>
+      </w:r>
+    </w:p>
+    <w:p>
+      <w:pPr>
+        <w:pStyle w:val="ListParagraph"/>
+        <w:numPr>
+          <w:ilvl w:val="0"/>
+          <w:numId w:val="11"/>
+        </w:numPr>
+        <w:rPr>
+          <w:lang w:val="en-US"/>
+        </w:rPr>
+      </w:pPr>
+      <w:r>
+        <w:rPr>
+          <w:lang w:val="en-US"/>
+        </w:rPr>
+        <w:t>Naïve implementation</w:t>
+      </w:r>
+    </w:p>
+    <w:p>
+      <w:pPr>
+        <w:pStyle w:val="ListParagraph"/>
+        <w:numPr>
+          <w:ilvl w:val="1"/>
+          <w:numId w:val="11"/>
+        </w:numPr>
+        <w:rPr>
+          <w:lang w:val="en-US"/>
+        </w:rPr>
+      </w:pPr>
+      <w:r>
+        <w:rPr>
+          <w:lang w:val="en-US"/>
+        </w:rPr>
+        <w:drawing>
+          <wp:inline distT="0" distB="0" distL="0" distR="0" wp14:anchorId="3AC16137" wp14:editId="27BB600F">
+            <wp:extent cx="1695687" cy="1400370"/>
+            <wp:effectExtent l="0" t="0" r="0" b="0"/>
+            <wp:docPr id="30" name="Picture 30"/>
+            <wp:cNvGraphicFramePr>
+              <a:graphicFrameLocks xmlns:a="http://schemas.openxmlformats.org/drawingml/2006/main" noChangeAspect="1"/>
+            </wp:cNvGraphicFramePr>
+            <a:graphic xmlns:a="http://schemas.openxmlformats.org/drawingml/2006/main">
+              <a:graphicData uri="http://schemas.openxmlformats.org/drawingml/2006/picture">
+                <pic:pic xmlns:pic="http://schemas.openxmlformats.org/drawingml/2006/picture">
+                  <pic:nvPicPr>
+                    <pic:cNvPr id="1" name=""/>
+                    <pic:cNvPicPr/>
+                  </pic:nvPicPr>
+                  <pic:blipFill>
+                    <a:blip r:embed="rId34"/>
+                    <a:stretch>
+                      <a:fillRect/>
+                    </a:stretch>
+                  </pic:blipFill>
+                  <pic:spPr>
+                    <a:xfrm>
+                      <a:off x="0" y="0"/>
+                      <a:ext cx="1695687" cy="1400370"/>
+                    </a:xfrm>
+                    <a:prstGeom prst="rect">
+                      <a:avLst/>
+                    </a:prstGeom>
+                  </pic:spPr>
+                </pic:pic>
+              </a:graphicData>
+            </a:graphic>
+          </wp:inline>
+        </w:drawing>
+      </w:r>
+    </w:p>
+    <w:p>
+      <w:pPr>
+        <w:pStyle w:val="ListParagraph"/>
+        <w:numPr>
+          <w:ilvl w:val="1"/>
+          <w:numId w:val="11"/>
+        </w:numPr>
+        <w:rPr>
+          <w:lang w:val="en-US"/>
+        </w:rPr>
+      </w:pPr>
+      <w:r>
+        <w:rPr>
+          <w:lang w:val="en-US"/>
+        </w:rPr>
+        <w:t xml:space="preserve">Assume the small value of the set as set </w:t>
+      </w:r>
+      <w:proofErr w:type="gramStart"/>
+      <w:r>
+        <w:rPr>
+          <w:lang w:val="en-US"/>
+        </w:rPr>
+        <w:t>id</w:t>
+      </w:r>
+      <w:proofErr w:type="gramEnd"/>
+    </w:p>
+    <w:p>
+      <w:pPr>
+        <w:pStyle w:val="ListParagraph"/>
+        <w:ind w:left="1800"/>
+        <w:rPr>
+          <w:lang w:val="en-US"/>
+        </w:rPr>
+      </w:pPr>
+      <w:r>
+        <w:rPr>
+          <w:lang w:val="en-US"/>
+        </w:rPr>
+        <w:drawing>
+          <wp:inline distT="0" distB="0" distL="0" distR="0" wp14:anchorId="5FECE709" wp14:editId="1E684107">
+            <wp:extent cx="2667372" cy="2657846"/>
+            <wp:effectExtent l="0" t="0" r="0" b="9525"/>
+            <wp:docPr id="31" name="Picture 31"/>
+            <wp:cNvGraphicFramePr>
+              <a:graphicFrameLocks xmlns:a="http://schemas.openxmlformats.org/drawingml/2006/main" noChangeAspect="1"/>
+            </wp:cNvGraphicFramePr>
+            <a:graphic xmlns:a="http://schemas.openxmlformats.org/drawingml/2006/main">
+              <a:graphicData uri="http://schemas.openxmlformats.org/drawingml/2006/picture">
+                <pic:pic xmlns:pic="http://schemas.openxmlformats.org/drawingml/2006/picture">
+                  <pic:nvPicPr>
+                    <pic:cNvPr id="1" name=""/>
+                    <pic:cNvPicPr/>
+                  </pic:nvPicPr>
+                  <pic:blipFill>
+                    <a:blip r:embed="rId35"/>
+                    <a:stretch>
+                      <a:fillRect/>
+                    </a:stretch>
+                  </pic:blipFill>
+                  <pic:spPr>
+                    <a:xfrm>
+                      <a:off x="0" y="0"/>
+                      <a:ext cx="2667372" cy="2657846"/>
+                    </a:xfrm>
+                    <a:prstGeom prst="rect">
+                      <a:avLst/>
+                    </a:prstGeom>
+                  </pic:spPr>
+                </pic:pic>
+              </a:graphicData>
+            </a:graphic>
+          </wp:inline>
+        </w:drawing>
+      </w:r>
+    </w:p>
+    <w:p>
+      <w:pPr>
+        <w:pStyle w:val="ListParagraph"/>
+        <w:numPr>
+          <w:ilvl w:val="1"/>
+          <w:numId w:val="11"/>
+        </w:numPr>
+        <w:rPr>
+          <w:lang w:val="en-US"/>
+        </w:rPr>
+      </w:pPr>
+      <w:r>
+        <w:rPr>
+          <w:lang w:val="en-US"/>
+        </w:rPr>
+        <w:t>Use linked list:</w:t>
+      </w:r>
+    </w:p>
+    <w:p>
+      <w:pPr>
+        <w:pStyle w:val="ListParagraph"/>
+        <w:numPr>
+          <w:ilvl w:val="2"/>
+          <w:numId w:val="11"/>
+        </w:numPr>
+        <w:rPr>
+          <w:lang w:val="en-US"/>
+        </w:rPr>
+      </w:pPr>
+      <w:r>
+        <w:rPr>
+          <w:lang w:val="en-US"/>
+        </w:rPr>
+        <w:t xml:space="preserve">Tail as set </w:t>
+      </w:r>
+      <w:proofErr w:type="gramStart"/>
+      <w:r>
+        <w:rPr>
+          <w:lang w:val="en-US"/>
+        </w:rPr>
+        <w:t>id</w:t>
+      </w:r>
+      <w:proofErr w:type="gramEnd"/>
+    </w:p>
+    <w:p>
+      <w:pPr>
+        <w:pStyle w:val="ListParagraph"/>
+        <w:numPr>
+          <w:ilvl w:val="2"/>
+          <w:numId w:val="11"/>
+        </w:numPr>
+        <w:rPr>
+          <w:lang w:val="en-US"/>
+        </w:rPr>
+      </w:pPr>
+      <w:r>
+        <w:rPr>
+          <w:lang w:val="en-US"/>
+        </w:rPr>
+        <w:t>Pro</w:t>
+      </w:r>
+    </w:p>
+    <w:p>
+      <w:pPr>
+        <w:pStyle w:val="ListParagraph"/>
+        <w:numPr>
+          <w:ilvl w:val="3"/>
+          <w:numId w:val="11"/>
+        </w:numPr>
+        <w:rPr>
+          <w:lang w:val="en-US"/>
+        </w:rPr>
+      </w:pPr>
+      <w:r>
+        <w:rPr>
+          <w:lang w:val="en-US"/>
+        </w:rPr>
+        <w:lastRenderedPageBreak/>
+        <w:t xml:space="preserve">Union </w:t>
+      </w:r>
+      <w:proofErr w:type="gramStart"/>
+      <w:r>
+        <w:rPr>
+          <w:lang w:val="en-US"/>
+        </w:rPr>
+        <w:t>O(</w:t>
+      </w:r>
+      <w:proofErr w:type="gramEnd"/>
+      <w:r>
+        <w:rPr>
+          <w:lang w:val="en-US"/>
+        </w:rPr>
+        <w:t>1)</w:t>
+      </w:r>
+    </w:p>
+    <w:p>
+      <w:pPr>
+        <w:pStyle w:val="ListParagraph"/>
+        <w:numPr>
+          <w:ilvl w:val="3"/>
+          <w:numId w:val="11"/>
+        </w:numPr>
+        <w:rPr>
+          <w:lang w:val="en-US"/>
+        </w:rPr>
+      </w:pPr>
+      <w:r>
+        <w:rPr>
+          <w:lang w:val="en-US"/>
+        </w:rPr>
+        <w:t>Well-defined id</w:t>
+      </w:r>
+    </w:p>
+    <w:p>
+      <w:pPr>
+        <w:pStyle w:val="ListParagraph"/>
+        <w:numPr>
+          <w:ilvl w:val="2"/>
+          <w:numId w:val="11"/>
+        </w:numPr>
+        <w:rPr>
+          <w:lang w:val="en-US"/>
+        </w:rPr>
+      </w:pPr>
+      <w:r>
+        <w:rPr>
+          <w:lang w:val="en-US"/>
+        </w:rPr>
+        <w:t>Con</w:t>
+      </w:r>
+    </w:p>
+    <w:p>
+      <w:pPr>
+        <w:pStyle w:val="ListParagraph"/>
+        <w:numPr>
+          <w:ilvl w:val="3"/>
+          <w:numId w:val="11"/>
+        </w:numPr>
+        <w:rPr>
+          <w:lang w:val="en-US"/>
+        </w:rPr>
+      </w:pPr>
+      <w:r>
+        <w:rPr>
+          <w:lang w:val="en-US"/>
+        </w:rPr>
+        <w:t xml:space="preserve">Find O(n) to traverse the </w:t>
+      </w:r>
+      <w:proofErr w:type="gramStart"/>
+      <w:r>
+        <w:rPr>
+          <w:lang w:val="en-US"/>
+        </w:rPr>
+        <w:t>list</w:t>
+      </w:r>
+      <w:proofErr w:type="gramEnd"/>
+    </w:p>
+    <w:p>
+      <w:pPr>
+        <w:pStyle w:val="ListParagraph"/>
+        <w:numPr>
+          <w:ilvl w:val="3"/>
+          <w:numId w:val="11"/>
+        </w:numPr>
+        <w:rPr>
+          <w:lang w:val="en-US"/>
+        </w:rPr>
+      </w:pPr>
+      <w:proofErr w:type="gramStart"/>
+      <w:r>
+        <w:rPr>
+          <w:lang w:val="en-US"/>
+        </w:rPr>
+        <w:t>Union(</w:t>
+      </w:r>
+      <w:proofErr w:type="gramEnd"/>
+      <w:r>
+        <w:rPr>
+          <w:lang w:val="en-US"/>
+        </w:rPr>
+        <w:t>x, y) only if we can get the tail of x</w:t>
+      </w:r>
     </w:p>
     <w:p>
       <w:pPr>
@@ -3028,6 +6155,95 @@
     </w:lvl>
   </w:abstractNum>
   <w:abstractNum w:abstractNumId="8" w15:restartNumberingAfterBreak="0">
+    <w:nsid w:val="443B55C1"/>
+    <w:multiLevelType w:val="hybridMultilevel"/>
+    <w:tmpl w:val="8F8681FC"/>
+    <w:lvl w:ilvl="0" w:tplc="11DA244A">
+      <w:start w:val="1"/>
+      <w:numFmt w:val="decimal"/>
+      <w:lvlText w:val="%1."/>
+      <w:lvlJc w:val="left"/>
+      <w:pPr>
+        <w:ind w:left="1080" w:hanging="360"/>
+      </w:pPr>
+      <w:rPr>
+        <w:rFonts w:hint="default"/>
+      </w:rPr>
+    </w:lvl>
+    <w:lvl w:ilvl="1" w:tplc="0C000019">
+      <w:start w:val="1"/>
+      <w:numFmt w:val="lowerLetter"/>
+      <w:lvlText w:val="%2."/>
+      <w:lvlJc w:val="left"/>
+      <w:pPr>
+        <w:ind w:left="1800" w:hanging="360"/>
+      </w:pPr>
+    </w:lvl>
+    <w:lvl w:ilvl="2" w:tplc="0C00001B">
+      <w:start w:val="1"/>
+      <w:numFmt w:val="lowerRoman"/>
+      <w:lvlText w:val="%3."/>
+      <w:lvlJc w:val="right"/>
+      <w:pPr>
+        <w:ind w:left="2520" w:hanging="180"/>
+      </w:pPr>
+    </w:lvl>
+    <w:lvl w:ilvl="3" w:tplc="0C00000F">
+      <w:start w:val="1"/>
+      <w:numFmt w:val="decimal"/>
+      <w:lvlText w:val="%4."/>
+      <w:lvlJc w:val="left"/>
+      <w:pPr>
+        <w:ind w:left="3240" w:hanging="360"/>
+      </w:pPr>
+    </w:lvl>
+    <w:lvl w:ilvl="4" w:tplc="0C000019">
+      <w:start w:val="1"/>
+      <w:numFmt w:val="lowerLetter"/>
+      <w:lvlText w:val="%5."/>
+      <w:lvlJc w:val="left"/>
+      <w:pPr>
+        <w:ind w:left="3960" w:hanging="360"/>
+      </w:pPr>
+    </w:lvl>
+    <w:lvl w:ilvl="5" w:tplc="0C00001B" w:tentative="1">
+      <w:start w:val="1"/>
+      <w:numFmt w:val="lowerRoman"/>
+      <w:lvlText w:val="%6."/>
+      <w:lvlJc w:val="right"/>
+      <w:pPr>
+        <w:ind w:left="4680" w:hanging="180"/>
+      </w:pPr>
+    </w:lvl>
+    <w:lvl w:ilvl="6" w:tplc="0C00000F" w:tentative="1">
+      <w:start w:val="1"/>
+      <w:numFmt w:val="decimal"/>
+      <w:lvlText w:val="%7."/>
+      <w:lvlJc w:val="left"/>
+      <w:pPr>
+        <w:ind w:left="5400" w:hanging="360"/>
+      </w:pPr>
+    </w:lvl>
+    <w:lvl w:ilvl="7" w:tplc="0C000019" w:tentative="1">
+      <w:start w:val="1"/>
+      <w:numFmt w:val="lowerLetter"/>
+      <w:lvlText w:val="%8."/>
+      <w:lvlJc w:val="left"/>
+      <w:pPr>
+        <w:ind w:left="6120" w:hanging="360"/>
+      </w:pPr>
+    </w:lvl>
+    <w:lvl w:ilvl="8" w:tplc="0C00001B" w:tentative="1">
+      <w:start w:val="1"/>
+      <w:numFmt w:val="lowerRoman"/>
+      <w:lvlText w:val="%9."/>
+      <w:lvlJc w:val="right"/>
+      <w:pPr>
+        <w:ind w:left="6840" w:hanging="180"/>
+      </w:pPr>
+    </w:lvl>
+  </w:abstractNum>
+  <w:abstractNum w:abstractNumId="9" w15:restartNumberingAfterBreak="0">
     <w:nsid w:val="5EC039A1"/>
     <w:multiLevelType w:val="hybridMultilevel"/>
     <w:tmpl w:val="6F70B2FA"/>
@@ -3116,7 +6332,7 @@
       </w:pPr>
     </w:lvl>
   </w:abstractNum>
-  <w:abstractNum w:abstractNumId="9" w15:restartNumberingAfterBreak="0">
+  <w:abstractNum w:abstractNumId="10" w15:restartNumberingAfterBreak="0">
     <w:nsid w:val="623C5B70"/>
     <w:multiLevelType w:val="hybridMultilevel"/>
     <w:tmpl w:val="22E65C1A"/>
@@ -3215,10 +6431,10 @@
     <w:abstractNumId w:val="6"/>
   </w:num>
   <w:num w:numId="4">
-    <w:abstractNumId w:val="8"/>
+    <w:abstractNumId w:val="9"/>
   </w:num>
   <w:num w:numId="5">
-    <w:abstractNumId w:val="9"/>
+    <w:abstractNumId w:val="10"/>
   </w:num>
   <w:num w:numId="6">
     <w:abstractNumId w:val="3"/>
@@ -3234,6 +6450,9 @@
   </w:num>
   <w:num w:numId="10">
     <w:abstractNumId w:val="7"/>
+  </w:num>
+  <w:num w:numId="11">
+    <w:abstractNumId w:val="8"/>
   </w:num>
 </w:numbering>
 </file>

--- a/data structure.docx
+++ b/data structure.docx
@@ -42,31 +42,7 @@
         </w:numPr>
       </w:pPr>
       <w:r>
-        <w:t xml:space="preserve">constant-time access: </w:t>
-      </w:r>
-      <w:proofErr w:type="spellStart"/>
-      <w:r>
-        <w:t>arraddr</w:t>
-      </w:r>
-      <w:proofErr w:type="spellEnd"/>
-      <w:r>
-        <w:t xml:space="preserve"> + </w:t>
-      </w:r>
-      <w:proofErr w:type="spellStart"/>
-      <w:r>
-        <w:t>elemsize</w:t>
-      </w:r>
-      <w:proofErr w:type="spellEnd"/>
-      <w:r>
-        <w:t xml:space="preserve"> *(</w:t>
-      </w:r>
-      <w:proofErr w:type="spellStart"/>
-      <w:r>
-        <w:t>i</w:t>
-      </w:r>
-      <w:proofErr w:type="spellEnd"/>
-      <w:r>
-        <w:t xml:space="preserve"> - first index)</w:t>
+        <w:t>constant-time access: arraddr + elemsize *(i - first index)</w:t>
       </w:r>
     </w:p>
     <w:p>
@@ -78,15 +54,7 @@
         </w:numPr>
       </w:pPr>
       <w:r>
-        <w:t>Multi-dimensional Array: (3,4) in (3,6) = (3-</w:t>
-      </w:r>
-      <w:proofErr w:type="gramStart"/>
-      <w:r>
-        <w:t>1)*</w:t>
-      </w:r>
-      <w:proofErr w:type="gramEnd"/>
-      <w:r>
-        <w:t>6+(4-1)</w:t>
+        <w:t>Multi-dimensional Array: (3,4) in (3,6) = (3-1)*6+(4-1)</w:t>
       </w:r>
     </w:p>
     <w:p>
@@ -98,15 +66,7 @@
         </w:numPr>
       </w:pPr>
       <w:r>
-        <w:t>row-major indexing: (1,1</w:t>
-      </w:r>
-      <w:proofErr w:type="gramStart"/>
-      <w:r>
-        <w:t>),(</w:t>
-      </w:r>
-      <w:proofErr w:type="gramEnd"/>
-      <w:r>
-        <w:t>1,2),...,(2,1),...</w:t>
+        <w:t>row-major indexing: (1,1),(1,2),...,(2,1),...</w:t>
       </w:r>
     </w:p>
     <w:p>
@@ -227,14 +187,7 @@
         <w:rPr>
           <w:lang w:val="en-US"/>
         </w:rPr>
-        <w:t xml:space="preserve">Node </w:t>
-      </w:r>
-      <w:proofErr w:type="gramStart"/>
-      <w:r>
-        <w:rPr>
-          <w:lang w:val="en-US"/>
-        </w:rPr>
-        <w:t>contains</w:t>
+        <w:t>Node contains</w:t>
       </w:r>
       <w:r>
         <w:rPr>
@@ -242,7 +195,6 @@
         </w:rPr>
         <w:t>:</w:t>
       </w:r>
-      <w:proofErr w:type="gramEnd"/>
       <w:r>
         <w:rPr>
           <w:lang w:val="en-US"/>
@@ -351,21 +303,7 @@
           <w:lang w:val="en-US"/>
         </w:rPr>
         <w:lastRenderedPageBreak/>
-        <w:t xml:space="preserve">Consider </w:t>
-      </w:r>
-      <w:proofErr w:type="spellStart"/>
-      <w:r>
-        <w:rPr>
-          <w:lang w:val="en-US"/>
-        </w:rPr>
-        <w:t>poptail</w:t>
-      </w:r>
-      <w:proofErr w:type="spellEnd"/>
-      <w:r>
-        <w:rPr>
-          <w:lang w:val="en-US"/>
-        </w:rPr>
-        <w:t xml:space="preserve"> O(n)</w:t>
+        <w:t>Consider poptail O(n)</w:t>
       </w:r>
     </w:p>
     <w:p>
@@ -429,19 +367,11 @@
           <w:lang w:val="en-US"/>
         </w:rPr>
       </w:pPr>
-      <w:proofErr w:type="gramStart"/>
-      <w:r>
-        <w:rPr>
-          <w:lang w:val="en-US"/>
-        </w:rPr>
-        <w:t>Doubly-linked</w:t>
-      </w:r>
-      <w:proofErr w:type="gramEnd"/>
-      <w:r>
-        <w:rPr>
-          <w:lang w:val="en-US"/>
-        </w:rPr>
-        <w:t xml:space="preserve"> List</w:t>
+      <w:r>
+        <w:rPr>
+          <w:lang w:val="en-US"/>
+        </w:rPr>
+        <w:t>Doubly-linked List</w:t>
       </w:r>
     </w:p>
     <w:p>
@@ -537,21 +467,7 @@
         <w:rPr>
           <w:lang w:val="en-US"/>
         </w:rPr>
-        <w:t xml:space="preserve"> (all </w:t>
-      </w:r>
-      <w:proofErr w:type="gramStart"/>
-      <w:r>
-        <w:rPr>
-          <w:lang w:val="en-US"/>
-        </w:rPr>
-        <w:t>O(</w:t>
-      </w:r>
-      <w:proofErr w:type="gramEnd"/>
-      <w:r>
-        <w:rPr>
-          <w:lang w:val="en-US"/>
-        </w:rPr>
-        <w:t>1))</w:t>
+        <w:t xml:space="preserve"> (all O(1))</w:t>
       </w:r>
     </w:p>
     <w:p>
@@ -690,21 +606,7 @@
         <w:rPr>
           <w:lang w:val="en-US"/>
         </w:rPr>
-        <w:t xml:space="preserve"> (all </w:t>
-      </w:r>
-      <w:proofErr w:type="gramStart"/>
-      <w:r>
-        <w:rPr>
-          <w:lang w:val="en-US"/>
-        </w:rPr>
-        <w:t>O(</w:t>
-      </w:r>
-      <w:proofErr w:type="gramEnd"/>
-      <w:r>
-        <w:rPr>
-          <w:lang w:val="en-US"/>
-        </w:rPr>
-        <w:t>1))</w:t>
+        <w:t xml:space="preserve"> (all O(1))</w:t>
       </w:r>
     </w:p>
     <w:p>
@@ -807,16 +709,8 @@
         <w:rPr>
           <w:lang w:val="en-US"/>
         </w:rPr>
-        <w:t xml:space="preserve">Read, write pointers for next enqueue, dequeue </w:t>
-      </w:r>
-      <w:proofErr w:type="gramStart"/>
-      <w:r>
-        <w:rPr>
-          <w:lang w:val="en-US"/>
-        </w:rPr>
-        <w:t>position</w:t>
-      </w:r>
-      <w:proofErr w:type="gramEnd"/>
+        <w:t>Read, write pointers for next enqueue, dequeue position</w:t>
+      </w:r>
     </w:p>
     <w:p>
       <w:pPr>
@@ -1123,21 +1017,7 @@
         <w:rPr>
           <w:lang w:val="en-US"/>
         </w:rPr>
-        <w:t>Recursive (</w:t>
-      </w:r>
-      <w:proofErr w:type="spellStart"/>
-      <w:r>
-        <w:rPr>
-          <w:lang w:val="en-US"/>
-        </w:rPr>
-        <w:t>InOrderTraversal</w:t>
-      </w:r>
-      <w:proofErr w:type="spellEnd"/>
-      <w:r>
-        <w:rPr>
-          <w:lang w:val="en-US"/>
-        </w:rPr>
-        <w:t>, ascending</w:t>
+        <w:t>Recursive (InOrderTraversal, ascending</w:t>
       </w:r>
       <w:r>
         <w:rPr>
@@ -1167,16 +1047,8 @@
         <w:rPr>
           <w:lang w:val="en-US"/>
         </w:rPr>
-        <w:t xml:space="preserve">Or use </w:t>
-      </w:r>
-      <w:proofErr w:type="gramStart"/>
-      <w:r>
-        <w:rPr>
-          <w:lang w:val="en-US"/>
-        </w:rPr>
-        <w:t>stack</w:t>
-      </w:r>
-      <w:proofErr w:type="gramEnd"/>
+        <w:t>Or use stack</w:t>
+      </w:r>
     </w:p>
     <w:p>
       <w:pPr>
@@ -1193,16 +1065,8 @@
         <w:rPr>
           <w:lang w:val="en-US"/>
         </w:rPr>
-        <w:t xml:space="preserve">Visit left most leaf </w:t>
-      </w:r>
-      <w:proofErr w:type="gramStart"/>
-      <w:r>
-        <w:rPr>
-          <w:lang w:val="en-US"/>
-        </w:rPr>
-        <w:t>first</w:t>
-      </w:r>
-      <w:proofErr w:type="gramEnd"/>
+        <w:t>Visit left most leaf first</w:t>
+      </w:r>
     </w:p>
     <w:p>
       <w:pPr>
@@ -1215,19 +1079,11 @@
           <w:lang w:val="en-US"/>
         </w:rPr>
       </w:pPr>
-      <w:proofErr w:type="spellStart"/>
-      <w:r>
-        <w:rPr>
-          <w:lang w:val="en-US"/>
-        </w:rPr>
-        <w:t>PreOrderTraversal</w:t>
-      </w:r>
-      <w:proofErr w:type="spellEnd"/>
-      <w:r>
-        <w:rPr>
-          <w:lang w:val="en-US"/>
-        </w:rPr>
-        <w:t>(tree)</w:t>
+      <w:r>
+        <w:rPr>
+          <w:lang w:val="en-US"/>
+        </w:rPr>
+        <w:t>PreOrderTraversal(tree)</w:t>
       </w:r>
     </w:p>
     <w:p>
@@ -1245,16 +1101,8 @@
         <w:rPr>
           <w:lang w:val="en-US"/>
         </w:rPr>
-        <w:t xml:space="preserve">Visit node first and then </w:t>
-      </w:r>
-      <w:proofErr w:type="gramStart"/>
-      <w:r>
-        <w:rPr>
-          <w:lang w:val="en-US"/>
-        </w:rPr>
-        <w:t>children</w:t>
-      </w:r>
-      <w:proofErr w:type="gramEnd"/>
+        <w:t>Visit node first and then children</w:t>
+      </w:r>
     </w:p>
     <w:p>
       <w:pPr>
@@ -1267,14 +1115,12 @@
           <w:lang w:val="en-US"/>
         </w:rPr>
       </w:pPr>
-      <w:proofErr w:type="spellStart"/>
       <w:r>
         <w:rPr>
           <w:lang w:val="en-US"/>
         </w:rPr>
         <w:t>PostOrderTraversal</w:t>
       </w:r>
-      <w:proofErr w:type="spellEnd"/>
     </w:p>
     <w:p>
       <w:pPr>
@@ -1291,16 +1137,8 @@
         <w:rPr>
           <w:lang w:val="en-US"/>
         </w:rPr>
-        <w:t xml:space="preserve">Visit all leaves of subtree </w:t>
-      </w:r>
-      <w:proofErr w:type="gramStart"/>
-      <w:r>
-        <w:rPr>
-          <w:lang w:val="en-US"/>
-        </w:rPr>
-        <w:t>first</w:t>
-      </w:r>
-      <w:proofErr w:type="gramEnd"/>
+        <w:t>Visit all leaves of subtree first</w:t>
+      </w:r>
     </w:p>
     <w:p>
       <w:pPr>
@@ -1349,14 +1187,12 @@
           <w:lang w:val="en-US"/>
         </w:rPr>
       </w:pPr>
-      <w:proofErr w:type="spellStart"/>
       <w:r>
         <w:rPr>
           <w:lang w:val="en-US"/>
         </w:rPr>
         <w:t>LevelTraversal</w:t>
       </w:r>
-      <w:proofErr w:type="spellEnd"/>
     </w:p>
     <w:p>
       <w:pPr>
@@ -1404,49 +1240,7 @@
         <w:rPr>
           <w:lang w:val="en-US"/>
         </w:rPr>
-        <w:t>Get(</w:t>
-      </w:r>
-      <w:proofErr w:type="spellStart"/>
-      <w:r>
-        <w:rPr>
-          <w:lang w:val="en-US"/>
-        </w:rPr>
-        <w:t>i</w:t>
-      </w:r>
-      <w:proofErr w:type="spellEnd"/>
-      <w:r>
-        <w:rPr>
-          <w:lang w:val="en-US"/>
-        </w:rPr>
-        <w:t xml:space="preserve">), </w:t>
-      </w:r>
-      <w:proofErr w:type="gramStart"/>
-      <w:r>
-        <w:rPr>
-          <w:lang w:val="en-US"/>
-        </w:rPr>
-        <w:t>set(</w:t>
-      </w:r>
-      <w:proofErr w:type="gramEnd"/>
-      <w:r>
-        <w:rPr>
-          <w:lang w:val="en-US"/>
-        </w:rPr>
-        <w:t xml:space="preserve">I, </w:t>
-      </w:r>
-      <w:proofErr w:type="spellStart"/>
-      <w:r>
-        <w:rPr>
-          <w:lang w:val="en-US"/>
-        </w:rPr>
-        <w:t>val</w:t>
-      </w:r>
-      <w:proofErr w:type="spellEnd"/>
-      <w:r>
-        <w:rPr>
-          <w:lang w:val="en-US"/>
-        </w:rPr>
-        <w:t>), pushback, remove, size (first 2 O(1))</w:t>
+        <w:t>Get(i), set(I, val), pushback, remove, size (first 2 O(1))</w:t>
       </w:r>
     </w:p>
     <w:p>
@@ -1460,19 +1254,11 @@
           <w:lang w:val="en-US"/>
         </w:rPr>
       </w:pPr>
-      <w:proofErr w:type="spellStart"/>
-      <w:r>
-        <w:rPr>
-          <w:lang w:val="en-US"/>
-        </w:rPr>
-        <w:t>Arr</w:t>
-      </w:r>
-      <w:proofErr w:type="spellEnd"/>
-      <w:r>
-        <w:rPr>
-          <w:lang w:val="en-US"/>
-        </w:rPr>
-        <w:t>, capacity, size</w:t>
+      <w:r>
+        <w:rPr>
+          <w:lang w:val="en-US"/>
+        </w:rPr>
+        <w:t>Arr, capacity, size</w:t>
       </w:r>
     </w:p>
     <w:p>
@@ -1558,21 +1344,7 @@
         <w:rPr>
           <w:lang w:val="en-US"/>
         </w:rPr>
-        <w:t xml:space="preserve">Most time </w:t>
-      </w:r>
-      <w:proofErr w:type="gramStart"/>
-      <w:r>
-        <w:rPr>
-          <w:lang w:val="en-US"/>
-        </w:rPr>
-        <w:t>O(</w:t>
-      </w:r>
-      <w:proofErr w:type="gramEnd"/>
-      <w:r>
-        <w:rPr>
-          <w:lang w:val="en-US"/>
-        </w:rPr>
-        <w:t>1) sometime O(n)</w:t>
+        <w:t>Most time O(1) sometime O(n)</w:t>
       </w:r>
     </w:p>
     <w:p>
@@ -1590,21 +1362,7 @@
         <w:rPr>
           <w:lang w:val="en-US"/>
         </w:rPr>
-        <w:t xml:space="preserve">Amortized cost = </w:t>
-      </w:r>
-      <w:proofErr w:type="gramStart"/>
-      <w:r>
-        <w:rPr>
-          <w:lang w:val="en-US"/>
-        </w:rPr>
-        <w:t>Cost(</w:t>
-      </w:r>
-      <w:proofErr w:type="gramEnd"/>
-      <w:r>
-        <w:rPr>
-          <w:lang w:val="en-US"/>
-        </w:rPr>
-        <w:t>n operations)/n</w:t>
+        <w:t>Amortized cost = Cost(n operations)/n</w:t>
       </w:r>
     </w:p>
     <w:p>
@@ -1728,16 +1486,8 @@
         <w:rPr>
           <w:lang w:val="en-US"/>
         </w:rPr>
-        <w:t xml:space="preserve">Charge extra for each cheap </w:t>
-      </w:r>
-      <w:proofErr w:type="gramStart"/>
-      <w:r>
-        <w:rPr>
-          <w:lang w:val="en-US"/>
-        </w:rPr>
-        <w:t>operations</w:t>
-      </w:r>
-      <w:proofErr w:type="gramEnd"/>
+        <w:t>Charge extra for each cheap operations</w:t>
+      </w:r>
     </w:p>
     <w:p>
       <w:pPr>
@@ -1754,16 +1504,8 @@
         <w:rPr>
           <w:lang w:val="en-US"/>
         </w:rPr>
-        <w:t xml:space="preserve">Save extra charge as tokens in data </w:t>
-      </w:r>
-      <w:proofErr w:type="gramStart"/>
-      <w:r>
-        <w:rPr>
-          <w:lang w:val="en-US"/>
-        </w:rPr>
-        <w:t>structure</w:t>
-      </w:r>
-      <w:proofErr w:type="gramEnd"/>
+        <w:t>Save extra charge as tokens in data structure</w:t>
+      </w:r>
     </w:p>
     <w:p>
       <w:pPr>
@@ -1780,16 +1522,8 @@
         <w:rPr>
           <w:lang w:val="en-US"/>
         </w:rPr>
-        <w:t xml:space="preserve">Use the tokens to pay for </w:t>
-      </w:r>
-      <w:proofErr w:type="gramStart"/>
-      <w:r>
-        <w:rPr>
-          <w:lang w:val="en-US"/>
-        </w:rPr>
-        <w:t>operations</w:t>
-      </w:r>
-      <w:proofErr w:type="gramEnd"/>
+        <w:t>Use the tokens to pay for operations</w:t>
+      </w:r>
     </w:p>
     <w:p>
       <w:pPr>
@@ -1842,16 +1576,8 @@
         <w:rPr>
           <w:lang w:val="en-US"/>
         </w:rPr>
-        <w:t xml:space="preserve">1 for itself moving to new </w:t>
-      </w:r>
-      <w:proofErr w:type="gramStart"/>
-      <w:r>
-        <w:rPr>
-          <w:lang w:val="en-US"/>
-        </w:rPr>
-        <w:t>array</w:t>
-      </w:r>
-      <w:proofErr w:type="gramEnd"/>
+        <w:t>1 for itself moving to new array</w:t>
+      </w:r>
     </w:p>
     <w:p>
       <w:pPr>
@@ -1904,16 +1630,8 @@
         <w:rPr>
           <w:lang w:val="en-US"/>
         </w:rPr>
-        <w:t xml:space="preserve">Define a potential function, which maps states of the data structure to </w:t>
-      </w:r>
-      <w:proofErr w:type="gramStart"/>
-      <w:r>
-        <w:rPr>
-          <w:lang w:val="en-US"/>
-        </w:rPr>
-        <w:t>integer</w:t>
-      </w:r>
-      <w:proofErr w:type="gramEnd"/>
+        <w:t>Define a potential function, which maps states of the data structure to integer</w:t>
+      </w:r>
     </w:p>
     <w:p>
       <w:pPr>
@@ -1948,21 +1666,7 @@
         <w:rPr>
           <w:lang w:val="en-US"/>
         </w:rPr>
-        <w:t>Phi(</w:t>
-      </w:r>
-      <w:proofErr w:type="spellStart"/>
-      <w:r>
-        <w:rPr>
-          <w:lang w:val="en-US"/>
-        </w:rPr>
-        <w:t>h_t</w:t>
-      </w:r>
-      <w:proofErr w:type="spellEnd"/>
-      <w:r>
-        <w:rPr>
-          <w:lang w:val="en-US"/>
-        </w:rPr>
-        <w:t>) &gt;= 0</w:t>
+        <w:t>Phi(h_t) &gt;= 0</w:t>
       </w:r>
     </w:p>
     <w:p>
@@ -1994,33 +1698,11 @@
           <w:lang w:val="en-US"/>
         </w:rPr>
       </w:pPr>
-      <w:proofErr w:type="spellStart"/>
-      <w:r>
-        <w:rPr>
-          <w:lang w:val="en-US"/>
-        </w:rPr>
-        <w:t>C_t</w:t>
-      </w:r>
-      <w:proofErr w:type="spellEnd"/>
-      <w:r>
-        <w:rPr>
-          <w:lang w:val="en-US"/>
-        </w:rPr>
-        <w:t xml:space="preserve"> + phi(</w:t>
-      </w:r>
-      <w:proofErr w:type="spellStart"/>
-      <w:r>
-        <w:rPr>
-          <w:lang w:val="en-US"/>
-        </w:rPr>
-        <w:t>h_t</w:t>
-      </w:r>
-      <w:proofErr w:type="spellEnd"/>
-      <w:r>
-        <w:rPr>
-          <w:lang w:val="en-US"/>
-        </w:rPr>
-        <w:t>) - phi(h_(t-1))</w:t>
+      <w:r>
+        <w:rPr>
+          <w:lang w:val="en-US"/>
+        </w:rPr>
+        <w:t>C_t + phi(h_t) - phi(h_(t-1))</w:t>
       </w:r>
     </w:p>
     <w:p>
@@ -2038,58 +1720,8 @@
         <w:rPr>
           <w:lang w:val="en-US"/>
         </w:rPr>
-        <w:t xml:space="preserve">Choose phi </w:t>
-      </w:r>
-      <w:proofErr w:type="spellStart"/>
-      <w:r>
-        <w:rPr>
-          <w:lang w:val="en-US"/>
-        </w:rPr>
-        <w:t>s.t.</w:t>
-      </w:r>
-      <w:proofErr w:type="spellEnd"/>
-      <w:r>
-        <w:rPr>
-          <w:lang w:val="en-US"/>
-        </w:rPr>
-        <w:t xml:space="preserve"> </w:t>
-      </w:r>
-      <w:proofErr w:type="spellStart"/>
-      <w:r>
-        <w:rPr>
-          <w:lang w:val="en-US"/>
-        </w:rPr>
-        <w:t>c_t</w:t>
-      </w:r>
-      <w:proofErr w:type="spellEnd"/>
-      <w:r>
-        <w:rPr>
-          <w:lang w:val="en-US"/>
-        </w:rPr>
-        <w:t xml:space="preserve"> small, potential increase; </w:t>
-      </w:r>
-      <w:proofErr w:type="spellStart"/>
-      <w:r>
-        <w:rPr>
-          <w:lang w:val="en-US"/>
-        </w:rPr>
-        <w:t>c_t</w:t>
-      </w:r>
-      <w:proofErr w:type="spellEnd"/>
-      <w:r>
-        <w:rPr>
-          <w:lang w:val="en-US"/>
-        </w:rPr>
-        <w:t xml:space="preserve"> large, potential decrease on the same </w:t>
-      </w:r>
-      <w:proofErr w:type="gramStart"/>
-      <w:r>
-        <w:rPr>
-          <w:lang w:val="en-US"/>
-        </w:rPr>
-        <w:t>scale</w:t>
-      </w:r>
-      <w:proofErr w:type="gramEnd"/>
+        <w:t>Choose phi s.t. c_t small, potential increase; c_t large, potential decrease on the same scale</w:t>
+      </w:r>
     </w:p>
     <w:p>
       <w:pPr>
@@ -2298,16 +1930,8 @@
         <w:rPr>
           <w:lang w:val="en-US"/>
         </w:rPr>
-        <w:t xml:space="preserve">Python </w:t>
-      </w:r>
-      <w:proofErr w:type="spellStart"/>
-      <w:r>
-        <w:rPr>
-          <w:lang w:val="en-US"/>
-        </w:rPr>
-        <w:t>heapq</w:t>
-      </w:r>
-      <w:proofErr w:type="spellEnd"/>
+        <w:t>Python heapq</w:t>
+      </w:r>
     </w:p>
     <w:p>
       <w:pPr>
@@ -2324,16 +1948,8 @@
         <w:rPr>
           <w:lang w:val="en-US"/>
         </w:rPr>
-        <w:t xml:space="preserve">Element is assigned a priority and come out in order by </w:t>
-      </w:r>
-      <w:proofErr w:type="gramStart"/>
-      <w:r>
-        <w:rPr>
-          <w:lang w:val="en-US"/>
-        </w:rPr>
-        <w:t>priority</w:t>
-      </w:r>
-      <w:proofErr w:type="gramEnd"/>
+        <w:t>Element is assigned a priority and come out in order by priority</w:t>
+      </w:r>
     </w:p>
     <w:p>
       <w:pPr>
@@ -2368,16 +1984,8 @@
         <w:rPr>
           <w:lang w:val="en-US"/>
         </w:rPr>
-        <w:t xml:space="preserve">Want to process job one by one in order of decreasing </w:t>
-      </w:r>
-      <w:proofErr w:type="gramStart"/>
-      <w:r>
-        <w:rPr>
-          <w:lang w:val="en-US"/>
-        </w:rPr>
-        <w:t>priority</w:t>
-      </w:r>
-      <w:proofErr w:type="gramEnd"/>
+        <w:t>Want to process job one by one in order of decreasing priority</w:t>
+      </w:r>
     </w:p>
     <w:p>
       <w:pPr>
@@ -2412,29 +2020,7 @@
         <w:rPr>
           <w:lang w:val="en-US"/>
         </w:rPr>
-        <w:t xml:space="preserve">Done job: </w:t>
-      </w:r>
-      <w:proofErr w:type="spellStart"/>
-      <w:proofErr w:type="gramStart"/>
-      <w:r>
-        <w:rPr>
-          <w:lang w:val="en-US"/>
-        </w:rPr>
-        <w:t>ExtractMax</w:t>
-      </w:r>
-      <w:proofErr w:type="spellEnd"/>
-      <w:r>
-        <w:rPr>
-          <w:lang w:val="en-US"/>
-        </w:rPr>
-        <w:t>(</w:t>
-      </w:r>
-      <w:proofErr w:type="gramEnd"/>
-      <w:r>
-        <w:rPr>
-          <w:lang w:val="en-US"/>
-        </w:rPr>
-        <w:t>)</w:t>
+        <w:t>Done job: ExtractMax()</w:t>
       </w:r>
     </w:p>
     <w:p>
@@ -2452,57 +2038,7 @@
         <w:rPr>
           <w:lang w:val="en-US"/>
         </w:rPr>
-        <w:t xml:space="preserve">Insert(p), </w:t>
-      </w:r>
-      <w:proofErr w:type="spellStart"/>
-      <w:proofErr w:type="gramStart"/>
-      <w:r>
-        <w:rPr>
-          <w:lang w:val="en-US"/>
-        </w:rPr>
-        <w:t>ExtractMax</w:t>
-      </w:r>
-      <w:proofErr w:type="spellEnd"/>
-      <w:r>
-        <w:rPr>
-          <w:lang w:val="en-US"/>
-        </w:rPr>
-        <w:t>(</w:t>
-      </w:r>
-      <w:proofErr w:type="gramEnd"/>
-      <w:r>
-        <w:rPr>
-          <w:lang w:val="en-US"/>
-        </w:rPr>
-        <w:t xml:space="preserve">), Remove(it), </w:t>
-      </w:r>
-      <w:proofErr w:type="spellStart"/>
-      <w:r>
-        <w:rPr>
-          <w:lang w:val="en-US"/>
-        </w:rPr>
-        <w:t>GetMax</w:t>
-      </w:r>
-      <w:proofErr w:type="spellEnd"/>
-      <w:r>
-        <w:rPr>
-          <w:lang w:val="en-US"/>
-        </w:rPr>
-        <w:t xml:space="preserve">(), </w:t>
-      </w:r>
-      <w:proofErr w:type="spellStart"/>
-      <w:r>
-        <w:rPr>
-          <w:lang w:val="en-US"/>
-        </w:rPr>
-        <w:t>ChangePriority</w:t>
-      </w:r>
-      <w:proofErr w:type="spellEnd"/>
-      <w:r>
-        <w:rPr>
-          <w:lang w:val="en-US"/>
-        </w:rPr>
-        <w:t>(it, p)</w:t>
+        <w:t>Insert(p), ExtractMax(), Remove(it), GetMax(), ChangePriority(it, p)</w:t>
       </w:r>
     </w:p>
     <w:p>
@@ -2521,16 +2057,8 @@
           <w:lang w:val="en-US"/>
         </w:rPr>
         <w:lastRenderedPageBreak/>
-        <w:t xml:space="preserve">Elements stored order is not </w:t>
-      </w:r>
-      <w:proofErr w:type="gramStart"/>
-      <w:r>
-        <w:rPr>
-          <w:lang w:val="en-US"/>
-        </w:rPr>
-        <w:t>important</w:t>
-      </w:r>
-      <w:proofErr w:type="gramEnd"/>
+        <w:t>Elements stored order is not important</w:t>
+      </w:r>
     </w:p>
     <w:p>
       <w:pPr>
@@ -2563,6 +2091,7 @@
       </w:pPr>
       <w:r>
         <w:rPr>
+          <w:noProof/>
           <w:lang w:val="en-US"/>
         </w:rPr>
         <w:drawing>
@@ -2653,21 +2182,7 @@
         <w:rPr>
           <w:lang w:val="en-US"/>
         </w:rPr>
-        <w:t xml:space="preserve">Insert(e), </w:t>
-      </w:r>
-      <w:proofErr w:type="gramStart"/>
-      <w:r>
-        <w:rPr>
-          <w:lang w:val="en-US"/>
-        </w:rPr>
-        <w:t>O(</w:t>
-      </w:r>
-      <w:proofErr w:type="gramEnd"/>
-      <w:r>
-        <w:rPr>
-          <w:lang w:val="en-US"/>
-        </w:rPr>
-        <w:t>1)</w:t>
+        <w:t>Insert(e), O(1)</w:t>
       </w:r>
     </w:p>
     <w:p>
@@ -2681,27 +2196,11 @@
           <w:lang w:val="en-US"/>
         </w:rPr>
       </w:pPr>
-      <w:proofErr w:type="spellStart"/>
-      <w:proofErr w:type="gramStart"/>
-      <w:r>
-        <w:rPr>
-          <w:lang w:val="en-US"/>
-        </w:rPr>
-        <w:t>ExtractMax</w:t>
-      </w:r>
-      <w:proofErr w:type="spellEnd"/>
-      <w:r>
-        <w:rPr>
-          <w:lang w:val="en-US"/>
-        </w:rPr>
-        <w:t>(</w:t>
-      </w:r>
-      <w:proofErr w:type="gramEnd"/>
-      <w:r>
-        <w:rPr>
-          <w:lang w:val="en-US"/>
-        </w:rPr>
-        <w:t>), O(n)</w:t>
+      <w:r>
+        <w:rPr>
+          <w:lang w:val="en-US"/>
+        </w:rPr>
+        <w:t>ExtractMax(), O(n)</w:t>
       </w:r>
     </w:p>
     <w:p>
@@ -2733,27 +2232,11 @@
           <w:lang w:val="en-US"/>
         </w:rPr>
       </w:pPr>
-      <w:proofErr w:type="spellStart"/>
-      <w:proofErr w:type="gramStart"/>
-      <w:r>
-        <w:rPr>
-          <w:lang w:val="en-US"/>
-        </w:rPr>
-        <w:t>ExtractMax</w:t>
-      </w:r>
-      <w:proofErr w:type="spellEnd"/>
-      <w:r>
-        <w:rPr>
-          <w:lang w:val="en-US"/>
-        </w:rPr>
-        <w:t>(</w:t>
-      </w:r>
-      <w:proofErr w:type="gramEnd"/>
-      <w:r>
-        <w:rPr>
-          <w:lang w:val="en-US"/>
-        </w:rPr>
-        <w:t>), O(1)</w:t>
+      <w:r>
+        <w:rPr>
+          <w:lang w:val="en-US"/>
+        </w:rPr>
+        <w:t>ExtractMax(), O(1)</w:t>
       </w:r>
     </w:p>
     <w:p>
@@ -2771,62 +2254,26 @@
         <w:rPr>
           <w:lang w:val="en-US"/>
         </w:rPr>
-        <w:t>Insert(e): find position O(</w:t>
-      </w:r>
-      <w:proofErr w:type="spellStart"/>
-      <w:r>
-        <w:rPr>
-          <w:lang w:val="en-US"/>
-        </w:rPr>
-        <w:t>logn</w:t>
-      </w:r>
-      <w:proofErr w:type="spellEnd"/>
-      <w:r>
-        <w:rPr>
-          <w:lang w:val="en-US"/>
-        </w:rPr>
-        <w:t xml:space="preserve">), shift all elements to right O(n), insert </w:t>
-      </w:r>
-      <w:proofErr w:type="gramStart"/>
-      <w:r>
-        <w:rPr>
-          <w:lang w:val="en-US"/>
-        </w:rPr>
-        <w:t>O(</w:t>
-      </w:r>
-      <w:proofErr w:type="gramEnd"/>
-      <w:r>
-        <w:rPr>
-          <w:lang w:val="en-US"/>
-        </w:rPr>
-        <w:t>1). O(n) in total</w:t>
-      </w:r>
-    </w:p>
-    <w:p>
-      <w:pPr>
-        <w:pStyle w:val="ListParagraph"/>
-        <w:numPr>
-          <w:ilvl w:val="1"/>
-          <w:numId w:val="11"/>
-        </w:numPr>
-        <w:rPr>
-          <w:lang w:val="en-US"/>
-        </w:rPr>
-      </w:pPr>
-      <w:r>
-        <w:rPr>
-          <w:lang w:val="en-US"/>
-        </w:rPr>
-        <w:t xml:space="preserve">Sorted double linked </w:t>
-      </w:r>
-      <w:proofErr w:type="gramStart"/>
-      <w:r>
-        <w:rPr>
-          <w:lang w:val="en-US"/>
-        </w:rPr>
-        <w:t>List</w:t>
-      </w:r>
-      <w:proofErr w:type="gramEnd"/>
+        <w:t>Insert(e): find position O(logn), shift all elements to right O(n), insert O(1). O(n) in total</w:t>
+      </w:r>
+    </w:p>
+    <w:p>
+      <w:pPr>
+        <w:pStyle w:val="ListParagraph"/>
+        <w:numPr>
+          <w:ilvl w:val="1"/>
+          <w:numId w:val="11"/>
+        </w:numPr>
+        <w:rPr>
+          <w:lang w:val="en-US"/>
+        </w:rPr>
+      </w:pPr>
+      <w:r>
+        <w:rPr>
+          <w:lang w:val="en-US"/>
+        </w:rPr>
+        <w:t>Sorted double linked List</w:t>
+      </w:r>
     </w:p>
     <w:p>
       <w:pPr>
@@ -2839,27 +2286,11 @@
           <w:lang w:val="en-US"/>
         </w:rPr>
       </w:pPr>
-      <w:proofErr w:type="spellStart"/>
-      <w:proofErr w:type="gramStart"/>
-      <w:r>
-        <w:rPr>
-          <w:lang w:val="en-US"/>
-        </w:rPr>
-        <w:t>ExtractMax</w:t>
-      </w:r>
-      <w:proofErr w:type="spellEnd"/>
-      <w:r>
-        <w:rPr>
-          <w:lang w:val="en-US"/>
-        </w:rPr>
-        <w:t>(</w:t>
-      </w:r>
-      <w:proofErr w:type="gramEnd"/>
-      <w:r>
-        <w:rPr>
-          <w:lang w:val="en-US"/>
-        </w:rPr>
-        <w:t>), O(1)</w:t>
+      <w:r>
+        <w:rPr>
+          <w:lang w:val="en-US"/>
+        </w:rPr>
+        <w:t>ExtractMax(), O(1)</w:t>
       </w:r>
     </w:p>
     <w:p>
@@ -2873,19 +2304,11 @@
           <w:lang w:val="en-US"/>
         </w:rPr>
       </w:pPr>
-      <w:proofErr w:type="gramStart"/>
-      <w:r>
-        <w:rPr>
-          <w:lang w:val="en-US"/>
-        </w:rPr>
-        <w:t>Insert(</w:t>
-      </w:r>
-      <w:proofErr w:type="gramEnd"/>
-      <w:r>
-        <w:rPr>
-          <w:lang w:val="en-US"/>
-        </w:rPr>
-        <w:t>), insert element O(1), find position O(n) (cannot use binary search for list). O(n) in total</w:t>
+      <w:r>
+        <w:rPr>
+          <w:lang w:val="en-US"/>
+        </w:rPr>
+        <w:t>Insert(), insert element O(1), find position O(n) (cannot use binary search for list). O(n) in total</w:t>
       </w:r>
     </w:p>
     <w:p>
@@ -2901,6 +2324,7 @@
       </w:pPr>
       <w:r>
         <w:rPr>
+          <w:noProof/>
           <w:lang w:val="en-US"/>
         </w:rPr>
         <w:drawing>
@@ -2971,6 +2395,7 @@
       </w:pPr>
       <w:r>
         <w:rPr>
+          <w:noProof/>
           <w:lang w:val="en-US"/>
         </w:rPr>
         <w:drawing>
@@ -3023,6 +2448,7 @@
       </w:pPr>
       <w:r>
         <w:rPr>
+          <w:noProof/>
           <w:lang w:val="en-US"/>
         </w:rPr>
         <w:drawing>
@@ -3073,14 +2499,12 @@
           <w:lang w:val="en-US"/>
         </w:rPr>
       </w:pPr>
-      <w:proofErr w:type="gramStart"/>
       <w:r>
         <w:rPr>
           <w:lang w:val="en-US"/>
         </w:rPr>
         <w:t>Height;</w:t>
       </w:r>
-      <w:proofErr w:type="gramEnd"/>
     </w:p>
     <w:p>
       <w:pPr>
@@ -3129,34 +2553,193 @@
           <w:lang w:val="en-US"/>
         </w:rPr>
       </w:pPr>
-      <w:proofErr w:type="spellStart"/>
-      <w:proofErr w:type="gramStart"/>
-      <w:r>
-        <w:rPr>
-          <w:lang w:val="en-US"/>
-        </w:rPr>
-        <w:t>GetMax</w:t>
-      </w:r>
-      <w:proofErr w:type="spellEnd"/>
-      <w:r>
-        <w:rPr>
-          <w:lang w:val="en-US"/>
-        </w:rPr>
-        <w:t>(</w:t>
-      </w:r>
-      <w:proofErr w:type="gramEnd"/>
+      <w:r>
+        <w:rPr>
+          <w:lang w:val="en-US"/>
+        </w:rPr>
+        <w:t>GetMax()</w:t>
+      </w:r>
+      <w:r>
+        <w:rPr>
+          <w:lang w:val="en-US"/>
+        </w:rPr>
+        <w:t>, return root O(1)</w:t>
+      </w:r>
+    </w:p>
+    <w:p>
+      <w:pPr>
+        <w:pStyle w:val="ListParagraph"/>
+        <w:numPr>
+          <w:ilvl w:val="2"/>
+          <w:numId w:val="11"/>
+        </w:numPr>
+        <w:rPr>
+          <w:lang w:val="en-US"/>
+        </w:rPr>
+      </w:pPr>
+      <w:r>
+        <w:rPr>
+          <w:lang w:val="en-US"/>
+        </w:rPr>
+        <w:t>Insert(e):</w:t>
+      </w:r>
+    </w:p>
+    <w:p>
+      <w:pPr>
+        <w:pStyle w:val="ListParagraph"/>
+        <w:numPr>
+          <w:ilvl w:val="3"/>
+          <w:numId w:val="11"/>
+        </w:numPr>
+        <w:rPr>
+          <w:lang w:val="en-US"/>
+        </w:rPr>
+      </w:pPr>
+      <w:r>
+        <w:rPr>
+          <w:lang w:val="en-US"/>
+        </w:rPr>
+        <w:t>Attach to a leaf</w:t>
+      </w:r>
+    </w:p>
+    <w:p>
+      <w:pPr>
+        <w:pStyle w:val="ListParagraph"/>
+        <w:numPr>
+          <w:ilvl w:val="3"/>
+          <w:numId w:val="11"/>
+        </w:numPr>
+        <w:rPr>
+          <w:lang w:val="en-US"/>
+        </w:rPr>
+      </w:pPr>
+      <w:r>
+        <w:rPr>
+          <w:lang w:val="en-US"/>
+        </w:rPr>
+        <w:lastRenderedPageBreak/>
+        <w:t>SiftUp, swapping 2 the node and its parent if the attached is larger, repeat until being binary heap O(</w:t>
+      </w:r>
+      <w:r>
+        <w:rPr>
+          <w:lang w:val="en-US"/>
+        </w:rPr>
+        <w:t>tree height)</w:t>
+      </w:r>
+    </w:p>
+    <w:p>
+      <w:pPr>
+        <w:pStyle w:val="ListParagraph"/>
+        <w:numPr>
+          <w:ilvl w:val="2"/>
+          <w:numId w:val="11"/>
+        </w:numPr>
+        <w:rPr>
+          <w:lang w:val="en-US"/>
+        </w:rPr>
+      </w:pPr>
+      <w:r>
+        <w:rPr>
+          <w:lang w:val="en-US"/>
+        </w:rPr>
+        <w:t>ExtractMax()</w:t>
+      </w:r>
+    </w:p>
+    <w:p>
+      <w:pPr>
+        <w:pStyle w:val="ListParagraph"/>
+        <w:numPr>
+          <w:ilvl w:val="3"/>
+          <w:numId w:val="11"/>
+        </w:numPr>
+        <w:rPr>
+          <w:lang w:val="en-US"/>
+        </w:rPr>
+      </w:pPr>
+      <w:r>
+        <w:rPr>
+          <w:lang w:val="en-US"/>
+        </w:rPr>
+        <w:t>Swap root and a leaf</w:t>
+      </w:r>
+    </w:p>
+    <w:p>
+      <w:pPr>
+        <w:pStyle w:val="ListParagraph"/>
+        <w:numPr>
+          <w:ilvl w:val="3"/>
+          <w:numId w:val="11"/>
+        </w:numPr>
+        <w:rPr>
+          <w:lang w:val="en-US"/>
+        </w:rPr>
+      </w:pPr>
+      <w:r>
+        <w:rPr>
+          <w:lang w:val="en-US"/>
+        </w:rPr>
+        <w:t xml:space="preserve">SiftDown, replace the parent by its larger child if current root is smaller than the larger one. </w:t>
+      </w:r>
+      <w:r>
+        <w:rPr>
+          <w:lang w:val="en-US"/>
+        </w:rPr>
+        <w:t>Repeat until satisfied</w:t>
+      </w:r>
+      <w:r>
+        <w:rPr>
+          <w:lang w:val="en-US"/>
+        </w:rPr>
+        <w:t xml:space="preserve"> (O(tree height))</w:t>
+      </w:r>
+    </w:p>
+    <w:p>
+      <w:pPr>
+        <w:pStyle w:val="ListParagraph"/>
+        <w:numPr>
+          <w:ilvl w:val="2"/>
+          <w:numId w:val="11"/>
+        </w:numPr>
+        <w:rPr>
+          <w:lang w:val="en-US"/>
+        </w:rPr>
+      </w:pPr>
+      <w:r>
+        <w:rPr>
+          <w:lang w:val="en-US"/>
+        </w:rPr>
+        <w:t>ChangePriority</w:t>
+      </w:r>
+    </w:p>
+    <w:p>
+      <w:pPr>
+        <w:pStyle w:val="ListParagraph"/>
+        <w:numPr>
+          <w:ilvl w:val="3"/>
+          <w:numId w:val="11"/>
+        </w:numPr>
+        <w:rPr>
+          <w:lang w:val="en-US"/>
+        </w:rPr>
+      </w:pPr>
+      <w:r>
+        <w:rPr>
+          <w:lang w:val="en-US"/>
+        </w:rPr>
+        <w:t>Use SiftUp or SiftDown O(</w:t>
+      </w:r>
+      <w:r>
+        <w:rPr>
+          <w:lang w:val="en-US"/>
+        </w:rPr>
+        <w:t>tree height</w:t>
+      </w:r>
       <w:r>
         <w:rPr>
           <w:lang w:val="en-US"/>
         </w:rPr>
         <w:t>)</w:t>
       </w:r>
-      <w:r>
-        <w:rPr>
-          <w:lang w:val="en-US"/>
-        </w:rPr>
-        <w:t>, return root O(1)</w:t>
-      </w:r>
     </w:p>
     <w:p>
       <w:pPr>
@@ -3173,7 +2756,7 @@
         <w:rPr>
           <w:lang w:val="en-US"/>
         </w:rPr>
-        <w:t>Insert(e):</w:t>
+        <w:t>Remove:</w:t>
       </w:r>
     </w:p>
     <w:p>
@@ -3191,16 +2774,8 @@
         <w:rPr>
           <w:lang w:val="en-US"/>
         </w:rPr>
-        <w:t xml:space="preserve">Attach to a </w:t>
-      </w:r>
-      <w:proofErr w:type="gramStart"/>
-      <w:r>
-        <w:rPr>
-          <w:lang w:val="en-US"/>
-        </w:rPr>
-        <w:t>leaf</w:t>
-      </w:r>
-      <w:proofErr w:type="gramEnd"/>
+        <w:t>Change the priority to infinity</w:t>
+      </w:r>
     </w:p>
     <w:p>
       <w:pPr>
@@ -3213,40 +2788,29 @@
           <w:lang w:val="en-US"/>
         </w:rPr>
       </w:pPr>
-      <w:proofErr w:type="spellStart"/>
-      <w:r>
-        <w:rPr>
-          <w:lang w:val="en-US"/>
-        </w:rPr>
-        <w:lastRenderedPageBreak/>
-        <w:t>SiftUp</w:t>
-      </w:r>
-      <w:proofErr w:type="spellEnd"/>
-      <w:r>
-        <w:rPr>
-          <w:lang w:val="en-US"/>
-        </w:rPr>
-        <w:t xml:space="preserve">, swapping 2 the node and its parent if the attached is larger, repeat until being binary heap </w:t>
-      </w:r>
-      <w:proofErr w:type="gramStart"/>
-      <w:r>
-        <w:rPr>
-          <w:lang w:val="en-US"/>
-        </w:rPr>
-        <w:t>O(</w:t>
-      </w:r>
-      <w:proofErr w:type="gramEnd"/>
-      <w:r>
-        <w:rPr>
-          <w:lang w:val="en-US"/>
-        </w:rPr>
-        <w:t>tree height</w:t>
-      </w:r>
-      <w:r>
-        <w:rPr>
-          <w:lang w:val="en-US"/>
-        </w:rPr>
-        <w:t>)</w:t>
+      <w:r>
+        <w:rPr>
+          <w:lang w:val="en-US"/>
+        </w:rPr>
+        <w:t>Then ExtractMax()</w:t>
+      </w:r>
+    </w:p>
+    <w:p>
+      <w:pPr>
+        <w:pStyle w:val="ListParagraph"/>
+        <w:numPr>
+          <w:ilvl w:val="1"/>
+          <w:numId w:val="11"/>
+        </w:numPr>
+        <w:rPr>
+          <w:lang w:val="en-US"/>
+        </w:rPr>
+      </w:pPr>
+      <w:r>
+        <w:rPr>
+          <w:lang w:val="en-US"/>
+        </w:rPr>
+        <w:t>Complete Binary Tree</w:t>
       </w:r>
     </w:p>
     <w:p>
@@ -3260,27 +2824,71 @@
           <w:lang w:val="en-US"/>
         </w:rPr>
       </w:pPr>
-      <w:proofErr w:type="spellStart"/>
-      <w:proofErr w:type="gramStart"/>
-      <w:r>
-        <w:rPr>
-          <w:lang w:val="en-US"/>
-        </w:rPr>
-        <w:t>ExtractMax</w:t>
-      </w:r>
-      <w:proofErr w:type="spellEnd"/>
-      <w:r>
-        <w:rPr>
-          <w:lang w:val="en-US"/>
-        </w:rPr>
-        <w:t>(</w:t>
-      </w:r>
-      <w:proofErr w:type="gramEnd"/>
-      <w:r>
-        <w:rPr>
-          <w:lang w:val="en-US"/>
-        </w:rPr>
-        <w:t>)</w:t>
+      <w:r>
+        <w:rPr>
+          <w:lang w:val="en-US"/>
+        </w:rPr>
+        <w:t>Keep the height small</w:t>
+      </w:r>
+    </w:p>
+    <w:p>
+      <w:pPr>
+        <w:pStyle w:val="ListParagraph"/>
+        <w:numPr>
+          <w:ilvl w:val="2"/>
+          <w:numId w:val="11"/>
+        </w:numPr>
+        <w:rPr>
+          <w:lang w:val="en-US"/>
+        </w:rPr>
+      </w:pPr>
+      <w:r>
+        <w:rPr>
+          <w:lang w:val="en-US"/>
+        </w:rPr>
+        <w:t>Complete: all its levels are filled except possibly the last one which is filled from left to right</w:t>
+      </w:r>
+    </w:p>
+    <w:p>
+      <w:pPr>
+        <w:pStyle w:val="ListParagraph"/>
+        <w:numPr>
+          <w:ilvl w:val="2"/>
+          <w:numId w:val="11"/>
+        </w:numPr>
+        <w:rPr>
+          <w:lang w:val="en-US"/>
+        </w:rPr>
+      </w:pPr>
+      <w:r>
+        <w:rPr>
+          <w:lang w:val="en-US"/>
+        </w:rPr>
+        <w:t>Height = O(logn)</w:t>
+      </w:r>
+    </w:p>
+    <w:p>
+      <w:pPr>
+        <w:pStyle w:val="ListParagraph"/>
+        <w:numPr>
+          <w:ilvl w:val="2"/>
+          <w:numId w:val="11"/>
+        </w:numPr>
+        <w:rPr>
+          <w:lang w:val="en-US"/>
+        </w:rPr>
+      </w:pPr>
+      <w:r>
+        <w:rPr>
+          <w:lang w:val="en-US"/>
+        </w:rPr>
+        <w:t xml:space="preserve">Store as </w:t>
+      </w:r>
+      <w:r>
+        <w:rPr>
+          <w:lang w:val="en-US"/>
+        </w:rPr>
+        <w:t>Array</w:t>
       </w:r>
     </w:p>
     <w:p>
@@ -3296,370 +2904,7 @@
       </w:pPr>
       <w:r>
         <w:rPr>
-          <w:lang w:val="en-US"/>
-        </w:rPr>
-        <w:t>Swap root and a leaf</w:t>
-      </w:r>
-    </w:p>
-    <w:p>
-      <w:pPr>
-        <w:pStyle w:val="ListParagraph"/>
-        <w:numPr>
-          <w:ilvl w:val="3"/>
-          <w:numId w:val="11"/>
-        </w:numPr>
-        <w:rPr>
-          <w:lang w:val="en-US"/>
-        </w:rPr>
-      </w:pPr>
-      <w:proofErr w:type="spellStart"/>
-      <w:r>
-        <w:rPr>
-          <w:lang w:val="en-US"/>
-        </w:rPr>
-        <w:t>SiftDown</w:t>
-      </w:r>
-      <w:proofErr w:type="spellEnd"/>
-      <w:r>
-        <w:rPr>
-          <w:lang w:val="en-US"/>
-        </w:rPr>
-        <w:t xml:space="preserve">, replace the parent by its larger child if current root is smaller than the larger one. </w:t>
-      </w:r>
-      <w:r>
-        <w:rPr>
-          <w:lang w:val="en-US"/>
-        </w:rPr>
-        <w:t>Repeat until satisfied</w:t>
-      </w:r>
-      <w:r>
-        <w:rPr>
-          <w:lang w:val="en-US"/>
-        </w:rPr>
-        <w:t xml:space="preserve"> </w:t>
-      </w:r>
-      <w:r>
-        <w:rPr>
-          <w:lang w:val="en-US"/>
-        </w:rPr>
-        <w:t>(</w:t>
-      </w:r>
-      <w:proofErr w:type="gramStart"/>
-      <w:r>
-        <w:rPr>
-          <w:lang w:val="en-US"/>
-        </w:rPr>
-        <w:t>O(</w:t>
-      </w:r>
-      <w:proofErr w:type="gramEnd"/>
-      <w:r>
-        <w:rPr>
-          <w:lang w:val="en-US"/>
-        </w:rPr>
-        <w:t>tree height))</w:t>
-      </w:r>
-    </w:p>
-    <w:p>
-      <w:pPr>
-        <w:pStyle w:val="ListParagraph"/>
-        <w:numPr>
-          <w:ilvl w:val="2"/>
-          <w:numId w:val="11"/>
-        </w:numPr>
-        <w:rPr>
-          <w:lang w:val="en-US"/>
-        </w:rPr>
-      </w:pPr>
-      <w:proofErr w:type="spellStart"/>
-      <w:r>
-        <w:rPr>
-          <w:lang w:val="en-US"/>
-        </w:rPr>
-        <w:t>ChangePriority</w:t>
-      </w:r>
-      <w:proofErr w:type="spellEnd"/>
-    </w:p>
-    <w:p>
-      <w:pPr>
-        <w:pStyle w:val="ListParagraph"/>
-        <w:numPr>
-          <w:ilvl w:val="3"/>
-          <w:numId w:val="11"/>
-        </w:numPr>
-        <w:rPr>
-          <w:lang w:val="en-US"/>
-        </w:rPr>
-      </w:pPr>
-      <w:r>
-        <w:rPr>
-          <w:lang w:val="en-US"/>
-        </w:rPr>
-        <w:t xml:space="preserve">Use </w:t>
-      </w:r>
-      <w:proofErr w:type="spellStart"/>
-      <w:r>
-        <w:rPr>
-          <w:lang w:val="en-US"/>
-        </w:rPr>
-        <w:t>SiftUp</w:t>
-      </w:r>
-      <w:proofErr w:type="spellEnd"/>
-      <w:r>
-        <w:rPr>
-          <w:lang w:val="en-US"/>
-        </w:rPr>
-        <w:t xml:space="preserve"> or </w:t>
-      </w:r>
-      <w:proofErr w:type="spellStart"/>
-      <w:r>
-        <w:rPr>
-          <w:lang w:val="en-US"/>
-        </w:rPr>
-        <w:t>SiftDown</w:t>
-      </w:r>
-      <w:proofErr w:type="spellEnd"/>
-      <w:r>
-        <w:rPr>
-          <w:lang w:val="en-US"/>
-        </w:rPr>
-        <w:t xml:space="preserve"> </w:t>
-      </w:r>
-      <w:proofErr w:type="gramStart"/>
-      <w:r>
-        <w:rPr>
-          <w:lang w:val="en-US"/>
-        </w:rPr>
-        <w:t>O(</w:t>
-      </w:r>
-      <w:proofErr w:type="gramEnd"/>
-      <w:r>
-        <w:rPr>
-          <w:lang w:val="en-US"/>
-        </w:rPr>
-        <w:t>tree height</w:t>
-      </w:r>
-      <w:r>
-        <w:rPr>
-          <w:lang w:val="en-US"/>
-        </w:rPr>
-        <w:t>)</w:t>
-      </w:r>
-    </w:p>
-    <w:p>
-      <w:pPr>
-        <w:pStyle w:val="ListParagraph"/>
-        <w:numPr>
-          <w:ilvl w:val="2"/>
-          <w:numId w:val="11"/>
-        </w:numPr>
-        <w:rPr>
-          <w:lang w:val="en-US"/>
-        </w:rPr>
-      </w:pPr>
-      <w:r>
-        <w:rPr>
-          <w:lang w:val="en-US"/>
-        </w:rPr>
-        <w:t>Remove:</w:t>
-      </w:r>
-    </w:p>
-    <w:p>
-      <w:pPr>
-        <w:pStyle w:val="ListParagraph"/>
-        <w:numPr>
-          <w:ilvl w:val="3"/>
-          <w:numId w:val="11"/>
-        </w:numPr>
-        <w:rPr>
-          <w:lang w:val="en-US"/>
-        </w:rPr>
-      </w:pPr>
-      <w:r>
-        <w:rPr>
-          <w:lang w:val="en-US"/>
-        </w:rPr>
-        <w:t xml:space="preserve">Change the priority to </w:t>
-      </w:r>
-      <w:proofErr w:type="gramStart"/>
-      <w:r>
-        <w:rPr>
-          <w:lang w:val="en-US"/>
-        </w:rPr>
-        <w:t>infinity</w:t>
-      </w:r>
-      <w:proofErr w:type="gramEnd"/>
-    </w:p>
-    <w:p>
-      <w:pPr>
-        <w:pStyle w:val="ListParagraph"/>
-        <w:numPr>
-          <w:ilvl w:val="3"/>
-          <w:numId w:val="11"/>
-        </w:numPr>
-        <w:rPr>
-          <w:lang w:val="en-US"/>
-        </w:rPr>
-      </w:pPr>
-      <w:r>
-        <w:rPr>
-          <w:lang w:val="en-US"/>
-        </w:rPr>
-        <w:t xml:space="preserve">Then </w:t>
-      </w:r>
-      <w:proofErr w:type="spellStart"/>
-      <w:proofErr w:type="gramStart"/>
-      <w:r>
-        <w:rPr>
-          <w:lang w:val="en-US"/>
-        </w:rPr>
-        <w:t>ExtractMax</w:t>
-      </w:r>
-      <w:proofErr w:type="spellEnd"/>
-      <w:r>
-        <w:rPr>
-          <w:lang w:val="en-US"/>
-        </w:rPr>
-        <w:t>(</w:t>
-      </w:r>
-      <w:proofErr w:type="gramEnd"/>
-      <w:r>
-        <w:rPr>
-          <w:lang w:val="en-US"/>
-        </w:rPr>
-        <w:t>)</w:t>
-      </w:r>
-    </w:p>
-    <w:p>
-      <w:pPr>
-        <w:pStyle w:val="ListParagraph"/>
-        <w:numPr>
-          <w:ilvl w:val="1"/>
-          <w:numId w:val="11"/>
-        </w:numPr>
-        <w:rPr>
-          <w:lang w:val="en-US"/>
-        </w:rPr>
-      </w:pPr>
-      <w:r>
-        <w:rPr>
-          <w:lang w:val="en-US"/>
-        </w:rPr>
-        <w:t>Complete Binary Tree</w:t>
-      </w:r>
-    </w:p>
-    <w:p>
-      <w:pPr>
-        <w:pStyle w:val="ListParagraph"/>
-        <w:numPr>
-          <w:ilvl w:val="2"/>
-          <w:numId w:val="11"/>
-        </w:numPr>
-        <w:rPr>
-          <w:lang w:val="en-US"/>
-        </w:rPr>
-      </w:pPr>
-      <w:r>
-        <w:rPr>
-          <w:lang w:val="en-US"/>
-        </w:rPr>
-        <w:t xml:space="preserve">Keep the height </w:t>
-      </w:r>
-      <w:proofErr w:type="gramStart"/>
-      <w:r>
-        <w:rPr>
-          <w:lang w:val="en-US"/>
-        </w:rPr>
-        <w:t>small</w:t>
-      </w:r>
-      <w:proofErr w:type="gramEnd"/>
-    </w:p>
-    <w:p>
-      <w:pPr>
-        <w:pStyle w:val="ListParagraph"/>
-        <w:numPr>
-          <w:ilvl w:val="2"/>
-          <w:numId w:val="11"/>
-        </w:numPr>
-        <w:rPr>
-          <w:lang w:val="en-US"/>
-        </w:rPr>
-      </w:pPr>
-      <w:r>
-        <w:rPr>
-          <w:lang w:val="en-US"/>
-        </w:rPr>
-        <w:t>Complete: all its levels are filled except possibly the last one which is filled from left to right</w:t>
-      </w:r>
-    </w:p>
-    <w:p>
-      <w:pPr>
-        <w:pStyle w:val="ListParagraph"/>
-        <w:numPr>
-          <w:ilvl w:val="2"/>
-          <w:numId w:val="11"/>
-        </w:numPr>
-        <w:rPr>
-          <w:lang w:val="en-US"/>
-        </w:rPr>
-      </w:pPr>
-      <w:r>
-        <w:rPr>
-          <w:lang w:val="en-US"/>
-        </w:rPr>
-        <w:t>Height = O(</w:t>
-      </w:r>
-      <w:proofErr w:type="spellStart"/>
-      <w:r>
-        <w:rPr>
-          <w:lang w:val="en-US"/>
-        </w:rPr>
-        <w:t>logn</w:t>
-      </w:r>
-      <w:proofErr w:type="spellEnd"/>
-      <w:r>
-        <w:rPr>
-          <w:lang w:val="en-US"/>
-        </w:rPr>
-        <w:t>)</w:t>
-      </w:r>
-    </w:p>
-    <w:p>
-      <w:pPr>
-        <w:pStyle w:val="ListParagraph"/>
-        <w:numPr>
-          <w:ilvl w:val="2"/>
-          <w:numId w:val="11"/>
-        </w:numPr>
-        <w:rPr>
-          <w:lang w:val="en-US"/>
-        </w:rPr>
-      </w:pPr>
-      <w:r>
-        <w:rPr>
-          <w:lang w:val="en-US"/>
-        </w:rPr>
-        <w:t xml:space="preserve">Store as </w:t>
-      </w:r>
-      <w:r>
-        <w:rPr>
-          <w:lang w:val="en-US"/>
-        </w:rPr>
-        <w:t>Array</w:t>
-      </w:r>
-    </w:p>
-    <w:p>
-      <w:pPr>
-        <w:pStyle w:val="ListParagraph"/>
-        <w:numPr>
-          <w:ilvl w:val="3"/>
-          <w:numId w:val="11"/>
-        </w:numPr>
-        <w:rPr>
-          <w:lang w:val="en-US"/>
-        </w:rPr>
-      </w:pPr>
-      <w:r>
-        <w:rPr>
+          <w:noProof/>
           <w:lang w:val="en-US"/>
         </w:rPr>
         <w:drawing>
@@ -3732,16 +2977,8 @@
         <w:rPr>
           <w:lang w:val="en-US"/>
         </w:rPr>
-        <w:t xml:space="preserve">Operations change </w:t>
-      </w:r>
-      <w:proofErr w:type="gramStart"/>
-      <w:r>
-        <w:rPr>
-          <w:lang w:val="en-US"/>
-        </w:rPr>
-        <w:t>shape</w:t>
-      </w:r>
-      <w:proofErr w:type="gramEnd"/>
+        <w:t>Operations change shape</w:t>
+      </w:r>
     </w:p>
     <w:p>
       <w:pPr>
@@ -3776,16 +3013,8 @@
         <w:rPr>
           <w:lang w:val="en-US"/>
         </w:rPr>
-        <w:t xml:space="preserve">Insert at the leftmost vacant position in the last </w:t>
-      </w:r>
-      <w:proofErr w:type="gramStart"/>
-      <w:r>
-        <w:rPr>
-          <w:lang w:val="en-US"/>
-        </w:rPr>
-        <w:t>level</w:t>
-      </w:r>
-      <w:proofErr w:type="gramEnd"/>
+        <w:t>Insert at the leftmost vacant position in the last level</w:t>
+      </w:r>
     </w:p>
     <w:p>
       <w:pPr>
@@ -3798,27 +3027,11 @@
           <w:lang w:val="en-US"/>
         </w:rPr>
       </w:pPr>
-      <w:proofErr w:type="spellStart"/>
-      <w:proofErr w:type="gramStart"/>
-      <w:r>
-        <w:rPr>
-          <w:lang w:val="en-US"/>
-        </w:rPr>
-        <w:t>ExtractMax</w:t>
-      </w:r>
-      <w:proofErr w:type="spellEnd"/>
-      <w:r>
-        <w:rPr>
-          <w:lang w:val="en-US"/>
-        </w:rPr>
-        <w:t>(</w:t>
-      </w:r>
-      <w:proofErr w:type="gramEnd"/>
-      <w:r>
-        <w:rPr>
-          <w:lang w:val="en-US"/>
-        </w:rPr>
-        <w:t>)</w:t>
+      <w:r>
+        <w:rPr>
+          <w:lang w:val="en-US"/>
+        </w:rPr>
+        <w:t>ExtractMax()</w:t>
       </w:r>
     </w:p>
     <w:p>
@@ -3854,16 +3067,8 @@
         <w:rPr>
           <w:lang w:val="en-US"/>
         </w:rPr>
-        <w:t xml:space="preserve"> the last leaf of the last </w:t>
-      </w:r>
-      <w:proofErr w:type="gramStart"/>
-      <w:r>
-        <w:rPr>
-          <w:lang w:val="en-US"/>
-        </w:rPr>
-        <w:t>level</w:t>
-      </w:r>
-      <w:proofErr w:type="gramEnd"/>
+        <w:t xml:space="preserve"> the last leaf of the last level</w:t>
+      </w:r>
     </w:p>
     <w:p>
       <w:pPr>
@@ -3894,14 +3099,12 @@
           <w:lang w:val="en-US"/>
         </w:rPr>
       </w:pPr>
-      <w:proofErr w:type="spellStart"/>
       <w:r>
         <w:rPr>
           <w:lang w:val="en-US"/>
         </w:rPr>
         <w:t>maxSize</w:t>
       </w:r>
-      <w:proofErr w:type="spellEnd"/>
     </w:p>
     <w:p>
       <w:pPr>
@@ -3914,51 +3117,16 @@
           <w:lang w:val="en-US"/>
         </w:rPr>
       </w:pPr>
-      <w:proofErr w:type="gramStart"/>
       <w:r>
         <w:rPr>
           <w:lang w:val="en-US"/>
         </w:rPr>
         <w:lastRenderedPageBreak/>
-        <w:t>Parent(</w:t>
-      </w:r>
-      <w:proofErr w:type="gramEnd"/>
-      <w:r>
-        <w:rPr>
-          <w:lang w:val="en-US"/>
-        </w:rPr>
-        <w:t xml:space="preserve">), </w:t>
-      </w:r>
-      <w:proofErr w:type="spellStart"/>
-      <w:r>
-        <w:rPr>
-          <w:lang w:val="en-US"/>
-        </w:rPr>
-        <w:t>LeftChild</w:t>
-      </w:r>
-      <w:proofErr w:type="spellEnd"/>
-      <w:r>
-        <w:rPr>
-          <w:lang w:val="en-US"/>
-        </w:rPr>
-        <w:t xml:space="preserve">(), </w:t>
-      </w:r>
-      <w:proofErr w:type="spellStart"/>
-      <w:r>
-        <w:rPr>
-          <w:lang w:val="en-US"/>
-        </w:rPr>
-        <w:t>RightChild</w:t>
-      </w:r>
-      <w:proofErr w:type="spellEnd"/>
-      <w:r>
-        <w:rPr>
-          <w:lang w:val="en-US"/>
-        </w:rPr>
-        <w:t>()</w:t>
-      </w:r>
-      <w:r>
-        <w:rPr>
+        <w:t>Parent(), LeftChild(), RightChild()</w:t>
+      </w:r>
+      <w:r>
+        <w:rPr>
+          <w:noProof/>
           <w:lang w:val="en-US"/>
         </w:rPr>
         <w:drawing>
@@ -4011,6 +3179,7 @@
       </w:pPr>
       <w:r>
         <w:rPr>
+          <w:noProof/>
           <w:lang w:val="en-US"/>
         </w:rPr>
         <w:drawing>
@@ -4063,6 +3232,7 @@
       </w:pPr>
       <w:r>
         <w:rPr>
+          <w:noProof/>
           <w:lang w:val="en-US"/>
         </w:rPr>
         <w:drawing>
@@ -4115,6 +3285,7 @@
       </w:pPr>
       <w:r>
         <w:rPr>
+          <w:noProof/>
           <w:lang w:val="en-US"/>
         </w:rPr>
         <w:drawing>
@@ -4167,6 +3338,7 @@
       </w:pPr>
       <w:r>
         <w:rPr>
+          <w:noProof/>
           <w:lang w:val="en-US"/>
         </w:rPr>
         <w:lastRenderedPageBreak/>
@@ -4220,6 +3392,7 @@
       </w:pPr>
       <w:r>
         <w:rPr>
+          <w:noProof/>
           <w:lang w:val="en-US"/>
         </w:rPr>
         <w:drawing>
@@ -4272,6 +3445,7 @@
       </w:pPr>
       <w:r>
         <w:rPr>
+          <w:noProof/>
           <w:lang w:val="en-US"/>
         </w:rPr>
         <w:drawing>
@@ -4342,6 +3516,7 @@
       </w:pPr>
       <w:r>
         <w:rPr>
+          <w:noProof/>
           <w:lang w:val="en-US"/>
         </w:rPr>
         <w:drawing>
@@ -4396,48 +3571,26 @@
         <w:rPr>
           <w:lang w:val="en-US"/>
         </w:rPr>
-        <w:t>O(</w:t>
-      </w:r>
-      <w:proofErr w:type="spellStart"/>
-      <w:r>
-        <w:rPr>
-          <w:lang w:val="en-US"/>
-        </w:rPr>
-        <w:t>nlogn</w:t>
-      </w:r>
-      <w:proofErr w:type="spellEnd"/>
-      <w:r>
-        <w:rPr>
-          <w:lang w:val="en-US"/>
-        </w:rPr>
-        <w:t>), generalization of selection sort but smart data structure</w:t>
-      </w:r>
-    </w:p>
-    <w:p>
-      <w:pPr>
-        <w:pStyle w:val="ListParagraph"/>
-        <w:numPr>
-          <w:ilvl w:val="1"/>
-          <w:numId w:val="11"/>
-        </w:numPr>
-        <w:rPr>
-          <w:lang w:val="en-US"/>
-        </w:rPr>
-      </w:pPr>
-      <w:r>
-        <w:rPr>
-          <w:lang w:val="en-US"/>
-        </w:rPr>
-        <w:t>Use additional space for priority queue, not in-</w:t>
-      </w:r>
-      <w:proofErr w:type="gramStart"/>
-      <w:r>
-        <w:rPr>
-          <w:lang w:val="en-US"/>
-        </w:rPr>
-        <w:t>place</w:t>
-      </w:r>
-      <w:proofErr w:type="gramEnd"/>
+        <w:t>O(nlogn), generalization of selection sort but smart data structure</w:t>
+      </w:r>
+    </w:p>
+    <w:p>
+      <w:pPr>
+        <w:pStyle w:val="ListParagraph"/>
+        <w:numPr>
+          <w:ilvl w:val="1"/>
+          <w:numId w:val="11"/>
+        </w:numPr>
+        <w:rPr>
+          <w:lang w:val="en-US"/>
+        </w:rPr>
+      </w:pPr>
+      <w:r>
+        <w:rPr>
+          <w:lang w:val="en-US"/>
+        </w:rPr>
+        <w:t>Use additional space for priority queue, not in-place</w:t>
+      </w:r>
     </w:p>
     <w:p>
       <w:pPr>
@@ -4470,6 +3623,7 @@
       </w:pPr>
       <w:r>
         <w:rPr>
+          <w:noProof/>
           <w:lang w:val="en-US"/>
         </w:rPr>
         <w:drawing>
@@ -4512,21 +3666,7 @@
         <w:rPr>
           <w:lang w:val="en-US"/>
         </w:rPr>
-        <w:t>repair heap property from bottom to top O(</w:t>
-      </w:r>
-      <w:proofErr w:type="spellStart"/>
-      <w:r>
-        <w:rPr>
-          <w:lang w:val="en-US"/>
-        </w:rPr>
-        <w:t>nlogn</w:t>
-      </w:r>
-      <w:proofErr w:type="spellEnd"/>
-      <w:r>
-        <w:rPr>
-          <w:lang w:val="en-US"/>
-        </w:rPr>
-        <w:t>)</w:t>
+        <w:t>repair heap property from bottom to top O(nlogn)</w:t>
       </w:r>
     </w:p>
     <w:p>
@@ -4542,6 +3682,7 @@
       </w:pPr>
       <w:r>
         <w:rPr>
+          <w:noProof/>
           <w:lang w:val="en-US"/>
         </w:rPr>
         <w:lastRenderedPageBreak/>
@@ -4585,16 +3726,8 @@
         <w:rPr>
           <w:lang w:val="en-US"/>
         </w:rPr>
-        <w:t xml:space="preserve"> This is in-</w:t>
-      </w:r>
-      <w:proofErr w:type="gramStart"/>
-      <w:r>
-        <w:rPr>
-          <w:lang w:val="en-US"/>
-        </w:rPr>
-        <w:t>place</w:t>
-      </w:r>
-      <w:proofErr w:type="gramEnd"/>
+        <w:t xml:space="preserve"> This is in-place</w:t>
+      </w:r>
     </w:p>
     <w:p>
       <w:pPr>
@@ -4607,19 +3740,11 @@
           <w:lang w:val="en-US"/>
         </w:rPr>
       </w:pPr>
-      <w:proofErr w:type="spellStart"/>
-      <w:r>
-        <w:rPr>
-          <w:lang w:val="en-US"/>
-        </w:rPr>
-        <w:t>Intrasort</w:t>
-      </w:r>
-      <w:proofErr w:type="spellEnd"/>
-      <w:r>
-        <w:rPr>
-          <w:lang w:val="en-US"/>
-        </w:rPr>
-        <w:t xml:space="preserve"> algorithm</w:t>
+      <w:r>
+        <w:rPr>
+          <w:lang w:val="en-US"/>
+        </w:rPr>
+        <w:t>Intrasort algorithm</w:t>
       </w:r>
     </w:p>
     <w:p>
@@ -4637,16 +3762,8 @@
         <w:rPr>
           <w:lang w:val="en-US"/>
         </w:rPr>
-        <w:t xml:space="preserve">First run </w:t>
-      </w:r>
-      <w:proofErr w:type="gramStart"/>
-      <w:r>
-        <w:rPr>
-          <w:lang w:val="en-US"/>
-        </w:rPr>
-        <w:t>quicksort</w:t>
-      </w:r>
-      <w:proofErr w:type="gramEnd"/>
+        <w:t>First run quicksort</w:t>
+      </w:r>
     </w:p>
     <w:p>
       <w:pPr>
@@ -4675,21 +3792,7 @@
         <w:rPr>
           <w:lang w:val="en-US"/>
         </w:rPr>
-        <w:t>, switch to heapsort, guaranteed O(</w:t>
-      </w:r>
-      <w:proofErr w:type="spellStart"/>
-      <w:r>
-        <w:rPr>
-          <w:lang w:val="en-US"/>
-        </w:rPr>
-        <w:t>nlogn</w:t>
-      </w:r>
-      <w:proofErr w:type="spellEnd"/>
-      <w:r>
-        <w:rPr>
-          <w:lang w:val="en-US"/>
-        </w:rPr>
-        <w:t>)</w:t>
+        <w:t>, switch to heapsort, guaranteed O(nlogn)</w:t>
       </w:r>
     </w:p>
     <w:p>
@@ -4725,30 +3828,23 @@
         <w:rPr>
           <w:lang w:val="en-US"/>
         </w:rPr>
-        <w:t xml:space="preserve">If a node is close to the leaf, sifting down is faster, we have many such </w:t>
-      </w:r>
-      <w:proofErr w:type="gramStart"/>
-      <w:r>
-        <w:rPr>
-          <w:lang w:val="en-US"/>
-        </w:rPr>
-        <w:t>nodes</w:t>
-      </w:r>
-      <w:proofErr w:type="gramEnd"/>
-    </w:p>
-    <w:p>
-      <w:pPr>
-        <w:pStyle w:val="ListParagraph"/>
-        <w:numPr>
-          <w:ilvl w:val="1"/>
-          <w:numId w:val="11"/>
-        </w:numPr>
-        <w:rPr>
-          <w:lang w:val="en-US"/>
-        </w:rPr>
-      </w:pPr>
-      <w:r>
-        <w:rPr>
+        <w:t>If a node is close to the leaf, sifting down is faster, we have many such nodes</w:t>
+      </w:r>
+    </w:p>
+    <w:p>
+      <w:pPr>
+        <w:pStyle w:val="ListParagraph"/>
+        <w:numPr>
+          <w:ilvl w:val="1"/>
+          <w:numId w:val="11"/>
+        </w:numPr>
+        <w:rPr>
+          <w:lang w:val="en-US"/>
+        </w:rPr>
+      </w:pPr>
+      <w:r>
+        <w:rPr>
+          <w:noProof/>
           <w:lang w:val="en-US"/>
         </w:rPr>
         <w:drawing>
@@ -4801,6 +3897,7 @@
       </w:pPr>
       <w:r>
         <w:rPr>
+          <w:noProof/>
           <w:lang w:val="en-US"/>
         </w:rPr>
         <w:drawing>
@@ -4853,6 +3950,7 @@
       </w:pPr>
       <w:r>
         <w:rPr>
+          <w:noProof/>
           <w:lang w:val="en-US"/>
         </w:rPr>
         <w:lastRenderedPageBreak/>
@@ -4944,35 +4042,7 @@
         <w:rPr>
           <w:lang w:val="en-US"/>
         </w:rPr>
-        <w:t>Generalized to d-</w:t>
-      </w:r>
-      <w:proofErr w:type="spellStart"/>
-      <w:r>
-        <w:rPr>
-          <w:lang w:val="en-US"/>
-        </w:rPr>
-        <w:t>ary</w:t>
-      </w:r>
-      <w:proofErr w:type="spellEnd"/>
-      <w:r>
-        <w:rPr>
-          <w:lang w:val="en-US"/>
-        </w:rPr>
-        <w:t xml:space="preserve"> Heap, height = </w:t>
-      </w:r>
-      <w:proofErr w:type="spellStart"/>
-      <w:r>
-        <w:rPr>
-          <w:lang w:val="en-US"/>
-        </w:rPr>
-        <w:t>log_d</w:t>
-      </w:r>
-      <w:proofErr w:type="spellEnd"/>
-      <w:r>
-        <w:rPr>
-          <w:lang w:val="en-US"/>
-        </w:rPr>
-        <w:t>(n)</w:t>
+        <w:t>Generalized to d-ary Heap, height = log_d(n)</w:t>
       </w:r>
     </w:p>
     <w:p>
@@ -5017,19 +4087,11 @@
           <w:lang w:val="en-US"/>
         </w:rPr>
       </w:pPr>
-      <w:proofErr w:type="spellStart"/>
-      <w:r>
-        <w:rPr>
-          <w:lang w:val="en-US"/>
-        </w:rPr>
-        <w:t>MakeSet</w:t>
-      </w:r>
-      <w:proofErr w:type="spellEnd"/>
-      <w:r>
-        <w:rPr>
-          <w:lang w:val="en-US"/>
-        </w:rPr>
-        <w:t>(x): create a singleton set {x}</w:t>
+      <w:r>
+        <w:rPr>
+          <w:lang w:val="en-US"/>
+        </w:rPr>
+        <w:t>MakeSet(x): create a singleton set {x}</w:t>
       </w:r>
     </w:p>
     <w:p>
@@ -5079,19 +4141,11 @@
           <w:lang w:val="en-US"/>
         </w:rPr>
       </w:pPr>
-      <w:proofErr w:type="gramStart"/>
-      <w:r>
-        <w:rPr>
-          <w:lang w:val="en-US"/>
-        </w:rPr>
-        <w:t>Union(</w:t>
-      </w:r>
-      <w:proofErr w:type="gramEnd"/>
-      <w:r>
-        <w:rPr>
-          <w:lang w:val="en-US"/>
-        </w:rPr>
-        <w:t>x, y), merge two sets containing x and y</w:t>
+      <w:r>
+        <w:rPr>
+          <w:lang w:val="en-US"/>
+        </w:rPr>
+        <w:t>Union(x, y), merge two sets containing x and y</w:t>
       </w:r>
     </w:p>
     <w:p>
@@ -5125,6 +4179,7 @@
       </w:pPr>
       <w:r>
         <w:rPr>
+          <w:noProof/>
           <w:lang w:val="en-US"/>
         </w:rPr>
         <w:drawing>
@@ -5179,16 +4234,8 @@
         <w:rPr>
           <w:lang w:val="en-US"/>
         </w:rPr>
-        <w:t xml:space="preserve">Assume the small value of the set as set </w:t>
-      </w:r>
-      <w:proofErr w:type="gramStart"/>
-      <w:r>
-        <w:rPr>
-          <w:lang w:val="en-US"/>
-        </w:rPr>
-        <w:t>id</w:t>
-      </w:r>
-      <w:proofErr w:type="gramEnd"/>
+        <w:t>Assume the small value of the set as set id</w:t>
+      </w:r>
     </w:p>
     <w:p>
       <w:pPr>
@@ -5200,6 +4247,7 @@
       </w:pPr>
       <w:r>
         <w:rPr>
+          <w:noProof/>
           <w:lang w:val="en-US"/>
         </w:rPr>
         <w:drawing>
@@ -5272,16 +4320,8 @@
         <w:rPr>
           <w:lang w:val="en-US"/>
         </w:rPr>
-        <w:t xml:space="preserve">Tail as set </w:t>
-      </w:r>
-      <w:proofErr w:type="gramStart"/>
-      <w:r>
-        <w:rPr>
-          <w:lang w:val="en-US"/>
-        </w:rPr>
-        <w:t>id</w:t>
-      </w:r>
-      <w:proofErr w:type="gramEnd"/>
+        <w:t>Tail as set id</w:t>
+      </w:r>
     </w:p>
     <w:p>
       <w:pPr>
@@ -5317,21 +4357,7 @@
           <w:lang w:val="en-US"/>
         </w:rPr>
         <w:lastRenderedPageBreak/>
-        <w:t xml:space="preserve">Union </w:t>
-      </w:r>
-      <w:proofErr w:type="gramStart"/>
-      <w:r>
-        <w:rPr>
-          <w:lang w:val="en-US"/>
-        </w:rPr>
-        <w:t>O(</w:t>
-      </w:r>
-      <w:proofErr w:type="gramEnd"/>
-      <w:r>
-        <w:rPr>
-          <w:lang w:val="en-US"/>
-        </w:rPr>
-        <w:t>1)</w:t>
+        <w:t>Union O(1)</w:t>
       </w:r>
     </w:p>
     <w:p>
@@ -5385,16 +4411,8 @@
         <w:rPr>
           <w:lang w:val="en-US"/>
         </w:rPr>
-        <w:t xml:space="preserve">Find O(n) to traverse the </w:t>
-      </w:r>
-      <w:proofErr w:type="gramStart"/>
-      <w:r>
-        <w:rPr>
-          <w:lang w:val="en-US"/>
-        </w:rPr>
-        <w:t>list</w:t>
-      </w:r>
-      <w:proofErr w:type="gramEnd"/>
+        <w:t>Find O(n) to traverse the list</w:t>
+      </w:r>
     </w:p>
     <w:p>
       <w:pPr>
@@ -5407,19 +4425,689 @@
           <w:lang w:val="en-US"/>
         </w:rPr>
       </w:pPr>
-      <w:proofErr w:type="gramStart"/>
-      <w:r>
-        <w:rPr>
-          <w:lang w:val="en-US"/>
-        </w:rPr>
-        <w:t>Union(</w:t>
-      </w:r>
-      <w:proofErr w:type="gramEnd"/>
-      <w:r>
-        <w:rPr>
-          <w:lang w:val="en-US"/>
-        </w:rPr>
-        <w:t>x, y) only if we can get the tail of x</w:t>
+      <w:r>
+        <w:rPr>
+          <w:lang w:val="en-US"/>
+        </w:rPr>
+        <w:t>Union(x, y)</w:t>
+      </w:r>
+      <w:r>
+        <w:rPr>
+          <w:lang w:val="en-US"/>
+        </w:rPr>
+        <w:t xml:space="preserve"> O(1)</w:t>
+      </w:r>
+      <w:r>
+        <w:rPr>
+          <w:lang w:val="en-US"/>
+        </w:rPr>
+        <w:t xml:space="preserve"> only if we can get the tail of x</w:t>
+      </w:r>
+      <w:r>
+        <w:rPr>
+          <w:lang w:val="en-US"/>
+        </w:rPr>
+        <w:t xml:space="preserve"> and head of y in O(1)</w:t>
+      </w:r>
+    </w:p>
+    <w:p>
+      <w:pPr>
+        <w:pStyle w:val="ListParagraph"/>
+        <w:numPr>
+          <w:ilvl w:val="2"/>
+          <w:numId w:val="11"/>
+        </w:numPr>
+        <w:rPr>
+          <w:lang w:val="en-US"/>
+        </w:rPr>
+      </w:pPr>
+      <w:r>
+        <w:rPr>
+          <w:lang w:val="en-US"/>
+        </w:rPr>
+        <w:t xml:space="preserve">Use tree for </w:t>
+      </w:r>
+      <w:r>
+        <w:rPr>
+          <w:lang w:val="en-US"/>
+        </w:rPr>
+        <w:t>disjoint set</w:t>
+      </w:r>
+    </w:p>
+    <w:p>
+      <w:pPr>
+        <w:pStyle w:val="ListParagraph"/>
+        <w:numPr>
+          <w:ilvl w:val="0"/>
+          <w:numId w:val="11"/>
+        </w:numPr>
+        <w:rPr>
+          <w:lang w:val="en-US"/>
+        </w:rPr>
+      </w:pPr>
+      <w:r>
+        <w:rPr>
+          <w:lang w:val="en-US"/>
+        </w:rPr>
+        <w:t>Tree for disjoint set:</w:t>
+      </w:r>
+    </w:p>
+    <w:p>
+      <w:pPr>
+        <w:pStyle w:val="ListParagraph"/>
+        <w:numPr>
+          <w:ilvl w:val="1"/>
+          <w:numId w:val="11"/>
+        </w:numPr>
+        <w:rPr>
+          <w:lang w:val="en-US"/>
+        </w:rPr>
+      </w:pPr>
+      <w:r>
+        <w:rPr>
+          <w:lang w:val="en-US"/>
+        </w:rPr>
+        <w:t>Disadvantage of list:</w:t>
+      </w:r>
+    </w:p>
+    <w:p>
+      <w:pPr>
+        <w:pStyle w:val="ListParagraph"/>
+        <w:numPr>
+          <w:ilvl w:val="2"/>
+          <w:numId w:val="11"/>
+        </w:numPr>
+        <w:rPr>
+          <w:lang w:val="en-US"/>
+        </w:rPr>
+      </w:pPr>
+      <w:r>
+        <w:rPr>
+          <w:lang w:val="en-US"/>
+        </w:rPr>
+        <w:t>Merge leads to larger list</w:t>
+      </w:r>
+    </w:p>
+    <w:p>
+      <w:pPr>
+        <w:pStyle w:val="ListParagraph"/>
+        <w:numPr>
+          <w:ilvl w:val="1"/>
+          <w:numId w:val="11"/>
+        </w:numPr>
+        <w:rPr>
+          <w:lang w:val="en-US"/>
+        </w:rPr>
+      </w:pPr>
+      <w:r>
+        <w:rPr>
+          <w:lang w:val="en-US"/>
+        </w:rPr>
+        <w:t>Trees stored in array</w:t>
+      </w:r>
+    </w:p>
+    <w:p>
+      <w:pPr>
+        <w:pStyle w:val="ListParagraph"/>
+        <w:numPr>
+          <w:ilvl w:val="1"/>
+          <w:numId w:val="11"/>
+        </w:numPr>
+        <w:rPr>
+          <w:lang w:val="en-US"/>
+        </w:rPr>
+      </w:pPr>
+      <w:r>
+        <w:rPr>
+          <w:lang w:val="en-US"/>
+        </w:rPr>
+        <w:drawing>
+          <wp:inline distT="0" distB="0" distL="0" distR="0" wp14:anchorId="66A70910" wp14:editId="31138A7F">
+            <wp:extent cx="2267266" cy="2476846"/>
+            <wp:effectExtent l="0" t="0" r="0" b="0"/>
+            <wp:docPr id="15" name="Picture 15"/>
+            <wp:cNvGraphicFramePr>
+              <a:graphicFrameLocks xmlns:a="http://schemas.openxmlformats.org/drawingml/2006/main" noChangeAspect="1"/>
+            </wp:cNvGraphicFramePr>
+            <a:graphic xmlns:a="http://schemas.openxmlformats.org/drawingml/2006/main">
+              <a:graphicData uri="http://schemas.openxmlformats.org/drawingml/2006/picture">
+                <pic:pic xmlns:pic="http://schemas.openxmlformats.org/drawingml/2006/picture">
+                  <pic:nvPicPr>
+                    <pic:cNvPr id="1" name=""/>
+                    <pic:cNvPicPr/>
+                  </pic:nvPicPr>
+                  <pic:blipFill>
+                    <a:blip r:embed="rId36"/>
+                    <a:stretch>
+                      <a:fillRect/>
+                    </a:stretch>
+                  </pic:blipFill>
+                  <pic:spPr>
+                    <a:xfrm>
+                      <a:off x="0" y="0"/>
+                      <a:ext cx="2267266" cy="2476846"/>
+                    </a:xfrm>
+                    <a:prstGeom prst="rect">
+                      <a:avLst/>
+                    </a:prstGeom>
+                  </pic:spPr>
+                </pic:pic>
+              </a:graphicData>
+            </a:graphic>
+          </wp:inline>
+        </w:drawing>
+      </w:r>
+    </w:p>
+    <w:p>
+      <w:pPr>
+        <w:pStyle w:val="ListParagraph"/>
+        <w:numPr>
+          <w:ilvl w:val="1"/>
+          <w:numId w:val="11"/>
+        </w:numPr>
+        <w:rPr>
+          <w:lang w:val="en-US"/>
+        </w:rPr>
+      </w:pPr>
+      <w:r>
+        <w:rPr>
+          <w:lang w:val="en-US"/>
+        </w:rPr>
+        <w:t>Merge:</w:t>
+      </w:r>
+    </w:p>
+    <w:p>
+      <w:pPr>
+        <w:pStyle w:val="ListParagraph"/>
+        <w:numPr>
+          <w:ilvl w:val="2"/>
+          <w:numId w:val="11"/>
+        </w:numPr>
+        <w:rPr>
+          <w:lang w:val="en-US"/>
+        </w:rPr>
+      </w:pPr>
+      <w:r>
+        <w:rPr>
+          <w:lang w:val="en-US"/>
+        </w:rPr>
+        <w:t>Link root to the other root, we would like to keep the trees shallow</w:t>
+      </w:r>
+      <w:r>
+        <w:rPr>
+          <w:lang w:val="en-US"/>
+        </w:rPr>
+        <w:t xml:space="preserve"> (union by rank heuristic)</w:t>
+      </w:r>
+    </w:p>
+    <w:p>
+      <w:pPr>
+        <w:pStyle w:val="ListParagraph"/>
+        <w:numPr>
+          <w:ilvl w:val="1"/>
+          <w:numId w:val="11"/>
+        </w:numPr>
+        <w:rPr>
+          <w:lang w:val="en-US"/>
+        </w:rPr>
+      </w:pPr>
+      <w:r>
+        <w:rPr>
+          <w:lang w:val="en-US"/>
+        </w:rPr>
+        <w:t>Rank[i] is the height of the subtree with root i</w:t>
+      </w:r>
+    </w:p>
+    <w:p>
+      <w:pPr>
+        <w:pStyle w:val="ListParagraph"/>
+        <w:numPr>
+          <w:ilvl w:val="1"/>
+          <w:numId w:val="11"/>
+        </w:numPr>
+        <w:rPr>
+          <w:lang w:val="en-US"/>
+        </w:rPr>
+      </w:pPr>
+      <w:r>
+        <w:rPr>
+          <w:lang w:val="en-US"/>
+        </w:rPr>
+        <w:drawing>
+          <wp:inline distT="0" distB="0" distL="0" distR="0" wp14:anchorId="4007AAD3" wp14:editId="01312870">
+            <wp:extent cx="3315163" cy="2734057"/>
+            <wp:effectExtent l="0" t="0" r="0" b="9525"/>
+            <wp:docPr id="32" name="Picture 32"/>
+            <wp:cNvGraphicFramePr>
+              <a:graphicFrameLocks xmlns:a="http://schemas.openxmlformats.org/drawingml/2006/main" noChangeAspect="1"/>
+            </wp:cNvGraphicFramePr>
+            <a:graphic xmlns:a="http://schemas.openxmlformats.org/drawingml/2006/main">
+              <a:graphicData uri="http://schemas.openxmlformats.org/drawingml/2006/picture">
+                <pic:pic xmlns:pic="http://schemas.openxmlformats.org/drawingml/2006/picture">
+                  <pic:nvPicPr>
+                    <pic:cNvPr id="1" name=""/>
+                    <pic:cNvPicPr/>
+                  </pic:nvPicPr>
+                  <pic:blipFill>
+                    <a:blip r:embed="rId37"/>
+                    <a:stretch>
+                      <a:fillRect/>
+                    </a:stretch>
+                  </pic:blipFill>
+                  <pic:spPr>
+                    <a:xfrm>
+                      <a:off x="0" y="0"/>
+                      <a:ext cx="3315163" cy="2734057"/>
+                    </a:xfrm>
+                    <a:prstGeom prst="rect">
+                      <a:avLst/>
+                    </a:prstGeom>
+                  </pic:spPr>
+                </pic:pic>
+              </a:graphicData>
+            </a:graphic>
+          </wp:inline>
+        </w:drawing>
+      </w:r>
+    </w:p>
+    <w:p>
+      <w:pPr>
+        <w:pStyle w:val="ListParagraph"/>
+        <w:numPr>
+          <w:ilvl w:val="1"/>
+          <w:numId w:val="11"/>
+        </w:numPr>
+        <w:rPr>
+          <w:lang w:val="en-US"/>
+        </w:rPr>
+      </w:pPr>
+      <w:r>
+        <w:rPr>
+          <w:lang w:val="en-US"/>
+        </w:rPr>
+        <w:lastRenderedPageBreak/>
+        <w:drawing>
+          <wp:inline distT="0" distB="0" distL="0" distR="0" wp14:anchorId="0B7B2597" wp14:editId="0E5DC256">
+            <wp:extent cx="3162741" cy="1962424"/>
+            <wp:effectExtent l="0" t="0" r="0" b="0"/>
+            <wp:docPr id="33" name="Picture 33"/>
+            <wp:cNvGraphicFramePr>
+              <a:graphicFrameLocks xmlns:a="http://schemas.openxmlformats.org/drawingml/2006/main" noChangeAspect="1"/>
+            </wp:cNvGraphicFramePr>
+            <a:graphic xmlns:a="http://schemas.openxmlformats.org/drawingml/2006/main">
+              <a:graphicData uri="http://schemas.openxmlformats.org/drawingml/2006/picture">
+                <pic:pic xmlns:pic="http://schemas.openxmlformats.org/drawingml/2006/picture">
+                  <pic:nvPicPr>
+                    <pic:cNvPr id="1" name=""/>
+                    <pic:cNvPicPr/>
+                  </pic:nvPicPr>
+                  <pic:blipFill>
+                    <a:blip r:embed="rId38"/>
+                    <a:stretch>
+                      <a:fillRect/>
+                    </a:stretch>
+                  </pic:blipFill>
+                  <pic:spPr>
+                    <a:xfrm>
+                      <a:off x="0" y="0"/>
+                      <a:ext cx="3162741" cy="1962424"/>
+                    </a:xfrm>
+                    <a:prstGeom prst="rect">
+                      <a:avLst/>
+                    </a:prstGeom>
+                  </pic:spPr>
+                </pic:pic>
+              </a:graphicData>
+            </a:graphic>
+          </wp:inline>
+        </w:drawing>
+      </w:r>
+    </w:p>
+    <w:p>
+      <w:pPr>
+        <w:pStyle w:val="ListParagraph"/>
+        <w:numPr>
+          <w:ilvl w:val="1"/>
+          <w:numId w:val="11"/>
+        </w:numPr>
+        <w:rPr>
+          <w:lang w:val="en-US"/>
+        </w:rPr>
+      </w:pPr>
+      <w:r>
+        <w:rPr>
+          <w:lang w:val="en-US"/>
+        </w:rPr>
+        <w:t>Union and Find by rank heuristic is O(logn)</w:t>
+      </w:r>
+    </w:p>
+    <w:p>
+      <w:pPr>
+        <w:pStyle w:val="ListParagraph"/>
+        <w:numPr>
+          <w:ilvl w:val="0"/>
+          <w:numId w:val="11"/>
+        </w:numPr>
+        <w:rPr>
+          <w:lang w:val="en-US"/>
+        </w:rPr>
+      </w:pPr>
+      <w:r>
+        <w:rPr>
+          <w:lang w:val="en-US"/>
+        </w:rPr>
+        <w:t>Path compression</w:t>
+      </w:r>
+    </w:p>
+    <w:p>
+      <w:pPr>
+        <w:pStyle w:val="ListParagraph"/>
+        <w:numPr>
+          <w:ilvl w:val="1"/>
+          <w:numId w:val="11"/>
+        </w:numPr>
+        <w:rPr>
+          <w:lang w:val="en-US"/>
+        </w:rPr>
+      </w:pPr>
+      <w:r>
+        <w:rPr>
+          <w:lang w:val="en-US"/>
+        </w:rPr>
+        <w:drawing>
+          <wp:inline distT="0" distB="0" distL="0" distR="0" wp14:anchorId="1C248B48" wp14:editId="41000A32">
+            <wp:extent cx="2495898" cy="1066949"/>
+            <wp:effectExtent l="0" t="0" r="0" b="0"/>
+            <wp:docPr id="34" name="Picture 34"/>
+            <wp:cNvGraphicFramePr>
+              <a:graphicFrameLocks xmlns:a="http://schemas.openxmlformats.org/drawingml/2006/main" noChangeAspect="1"/>
+            </wp:cNvGraphicFramePr>
+            <a:graphic xmlns:a="http://schemas.openxmlformats.org/drawingml/2006/main">
+              <a:graphicData uri="http://schemas.openxmlformats.org/drawingml/2006/picture">
+                <pic:pic xmlns:pic="http://schemas.openxmlformats.org/drawingml/2006/picture">
+                  <pic:nvPicPr>
+                    <pic:cNvPr id="1" name=""/>
+                    <pic:cNvPicPr/>
+                  </pic:nvPicPr>
+                  <pic:blipFill>
+                    <a:blip r:embed="rId39"/>
+                    <a:stretch>
+                      <a:fillRect/>
+                    </a:stretch>
+                  </pic:blipFill>
+                  <pic:spPr>
+                    <a:xfrm>
+                      <a:off x="0" y="0"/>
+                      <a:ext cx="2495898" cy="1066949"/>
+                    </a:xfrm>
+                    <a:prstGeom prst="rect">
+                      <a:avLst/>
+                    </a:prstGeom>
+                  </pic:spPr>
+                </pic:pic>
+              </a:graphicData>
+            </a:graphic>
+          </wp:inline>
+        </w:drawing>
+      </w:r>
+      <w:r>
+        <w:rPr>
+          <w:lang w:val="en-US"/>
+        </w:rPr>
+        <w:t xml:space="preserve"> reattach nodes on path to the root</w:t>
+      </w:r>
+    </w:p>
+    <w:p>
+      <w:pPr>
+        <w:pStyle w:val="ListParagraph"/>
+        <w:numPr>
+          <w:ilvl w:val="1"/>
+          <w:numId w:val="11"/>
+        </w:numPr>
+        <w:rPr>
+          <w:lang w:val="en-US"/>
+        </w:rPr>
+      </w:pPr>
+      <w:r>
+        <w:rPr>
+          <w:lang w:val="en-US"/>
+        </w:rPr>
+        <w:t>Log*(n)</w:t>
+      </w:r>
+    </w:p>
+    <w:p>
+      <w:pPr>
+        <w:pStyle w:val="ListParagraph"/>
+        <w:numPr>
+          <w:ilvl w:val="0"/>
+          <w:numId w:val="11"/>
+        </w:numPr>
+        <w:rPr>
+          <w:lang w:val="en-US"/>
+        </w:rPr>
+      </w:pPr>
+      <w:r>
+        <w:rPr>
+          <w:lang w:val="en-US"/>
+        </w:rPr>
+        <w:t xml:space="preserve">Path compression and rank heuristic, operation </w:t>
+      </w:r>
+      <w:r>
+        <w:rPr>
+          <w:lang w:val="en-US"/>
+        </w:rPr>
+        <w:t>average running time is nearly constant</w:t>
+      </w:r>
+    </w:p>
+    <w:p>
+      <w:pPr>
+        <w:pStyle w:val="ListParagraph"/>
+        <w:numPr>
+          <w:ilvl w:val="1"/>
+          <w:numId w:val="11"/>
+        </w:numPr>
+        <w:rPr>
+          <w:lang w:val="en-US"/>
+        </w:rPr>
+      </w:pPr>
+      <w:r>
+        <w:rPr>
+          <w:lang w:val="en-US"/>
+        </w:rPr>
+        <w:t>Height &lt;= Rank</w:t>
+      </w:r>
+    </w:p>
+    <w:p>
+      <w:pPr>
+        <w:pStyle w:val="ListParagraph"/>
+        <w:numPr>
+          <w:ilvl w:val="1"/>
+          <w:numId w:val="11"/>
+        </w:numPr>
+        <w:rPr>
+          <w:lang w:val="en-US"/>
+        </w:rPr>
+      </w:pPr>
+      <w:r>
+        <w:rPr>
+          <w:lang w:val="en-US"/>
+        </w:rPr>
+        <w:drawing>
+          <wp:inline distT="0" distB="0" distL="0" distR="0" wp14:anchorId="3E8B667E" wp14:editId="04E7B443">
+            <wp:extent cx="2743583" cy="876422"/>
+            <wp:effectExtent l="0" t="0" r="0" b="0"/>
+            <wp:docPr id="35" name="Picture 35"/>
+            <wp:cNvGraphicFramePr>
+              <a:graphicFrameLocks xmlns:a="http://schemas.openxmlformats.org/drawingml/2006/main" noChangeAspect="1"/>
+            </wp:cNvGraphicFramePr>
+            <a:graphic xmlns:a="http://schemas.openxmlformats.org/drawingml/2006/main">
+              <a:graphicData uri="http://schemas.openxmlformats.org/drawingml/2006/picture">
+                <pic:pic xmlns:pic="http://schemas.openxmlformats.org/drawingml/2006/picture">
+                  <pic:nvPicPr>
+                    <pic:cNvPr id="1" name=""/>
+                    <pic:cNvPicPr/>
+                  </pic:nvPicPr>
+                  <pic:blipFill>
+                    <a:blip r:embed="rId40"/>
+                    <a:stretch>
+                      <a:fillRect/>
+                    </a:stretch>
+                  </pic:blipFill>
+                  <pic:spPr>
+                    <a:xfrm>
+                      <a:off x="0" y="0"/>
+                      <a:ext cx="2743583" cy="876422"/>
+                    </a:xfrm>
+                    <a:prstGeom prst="rect">
+                      <a:avLst/>
+                    </a:prstGeom>
+                  </pic:spPr>
+                </pic:pic>
+              </a:graphicData>
+            </a:graphic>
+          </wp:inline>
+        </w:drawing>
+      </w:r>
+    </w:p>
+    <w:p>
+      <w:pPr>
+        <w:pStyle w:val="ListParagraph"/>
+        <w:numPr>
+          <w:ilvl w:val="1"/>
+          <w:numId w:val="11"/>
+        </w:numPr>
+        <w:rPr>
+          <w:lang w:val="en-US"/>
+        </w:rPr>
+      </w:pPr>
+      <w:r>
+        <w:rPr>
+          <w:lang w:val="en-US"/>
+        </w:rPr>
+        <w:drawing>
+          <wp:inline distT="0" distB="0" distL="0" distR="0" wp14:anchorId="40AB9D06" wp14:editId="12B3C7E6">
+            <wp:extent cx="2819794" cy="1333686"/>
+            <wp:effectExtent l="0" t="0" r="0" b="0"/>
+            <wp:docPr id="36" name="Picture 36"/>
+            <wp:cNvGraphicFramePr>
+              <a:graphicFrameLocks xmlns:a="http://schemas.openxmlformats.org/drawingml/2006/main" noChangeAspect="1"/>
+            </wp:cNvGraphicFramePr>
+            <a:graphic xmlns:a="http://schemas.openxmlformats.org/drawingml/2006/main">
+              <a:graphicData uri="http://schemas.openxmlformats.org/drawingml/2006/picture">
+                <pic:pic xmlns:pic="http://schemas.openxmlformats.org/drawingml/2006/picture">
+                  <pic:nvPicPr>
+                    <pic:cNvPr id="1" name=""/>
+                    <pic:cNvPicPr/>
+                  </pic:nvPicPr>
+                  <pic:blipFill>
+                    <a:blip r:embed="rId41"/>
+                    <a:stretch>
+                      <a:fillRect/>
+                    </a:stretch>
+                  </pic:blipFill>
+                  <pic:spPr>
+                    <a:xfrm>
+                      <a:off x="0" y="0"/>
+                      <a:ext cx="2819794" cy="1333686"/>
+                    </a:xfrm>
+                    <a:prstGeom prst="rect">
+                      <a:avLst/>
+                    </a:prstGeom>
+                  </pic:spPr>
+                </pic:pic>
+              </a:graphicData>
+            </a:graphic>
+          </wp:inline>
+        </w:drawing>
+      </w:r>
+    </w:p>
+    <w:p>
+      <w:pPr>
+        <w:pStyle w:val="ListParagraph"/>
+        <w:numPr>
+          <w:ilvl w:val="1"/>
+          <w:numId w:val="11"/>
+        </w:numPr>
+        <w:rPr>
+          <w:lang w:val="en-US"/>
+        </w:rPr>
+      </w:pPr>
+      <w:r>
+        <w:rPr>
+          <w:lang w:val="en-US"/>
+        </w:rPr>
+        <w:drawing>
+          <wp:inline distT="0" distB="0" distL="0" distR="0" wp14:anchorId="7E222D54" wp14:editId="0031F604">
+            <wp:extent cx="3343742" cy="1438476"/>
+            <wp:effectExtent l="0" t="0" r="9525" b="9525"/>
+            <wp:docPr id="37" name="Picture 37"/>
+            <wp:cNvGraphicFramePr>
+              <a:graphicFrameLocks xmlns:a="http://schemas.openxmlformats.org/drawingml/2006/main" noChangeAspect="1"/>
+            </wp:cNvGraphicFramePr>
+            <a:graphic xmlns:a="http://schemas.openxmlformats.org/drawingml/2006/main">
+              <a:graphicData uri="http://schemas.openxmlformats.org/drawingml/2006/picture">
+                <pic:pic xmlns:pic="http://schemas.openxmlformats.org/drawingml/2006/picture">
+                  <pic:nvPicPr>
+                    <pic:cNvPr id="1" name=""/>
+                    <pic:cNvPicPr/>
+                  </pic:nvPicPr>
+                  <pic:blipFill>
+                    <a:blip r:embed="rId42"/>
+                    <a:stretch>
+                      <a:fillRect/>
+                    </a:stretch>
+                  </pic:blipFill>
+                  <pic:spPr>
+                    <a:xfrm>
+                      <a:off x="0" y="0"/>
+                      <a:ext cx="3343742" cy="1438476"/>
+                    </a:xfrm>
+                    <a:prstGeom prst="rect">
+                      <a:avLst/>
+                    </a:prstGeom>
+                  </pic:spPr>
+                </pic:pic>
+              </a:graphicData>
+            </a:graphic>
+          </wp:inline>
+        </w:drawing>
+      </w:r>
+    </w:p>
+    <w:p>
+      <w:pPr>
+        <w:pStyle w:val="ListParagraph"/>
+        <w:numPr>
+          <w:ilvl w:val="1"/>
+          <w:numId w:val="11"/>
+        </w:numPr>
+        <w:rPr>
+          <w:lang w:val="en-US"/>
+        </w:rPr>
+      </w:pPr>
+      <w:r>
+        <w:rPr>
+          <w:lang w:val="en-US"/>
+        </w:rPr>
+        <w:t>1st term O(m), 2nd</w:t>
+      </w:r>
+      <w:r>
+        <w:rPr>
+          <w:vertAlign w:val="superscript"/>
+          <w:lang w:val="en-US"/>
+        </w:rPr>
+        <w:t xml:space="preserve"> </w:t>
+      </w:r>
+      <w:r>
+        <w:rPr>
+          <w:lang w:val="en-US"/>
+        </w:rPr>
+        <w:t>term O(mlog*n), 3rd term</w:t>
+      </w:r>
+      <w:r>
+        <w:rPr>
+          <w:lang w:val="en-US"/>
+        </w:rPr>
+        <w:t xml:space="preserve"> O(nlog*n)</w:t>
       </w:r>
     </w:p>
     <w:p>

--- a/data structure.docx
+++ b/data structure.docx
@@ -42,7 +42,31 @@
         </w:numPr>
       </w:pPr>
       <w:r>
-        <w:t>constant-time access: arraddr + elemsize *(i - first index)</w:t>
+        <w:t xml:space="preserve">constant-time access: </w:t>
+      </w:r>
+      <w:proofErr w:type="spellStart"/>
+      <w:r>
+        <w:t>arraddr</w:t>
+      </w:r>
+      <w:proofErr w:type="spellEnd"/>
+      <w:r>
+        <w:t xml:space="preserve"> + </w:t>
+      </w:r>
+      <w:proofErr w:type="spellStart"/>
+      <w:r>
+        <w:t>elemsize</w:t>
+      </w:r>
+      <w:proofErr w:type="spellEnd"/>
+      <w:r>
+        <w:t xml:space="preserve"> *(</w:t>
+      </w:r>
+      <w:proofErr w:type="spellStart"/>
+      <w:r>
+        <w:t>i</w:t>
+      </w:r>
+      <w:proofErr w:type="spellEnd"/>
+      <w:r>
+        <w:t xml:space="preserve"> - first index)</w:t>
       </w:r>
     </w:p>
     <w:p>
@@ -54,7 +78,15 @@
         </w:numPr>
       </w:pPr>
       <w:r>
-        <w:t>Multi-dimensional Array: (3,4) in (3,6) = (3-1)*6+(4-1)</w:t>
+        <w:t>Multi-dimensional Array: (3,4) in (3,6) = (3-</w:t>
+      </w:r>
+      <w:proofErr w:type="gramStart"/>
+      <w:r>
+        <w:t>1)*</w:t>
+      </w:r>
+      <w:proofErr w:type="gramEnd"/>
+      <w:r>
+        <w:t>6+(4-1)</w:t>
       </w:r>
     </w:p>
     <w:p>
@@ -66,7 +98,15 @@
         </w:numPr>
       </w:pPr>
       <w:r>
-        <w:t>row-major indexing: (1,1),(1,2),...,(2,1),...</w:t>
+        <w:t>row-major indexing: (1,1</w:t>
+      </w:r>
+      <w:proofErr w:type="gramStart"/>
+      <w:r>
+        <w:t>),(</w:t>
+      </w:r>
+      <w:proofErr w:type="gramEnd"/>
+      <w:r>
+        <w:t>1,2),...,(2,1),...</w:t>
       </w:r>
     </w:p>
     <w:p>
@@ -187,7 +227,14 @@
         <w:rPr>
           <w:lang w:val="en-US"/>
         </w:rPr>
-        <w:t>Node contains</w:t>
+        <w:t xml:space="preserve">Node </w:t>
+      </w:r>
+      <w:proofErr w:type="gramStart"/>
+      <w:r>
+        <w:rPr>
+          <w:lang w:val="en-US"/>
+        </w:rPr>
+        <w:t>contains</w:t>
       </w:r>
       <w:r>
         <w:rPr>
@@ -195,6 +242,7 @@
         </w:rPr>
         <w:t>:</w:t>
       </w:r>
+      <w:proofErr w:type="gramEnd"/>
       <w:r>
         <w:rPr>
           <w:lang w:val="en-US"/>
@@ -303,7 +351,21 @@
           <w:lang w:val="en-US"/>
         </w:rPr>
         <w:lastRenderedPageBreak/>
-        <w:t>Consider poptail O(n)</w:t>
+        <w:t xml:space="preserve">Consider </w:t>
+      </w:r>
+      <w:proofErr w:type="spellStart"/>
+      <w:r>
+        <w:rPr>
+          <w:lang w:val="en-US"/>
+        </w:rPr>
+        <w:t>poptail</w:t>
+      </w:r>
+      <w:proofErr w:type="spellEnd"/>
+      <w:r>
+        <w:rPr>
+          <w:lang w:val="en-US"/>
+        </w:rPr>
+        <w:t xml:space="preserve"> O(n)</w:t>
       </w:r>
     </w:p>
     <w:p>
@@ -367,11 +429,19 @@
           <w:lang w:val="en-US"/>
         </w:rPr>
       </w:pPr>
-      <w:r>
-        <w:rPr>
-          <w:lang w:val="en-US"/>
-        </w:rPr>
-        <w:t>Doubly-linked List</w:t>
+      <w:proofErr w:type="gramStart"/>
+      <w:r>
+        <w:rPr>
+          <w:lang w:val="en-US"/>
+        </w:rPr>
+        <w:t>Doubly-linked</w:t>
+      </w:r>
+      <w:proofErr w:type="gramEnd"/>
+      <w:r>
+        <w:rPr>
+          <w:lang w:val="en-US"/>
+        </w:rPr>
+        <w:t xml:space="preserve"> List</w:t>
       </w:r>
     </w:p>
     <w:p>
@@ -467,7 +537,21 @@
         <w:rPr>
           <w:lang w:val="en-US"/>
         </w:rPr>
-        <w:t xml:space="preserve"> (all O(1))</w:t>
+        <w:t xml:space="preserve"> (all </w:t>
+      </w:r>
+      <w:proofErr w:type="gramStart"/>
+      <w:r>
+        <w:rPr>
+          <w:lang w:val="en-US"/>
+        </w:rPr>
+        <w:t>O(</w:t>
+      </w:r>
+      <w:proofErr w:type="gramEnd"/>
+      <w:r>
+        <w:rPr>
+          <w:lang w:val="en-US"/>
+        </w:rPr>
+        <w:t>1))</w:t>
       </w:r>
     </w:p>
     <w:p>
@@ -606,7 +690,21 @@
         <w:rPr>
           <w:lang w:val="en-US"/>
         </w:rPr>
-        <w:t xml:space="preserve"> (all O(1))</w:t>
+        <w:t xml:space="preserve"> (all </w:t>
+      </w:r>
+      <w:proofErr w:type="gramStart"/>
+      <w:r>
+        <w:rPr>
+          <w:lang w:val="en-US"/>
+        </w:rPr>
+        <w:t>O(</w:t>
+      </w:r>
+      <w:proofErr w:type="gramEnd"/>
+      <w:r>
+        <w:rPr>
+          <w:lang w:val="en-US"/>
+        </w:rPr>
+        <w:t>1))</w:t>
       </w:r>
     </w:p>
     <w:p>
@@ -709,8 +807,16 @@
         <w:rPr>
           <w:lang w:val="en-US"/>
         </w:rPr>
-        <w:t>Read, write pointers for next enqueue, dequeue position</w:t>
-      </w:r>
+        <w:t xml:space="preserve">Read, write pointers for next enqueue, dequeue </w:t>
+      </w:r>
+      <w:proofErr w:type="gramStart"/>
+      <w:r>
+        <w:rPr>
+          <w:lang w:val="en-US"/>
+        </w:rPr>
+        <w:t>position</w:t>
+      </w:r>
+      <w:proofErr w:type="gramEnd"/>
     </w:p>
     <w:p>
       <w:pPr>
@@ -1017,7 +1123,21 @@
         <w:rPr>
           <w:lang w:val="en-US"/>
         </w:rPr>
-        <w:t>Recursive (InOrderTraversal, ascending</w:t>
+        <w:t>Recursive (</w:t>
+      </w:r>
+      <w:proofErr w:type="spellStart"/>
+      <w:r>
+        <w:rPr>
+          <w:lang w:val="en-US"/>
+        </w:rPr>
+        <w:t>InOrderTraversal</w:t>
+      </w:r>
+      <w:proofErr w:type="spellEnd"/>
+      <w:r>
+        <w:rPr>
+          <w:lang w:val="en-US"/>
+        </w:rPr>
+        <w:t>, ascending</w:t>
       </w:r>
       <w:r>
         <w:rPr>
@@ -1047,8 +1167,16 @@
         <w:rPr>
           <w:lang w:val="en-US"/>
         </w:rPr>
-        <w:t>Or use stack</w:t>
-      </w:r>
+        <w:t xml:space="preserve">Or use </w:t>
+      </w:r>
+      <w:proofErr w:type="gramStart"/>
+      <w:r>
+        <w:rPr>
+          <w:lang w:val="en-US"/>
+        </w:rPr>
+        <w:t>stack</w:t>
+      </w:r>
+      <w:proofErr w:type="gramEnd"/>
     </w:p>
     <w:p>
       <w:pPr>
@@ -1065,8 +1193,16 @@
         <w:rPr>
           <w:lang w:val="en-US"/>
         </w:rPr>
-        <w:t>Visit left most leaf first</w:t>
-      </w:r>
+        <w:t xml:space="preserve">Visit left most leaf </w:t>
+      </w:r>
+      <w:proofErr w:type="gramStart"/>
+      <w:r>
+        <w:rPr>
+          <w:lang w:val="en-US"/>
+        </w:rPr>
+        <w:t>first</w:t>
+      </w:r>
+      <w:proofErr w:type="gramEnd"/>
     </w:p>
     <w:p>
       <w:pPr>
@@ -1079,11 +1215,19 @@
           <w:lang w:val="en-US"/>
         </w:rPr>
       </w:pPr>
-      <w:r>
-        <w:rPr>
-          <w:lang w:val="en-US"/>
-        </w:rPr>
-        <w:t>PreOrderTraversal(tree)</w:t>
+      <w:proofErr w:type="spellStart"/>
+      <w:r>
+        <w:rPr>
+          <w:lang w:val="en-US"/>
+        </w:rPr>
+        <w:t>PreOrderTraversal</w:t>
+      </w:r>
+      <w:proofErr w:type="spellEnd"/>
+      <w:r>
+        <w:rPr>
+          <w:lang w:val="en-US"/>
+        </w:rPr>
+        <w:t>(tree)</w:t>
       </w:r>
     </w:p>
     <w:p>
@@ -1101,8 +1245,16 @@
         <w:rPr>
           <w:lang w:val="en-US"/>
         </w:rPr>
-        <w:t>Visit node first and then children</w:t>
-      </w:r>
+        <w:t xml:space="preserve">Visit node first and then </w:t>
+      </w:r>
+      <w:proofErr w:type="gramStart"/>
+      <w:r>
+        <w:rPr>
+          <w:lang w:val="en-US"/>
+        </w:rPr>
+        <w:t>children</w:t>
+      </w:r>
+      <w:proofErr w:type="gramEnd"/>
     </w:p>
     <w:p>
       <w:pPr>
@@ -1115,12 +1267,14 @@
           <w:lang w:val="en-US"/>
         </w:rPr>
       </w:pPr>
+      <w:proofErr w:type="spellStart"/>
       <w:r>
         <w:rPr>
           <w:lang w:val="en-US"/>
         </w:rPr>
         <w:t>PostOrderTraversal</w:t>
       </w:r>
+      <w:proofErr w:type="spellEnd"/>
     </w:p>
     <w:p>
       <w:pPr>
@@ -1137,8 +1291,16 @@
         <w:rPr>
           <w:lang w:val="en-US"/>
         </w:rPr>
-        <w:t>Visit all leaves of subtree first</w:t>
-      </w:r>
+        <w:t xml:space="preserve">Visit all leaves of subtree </w:t>
+      </w:r>
+      <w:proofErr w:type="gramStart"/>
+      <w:r>
+        <w:rPr>
+          <w:lang w:val="en-US"/>
+        </w:rPr>
+        <w:t>first</w:t>
+      </w:r>
+      <w:proofErr w:type="gramEnd"/>
     </w:p>
     <w:p>
       <w:pPr>
@@ -1187,12 +1349,14 @@
           <w:lang w:val="en-US"/>
         </w:rPr>
       </w:pPr>
+      <w:proofErr w:type="spellStart"/>
       <w:r>
         <w:rPr>
           <w:lang w:val="en-US"/>
         </w:rPr>
         <w:t>LevelTraversal</w:t>
       </w:r>
+      <w:proofErr w:type="spellEnd"/>
     </w:p>
     <w:p>
       <w:pPr>
@@ -1240,7 +1404,49 @@
         <w:rPr>
           <w:lang w:val="en-US"/>
         </w:rPr>
-        <w:t>Get(i), set(I, val), pushback, remove, size (first 2 O(1))</w:t>
+        <w:t>Get(</w:t>
+      </w:r>
+      <w:proofErr w:type="spellStart"/>
+      <w:r>
+        <w:rPr>
+          <w:lang w:val="en-US"/>
+        </w:rPr>
+        <w:t>i</w:t>
+      </w:r>
+      <w:proofErr w:type="spellEnd"/>
+      <w:r>
+        <w:rPr>
+          <w:lang w:val="en-US"/>
+        </w:rPr>
+        <w:t xml:space="preserve">), </w:t>
+      </w:r>
+      <w:proofErr w:type="gramStart"/>
+      <w:r>
+        <w:rPr>
+          <w:lang w:val="en-US"/>
+        </w:rPr>
+        <w:t>set(</w:t>
+      </w:r>
+      <w:proofErr w:type="gramEnd"/>
+      <w:r>
+        <w:rPr>
+          <w:lang w:val="en-US"/>
+        </w:rPr>
+        <w:t xml:space="preserve">I, </w:t>
+      </w:r>
+      <w:proofErr w:type="spellStart"/>
+      <w:r>
+        <w:rPr>
+          <w:lang w:val="en-US"/>
+        </w:rPr>
+        <w:t>val</w:t>
+      </w:r>
+      <w:proofErr w:type="spellEnd"/>
+      <w:r>
+        <w:rPr>
+          <w:lang w:val="en-US"/>
+        </w:rPr>
+        <w:t>), pushback, remove, size (first 2 O(1))</w:t>
       </w:r>
     </w:p>
     <w:p>
@@ -1254,11 +1460,19 @@
           <w:lang w:val="en-US"/>
         </w:rPr>
       </w:pPr>
-      <w:r>
-        <w:rPr>
-          <w:lang w:val="en-US"/>
-        </w:rPr>
-        <w:t>Arr, capacity, size</w:t>
+      <w:proofErr w:type="spellStart"/>
+      <w:r>
+        <w:rPr>
+          <w:lang w:val="en-US"/>
+        </w:rPr>
+        <w:t>Arr</w:t>
+      </w:r>
+      <w:proofErr w:type="spellEnd"/>
+      <w:r>
+        <w:rPr>
+          <w:lang w:val="en-US"/>
+        </w:rPr>
+        <w:t>, capacity, size</w:t>
       </w:r>
     </w:p>
     <w:p>
@@ -1344,7 +1558,21 @@
         <w:rPr>
           <w:lang w:val="en-US"/>
         </w:rPr>
-        <w:t>Most time O(1) sometime O(n)</w:t>
+        <w:t xml:space="preserve">Most time </w:t>
+      </w:r>
+      <w:proofErr w:type="gramStart"/>
+      <w:r>
+        <w:rPr>
+          <w:lang w:val="en-US"/>
+        </w:rPr>
+        <w:t>O(</w:t>
+      </w:r>
+      <w:proofErr w:type="gramEnd"/>
+      <w:r>
+        <w:rPr>
+          <w:lang w:val="en-US"/>
+        </w:rPr>
+        <w:t>1) sometime O(n)</w:t>
       </w:r>
     </w:p>
     <w:p>
@@ -1362,7 +1590,21 @@
         <w:rPr>
           <w:lang w:val="en-US"/>
         </w:rPr>
-        <w:t>Amortized cost = Cost(n operations)/n</w:t>
+        <w:t xml:space="preserve">Amortized cost = </w:t>
+      </w:r>
+      <w:proofErr w:type="gramStart"/>
+      <w:r>
+        <w:rPr>
+          <w:lang w:val="en-US"/>
+        </w:rPr>
+        <w:t>Cost(</w:t>
+      </w:r>
+      <w:proofErr w:type="gramEnd"/>
+      <w:r>
+        <w:rPr>
+          <w:lang w:val="en-US"/>
+        </w:rPr>
+        <w:t>n operations)/n</w:t>
       </w:r>
     </w:p>
     <w:p>
@@ -1486,8 +1728,16 @@
         <w:rPr>
           <w:lang w:val="en-US"/>
         </w:rPr>
-        <w:t>Charge extra for each cheap operations</w:t>
-      </w:r>
+        <w:t xml:space="preserve">Charge extra for each cheap </w:t>
+      </w:r>
+      <w:proofErr w:type="gramStart"/>
+      <w:r>
+        <w:rPr>
+          <w:lang w:val="en-US"/>
+        </w:rPr>
+        <w:t>operations</w:t>
+      </w:r>
+      <w:proofErr w:type="gramEnd"/>
     </w:p>
     <w:p>
       <w:pPr>
@@ -1504,8 +1754,16 @@
         <w:rPr>
           <w:lang w:val="en-US"/>
         </w:rPr>
-        <w:t>Save extra charge as tokens in data structure</w:t>
-      </w:r>
+        <w:t xml:space="preserve">Save extra charge as tokens in data </w:t>
+      </w:r>
+      <w:proofErr w:type="gramStart"/>
+      <w:r>
+        <w:rPr>
+          <w:lang w:val="en-US"/>
+        </w:rPr>
+        <w:t>structure</w:t>
+      </w:r>
+      <w:proofErr w:type="gramEnd"/>
     </w:p>
     <w:p>
       <w:pPr>
@@ -1522,8 +1780,16 @@
         <w:rPr>
           <w:lang w:val="en-US"/>
         </w:rPr>
-        <w:t>Use the tokens to pay for operations</w:t>
-      </w:r>
+        <w:t xml:space="preserve">Use the tokens to pay for </w:t>
+      </w:r>
+      <w:proofErr w:type="gramStart"/>
+      <w:r>
+        <w:rPr>
+          <w:lang w:val="en-US"/>
+        </w:rPr>
+        <w:t>operations</w:t>
+      </w:r>
+      <w:proofErr w:type="gramEnd"/>
     </w:p>
     <w:p>
       <w:pPr>
@@ -1576,8 +1842,16 @@
         <w:rPr>
           <w:lang w:val="en-US"/>
         </w:rPr>
-        <w:t>1 for itself moving to new array</w:t>
-      </w:r>
+        <w:t xml:space="preserve">1 for itself moving to new </w:t>
+      </w:r>
+      <w:proofErr w:type="gramStart"/>
+      <w:r>
+        <w:rPr>
+          <w:lang w:val="en-US"/>
+        </w:rPr>
+        <w:t>array</w:t>
+      </w:r>
+      <w:proofErr w:type="gramEnd"/>
     </w:p>
     <w:p>
       <w:pPr>
@@ -1630,8 +1904,16 @@
         <w:rPr>
           <w:lang w:val="en-US"/>
         </w:rPr>
-        <w:t>Define a potential function, which maps states of the data structure to integer</w:t>
-      </w:r>
+        <w:t xml:space="preserve">Define a potential function, which maps states of the data structure to </w:t>
+      </w:r>
+      <w:proofErr w:type="gramStart"/>
+      <w:r>
+        <w:rPr>
+          <w:lang w:val="en-US"/>
+        </w:rPr>
+        <w:t>integer</w:t>
+      </w:r>
+      <w:proofErr w:type="gramEnd"/>
     </w:p>
     <w:p>
       <w:pPr>
@@ -1666,7 +1948,21 @@
         <w:rPr>
           <w:lang w:val="en-US"/>
         </w:rPr>
-        <w:t>Phi(h_t) &gt;= 0</w:t>
+        <w:t>Phi(</w:t>
+      </w:r>
+      <w:proofErr w:type="spellStart"/>
+      <w:r>
+        <w:rPr>
+          <w:lang w:val="en-US"/>
+        </w:rPr>
+        <w:t>h_t</w:t>
+      </w:r>
+      <w:proofErr w:type="spellEnd"/>
+      <w:r>
+        <w:rPr>
+          <w:lang w:val="en-US"/>
+        </w:rPr>
+        <w:t>) &gt;= 0</w:t>
       </w:r>
     </w:p>
     <w:p>
@@ -1698,11 +1994,33 @@
           <w:lang w:val="en-US"/>
         </w:rPr>
       </w:pPr>
-      <w:r>
-        <w:rPr>
-          <w:lang w:val="en-US"/>
-        </w:rPr>
-        <w:t>C_t + phi(h_t) - phi(h_(t-1))</w:t>
+      <w:proofErr w:type="spellStart"/>
+      <w:r>
+        <w:rPr>
+          <w:lang w:val="en-US"/>
+        </w:rPr>
+        <w:t>C_t</w:t>
+      </w:r>
+      <w:proofErr w:type="spellEnd"/>
+      <w:r>
+        <w:rPr>
+          <w:lang w:val="en-US"/>
+        </w:rPr>
+        <w:t xml:space="preserve"> + phi(</w:t>
+      </w:r>
+      <w:proofErr w:type="spellStart"/>
+      <w:r>
+        <w:rPr>
+          <w:lang w:val="en-US"/>
+        </w:rPr>
+        <w:t>h_t</w:t>
+      </w:r>
+      <w:proofErr w:type="spellEnd"/>
+      <w:r>
+        <w:rPr>
+          <w:lang w:val="en-US"/>
+        </w:rPr>
+        <w:t>) - phi(h_(t-1))</w:t>
       </w:r>
     </w:p>
     <w:p>
@@ -1720,8 +2038,58 @@
         <w:rPr>
           <w:lang w:val="en-US"/>
         </w:rPr>
-        <w:t>Choose phi s.t. c_t small, potential increase; c_t large, potential decrease on the same scale</w:t>
-      </w:r>
+        <w:t xml:space="preserve">Choose phi </w:t>
+      </w:r>
+      <w:proofErr w:type="spellStart"/>
+      <w:r>
+        <w:rPr>
+          <w:lang w:val="en-US"/>
+        </w:rPr>
+        <w:t>s.t.</w:t>
+      </w:r>
+      <w:proofErr w:type="spellEnd"/>
+      <w:r>
+        <w:rPr>
+          <w:lang w:val="en-US"/>
+        </w:rPr>
+        <w:t xml:space="preserve"> </w:t>
+      </w:r>
+      <w:proofErr w:type="spellStart"/>
+      <w:r>
+        <w:rPr>
+          <w:lang w:val="en-US"/>
+        </w:rPr>
+        <w:t>c_t</w:t>
+      </w:r>
+      <w:proofErr w:type="spellEnd"/>
+      <w:r>
+        <w:rPr>
+          <w:lang w:val="en-US"/>
+        </w:rPr>
+        <w:t xml:space="preserve"> small, potential increase; </w:t>
+      </w:r>
+      <w:proofErr w:type="spellStart"/>
+      <w:r>
+        <w:rPr>
+          <w:lang w:val="en-US"/>
+        </w:rPr>
+        <w:t>c_t</w:t>
+      </w:r>
+      <w:proofErr w:type="spellEnd"/>
+      <w:r>
+        <w:rPr>
+          <w:lang w:val="en-US"/>
+        </w:rPr>
+        <w:t xml:space="preserve"> large, potential decrease on the same </w:t>
+      </w:r>
+      <w:proofErr w:type="gramStart"/>
+      <w:r>
+        <w:rPr>
+          <w:lang w:val="en-US"/>
+        </w:rPr>
+        <w:t>scale</w:t>
+      </w:r>
+      <w:proofErr w:type="gramEnd"/>
     </w:p>
     <w:p>
       <w:pPr>
@@ -1930,8 +2298,16 @@
         <w:rPr>
           <w:lang w:val="en-US"/>
         </w:rPr>
-        <w:t>Python heapq</w:t>
-      </w:r>
+        <w:t xml:space="preserve">Python </w:t>
+      </w:r>
+      <w:proofErr w:type="spellStart"/>
+      <w:r>
+        <w:rPr>
+          <w:lang w:val="en-US"/>
+        </w:rPr>
+        <w:t>heapq</w:t>
+      </w:r>
+      <w:proofErr w:type="spellEnd"/>
     </w:p>
     <w:p>
       <w:pPr>
@@ -1948,8 +2324,16 @@
         <w:rPr>
           <w:lang w:val="en-US"/>
         </w:rPr>
-        <w:t>Element is assigned a priority and come out in order by priority</w:t>
-      </w:r>
+        <w:t xml:space="preserve">Element is assigned a priority and come out in order by </w:t>
+      </w:r>
+      <w:proofErr w:type="gramStart"/>
+      <w:r>
+        <w:rPr>
+          <w:lang w:val="en-US"/>
+        </w:rPr>
+        <w:t>priority</w:t>
+      </w:r>
+      <w:proofErr w:type="gramEnd"/>
     </w:p>
     <w:p>
       <w:pPr>
@@ -1984,8 +2368,16 @@
         <w:rPr>
           <w:lang w:val="en-US"/>
         </w:rPr>
-        <w:t>Want to process job one by one in order of decreasing priority</w:t>
-      </w:r>
+        <w:t xml:space="preserve">Want to process job one by one in order of decreasing </w:t>
+      </w:r>
+      <w:proofErr w:type="gramStart"/>
+      <w:r>
+        <w:rPr>
+          <w:lang w:val="en-US"/>
+        </w:rPr>
+        <w:t>priority</w:t>
+      </w:r>
+      <w:proofErr w:type="gramEnd"/>
     </w:p>
     <w:p>
       <w:pPr>
@@ -2020,7 +2412,29 @@
         <w:rPr>
           <w:lang w:val="en-US"/>
         </w:rPr>
-        <w:t>Done job: ExtractMax()</w:t>
+        <w:t xml:space="preserve">Done job: </w:t>
+      </w:r>
+      <w:proofErr w:type="spellStart"/>
+      <w:proofErr w:type="gramStart"/>
+      <w:r>
+        <w:rPr>
+          <w:lang w:val="en-US"/>
+        </w:rPr>
+        <w:t>ExtractMax</w:t>
+      </w:r>
+      <w:proofErr w:type="spellEnd"/>
+      <w:r>
+        <w:rPr>
+          <w:lang w:val="en-US"/>
+        </w:rPr>
+        <w:t>(</w:t>
+      </w:r>
+      <w:proofErr w:type="gramEnd"/>
+      <w:r>
+        <w:rPr>
+          <w:lang w:val="en-US"/>
+        </w:rPr>
+        <w:t>)</w:t>
       </w:r>
     </w:p>
     <w:p>
@@ -2038,7 +2452,57 @@
         <w:rPr>
           <w:lang w:val="en-US"/>
         </w:rPr>
-        <w:t>Insert(p), ExtractMax(), Remove(it), GetMax(), ChangePriority(it, p)</w:t>
+        <w:t xml:space="preserve">Insert(p), </w:t>
+      </w:r>
+      <w:proofErr w:type="spellStart"/>
+      <w:proofErr w:type="gramStart"/>
+      <w:r>
+        <w:rPr>
+          <w:lang w:val="en-US"/>
+        </w:rPr>
+        <w:t>ExtractMax</w:t>
+      </w:r>
+      <w:proofErr w:type="spellEnd"/>
+      <w:r>
+        <w:rPr>
+          <w:lang w:val="en-US"/>
+        </w:rPr>
+        <w:t>(</w:t>
+      </w:r>
+      <w:proofErr w:type="gramEnd"/>
+      <w:r>
+        <w:rPr>
+          <w:lang w:val="en-US"/>
+        </w:rPr>
+        <w:t xml:space="preserve">), Remove(it), </w:t>
+      </w:r>
+      <w:proofErr w:type="spellStart"/>
+      <w:r>
+        <w:rPr>
+          <w:lang w:val="en-US"/>
+        </w:rPr>
+        <w:t>GetMax</w:t>
+      </w:r>
+      <w:proofErr w:type="spellEnd"/>
+      <w:r>
+        <w:rPr>
+          <w:lang w:val="en-US"/>
+        </w:rPr>
+        <w:t xml:space="preserve">(), </w:t>
+      </w:r>
+      <w:proofErr w:type="spellStart"/>
+      <w:r>
+        <w:rPr>
+          <w:lang w:val="en-US"/>
+        </w:rPr>
+        <w:t>ChangePriority</w:t>
+      </w:r>
+      <w:proofErr w:type="spellEnd"/>
+      <w:r>
+        <w:rPr>
+          <w:lang w:val="en-US"/>
+        </w:rPr>
+        <w:t>(it, p)</w:t>
       </w:r>
     </w:p>
     <w:p>
@@ -2057,8 +2521,16 @@
           <w:lang w:val="en-US"/>
         </w:rPr>
         <w:lastRenderedPageBreak/>
-        <w:t>Elements stored order is not important</w:t>
-      </w:r>
+        <w:t xml:space="preserve">Elements stored order is not </w:t>
+      </w:r>
+      <w:proofErr w:type="gramStart"/>
+      <w:r>
+        <w:rPr>
+          <w:lang w:val="en-US"/>
+        </w:rPr>
+        <w:t>important</w:t>
+      </w:r>
+      <w:proofErr w:type="gramEnd"/>
     </w:p>
     <w:p>
       <w:pPr>
@@ -2182,7 +2654,21 @@
         <w:rPr>
           <w:lang w:val="en-US"/>
         </w:rPr>
-        <w:t>Insert(e), O(1)</w:t>
+        <w:t xml:space="preserve">Insert(e), </w:t>
+      </w:r>
+      <w:proofErr w:type="gramStart"/>
+      <w:r>
+        <w:rPr>
+          <w:lang w:val="en-US"/>
+        </w:rPr>
+        <w:t>O(</w:t>
+      </w:r>
+      <w:proofErr w:type="gramEnd"/>
+      <w:r>
+        <w:rPr>
+          <w:lang w:val="en-US"/>
+        </w:rPr>
+        <w:t>1)</w:t>
       </w:r>
     </w:p>
     <w:p>
@@ -2196,11 +2682,27 @@
           <w:lang w:val="en-US"/>
         </w:rPr>
       </w:pPr>
-      <w:r>
-        <w:rPr>
-          <w:lang w:val="en-US"/>
-        </w:rPr>
-        <w:t>ExtractMax(), O(n)</w:t>
+      <w:proofErr w:type="spellStart"/>
+      <w:proofErr w:type="gramStart"/>
+      <w:r>
+        <w:rPr>
+          <w:lang w:val="en-US"/>
+        </w:rPr>
+        <w:t>ExtractMax</w:t>
+      </w:r>
+      <w:proofErr w:type="spellEnd"/>
+      <w:r>
+        <w:rPr>
+          <w:lang w:val="en-US"/>
+        </w:rPr>
+        <w:t>(</w:t>
+      </w:r>
+      <w:proofErr w:type="gramEnd"/>
+      <w:r>
+        <w:rPr>
+          <w:lang w:val="en-US"/>
+        </w:rPr>
+        <w:t>), O(n)</w:t>
       </w:r>
     </w:p>
     <w:p>
@@ -2232,11 +2734,27 @@
           <w:lang w:val="en-US"/>
         </w:rPr>
       </w:pPr>
-      <w:r>
-        <w:rPr>
-          <w:lang w:val="en-US"/>
-        </w:rPr>
-        <w:t>ExtractMax(), O(1)</w:t>
+      <w:proofErr w:type="spellStart"/>
+      <w:proofErr w:type="gramStart"/>
+      <w:r>
+        <w:rPr>
+          <w:lang w:val="en-US"/>
+        </w:rPr>
+        <w:t>ExtractMax</w:t>
+      </w:r>
+      <w:proofErr w:type="spellEnd"/>
+      <w:r>
+        <w:rPr>
+          <w:lang w:val="en-US"/>
+        </w:rPr>
+        <w:t>(</w:t>
+      </w:r>
+      <w:proofErr w:type="gramEnd"/>
+      <w:r>
+        <w:rPr>
+          <w:lang w:val="en-US"/>
+        </w:rPr>
+        <w:t>), O(1)</w:t>
       </w:r>
     </w:p>
     <w:p>
@@ -2254,26 +2772,62 @@
         <w:rPr>
           <w:lang w:val="en-US"/>
         </w:rPr>
-        <w:t>Insert(e): find position O(logn), shift all elements to right O(n), insert O(1). O(n) in total</w:t>
-      </w:r>
-    </w:p>
-    <w:p>
-      <w:pPr>
-        <w:pStyle w:val="ListParagraph"/>
-        <w:numPr>
-          <w:ilvl w:val="1"/>
-          <w:numId w:val="11"/>
-        </w:numPr>
-        <w:rPr>
-          <w:lang w:val="en-US"/>
-        </w:rPr>
-      </w:pPr>
-      <w:r>
-        <w:rPr>
-          <w:lang w:val="en-US"/>
-        </w:rPr>
-        <w:t>Sorted double linked List</w:t>
-      </w:r>
+        <w:t>Insert(e): find position O(</w:t>
+      </w:r>
+      <w:proofErr w:type="spellStart"/>
+      <w:r>
+        <w:rPr>
+          <w:lang w:val="en-US"/>
+        </w:rPr>
+        <w:t>logn</w:t>
+      </w:r>
+      <w:proofErr w:type="spellEnd"/>
+      <w:r>
+        <w:rPr>
+          <w:lang w:val="en-US"/>
+        </w:rPr>
+        <w:t xml:space="preserve">), shift all elements to right O(n), insert </w:t>
+      </w:r>
+      <w:proofErr w:type="gramStart"/>
+      <w:r>
+        <w:rPr>
+          <w:lang w:val="en-US"/>
+        </w:rPr>
+        <w:t>O(</w:t>
+      </w:r>
+      <w:proofErr w:type="gramEnd"/>
+      <w:r>
+        <w:rPr>
+          <w:lang w:val="en-US"/>
+        </w:rPr>
+        <w:t>1). O(n) in total</w:t>
+      </w:r>
+    </w:p>
+    <w:p>
+      <w:pPr>
+        <w:pStyle w:val="ListParagraph"/>
+        <w:numPr>
+          <w:ilvl w:val="1"/>
+          <w:numId w:val="11"/>
+        </w:numPr>
+        <w:rPr>
+          <w:lang w:val="en-US"/>
+        </w:rPr>
+      </w:pPr>
+      <w:r>
+        <w:rPr>
+          <w:lang w:val="en-US"/>
+        </w:rPr>
+        <w:t xml:space="preserve">Sorted double linked </w:t>
+      </w:r>
+      <w:proofErr w:type="gramStart"/>
+      <w:r>
+        <w:rPr>
+          <w:lang w:val="en-US"/>
+        </w:rPr>
+        <w:t>List</w:t>
+      </w:r>
+      <w:proofErr w:type="gramEnd"/>
     </w:p>
     <w:p>
       <w:pPr>
@@ -2286,11 +2840,27 @@
           <w:lang w:val="en-US"/>
         </w:rPr>
       </w:pPr>
-      <w:r>
-        <w:rPr>
-          <w:lang w:val="en-US"/>
-        </w:rPr>
-        <w:t>ExtractMax(), O(1)</w:t>
+      <w:proofErr w:type="spellStart"/>
+      <w:proofErr w:type="gramStart"/>
+      <w:r>
+        <w:rPr>
+          <w:lang w:val="en-US"/>
+        </w:rPr>
+        <w:t>ExtractMax</w:t>
+      </w:r>
+      <w:proofErr w:type="spellEnd"/>
+      <w:r>
+        <w:rPr>
+          <w:lang w:val="en-US"/>
+        </w:rPr>
+        <w:t>(</w:t>
+      </w:r>
+      <w:proofErr w:type="gramEnd"/>
+      <w:r>
+        <w:rPr>
+          <w:lang w:val="en-US"/>
+        </w:rPr>
+        <w:t>), O(1)</w:t>
       </w:r>
     </w:p>
     <w:p>
@@ -2304,11 +2874,19 @@
           <w:lang w:val="en-US"/>
         </w:rPr>
       </w:pPr>
-      <w:r>
-        <w:rPr>
-          <w:lang w:val="en-US"/>
-        </w:rPr>
-        <w:t>Insert(), insert element O(1), find position O(n) (cannot use binary search for list). O(n) in total</w:t>
+      <w:proofErr w:type="gramStart"/>
+      <w:r>
+        <w:rPr>
+          <w:lang w:val="en-US"/>
+        </w:rPr>
+        <w:t>Insert(</w:t>
+      </w:r>
+      <w:proofErr w:type="gramEnd"/>
+      <w:r>
+        <w:rPr>
+          <w:lang w:val="en-US"/>
+        </w:rPr>
+        <w:t>), insert element O(1), find position O(n) (cannot use binary search for list). O(n) in total</w:t>
       </w:r>
     </w:p>
     <w:p>
@@ -2499,12 +3077,14 @@
           <w:lang w:val="en-US"/>
         </w:rPr>
       </w:pPr>
+      <w:proofErr w:type="gramStart"/>
       <w:r>
         <w:rPr>
           <w:lang w:val="en-US"/>
         </w:rPr>
         <w:t>Height;</w:t>
       </w:r>
+      <w:proofErr w:type="gramEnd"/>
     </w:p>
     <w:p>
       <w:pPr>
@@ -2553,11 +3133,27 @@
           <w:lang w:val="en-US"/>
         </w:rPr>
       </w:pPr>
-      <w:r>
-        <w:rPr>
-          <w:lang w:val="en-US"/>
-        </w:rPr>
-        <w:t>GetMax()</w:t>
+      <w:proofErr w:type="spellStart"/>
+      <w:proofErr w:type="gramStart"/>
+      <w:r>
+        <w:rPr>
+          <w:lang w:val="en-US"/>
+        </w:rPr>
+        <w:t>GetMax</w:t>
+      </w:r>
+      <w:proofErr w:type="spellEnd"/>
+      <w:r>
+        <w:rPr>
+          <w:lang w:val="en-US"/>
+        </w:rPr>
+        <w:t>(</w:t>
+      </w:r>
+      <w:proofErr w:type="gramEnd"/>
+      <w:r>
+        <w:rPr>
+          <w:lang w:val="en-US"/>
+        </w:rPr>
+        <w:t>)</w:t>
       </w:r>
       <w:r>
         <w:rPr>
@@ -2599,8 +3195,16 @@
         <w:rPr>
           <w:lang w:val="en-US"/>
         </w:rPr>
-        <w:t>Attach to a leaf</w:t>
-      </w:r>
+        <w:t xml:space="preserve">Attach to a </w:t>
+      </w:r>
+      <w:proofErr w:type="gramStart"/>
+      <w:r>
+        <w:rPr>
+          <w:lang w:val="en-US"/>
+        </w:rPr>
+        <w:t>leaf</w:t>
+      </w:r>
+      <w:proofErr w:type="gramEnd"/>
     </w:p>
     <w:p>
       <w:pPr>
@@ -2613,13 +3217,29 @@
           <w:lang w:val="en-US"/>
         </w:rPr>
       </w:pPr>
+      <w:proofErr w:type="spellStart"/>
       <w:r>
         <w:rPr>
           <w:lang w:val="en-US"/>
         </w:rPr>
         <w:lastRenderedPageBreak/>
-        <w:t>SiftUp, swapping 2 the node and its parent if the attached is larger, repeat until being binary heap O(</w:t>
-      </w:r>
+        <w:t>SiftUp</w:t>
+      </w:r>
+      <w:proofErr w:type="spellEnd"/>
+      <w:r>
+        <w:rPr>
+          <w:lang w:val="en-US"/>
+        </w:rPr>
+        <w:t xml:space="preserve">, swapping 2 the node and its parent if the attached is larger, repeat until being binary heap </w:t>
+      </w:r>
+      <w:proofErr w:type="gramStart"/>
+      <w:r>
+        <w:rPr>
+          <w:lang w:val="en-US"/>
+        </w:rPr>
+        <w:t>O(</w:t>
+      </w:r>
+      <w:proofErr w:type="gramEnd"/>
       <w:r>
         <w:rPr>
           <w:lang w:val="en-US"/>
@@ -2638,11 +3258,27 @@
           <w:lang w:val="en-US"/>
         </w:rPr>
       </w:pPr>
-      <w:r>
-        <w:rPr>
-          <w:lang w:val="en-US"/>
-        </w:rPr>
-        <w:t>ExtractMax()</w:t>
+      <w:proofErr w:type="spellStart"/>
+      <w:proofErr w:type="gramStart"/>
+      <w:r>
+        <w:rPr>
+          <w:lang w:val="en-US"/>
+        </w:rPr>
+        <w:t>ExtractMax</w:t>
+      </w:r>
+      <w:proofErr w:type="spellEnd"/>
+      <w:r>
+        <w:rPr>
+          <w:lang w:val="en-US"/>
+        </w:rPr>
+        <w:t>(</w:t>
+      </w:r>
+      <w:proofErr w:type="gramEnd"/>
+      <w:r>
+        <w:rPr>
+          <w:lang w:val="en-US"/>
+        </w:rPr>
+        <w:t>)</w:t>
       </w:r>
     </w:p>
     <w:p>
@@ -2674,11 +3310,19 @@
           <w:lang w:val="en-US"/>
         </w:rPr>
       </w:pPr>
-      <w:r>
-        <w:rPr>
-          <w:lang w:val="en-US"/>
-        </w:rPr>
-        <w:t xml:space="preserve">SiftDown, replace the parent by its larger child if current root is smaller than the larger one. </w:t>
+      <w:proofErr w:type="spellStart"/>
+      <w:r>
+        <w:rPr>
+          <w:lang w:val="en-US"/>
+        </w:rPr>
+        <w:t>SiftDown</w:t>
+      </w:r>
+      <w:proofErr w:type="spellEnd"/>
+      <w:r>
+        <w:rPr>
+          <w:lang w:val="en-US"/>
+        </w:rPr>
+        <w:t xml:space="preserve">, replace the parent by its larger child if current root is smaller than the larger one. </w:t>
       </w:r>
       <w:r>
         <w:rPr>
@@ -2690,7 +3334,21 @@
         <w:rPr>
           <w:lang w:val="en-US"/>
         </w:rPr>
-        <w:t xml:space="preserve"> (O(tree height))</w:t>
+        <w:t xml:space="preserve"> (</w:t>
+      </w:r>
+      <w:proofErr w:type="gramStart"/>
+      <w:r>
+        <w:rPr>
+          <w:lang w:val="en-US"/>
+        </w:rPr>
+        <w:t>O(</w:t>
+      </w:r>
+      <w:proofErr w:type="gramEnd"/>
+      <w:r>
+        <w:rPr>
+          <w:lang w:val="en-US"/>
+        </w:rPr>
+        <w:t>tree height))</w:t>
       </w:r>
     </w:p>
     <w:p>
@@ -2704,12 +3362,14 @@
           <w:lang w:val="en-US"/>
         </w:rPr>
       </w:pPr>
+      <w:proofErr w:type="spellStart"/>
       <w:r>
         <w:rPr>
           <w:lang w:val="en-US"/>
         </w:rPr>
         <w:t>ChangePriority</w:t>
       </w:r>
+      <w:proofErr w:type="spellEnd"/>
     </w:p>
     <w:p>
       <w:pPr>
@@ -2726,8 +3386,44 @@
         <w:rPr>
           <w:lang w:val="en-US"/>
         </w:rPr>
-        <w:t>Use SiftUp or SiftDown O(</w:t>
-      </w:r>
+        <w:t xml:space="preserve">Use </w:t>
+      </w:r>
+      <w:proofErr w:type="spellStart"/>
+      <w:r>
+        <w:rPr>
+          <w:lang w:val="en-US"/>
+        </w:rPr>
+        <w:t>SiftUp</w:t>
+      </w:r>
+      <w:proofErr w:type="spellEnd"/>
+      <w:r>
+        <w:rPr>
+          <w:lang w:val="en-US"/>
+        </w:rPr>
+        <w:t xml:space="preserve"> or </w:t>
+      </w:r>
+      <w:proofErr w:type="spellStart"/>
+      <w:r>
+        <w:rPr>
+          <w:lang w:val="en-US"/>
+        </w:rPr>
+        <w:t>SiftDown</w:t>
+      </w:r>
+      <w:proofErr w:type="spellEnd"/>
+      <w:r>
+        <w:rPr>
+          <w:lang w:val="en-US"/>
+        </w:rPr>
+        <w:t xml:space="preserve"> </w:t>
+      </w:r>
+      <w:proofErr w:type="gramStart"/>
+      <w:r>
+        <w:rPr>
+          <w:lang w:val="en-US"/>
+        </w:rPr>
+        <w:t>O(</w:t>
+      </w:r>
+      <w:proofErr w:type="gramEnd"/>
       <w:r>
         <w:rPr>
           <w:lang w:val="en-US"/>
@@ -2774,8 +3470,16 @@
         <w:rPr>
           <w:lang w:val="en-US"/>
         </w:rPr>
-        <w:t>Change the priority to infinity</w:t>
-      </w:r>
+        <w:t xml:space="preserve">Change the priority to </w:t>
+      </w:r>
+      <w:proofErr w:type="gramStart"/>
+      <w:r>
+        <w:rPr>
+          <w:lang w:val="en-US"/>
+        </w:rPr>
+        <w:t>infinity</w:t>
+      </w:r>
+      <w:proofErr w:type="gramEnd"/>
     </w:p>
     <w:p>
       <w:pPr>
@@ -2792,7 +3496,29 @@
         <w:rPr>
           <w:lang w:val="en-US"/>
         </w:rPr>
-        <w:t>Then ExtractMax()</w:t>
+        <w:t xml:space="preserve">Then </w:t>
+      </w:r>
+      <w:proofErr w:type="spellStart"/>
+      <w:proofErr w:type="gramStart"/>
+      <w:r>
+        <w:rPr>
+          <w:lang w:val="en-US"/>
+        </w:rPr>
+        <w:t>ExtractMax</w:t>
+      </w:r>
+      <w:proofErr w:type="spellEnd"/>
+      <w:r>
+        <w:rPr>
+          <w:lang w:val="en-US"/>
+        </w:rPr>
+        <w:t>(</w:t>
+      </w:r>
+      <w:proofErr w:type="gramEnd"/>
+      <w:r>
+        <w:rPr>
+          <w:lang w:val="en-US"/>
+        </w:rPr>
+        <w:t>)</w:t>
       </w:r>
     </w:p>
     <w:p>
@@ -2828,8 +3554,16 @@
         <w:rPr>
           <w:lang w:val="en-US"/>
         </w:rPr>
-        <w:t>Keep the height small</w:t>
-      </w:r>
+        <w:t xml:space="preserve">Keep the height </w:t>
+      </w:r>
+      <w:proofErr w:type="gramStart"/>
+      <w:r>
+        <w:rPr>
+          <w:lang w:val="en-US"/>
+        </w:rPr>
+        <w:t>small</w:t>
+      </w:r>
+      <w:proofErr w:type="gramEnd"/>
     </w:p>
     <w:p>
       <w:pPr>
@@ -2864,7 +3598,21 @@
         <w:rPr>
           <w:lang w:val="en-US"/>
         </w:rPr>
-        <w:t>Height = O(logn)</w:t>
+        <w:t>Height = O(</w:t>
+      </w:r>
+      <w:proofErr w:type="spellStart"/>
+      <w:r>
+        <w:rPr>
+          <w:lang w:val="en-US"/>
+        </w:rPr>
+        <w:t>logn</w:t>
+      </w:r>
+      <w:proofErr w:type="spellEnd"/>
+      <w:r>
+        <w:rPr>
+          <w:lang w:val="en-US"/>
+        </w:rPr>
+        <w:t>)</w:t>
       </w:r>
     </w:p>
     <w:p>
@@ -2977,8 +3725,16 @@
         <w:rPr>
           <w:lang w:val="en-US"/>
         </w:rPr>
-        <w:t>Operations change shape</w:t>
-      </w:r>
+        <w:t xml:space="preserve">Operations change </w:t>
+      </w:r>
+      <w:proofErr w:type="gramStart"/>
+      <w:r>
+        <w:rPr>
+          <w:lang w:val="en-US"/>
+        </w:rPr>
+        <w:t>shape</w:t>
+      </w:r>
+      <w:proofErr w:type="gramEnd"/>
     </w:p>
     <w:p>
       <w:pPr>
@@ -3013,8 +3769,16 @@
         <w:rPr>
           <w:lang w:val="en-US"/>
         </w:rPr>
-        <w:t>Insert at the leftmost vacant position in the last level</w:t>
-      </w:r>
+        <w:t xml:space="preserve">Insert at the leftmost vacant position in the last </w:t>
+      </w:r>
+      <w:proofErr w:type="gramStart"/>
+      <w:r>
+        <w:rPr>
+          <w:lang w:val="en-US"/>
+        </w:rPr>
+        <w:t>level</w:t>
+      </w:r>
+      <w:proofErr w:type="gramEnd"/>
     </w:p>
     <w:p>
       <w:pPr>
@@ -3027,11 +3791,27 @@
           <w:lang w:val="en-US"/>
         </w:rPr>
       </w:pPr>
-      <w:r>
-        <w:rPr>
-          <w:lang w:val="en-US"/>
-        </w:rPr>
-        <w:t>ExtractMax()</w:t>
+      <w:proofErr w:type="spellStart"/>
+      <w:proofErr w:type="gramStart"/>
+      <w:r>
+        <w:rPr>
+          <w:lang w:val="en-US"/>
+        </w:rPr>
+        <w:t>ExtractMax</w:t>
+      </w:r>
+      <w:proofErr w:type="spellEnd"/>
+      <w:r>
+        <w:rPr>
+          <w:lang w:val="en-US"/>
+        </w:rPr>
+        <w:t>(</w:t>
+      </w:r>
+      <w:proofErr w:type="gramEnd"/>
+      <w:r>
+        <w:rPr>
+          <w:lang w:val="en-US"/>
+        </w:rPr>
+        <w:t>)</w:t>
       </w:r>
     </w:p>
     <w:p>
@@ -3067,8 +3847,16 @@
         <w:rPr>
           <w:lang w:val="en-US"/>
         </w:rPr>
-        <w:t xml:space="preserve"> the last leaf of the last level</w:t>
-      </w:r>
+        <w:t xml:space="preserve"> the last leaf of the last </w:t>
+      </w:r>
+      <w:proofErr w:type="gramStart"/>
+      <w:r>
+        <w:rPr>
+          <w:lang w:val="en-US"/>
+        </w:rPr>
+        <w:t>level</w:t>
+      </w:r>
+      <w:proofErr w:type="gramEnd"/>
     </w:p>
     <w:p>
       <w:pPr>
@@ -3099,12 +3887,14 @@
           <w:lang w:val="en-US"/>
         </w:rPr>
       </w:pPr>
+      <w:proofErr w:type="spellStart"/>
       <w:r>
         <w:rPr>
           <w:lang w:val="en-US"/>
         </w:rPr>
         <w:t>maxSize</w:t>
       </w:r>
+      <w:proofErr w:type="spellEnd"/>
     </w:p>
     <w:p>
       <w:pPr>
@@ -3117,12 +3907,48 @@
           <w:lang w:val="en-US"/>
         </w:rPr>
       </w:pPr>
+      <w:proofErr w:type="gramStart"/>
       <w:r>
         <w:rPr>
           <w:lang w:val="en-US"/>
         </w:rPr>
         <w:lastRenderedPageBreak/>
-        <w:t>Parent(), LeftChild(), RightChild()</w:t>
+        <w:t>Parent(</w:t>
+      </w:r>
+      <w:proofErr w:type="gramEnd"/>
+      <w:r>
+        <w:rPr>
+          <w:lang w:val="en-US"/>
+        </w:rPr>
+        <w:t xml:space="preserve">), </w:t>
+      </w:r>
+      <w:proofErr w:type="spellStart"/>
+      <w:r>
+        <w:rPr>
+          <w:lang w:val="en-US"/>
+        </w:rPr>
+        <w:t>LeftChild</w:t>
+      </w:r>
+      <w:proofErr w:type="spellEnd"/>
+      <w:r>
+        <w:rPr>
+          <w:lang w:val="en-US"/>
+        </w:rPr>
+        <w:t xml:space="preserve">(), </w:t>
+      </w:r>
+      <w:proofErr w:type="spellStart"/>
+      <w:r>
+        <w:rPr>
+          <w:lang w:val="en-US"/>
+        </w:rPr>
+        <w:t>RightChild</w:t>
+      </w:r>
+      <w:proofErr w:type="spellEnd"/>
+      <w:r>
+        <w:rPr>
+          <w:lang w:val="en-US"/>
+        </w:rPr>
+        <w:t>()</w:t>
       </w:r>
       <w:r>
         <w:rPr>
@@ -3571,26 +4397,48 @@
         <w:rPr>
           <w:lang w:val="en-US"/>
         </w:rPr>
-        <w:t>O(nlogn), generalization of selection sort but smart data structure</w:t>
-      </w:r>
-    </w:p>
-    <w:p>
-      <w:pPr>
-        <w:pStyle w:val="ListParagraph"/>
-        <w:numPr>
-          <w:ilvl w:val="1"/>
-          <w:numId w:val="11"/>
-        </w:numPr>
-        <w:rPr>
-          <w:lang w:val="en-US"/>
-        </w:rPr>
-      </w:pPr>
-      <w:r>
-        <w:rPr>
-          <w:lang w:val="en-US"/>
-        </w:rPr>
-        <w:t>Use additional space for priority queue, not in-place</w:t>
-      </w:r>
+        <w:t>O(</w:t>
+      </w:r>
+      <w:proofErr w:type="spellStart"/>
+      <w:r>
+        <w:rPr>
+          <w:lang w:val="en-US"/>
+        </w:rPr>
+        <w:t>nlogn</w:t>
+      </w:r>
+      <w:proofErr w:type="spellEnd"/>
+      <w:r>
+        <w:rPr>
+          <w:lang w:val="en-US"/>
+        </w:rPr>
+        <w:t>), generalization of selection sort but smart data structure</w:t>
+      </w:r>
+    </w:p>
+    <w:p>
+      <w:pPr>
+        <w:pStyle w:val="ListParagraph"/>
+        <w:numPr>
+          <w:ilvl w:val="1"/>
+          <w:numId w:val="11"/>
+        </w:numPr>
+        <w:rPr>
+          <w:lang w:val="en-US"/>
+        </w:rPr>
+      </w:pPr>
+      <w:r>
+        <w:rPr>
+          <w:lang w:val="en-US"/>
+        </w:rPr>
+        <w:t>Use additional space for priority queue, not in-</w:t>
+      </w:r>
+      <w:proofErr w:type="gramStart"/>
+      <w:r>
+        <w:rPr>
+          <w:lang w:val="en-US"/>
+        </w:rPr>
+        <w:t>place</w:t>
+      </w:r>
+      <w:proofErr w:type="gramEnd"/>
     </w:p>
     <w:p>
       <w:pPr>
@@ -3666,7 +4514,21 @@
         <w:rPr>
           <w:lang w:val="en-US"/>
         </w:rPr>
-        <w:t>repair heap property from bottom to top O(nlogn)</w:t>
+        <w:t>repair heap property from bottom to top O(</w:t>
+      </w:r>
+      <w:proofErr w:type="spellStart"/>
+      <w:r>
+        <w:rPr>
+          <w:lang w:val="en-US"/>
+        </w:rPr>
+        <w:t>nlogn</w:t>
+      </w:r>
+      <w:proofErr w:type="spellEnd"/>
+      <w:r>
+        <w:rPr>
+          <w:lang w:val="en-US"/>
+        </w:rPr>
+        <w:t>)</w:t>
       </w:r>
     </w:p>
     <w:p>
@@ -3726,8 +4588,16 @@
         <w:rPr>
           <w:lang w:val="en-US"/>
         </w:rPr>
-        <w:t xml:space="preserve"> This is in-place</w:t>
-      </w:r>
+        <w:t xml:space="preserve"> This is in-</w:t>
+      </w:r>
+      <w:proofErr w:type="gramStart"/>
+      <w:r>
+        <w:rPr>
+          <w:lang w:val="en-US"/>
+        </w:rPr>
+        <w:t>place</w:t>
+      </w:r>
+      <w:proofErr w:type="gramEnd"/>
     </w:p>
     <w:p>
       <w:pPr>
@@ -3740,11 +4610,19 @@
           <w:lang w:val="en-US"/>
         </w:rPr>
       </w:pPr>
-      <w:r>
-        <w:rPr>
-          <w:lang w:val="en-US"/>
-        </w:rPr>
-        <w:t>Intrasort algorithm</w:t>
+      <w:proofErr w:type="spellStart"/>
+      <w:r>
+        <w:rPr>
+          <w:lang w:val="en-US"/>
+        </w:rPr>
+        <w:t>Intrasort</w:t>
+      </w:r>
+      <w:proofErr w:type="spellEnd"/>
+      <w:r>
+        <w:rPr>
+          <w:lang w:val="en-US"/>
+        </w:rPr>
+        <w:t xml:space="preserve"> algorithm</w:t>
       </w:r>
     </w:p>
     <w:p>
@@ -3762,8 +4640,16 @@
         <w:rPr>
           <w:lang w:val="en-US"/>
         </w:rPr>
-        <w:t>First run quicksort</w:t>
-      </w:r>
+        <w:t xml:space="preserve">First run </w:t>
+      </w:r>
+      <w:proofErr w:type="gramStart"/>
+      <w:r>
+        <w:rPr>
+          <w:lang w:val="en-US"/>
+        </w:rPr>
+        <w:t>quicksort</w:t>
+      </w:r>
+      <w:proofErr w:type="gramEnd"/>
     </w:p>
     <w:p>
       <w:pPr>
@@ -3792,7 +4678,21 @@
         <w:rPr>
           <w:lang w:val="en-US"/>
         </w:rPr>
-        <w:t>, switch to heapsort, guaranteed O(nlogn)</w:t>
+        <w:t>, switch to heapsort, guaranteed O(</w:t>
+      </w:r>
+      <w:proofErr w:type="spellStart"/>
+      <w:r>
+        <w:rPr>
+          <w:lang w:val="en-US"/>
+        </w:rPr>
+        <w:t>nlogn</w:t>
+      </w:r>
+      <w:proofErr w:type="spellEnd"/>
+      <w:r>
+        <w:rPr>
+          <w:lang w:val="en-US"/>
+        </w:rPr>
+        <w:t>)</w:t>
       </w:r>
     </w:p>
     <w:p>
@@ -3828,8 +4728,16 @@
         <w:rPr>
           <w:lang w:val="en-US"/>
         </w:rPr>
-        <w:t>If a node is close to the leaf, sifting down is faster, we have many such nodes</w:t>
-      </w:r>
+        <w:t xml:space="preserve">If a node is close to the leaf, sifting down is faster, we have many such </w:t>
+      </w:r>
+      <w:proofErr w:type="gramStart"/>
+      <w:r>
+        <w:rPr>
+          <w:lang w:val="en-US"/>
+        </w:rPr>
+        <w:t>nodes</w:t>
+      </w:r>
+      <w:proofErr w:type="gramEnd"/>
     </w:p>
     <w:p>
       <w:pPr>
@@ -4042,7 +4950,35 @@
         <w:rPr>
           <w:lang w:val="en-US"/>
         </w:rPr>
-        <w:t>Generalized to d-ary Heap, height = log_d(n)</w:t>
+        <w:t>Generalized to d-</w:t>
+      </w:r>
+      <w:proofErr w:type="spellStart"/>
+      <w:r>
+        <w:rPr>
+          <w:lang w:val="en-US"/>
+        </w:rPr>
+        <w:t>ary</w:t>
+      </w:r>
+      <w:proofErr w:type="spellEnd"/>
+      <w:r>
+        <w:rPr>
+          <w:lang w:val="en-US"/>
+        </w:rPr>
+        <w:t xml:space="preserve"> Heap, height = </w:t>
+      </w:r>
+      <w:proofErr w:type="spellStart"/>
+      <w:r>
+        <w:rPr>
+          <w:lang w:val="en-US"/>
+        </w:rPr>
+        <w:t>log_d</w:t>
+      </w:r>
+      <w:proofErr w:type="spellEnd"/>
+      <w:r>
+        <w:rPr>
+          <w:lang w:val="en-US"/>
+        </w:rPr>
+        <w:t>(n)</w:t>
       </w:r>
     </w:p>
     <w:p>
@@ -4087,11 +5023,19 @@
           <w:lang w:val="en-US"/>
         </w:rPr>
       </w:pPr>
-      <w:r>
-        <w:rPr>
-          <w:lang w:val="en-US"/>
-        </w:rPr>
-        <w:t>MakeSet(x): create a singleton set {x}</w:t>
+      <w:proofErr w:type="spellStart"/>
+      <w:r>
+        <w:rPr>
+          <w:lang w:val="en-US"/>
+        </w:rPr>
+        <w:t>MakeSet</w:t>
+      </w:r>
+      <w:proofErr w:type="spellEnd"/>
+      <w:r>
+        <w:rPr>
+          <w:lang w:val="en-US"/>
+        </w:rPr>
+        <w:t>(x): create a singleton set {x}</w:t>
       </w:r>
     </w:p>
     <w:p>
@@ -4141,11 +5085,19 @@
           <w:lang w:val="en-US"/>
         </w:rPr>
       </w:pPr>
-      <w:r>
-        <w:rPr>
-          <w:lang w:val="en-US"/>
-        </w:rPr>
-        <w:t>Union(x, y), merge two sets containing x and y</w:t>
+      <w:proofErr w:type="gramStart"/>
+      <w:r>
+        <w:rPr>
+          <w:lang w:val="en-US"/>
+        </w:rPr>
+        <w:t>Union(</w:t>
+      </w:r>
+      <w:proofErr w:type="gramEnd"/>
+      <w:r>
+        <w:rPr>
+          <w:lang w:val="en-US"/>
+        </w:rPr>
+        <w:t>x, y), merge two sets containing x and y</w:t>
       </w:r>
     </w:p>
     <w:p>
@@ -4234,8 +5186,16 @@
         <w:rPr>
           <w:lang w:val="en-US"/>
         </w:rPr>
-        <w:t>Assume the small value of the set as set id</w:t>
-      </w:r>
+        <w:t xml:space="preserve">Assume the small value of the set as set </w:t>
+      </w:r>
+      <w:proofErr w:type="gramStart"/>
+      <w:r>
+        <w:rPr>
+          <w:lang w:val="en-US"/>
+        </w:rPr>
+        <w:t>id</w:t>
+      </w:r>
+      <w:proofErr w:type="gramEnd"/>
     </w:p>
     <w:p>
       <w:pPr>
@@ -4320,8 +5280,16 @@
         <w:rPr>
           <w:lang w:val="en-US"/>
         </w:rPr>
-        <w:t>Tail as set id</w:t>
-      </w:r>
+        <w:t xml:space="preserve">Tail as set </w:t>
+      </w:r>
+      <w:proofErr w:type="gramStart"/>
+      <w:r>
+        <w:rPr>
+          <w:lang w:val="en-US"/>
+        </w:rPr>
+        <w:t>id</w:t>
+      </w:r>
+      <w:proofErr w:type="gramEnd"/>
     </w:p>
     <w:p>
       <w:pPr>
@@ -4357,7 +5325,21 @@
           <w:lang w:val="en-US"/>
         </w:rPr>
         <w:lastRenderedPageBreak/>
-        <w:t>Union O(1)</w:t>
+        <w:t xml:space="preserve">Union </w:t>
+      </w:r>
+      <w:proofErr w:type="gramStart"/>
+      <w:r>
+        <w:rPr>
+          <w:lang w:val="en-US"/>
+        </w:rPr>
+        <w:t>O(</w:t>
+      </w:r>
+      <w:proofErr w:type="gramEnd"/>
+      <w:r>
+        <w:rPr>
+          <w:lang w:val="en-US"/>
+        </w:rPr>
+        <w:t>1)</w:t>
       </w:r>
     </w:p>
     <w:p>
@@ -4411,8 +5393,16 @@
         <w:rPr>
           <w:lang w:val="en-US"/>
         </w:rPr>
-        <w:t>Find O(n) to traverse the list</w:t>
-      </w:r>
+        <w:t xml:space="preserve">Find O(n) to traverse the </w:t>
+      </w:r>
+      <w:proofErr w:type="gramStart"/>
+      <w:r>
+        <w:rPr>
+          <w:lang w:val="en-US"/>
+        </w:rPr>
+        <w:t>list</w:t>
+      </w:r>
+      <w:proofErr w:type="gramEnd"/>
     </w:p>
     <w:p>
       <w:pPr>
@@ -4425,11 +5415,19 @@
           <w:lang w:val="en-US"/>
         </w:rPr>
       </w:pPr>
-      <w:r>
-        <w:rPr>
-          <w:lang w:val="en-US"/>
-        </w:rPr>
-        <w:t>Union(x, y)</w:t>
+      <w:proofErr w:type="gramStart"/>
+      <w:r>
+        <w:rPr>
+          <w:lang w:val="en-US"/>
+        </w:rPr>
+        <w:t>Union(</w:t>
+      </w:r>
+      <w:proofErr w:type="gramEnd"/>
+      <w:r>
+        <w:rPr>
+          <w:lang w:val="en-US"/>
+        </w:rPr>
+        <w:t>x, y)</w:t>
       </w:r>
       <w:r>
         <w:rPr>
@@ -4471,8 +5469,16 @@
         <w:rPr>
           <w:lang w:val="en-US"/>
         </w:rPr>
-        <w:t>disjoint set</w:t>
-      </w:r>
+        <w:t xml:space="preserve">disjoint </w:t>
+      </w:r>
+      <w:proofErr w:type="gramStart"/>
+      <w:r>
+        <w:rPr>
+          <w:lang w:val="en-US"/>
+        </w:rPr>
+        <w:t>set</w:t>
+      </w:r>
+      <w:proofErr w:type="gramEnd"/>
     </w:p>
     <w:p>
       <w:pPr>
@@ -4525,40 +5531,57 @@
         <w:rPr>
           <w:lang w:val="en-US"/>
         </w:rPr>
-        <w:t>Merge leads to larger list</w:t>
-      </w:r>
-    </w:p>
-    <w:p>
-      <w:pPr>
-        <w:pStyle w:val="ListParagraph"/>
-        <w:numPr>
-          <w:ilvl w:val="1"/>
-          <w:numId w:val="11"/>
-        </w:numPr>
-        <w:rPr>
-          <w:lang w:val="en-US"/>
-        </w:rPr>
-      </w:pPr>
-      <w:r>
-        <w:rPr>
-          <w:lang w:val="en-US"/>
-        </w:rPr>
-        <w:t>Trees stored in array</w:t>
-      </w:r>
-    </w:p>
-    <w:p>
-      <w:pPr>
-        <w:pStyle w:val="ListParagraph"/>
-        <w:numPr>
-          <w:ilvl w:val="1"/>
-          <w:numId w:val="11"/>
-        </w:numPr>
-        <w:rPr>
-          <w:lang w:val="en-US"/>
-        </w:rPr>
-      </w:pPr>
-      <w:r>
-        <w:rPr>
+        <w:t xml:space="preserve">Merge leads to larger </w:t>
+      </w:r>
+      <w:proofErr w:type="gramStart"/>
+      <w:r>
+        <w:rPr>
+          <w:lang w:val="en-US"/>
+        </w:rPr>
+        <w:t>list</w:t>
+      </w:r>
+      <w:proofErr w:type="gramEnd"/>
+    </w:p>
+    <w:p>
+      <w:pPr>
+        <w:pStyle w:val="ListParagraph"/>
+        <w:numPr>
+          <w:ilvl w:val="1"/>
+          <w:numId w:val="11"/>
+        </w:numPr>
+        <w:rPr>
+          <w:lang w:val="en-US"/>
+        </w:rPr>
+      </w:pPr>
+      <w:r>
+        <w:rPr>
+          <w:lang w:val="en-US"/>
+        </w:rPr>
+        <w:t xml:space="preserve">Trees stored in </w:t>
+      </w:r>
+      <w:proofErr w:type="gramStart"/>
+      <w:r>
+        <w:rPr>
+          <w:lang w:val="en-US"/>
+        </w:rPr>
+        <w:t>array</w:t>
+      </w:r>
+      <w:proofErr w:type="gramEnd"/>
+    </w:p>
+    <w:p>
+      <w:pPr>
+        <w:pStyle w:val="ListParagraph"/>
+        <w:numPr>
+          <w:ilvl w:val="1"/>
+          <w:numId w:val="11"/>
+        </w:numPr>
+        <w:rPr>
+          <w:lang w:val="en-US"/>
+        </w:rPr>
+      </w:pPr>
+      <w:r>
+        <w:rPr>
+          <w:noProof/>
           <w:lang w:val="en-US"/>
         </w:rPr>
         <w:drawing>
@@ -4655,22 +5678,47 @@
         <w:rPr>
           <w:lang w:val="en-US"/>
         </w:rPr>
-        <w:t>Rank[i] is the height of the subtree with root i</w:t>
-      </w:r>
-    </w:p>
-    <w:p>
-      <w:pPr>
-        <w:pStyle w:val="ListParagraph"/>
-        <w:numPr>
-          <w:ilvl w:val="1"/>
-          <w:numId w:val="11"/>
-        </w:numPr>
-        <w:rPr>
-          <w:lang w:val="en-US"/>
-        </w:rPr>
-      </w:pPr>
-      <w:r>
-        <w:rPr>
+        <w:t>Rank[</w:t>
+      </w:r>
+      <w:proofErr w:type="spellStart"/>
+      <w:r>
+        <w:rPr>
+          <w:lang w:val="en-US"/>
+        </w:rPr>
+        <w:t>i</w:t>
+      </w:r>
+      <w:proofErr w:type="spellEnd"/>
+      <w:r>
+        <w:rPr>
+          <w:lang w:val="en-US"/>
+        </w:rPr>
+        <w:t xml:space="preserve">] is the height of the subtree with root </w:t>
+      </w:r>
+      <w:proofErr w:type="spellStart"/>
+      <w:proofErr w:type="gramStart"/>
+      <w:r>
+        <w:rPr>
+          <w:lang w:val="en-US"/>
+        </w:rPr>
+        <w:t>i</w:t>
+      </w:r>
+      <w:proofErr w:type="spellEnd"/>
+      <w:proofErr w:type="gramEnd"/>
+    </w:p>
+    <w:p>
+      <w:pPr>
+        <w:pStyle w:val="ListParagraph"/>
+        <w:numPr>
+          <w:ilvl w:val="1"/>
+          <w:numId w:val="11"/>
+        </w:numPr>
+        <w:rPr>
+          <w:lang w:val="en-US"/>
+        </w:rPr>
+      </w:pPr>
+      <w:r>
+        <w:rPr>
+          <w:noProof/>
           <w:lang w:val="en-US"/>
         </w:rPr>
         <w:drawing>
@@ -4723,6 +5771,7 @@
       </w:pPr>
       <w:r>
         <w:rPr>
+          <w:noProof/>
           <w:lang w:val="en-US"/>
         </w:rPr>
         <w:lastRenderedPageBreak/>
@@ -4778,7 +5827,35 @@
         <w:rPr>
           <w:lang w:val="en-US"/>
         </w:rPr>
-        <w:t>Union and Find by rank heuristic is O(logn)</w:t>
+        <w:t xml:space="preserve">Union and Find by rank heuristic </w:t>
+      </w:r>
+      <w:proofErr w:type="gramStart"/>
+      <w:r>
+        <w:rPr>
+          <w:lang w:val="en-US"/>
+        </w:rPr>
+        <w:t>is</w:t>
+      </w:r>
+      <w:proofErr w:type="gramEnd"/>
+      <w:r>
+        <w:rPr>
+          <w:lang w:val="en-US"/>
+        </w:rPr>
+        <w:t xml:space="preserve"> O(</w:t>
+      </w:r>
+      <w:proofErr w:type="spellStart"/>
+      <w:r>
+        <w:rPr>
+          <w:lang w:val="en-US"/>
+        </w:rPr>
+        <w:t>logn</w:t>
+      </w:r>
+      <w:proofErr w:type="spellEnd"/>
+      <w:r>
+        <w:rPr>
+          <w:lang w:val="en-US"/>
+        </w:rPr>
+        <w:t>)</w:t>
       </w:r>
     </w:p>
     <w:p>
@@ -4812,6 +5889,7 @@
       </w:pPr>
       <w:r>
         <w:rPr>
+          <w:noProof/>
           <w:lang w:val="en-US"/>
         </w:rPr>
         <w:drawing>
@@ -4854,8 +5932,16 @@
         <w:rPr>
           <w:lang w:val="en-US"/>
         </w:rPr>
-        <w:t xml:space="preserve"> reattach nodes on path to the root</w:t>
-      </w:r>
+        <w:t xml:space="preserve"> reattach nodes on path to the </w:t>
+      </w:r>
+      <w:proofErr w:type="gramStart"/>
+      <w:r>
+        <w:rPr>
+          <w:lang w:val="en-US"/>
+        </w:rPr>
+        <w:t>root</w:t>
+      </w:r>
+      <w:proofErr w:type="gramEnd"/>
     </w:p>
     <w:p>
       <w:pPr>
@@ -4896,8 +5982,16 @@
         <w:rPr>
           <w:lang w:val="en-US"/>
         </w:rPr>
-        <w:t>average running time is nearly constant</w:t>
-      </w:r>
+        <w:t xml:space="preserve">average running time is nearly </w:t>
+      </w:r>
+      <w:proofErr w:type="gramStart"/>
+      <w:r>
+        <w:rPr>
+          <w:lang w:val="en-US"/>
+        </w:rPr>
+        <w:t>constant</w:t>
+      </w:r>
+      <w:proofErr w:type="gramEnd"/>
     </w:p>
     <w:p>
       <w:pPr>
@@ -4930,6 +6024,7 @@
       </w:pPr>
       <w:r>
         <w:rPr>
+          <w:noProof/>
           <w:lang w:val="en-US"/>
         </w:rPr>
         <w:drawing>
@@ -4982,6 +6077,7 @@
       </w:pPr>
       <w:r>
         <w:rPr>
+          <w:noProof/>
           <w:lang w:val="en-US"/>
         </w:rPr>
         <w:drawing>
@@ -5034,6 +6130,7 @@
       </w:pPr>
       <w:r>
         <w:rPr>
+          <w:noProof/>
           <w:lang w:val="en-US"/>
         </w:rPr>
         <w:drawing>
@@ -5101,18 +6198,2534 @@
         <w:rPr>
           <w:lang w:val="en-US"/>
         </w:rPr>
-        <w:t>term O(mlog*n), 3rd term</w:t>
-      </w:r>
-      <w:r>
-        <w:rPr>
-          <w:lang w:val="en-US"/>
-        </w:rPr>
-        <w:t xml:space="preserve"> O(nlog*n)</w:t>
-      </w:r>
-    </w:p>
-    <w:p>
-      <w:pPr>
-        <w:ind w:left="360"/>
+        <w:t>term O(</w:t>
+      </w:r>
+      <w:proofErr w:type="spellStart"/>
+      <w:r>
+        <w:rPr>
+          <w:lang w:val="en-US"/>
+        </w:rPr>
+        <w:t>mlog</w:t>
+      </w:r>
+      <w:proofErr w:type="spellEnd"/>
+      <w:r>
+        <w:rPr>
+          <w:lang w:val="en-US"/>
+        </w:rPr>
+        <w:t>*n), 3rd term</w:t>
+      </w:r>
+      <w:r>
+        <w:rPr>
+          <w:lang w:val="en-US"/>
+        </w:rPr>
+        <w:t xml:space="preserve"> O(</w:t>
+      </w:r>
+      <w:proofErr w:type="spellStart"/>
+      <w:r>
+        <w:rPr>
+          <w:lang w:val="en-US"/>
+        </w:rPr>
+        <w:t>nlog</w:t>
+      </w:r>
+      <w:proofErr w:type="spellEnd"/>
+      <w:r>
+        <w:rPr>
+          <w:lang w:val="en-US"/>
+        </w:rPr>
+        <w:t>*n)</w:t>
+      </w:r>
+    </w:p>
+    <w:p>
+      <w:pPr>
+        <w:rPr>
+          <w:lang w:val="en-US"/>
+        </w:rPr>
+      </w:pPr>
+    </w:p>
+    <w:p>
+      <w:pPr>
+        <w:rPr>
+          <w:lang w:val="en-US"/>
+        </w:rPr>
+      </w:pPr>
+    </w:p>
+    <w:p>
+      <w:pPr>
+        <w:rPr>
+          <w:lang w:val="en-US"/>
+        </w:rPr>
+      </w:pPr>
+      <w:r>
+        <w:rPr>
+          <w:lang w:val="en-US"/>
+        </w:rPr>
+        <w:lastRenderedPageBreak/>
+        <w:t>Hashing:</w:t>
+      </w:r>
+    </w:p>
+    <w:p>
+      <w:pPr>
+        <w:pStyle w:val="ListParagraph"/>
+        <w:numPr>
+          <w:ilvl w:val="0"/>
+          <w:numId w:val="12"/>
+        </w:numPr>
+        <w:rPr>
+          <w:lang w:val="en-US"/>
+        </w:rPr>
+      </w:pPr>
+      <w:r>
+        <w:rPr>
+          <w:lang w:val="en-US"/>
+        </w:rPr>
+        <w:t>Direct addressing</w:t>
+      </w:r>
+    </w:p>
+    <w:p>
+      <w:pPr>
+        <w:pStyle w:val="ListParagraph"/>
+        <w:numPr>
+          <w:ilvl w:val="1"/>
+          <w:numId w:val="12"/>
+        </w:numPr>
+        <w:rPr>
+          <w:lang w:val="en-US"/>
+        </w:rPr>
+      </w:pPr>
+      <w:r>
+        <w:rPr>
+          <w:lang w:val="en-US"/>
+        </w:rPr>
+        <w:t xml:space="preserve">Retrieve name from phone </w:t>
+      </w:r>
+      <w:proofErr w:type="gramStart"/>
+      <w:r>
+        <w:rPr>
+          <w:lang w:val="en-US"/>
+        </w:rPr>
+        <w:t>number</w:t>
+      </w:r>
+      <w:proofErr w:type="gramEnd"/>
+    </w:p>
+    <w:p>
+      <w:pPr>
+        <w:pStyle w:val="ListParagraph"/>
+        <w:numPr>
+          <w:ilvl w:val="1"/>
+          <w:numId w:val="12"/>
+        </w:numPr>
+        <w:rPr>
+          <w:lang w:val="en-US"/>
+        </w:rPr>
+      </w:pPr>
+      <w:r>
+        <w:rPr>
+          <w:lang w:val="en-US"/>
+        </w:rPr>
+        <w:t xml:space="preserve">Array contains name with index at </w:t>
+      </w:r>
+      <w:proofErr w:type="gramStart"/>
+      <w:r>
+        <w:rPr>
+          <w:lang w:val="en-US"/>
+        </w:rPr>
+        <w:t>number</w:t>
+      </w:r>
+      <w:proofErr w:type="gramEnd"/>
+    </w:p>
+    <w:p>
+      <w:pPr>
+        <w:pStyle w:val="ListParagraph"/>
+        <w:numPr>
+          <w:ilvl w:val="1"/>
+          <w:numId w:val="12"/>
+        </w:numPr>
+        <w:rPr>
+          <w:lang w:val="en-US"/>
+        </w:rPr>
+      </w:pPr>
+      <w:r>
+        <w:rPr>
+          <w:noProof/>
+          <w:lang w:val="en-US"/>
+        </w:rPr>
+        <w:drawing>
+          <wp:inline distT="0" distB="0" distL="0" distR="0" wp14:anchorId="330397B1" wp14:editId="2BDF2470">
+            <wp:extent cx="3277057" cy="2010056"/>
+            <wp:effectExtent l="0" t="0" r="0" b="9525"/>
+            <wp:docPr id="38" name="Picture 38"/>
+            <wp:cNvGraphicFramePr>
+              <a:graphicFrameLocks xmlns:a="http://schemas.openxmlformats.org/drawingml/2006/main" noChangeAspect="1"/>
+            </wp:cNvGraphicFramePr>
+            <a:graphic xmlns:a="http://schemas.openxmlformats.org/drawingml/2006/main">
+              <a:graphicData uri="http://schemas.openxmlformats.org/drawingml/2006/picture">
+                <pic:pic xmlns:pic="http://schemas.openxmlformats.org/drawingml/2006/picture">
+                  <pic:nvPicPr>
+                    <pic:cNvPr id="1" name=""/>
+                    <pic:cNvPicPr/>
+                  </pic:nvPicPr>
+                  <pic:blipFill>
+                    <a:blip r:embed="rId43"/>
+                    <a:stretch>
+                      <a:fillRect/>
+                    </a:stretch>
+                  </pic:blipFill>
+                  <pic:spPr>
+                    <a:xfrm>
+                      <a:off x="0" y="0"/>
+                      <a:ext cx="3277057" cy="2010056"/>
+                    </a:xfrm>
+                    <a:prstGeom prst="rect">
+                      <a:avLst/>
+                    </a:prstGeom>
+                  </pic:spPr>
+                </pic:pic>
+              </a:graphicData>
+            </a:graphic>
+          </wp:inline>
+        </w:drawing>
+      </w:r>
+      <w:r>
+        <w:rPr>
+          <w:lang w:val="en-US"/>
+        </w:rPr>
+        <w:t xml:space="preserve">both </w:t>
+      </w:r>
+      <w:proofErr w:type="gramStart"/>
+      <w:r>
+        <w:rPr>
+          <w:lang w:val="en-US"/>
+        </w:rPr>
+        <w:t>O(</w:t>
+      </w:r>
+      <w:proofErr w:type="gramEnd"/>
+      <w:r>
+        <w:rPr>
+          <w:lang w:val="en-US"/>
+        </w:rPr>
+        <w:t>1), memory O(|U|) for all possible phone number</w:t>
+      </w:r>
+    </w:p>
+    <w:p>
+      <w:pPr>
+        <w:pStyle w:val="ListParagraph"/>
+        <w:numPr>
+          <w:ilvl w:val="0"/>
+          <w:numId w:val="12"/>
+        </w:numPr>
+        <w:rPr>
+          <w:lang w:val="en-US"/>
+        </w:rPr>
+      </w:pPr>
+      <w:r>
+        <w:rPr>
+          <w:lang w:val="en-US"/>
+        </w:rPr>
+        <w:t xml:space="preserve">Direct addressing requires too much </w:t>
+      </w:r>
+      <w:proofErr w:type="gramStart"/>
+      <w:r>
+        <w:rPr>
+          <w:lang w:val="en-US"/>
+        </w:rPr>
+        <w:t>memory</w:t>
+      </w:r>
+      <w:proofErr w:type="gramEnd"/>
+    </w:p>
+    <w:p>
+      <w:pPr>
+        <w:pStyle w:val="ListParagraph"/>
+        <w:numPr>
+          <w:ilvl w:val="0"/>
+          <w:numId w:val="12"/>
+        </w:numPr>
+        <w:rPr>
+          <w:lang w:val="en-US"/>
+        </w:rPr>
+      </w:pPr>
+      <w:r>
+        <w:rPr>
+          <w:lang w:val="en-US"/>
+        </w:rPr>
+        <w:t>Hush Function:</w:t>
+      </w:r>
+    </w:p>
+    <w:p>
+      <w:pPr>
+        <w:pStyle w:val="ListParagraph"/>
+        <w:numPr>
+          <w:ilvl w:val="1"/>
+          <w:numId w:val="12"/>
+        </w:numPr>
+        <w:rPr>
+          <w:lang w:val="en-US"/>
+        </w:rPr>
+      </w:pPr>
+      <w:r>
+        <w:rPr>
+          <w:noProof/>
+          <w:lang w:val="en-US"/>
+        </w:rPr>
+        <w:drawing>
+          <wp:inline distT="0" distB="0" distL="0" distR="0" wp14:anchorId="6351BC99" wp14:editId="51BD2973">
+            <wp:extent cx="3134162" cy="981212"/>
+            <wp:effectExtent l="0" t="0" r="0" b="9525"/>
+            <wp:docPr id="39" name="Picture 39"/>
+            <wp:cNvGraphicFramePr>
+              <a:graphicFrameLocks xmlns:a="http://schemas.openxmlformats.org/drawingml/2006/main" noChangeAspect="1"/>
+            </wp:cNvGraphicFramePr>
+            <a:graphic xmlns:a="http://schemas.openxmlformats.org/drawingml/2006/main">
+              <a:graphicData uri="http://schemas.openxmlformats.org/drawingml/2006/picture">
+                <pic:pic xmlns:pic="http://schemas.openxmlformats.org/drawingml/2006/picture">
+                  <pic:nvPicPr>
+                    <pic:cNvPr id="1" name=""/>
+                    <pic:cNvPicPr/>
+                  </pic:nvPicPr>
+                  <pic:blipFill>
+                    <a:blip r:embed="rId44"/>
+                    <a:stretch>
+                      <a:fillRect/>
+                    </a:stretch>
+                  </pic:blipFill>
+                  <pic:spPr>
+                    <a:xfrm>
+                      <a:off x="0" y="0"/>
+                      <a:ext cx="3134162" cy="981212"/>
+                    </a:xfrm>
+                    <a:prstGeom prst="rect">
+                      <a:avLst/>
+                    </a:prstGeom>
+                  </pic:spPr>
+                </pic:pic>
+              </a:graphicData>
+            </a:graphic>
+          </wp:inline>
+        </w:drawing>
+      </w:r>
+    </w:p>
+    <w:p>
+      <w:pPr>
+        <w:pStyle w:val="ListParagraph"/>
+        <w:numPr>
+          <w:ilvl w:val="1"/>
+          <w:numId w:val="12"/>
+        </w:numPr>
+        <w:rPr>
+          <w:lang w:val="en-US"/>
+        </w:rPr>
+      </w:pPr>
+      <w:r>
+        <w:rPr>
+          <w:noProof/>
+          <w:lang w:val="en-US"/>
+        </w:rPr>
+        <w:drawing>
+          <wp:inline distT="0" distB="0" distL="0" distR="0" wp14:anchorId="1128D8AA" wp14:editId="670CAA67">
+            <wp:extent cx="3105583" cy="2381582"/>
+            <wp:effectExtent l="0" t="0" r="0" b="0"/>
+            <wp:docPr id="40" name="Picture 40"/>
+            <wp:cNvGraphicFramePr>
+              <a:graphicFrameLocks xmlns:a="http://schemas.openxmlformats.org/drawingml/2006/main" noChangeAspect="1"/>
+            </wp:cNvGraphicFramePr>
+            <a:graphic xmlns:a="http://schemas.openxmlformats.org/drawingml/2006/main">
+              <a:graphicData uri="http://schemas.openxmlformats.org/drawingml/2006/picture">
+                <pic:pic xmlns:pic="http://schemas.openxmlformats.org/drawingml/2006/picture">
+                  <pic:nvPicPr>
+                    <pic:cNvPr id="1" name=""/>
+                    <pic:cNvPicPr/>
+                  </pic:nvPicPr>
+                  <pic:blipFill>
+                    <a:blip r:embed="rId45"/>
+                    <a:stretch>
+                      <a:fillRect/>
+                    </a:stretch>
+                  </pic:blipFill>
+                  <pic:spPr>
+                    <a:xfrm>
+                      <a:off x="0" y="0"/>
+                      <a:ext cx="3105583" cy="2381582"/>
+                    </a:xfrm>
+                    <a:prstGeom prst="rect">
+                      <a:avLst/>
+                    </a:prstGeom>
+                  </pic:spPr>
+                </pic:pic>
+              </a:graphicData>
+            </a:graphic>
+          </wp:inline>
+        </w:drawing>
+      </w:r>
+    </w:p>
+    <w:p>
+      <w:pPr>
+        <w:pStyle w:val="ListParagraph"/>
+        <w:numPr>
+          <w:ilvl w:val="1"/>
+          <w:numId w:val="12"/>
+        </w:numPr>
+        <w:rPr>
+          <w:lang w:val="en-US"/>
+        </w:rPr>
+      </w:pPr>
+      <w:r>
+        <w:rPr>
+          <w:noProof/>
+          <w:lang w:val="en-US"/>
+        </w:rPr>
+        <w:drawing>
+          <wp:inline distT="0" distB="0" distL="0" distR="0" wp14:anchorId="04535564" wp14:editId="0BFF91C8">
+            <wp:extent cx="3105583" cy="762106"/>
+            <wp:effectExtent l="0" t="0" r="0" b="0"/>
+            <wp:docPr id="41" name="Picture 41"/>
+            <wp:cNvGraphicFramePr>
+              <a:graphicFrameLocks xmlns:a="http://schemas.openxmlformats.org/drawingml/2006/main" noChangeAspect="1"/>
+            </wp:cNvGraphicFramePr>
+            <a:graphic xmlns:a="http://schemas.openxmlformats.org/drawingml/2006/main">
+              <a:graphicData uri="http://schemas.openxmlformats.org/drawingml/2006/picture">
+                <pic:pic xmlns:pic="http://schemas.openxmlformats.org/drawingml/2006/picture">
+                  <pic:nvPicPr>
+                    <pic:cNvPr id="1" name=""/>
+                    <pic:cNvPicPr/>
+                  </pic:nvPicPr>
+                  <pic:blipFill>
+                    <a:blip r:embed="rId46"/>
+                    <a:stretch>
+                      <a:fillRect/>
+                    </a:stretch>
+                  </pic:blipFill>
+                  <pic:spPr>
+                    <a:xfrm>
+                      <a:off x="0" y="0"/>
+                      <a:ext cx="3105583" cy="762106"/>
+                    </a:xfrm>
+                    <a:prstGeom prst="rect">
+                      <a:avLst/>
+                    </a:prstGeom>
+                  </pic:spPr>
+                </pic:pic>
+              </a:graphicData>
+            </a:graphic>
+          </wp:inline>
+        </w:drawing>
+      </w:r>
+    </w:p>
+    <w:p>
+      <w:pPr>
+        <w:pStyle w:val="ListParagraph"/>
+        <w:numPr>
+          <w:ilvl w:val="0"/>
+          <w:numId w:val="12"/>
+        </w:numPr>
+        <w:rPr>
+          <w:lang w:val="en-US"/>
+        </w:rPr>
+      </w:pPr>
+      <w:r>
+        <w:rPr>
+          <w:lang w:val="en-US"/>
+        </w:rPr>
+        <w:t>Chaining:</w:t>
+      </w:r>
+    </w:p>
+    <w:p>
+      <w:pPr>
+        <w:pStyle w:val="ListParagraph"/>
+        <w:numPr>
+          <w:ilvl w:val="1"/>
+          <w:numId w:val="12"/>
+        </w:numPr>
+        <w:rPr>
+          <w:lang w:val="en-US"/>
+        </w:rPr>
+      </w:pPr>
+      <w:r>
+        <w:rPr>
+          <w:lang w:val="en-US"/>
+        </w:rPr>
+        <w:lastRenderedPageBreak/>
+        <w:t>Map</w:t>
+      </w:r>
+      <w:r>
+        <w:rPr>
+          <w:noProof/>
+          <w:lang w:val="en-US"/>
+        </w:rPr>
+        <w:drawing>
+          <wp:inline distT="0" distB="0" distL="0" distR="0" wp14:anchorId="0383F05F" wp14:editId="77A90F80">
+            <wp:extent cx="3162741" cy="2019582"/>
+            <wp:effectExtent l="0" t="0" r="0" b="0"/>
+            <wp:docPr id="42" name="Picture 42"/>
+            <wp:cNvGraphicFramePr>
+              <a:graphicFrameLocks xmlns:a="http://schemas.openxmlformats.org/drawingml/2006/main" noChangeAspect="1"/>
+            </wp:cNvGraphicFramePr>
+            <a:graphic xmlns:a="http://schemas.openxmlformats.org/drawingml/2006/main">
+              <a:graphicData uri="http://schemas.openxmlformats.org/drawingml/2006/picture">
+                <pic:pic xmlns:pic="http://schemas.openxmlformats.org/drawingml/2006/picture">
+                  <pic:nvPicPr>
+                    <pic:cNvPr id="1" name=""/>
+                    <pic:cNvPicPr/>
+                  </pic:nvPicPr>
+                  <pic:blipFill>
+                    <a:blip r:embed="rId47"/>
+                    <a:stretch>
+                      <a:fillRect/>
+                    </a:stretch>
+                  </pic:blipFill>
+                  <pic:spPr>
+                    <a:xfrm>
+                      <a:off x="0" y="0"/>
+                      <a:ext cx="3162741" cy="2019582"/>
+                    </a:xfrm>
+                    <a:prstGeom prst="rect">
+                      <a:avLst/>
+                    </a:prstGeom>
+                  </pic:spPr>
+                </pic:pic>
+              </a:graphicData>
+            </a:graphic>
+          </wp:inline>
+        </w:drawing>
+      </w:r>
+    </w:p>
+    <w:p>
+      <w:pPr>
+        <w:pStyle w:val="ListParagraph"/>
+        <w:numPr>
+          <w:ilvl w:val="1"/>
+          <w:numId w:val="12"/>
+        </w:numPr>
+        <w:rPr>
+          <w:lang w:val="en-US"/>
+        </w:rPr>
+      </w:pPr>
+      <w:r>
+        <w:rPr>
+          <w:lang w:val="en-US"/>
+        </w:rPr>
+        <w:t xml:space="preserve">Solve collision by using list of </w:t>
+      </w:r>
+      <w:proofErr w:type="gramStart"/>
+      <w:r>
+        <w:rPr>
+          <w:lang w:val="en-US"/>
+        </w:rPr>
+        <w:t>list</w:t>
+      </w:r>
+      <w:proofErr w:type="gramEnd"/>
+      <w:r>
+        <w:rPr>
+          <w:lang w:val="en-US"/>
+        </w:rPr>
+        <w:t xml:space="preserve"> (array chain)</w:t>
+      </w:r>
+    </w:p>
+    <w:p>
+      <w:pPr>
+        <w:pStyle w:val="ListParagraph"/>
+        <w:numPr>
+          <w:ilvl w:val="1"/>
+          <w:numId w:val="12"/>
+        </w:numPr>
+        <w:rPr>
+          <w:lang w:val="en-US"/>
+        </w:rPr>
+      </w:pPr>
+      <w:r>
+        <w:rPr>
+          <w:noProof/>
+          <w:lang w:val="en-US"/>
+        </w:rPr>
+        <w:drawing>
+          <wp:inline distT="0" distB="0" distL="0" distR="0" wp14:anchorId="6F52631F" wp14:editId="46B17DBE">
+            <wp:extent cx="2610214" cy="1495634"/>
+            <wp:effectExtent l="0" t="0" r="0" b="9525"/>
+            <wp:docPr id="43" name="Picture 43"/>
+            <wp:cNvGraphicFramePr>
+              <a:graphicFrameLocks xmlns:a="http://schemas.openxmlformats.org/drawingml/2006/main" noChangeAspect="1"/>
+            </wp:cNvGraphicFramePr>
+            <a:graphic xmlns:a="http://schemas.openxmlformats.org/drawingml/2006/main">
+              <a:graphicData uri="http://schemas.openxmlformats.org/drawingml/2006/picture">
+                <pic:pic xmlns:pic="http://schemas.openxmlformats.org/drawingml/2006/picture">
+                  <pic:nvPicPr>
+                    <pic:cNvPr id="1" name=""/>
+                    <pic:cNvPicPr/>
+                  </pic:nvPicPr>
+                  <pic:blipFill>
+                    <a:blip r:embed="rId48"/>
+                    <a:stretch>
+                      <a:fillRect/>
+                    </a:stretch>
+                  </pic:blipFill>
+                  <pic:spPr>
+                    <a:xfrm>
+                      <a:off x="0" y="0"/>
+                      <a:ext cx="2610214" cy="1495634"/>
+                    </a:xfrm>
+                    <a:prstGeom prst="rect">
+                      <a:avLst/>
+                    </a:prstGeom>
+                  </pic:spPr>
+                </pic:pic>
+              </a:graphicData>
+            </a:graphic>
+          </wp:inline>
+        </w:drawing>
+      </w:r>
+    </w:p>
+    <w:p>
+      <w:pPr>
+        <w:pStyle w:val="ListParagraph"/>
+        <w:numPr>
+          <w:ilvl w:val="1"/>
+          <w:numId w:val="12"/>
+        </w:numPr>
+        <w:rPr>
+          <w:lang w:val="en-US"/>
+        </w:rPr>
+      </w:pPr>
+      <w:r>
+        <w:rPr>
+          <w:noProof/>
+          <w:lang w:val="en-US"/>
+        </w:rPr>
+        <w:drawing>
+          <wp:inline distT="0" distB="0" distL="0" distR="0" wp14:anchorId="1CA1050E" wp14:editId="684BB2EA">
+            <wp:extent cx="2457793" cy="1533739"/>
+            <wp:effectExtent l="0" t="0" r="0" b="9525"/>
+            <wp:docPr id="44" name="Picture 44"/>
+            <wp:cNvGraphicFramePr>
+              <a:graphicFrameLocks xmlns:a="http://schemas.openxmlformats.org/drawingml/2006/main" noChangeAspect="1"/>
+            </wp:cNvGraphicFramePr>
+            <a:graphic xmlns:a="http://schemas.openxmlformats.org/drawingml/2006/main">
+              <a:graphicData uri="http://schemas.openxmlformats.org/drawingml/2006/picture">
+                <pic:pic xmlns:pic="http://schemas.openxmlformats.org/drawingml/2006/picture">
+                  <pic:nvPicPr>
+                    <pic:cNvPr id="1" name=""/>
+                    <pic:cNvPicPr/>
+                  </pic:nvPicPr>
+                  <pic:blipFill>
+                    <a:blip r:embed="rId49"/>
+                    <a:stretch>
+                      <a:fillRect/>
+                    </a:stretch>
+                  </pic:blipFill>
+                  <pic:spPr>
+                    <a:xfrm>
+                      <a:off x="0" y="0"/>
+                      <a:ext cx="2457793" cy="1533739"/>
+                    </a:xfrm>
+                    <a:prstGeom prst="rect">
+                      <a:avLst/>
+                    </a:prstGeom>
+                  </pic:spPr>
+                </pic:pic>
+              </a:graphicData>
+            </a:graphic>
+          </wp:inline>
+        </w:drawing>
+      </w:r>
+    </w:p>
+    <w:p>
+      <w:pPr>
+        <w:pStyle w:val="ListParagraph"/>
+        <w:numPr>
+          <w:ilvl w:val="1"/>
+          <w:numId w:val="12"/>
+        </w:numPr>
+        <w:rPr>
+          <w:lang w:val="en-US"/>
+        </w:rPr>
+      </w:pPr>
+      <w:r>
+        <w:rPr>
+          <w:noProof/>
+          <w:lang w:val="en-US"/>
+        </w:rPr>
+        <w:drawing>
+          <wp:inline distT="0" distB="0" distL="0" distR="0" wp14:anchorId="45B43B1F" wp14:editId="2E4CDBE5">
+            <wp:extent cx="2514951" cy="1743318"/>
+            <wp:effectExtent l="0" t="0" r="0" b="9525"/>
+            <wp:docPr id="45" name="Picture 45"/>
+            <wp:cNvGraphicFramePr>
+              <a:graphicFrameLocks xmlns:a="http://schemas.openxmlformats.org/drawingml/2006/main" noChangeAspect="1"/>
+            </wp:cNvGraphicFramePr>
+            <a:graphic xmlns:a="http://schemas.openxmlformats.org/drawingml/2006/main">
+              <a:graphicData uri="http://schemas.openxmlformats.org/drawingml/2006/picture">
+                <pic:pic xmlns:pic="http://schemas.openxmlformats.org/drawingml/2006/picture">
+                  <pic:nvPicPr>
+                    <pic:cNvPr id="1" name=""/>
+                    <pic:cNvPicPr/>
+                  </pic:nvPicPr>
+                  <pic:blipFill>
+                    <a:blip r:embed="rId50"/>
+                    <a:stretch>
+                      <a:fillRect/>
+                    </a:stretch>
+                  </pic:blipFill>
+                  <pic:spPr>
+                    <a:xfrm>
+                      <a:off x="0" y="0"/>
+                      <a:ext cx="2514951" cy="1743318"/>
+                    </a:xfrm>
+                    <a:prstGeom prst="rect">
+                      <a:avLst/>
+                    </a:prstGeom>
+                  </pic:spPr>
+                </pic:pic>
+              </a:graphicData>
+            </a:graphic>
+          </wp:inline>
+        </w:drawing>
+      </w:r>
+    </w:p>
+    <w:p>
+      <w:pPr>
+        <w:pStyle w:val="ListParagraph"/>
+        <w:numPr>
+          <w:ilvl w:val="1"/>
+          <w:numId w:val="12"/>
+        </w:numPr>
+        <w:rPr>
+          <w:lang w:val="en-US"/>
+        </w:rPr>
+      </w:pPr>
+      <w:r>
+        <w:rPr>
+          <w:noProof/>
+          <w:lang w:val="en-US"/>
+        </w:rPr>
+        <w:drawing>
+          <wp:inline distT="0" distB="0" distL="0" distR="0" wp14:anchorId="0A928D2B" wp14:editId="333E6D4F">
+            <wp:extent cx="3038899" cy="990738"/>
+            <wp:effectExtent l="0" t="0" r="9525" b="0"/>
+            <wp:docPr id="46" name="Picture 46"/>
+            <wp:cNvGraphicFramePr>
+              <a:graphicFrameLocks xmlns:a="http://schemas.openxmlformats.org/drawingml/2006/main" noChangeAspect="1"/>
+            </wp:cNvGraphicFramePr>
+            <a:graphic xmlns:a="http://schemas.openxmlformats.org/drawingml/2006/main">
+              <a:graphicData uri="http://schemas.openxmlformats.org/drawingml/2006/picture">
+                <pic:pic xmlns:pic="http://schemas.openxmlformats.org/drawingml/2006/picture">
+                  <pic:nvPicPr>
+                    <pic:cNvPr id="1" name=""/>
+                    <pic:cNvPicPr/>
+                  </pic:nvPicPr>
+                  <pic:blipFill>
+                    <a:blip r:embed="rId51"/>
+                    <a:stretch>
+                      <a:fillRect/>
+                    </a:stretch>
+                  </pic:blipFill>
+                  <pic:spPr>
+                    <a:xfrm>
+                      <a:off x="0" y="0"/>
+                      <a:ext cx="3038899" cy="990738"/>
+                    </a:xfrm>
+                    <a:prstGeom prst="rect">
+                      <a:avLst/>
+                    </a:prstGeom>
+                  </pic:spPr>
+                </pic:pic>
+              </a:graphicData>
+            </a:graphic>
+          </wp:inline>
+        </w:drawing>
+      </w:r>
+    </w:p>
+    <w:p>
+      <w:pPr>
+        <w:pStyle w:val="ListParagraph"/>
+        <w:numPr>
+          <w:ilvl w:val="1"/>
+          <w:numId w:val="12"/>
+        </w:numPr>
+        <w:rPr>
+          <w:lang w:val="en-US"/>
+        </w:rPr>
+      </w:pPr>
+      <w:r>
+        <w:rPr>
+          <w:noProof/>
+          <w:lang w:val="en-US"/>
+        </w:rPr>
+        <w:lastRenderedPageBreak/>
+        <w:drawing>
+          <wp:inline distT="0" distB="0" distL="0" distR="0" wp14:anchorId="62A84DEE" wp14:editId="6DC298DF">
+            <wp:extent cx="3077004" cy="1190791"/>
+            <wp:effectExtent l="0" t="0" r="9525" b="9525"/>
+            <wp:docPr id="47" name="Picture 47"/>
+            <wp:cNvGraphicFramePr>
+              <a:graphicFrameLocks xmlns:a="http://schemas.openxmlformats.org/drawingml/2006/main" noChangeAspect="1"/>
+            </wp:cNvGraphicFramePr>
+            <a:graphic xmlns:a="http://schemas.openxmlformats.org/drawingml/2006/main">
+              <a:graphicData uri="http://schemas.openxmlformats.org/drawingml/2006/picture">
+                <pic:pic xmlns:pic="http://schemas.openxmlformats.org/drawingml/2006/picture">
+                  <pic:nvPicPr>
+                    <pic:cNvPr id="1" name=""/>
+                    <pic:cNvPicPr/>
+                  </pic:nvPicPr>
+                  <pic:blipFill>
+                    <a:blip r:embed="rId52"/>
+                    <a:stretch>
+                      <a:fillRect/>
+                    </a:stretch>
+                  </pic:blipFill>
+                  <pic:spPr>
+                    <a:xfrm>
+                      <a:off x="0" y="0"/>
+                      <a:ext cx="3077004" cy="1190791"/>
+                    </a:xfrm>
+                    <a:prstGeom prst="rect">
+                      <a:avLst/>
+                    </a:prstGeom>
+                  </pic:spPr>
+                </pic:pic>
+              </a:graphicData>
+            </a:graphic>
+          </wp:inline>
+        </w:drawing>
+      </w:r>
+    </w:p>
+    <w:p>
+      <w:pPr>
+        <w:pStyle w:val="ListParagraph"/>
+        <w:numPr>
+          <w:ilvl w:val="0"/>
+          <w:numId w:val="12"/>
+        </w:numPr>
+        <w:rPr>
+          <w:lang w:val="en-US"/>
+        </w:rPr>
+      </w:pPr>
+      <w:r>
+        <w:rPr>
+          <w:lang w:val="en-US"/>
+        </w:rPr>
+        <w:t>Hash Table:</w:t>
+      </w:r>
+    </w:p>
+    <w:p>
+      <w:pPr>
+        <w:pStyle w:val="ListParagraph"/>
+        <w:numPr>
+          <w:ilvl w:val="1"/>
+          <w:numId w:val="12"/>
+        </w:numPr>
+        <w:rPr>
+          <w:lang w:val="en-US"/>
+        </w:rPr>
+      </w:pPr>
+      <w:r>
+        <w:rPr>
+          <w:noProof/>
+          <w:lang w:val="en-US"/>
+        </w:rPr>
+        <w:drawing>
+          <wp:inline distT="0" distB="0" distL="0" distR="0" wp14:anchorId="34132D87" wp14:editId="5EC6687C">
+            <wp:extent cx="2629267" cy="1867161"/>
+            <wp:effectExtent l="0" t="0" r="0" b="0"/>
+            <wp:docPr id="48" name="Picture 48"/>
+            <wp:cNvGraphicFramePr>
+              <a:graphicFrameLocks xmlns:a="http://schemas.openxmlformats.org/drawingml/2006/main" noChangeAspect="1"/>
+            </wp:cNvGraphicFramePr>
+            <a:graphic xmlns:a="http://schemas.openxmlformats.org/drawingml/2006/main">
+              <a:graphicData uri="http://schemas.openxmlformats.org/drawingml/2006/picture">
+                <pic:pic xmlns:pic="http://schemas.openxmlformats.org/drawingml/2006/picture">
+                  <pic:nvPicPr>
+                    <pic:cNvPr id="1" name=""/>
+                    <pic:cNvPicPr/>
+                  </pic:nvPicPr>
+                  <pic:blipFill>
+                    <a:blip r:embed="rId53"/>
+                    <a:stretch>
+                      <a:fillRect/>
+                    </a:stretch>
+                  </pic:blipFill>
+                  <pic:spPr>
+                    <a:xfrm>
+                      <a:off x="0" y="0"/>
+                      <a:ext cx="2629267" cy="1867161"/>
+                    </a:xfrm>
+                    <a:prstGeom prst="rect">
+                      <a:avLst/>
+                    </a:prstGeom>
+                  </pic:spPr>
+                </pic:pic>
+              </a:graphicData>
+            </a:graphic>
+          </wp:inline>
+        </w:drawing>
+      </w:r>
+    </w:p>
+    <w:p>
+      <w:pPr>
+        <w:pStyle w:val="ListParagraph"/>
+        <w:numPr>
+          <w:ilvl w:val="1"/>
+          <w:numId w:val="12"/>
+        </w:numPr>
+        <w:rPr>
+          <w:lang w:val="en-US"/>
+        </w:rPr>
+      </w:pPr>
+      <w:r>
+        <w:rPr>
+          <w:noProof/>
+          <w:lang w:val="en-US"/>
+        </w:rPr>
+        <w:drawing>
+          <wp:inline distT="0" distB="0" distL="0" distR="0" wp14:anchorId="63335FD6" wp14:editId="44F07B52">
+            <wp:extent cx="2638793" cy="1428949"/>
+            <wp:effectExtent l="0" t="0" r="9525" b="0"/>
+            <wp:docPr id="49" name="Picture 49"/>
+            <wp:cNvGraphicFramePr>
+              <a:graphicFrameLocks xmlns:a="http://schemas.openxmlformats.org/drawingml/2006/main" noChangeAspect="1"/>
+            </wp:cNvGraphicFramePr>
+            <a:graphic xmlns:a="http://schemas.openxmlformats.org/drawingml/2006/main">
+              <a:graphicData uri="http://schemas.openxmlformats.org/drawingml/2006/picture">
+                <pic:pic xmlns:pic="http://schemas.openxmlformats.org/drawingml/2006/picture">
+                  <pic:nvPicPr>
+                    <pic:cNvPr id="1" name=""/>
+                    <pic:cNvPicPr/>
+                  </pic:nvPicPr>
+                  <pic:blipFill>
+                    <a:blip r:embed="rId54"/>
+                    <a:stretch>
+                      <a:fillRect/>
+                    </a:stretch>
+                  </pic:blipFill>
+                  <pic:spPr>
+                    <a:xfrm>
+                      <a:off x="0" y="0"/>
+                      <a:ext cx="2638793" cy="1428949"/>
+                    </a:xfrm>
+                    <a:prstGeom prst="rect">
+                      <a:avLst/>
+                    </a:prstGeom>
+                  </pic:spPr>
+                </pic:pic>
+              </a:graphicData>
+            </a:graphic>
+          </wp:inline>
+        </w:drawing>
+      </w:r>
+    </w:p>
+    <w:p>
+      <w:pPr>
+        <w:pStyle w:val="ListParagraph"/>
+        <w:numPr>
+          <w:ilvl w:val="1"/>
+          <w:numId w:val="12"/>
+        </w:numPr>
+        <w:rPr>
+          <w:lang w:val="en-US"/>
+        </w:rPr>
+      </w:pPr>
+      <w:r>
+        <w:rPr>
+          <w:noProof/>
+          <w:lang w:val="en-US"/>
+        </w:rPr>
+        <w:drawing>
+          <wp:inline distT="0" distB="0" distL="0" distR="0" wp14:anchorId="4C44EF43" wp14:editId="0B9BB263">
+            <wp:extent cx="2572109" cy="1448002"/>
+            <wp:effectExtent l="0" t="0" r="0" b="0"/>
+            <wp:docPr id="50" name="Picture 50"/>
+            <wp:cNvGraphicFramePr>
+              <a:graphicFrameLocks xmlns:a="http://schemas.openxmlformats.org/drawingml/2006/main" noChangeAspect="1"/>
+            </wp:cNvGraphicFramePr>
+            <a:graphic xmlns:a="http://schemas.openxmlformats.org/drawingml/2006/main">
+              <a:graphicData uri="http://schemas.openxmlformats.org/drawingml/2006/picture">
+                <pic:pic xmlns:pic="http://schemas.openxmlformats.org/drawingml/2006/picture">
+                  <pic:nvPicPr>
+                    <pic:cNvPr id="1" name=""/>
+                    <pic:cNvPicPr/>
+                  </pic:nvPicPr>
+                  <pic:blipFill>
+                    <a:blip r:embed="rId55"/>
+                    <a:stretch>
+                      <a:fillRect/>
+                    </a:stretch>
+                  </pic:blipFill>
+                  <pic:spPr>
+                    <a:xfrm>
+                      <a:off x="0" y="0"/>
+                      <a:ext cx="2572109" cy="1448002"/>
+                    </a:xfrm>
+                    <a:prstGeom prst="rect">
+                      <a:avLst/>
+                    </a:prstGeom>
+                  </pic:spPr>
+                </pic:pic>
+              </a:graphicData>
+            </a:graphic>
+          </wp:inline>
+        </w:drawing>
+      </w:r>
+    </w:p>
+    <w:p>
+      <w:pPr>
+        <w:pStyle w:val="ListParagraph"/>
+        <w:numPr>
+          <w:ilvl w:val="1"/>
+          <w:numId w:val="12"/>
+        </w:numPr>
+        <w:rPr>
+          <w:lang w:val="en-US"/>
+        </w:rPr>
+      </w:pPr>
+      <w:r>
+        <w:rPr>
+          <w:noProof/>
+          <w:lang w:val="en-US"/>
+        </w:rPr>
+        <w:drawing>
+          <wp:inline distT="0" distB="0" distL="0" distR="0" wp14:anchorId="18136615" wp14:editId="3B3FE5FB">
+            <wp:extent cx="2638793" cy="1286054"/>
+            <wp:effectExtent l="0" t="0" r="9525" b="9525"/>
+            <wp:docPr id="51" name="Picture 51"/>
+            <wp:cNvGraphicFramePr>
+              <a:graphicFrameLocks xmlns:a="http://schemas.openxmlformats.org/drawingml/2006/main" noChangeAspect="1"/>
+            </wp:cNvGraphicFramePr>
+            <a:graphic xmlns:a="http://schemas.openxmlformats.org/drawingml/2006/main">
+              <a:graphicData uri="http://schemas.openxmlformats.org/drawingml/2006/picture">
+                <pic:pic xmlns:pic="http://schemas.openxmlformats.org/drawingml/2006/picture">
+                  <pic:nvPicPr>
+                    <pic:cNvPr id="1" name=""/>
+                    <pic:cNvPicPr/>
+                  </pic:nvPicPr>
+                  <pic:blipFill>
+                    <a:blip r:embed="rId56"/>
+                    <a:stretch>
+                      <a:fillRect/>
+                    </a:stretch>
+                  </pic:blipFill>
+                  <pic:spPr>
+                    <a:xfrm>
+                      <a:off x="0" y="0"/>
+                      <a:ext cx="2638793" cy="1286054"/>
+                    </a:xfrm>
+                    <a:prstGeom prst="rect">
+                      <a:avLst/>
+                    </a:prstGeom>
+                  </pic:spPr>
+                </pic:pic>
+              </a:graphicData>
+            </a:graphic>
+          </wp:inline>
+        </w:drawing>
+      </w:r>
+    </w:p>
+    <w:p>
+      <w:pPr>
+        <w:pStyle w:val="ListParagraph"/>
+        <w:numPr>
+          <w:ilvl w:val="1"/>
+          <w:numId w:val="12"/>
+        </w:numPr>
+        <w:rPr>
+          <w:lang w:val="en-US"/>
+        </w:rPr>
+      </w:pPr>
+      <w:r>
+        <w:rPr>
+          <w:lang w:val="en-US"/>
+        </w:rPr>
+        <w:t xml:space="preserve">Hash table is an implementation of map or set using hash </w:t>
+      </w:r>
+      <w:proofErr w:type="gramStart"/>
+      <w:r>
+        <w:rPr>
+          <w:lang w:val="en-US"/>
+        </w:rPr>
+        <w:t>function</w:t>
+      </w:r>
+      <w:proofErr w:type="gramEnd"/>
+    </w:p>
+    <w:p>
+      <w:pPr>
+        <w:pStyle w:val="ListParagraph"/>
+        <w:numPr>
+          <w:ilvl w:val="0"/>
+          <w:numId w:val="12"/>
+        </w:numPr>
+        <w:rPr>
+          <w:lang w:val="en-US"/>
+        </w:rPr>
+      </w:pPr>
+      <w:r>
+        <w:rPr>
+          <w:lang w:val="en-US"/>
+        </w:rPr>
+        <w:t>Hash Function</w:t>
+      </w:r>
+      <w:r>
+        <w:rPr>
+          <w:lang w:val="en-US"/>
+        </w:rPr>
+        <w:t>:</w:t>
+      </w:r>
+    </w:p>
+    <w:p>
+      <w:pPr>
+        <w:pStyle w:val="ListParagraph"/>
+        <w:numPr>
+          <w:ilvl w:val="1"/>
+          <w:numId w:val="12"/>
+        </w:numPr>
+        <w:rPr>
+          <w:lang w:val="en-US"/>
+        </w:rPr>
+      </w:pPr>
+      <w:r>
+        <w:rPr>
+          <w:lang w:val="en-US"/>
+        </w:rPr>
+        <w:t>C &gt;= n/m</w:t>
+      </w:r>
+    </w:p>
+    <w:p>
+      <w:pPr>
+        <w:pStyle w:val="ListParagraph"/>
+        <w:numPr>
+          <w:ilvl w:val="1"/>
+          <w:numId w:val="12"/>
+        </w:numPr>
+        <w:rPr>
+          <w:lang w:val="en-US"/>
+        </w:rPr>
+      </w:pPr>
+      <w:r>
+        <w:rPr>
+          <w:lang w:val="en-US"/>
+        </w:rPr>
+        <w:t xml:space="preserve">Want small c and </w:t>
+      </w:r>
+      <w:proofErr w:type="gramStart"/>
+      <w:r>
+        <w:rPr>
+          <w:lang w:val="en-US"/>
+        </w:rPr>
+        <w:t>m</w:t>
+      </w:r>
+      <w:proofErr w:type="gramEnd"/>
+    </w:p>
+    <w:p>
+      <w:pPr>
+        <w:pStyle w:val="ListParagraph"/>
+        <w:numPr>
+          <w:ilvl w:val="1"/>
+          <w:numId w:val="12"/>
+        </w:numPr>
+        <w:rPr>
+          <w:lang w:val="en-US"/>
+        </w:rPr>
+      </w:pPr>
+      <w:r>
+        <w:rPr>
+          <w:noProof/>
+          <w:lang w:val="en-US"/>
+        </w:rPr>
+        <w:lastRenderedPageBreak/>
+        <w:drawing>
+          <wp:inline distT="0" distB="0" distL="0" distR="0" wp14:anchorId="149948E2" wp14:editId="578DB30F">
+            <wp:extent cx="3105583" cy="1981477"/>
+            <wp:effectExtent l="0" t="0" r="0" b="0"/>
+            <wp:docPr id="52" name="Picture 52"/>
+            <wp:cNvGraphicFramePr>
+              <a:graphicFrameLocks xmlns:a="http://schemas.openxmlformats.org/drawingml/2006/main" noChangeAspect="1"/>
+            </wp:cNvGraphicFramePr>
+            <a:graphic xmlns:a="http://schemas.openxmlformats.org/drawingml/2006/main">
+              <a:graphicData uri="http://schemas.openxmlformats.org/drawingml/2006/picture">
+                <pic:pic xmlns:pic="http://schemas.openxmlformats.org/drawingml/2006/picture">
+                  <pic:nvPicPr>
+                    <pic:cNvPr id="1" name=""/>
+                    <pic:cNvPicPr/>
+                  </pic:nvPicPr>
+                  <pic:blipFill>
+                    <a:blip r:embed="rId57"/>
+                    <a:stretch>
+                      <a:fillRect/>
+                    </a:stretch>
+                  </pic:blipFill>
+                  <pic:spPr>
+                    <a:xfrm>
+                      <a:off x="0" y="0"/>
+                      <a:ext cx="3105583" cy="1981477"/>
+                    </a:xfrm>
+                    <a:prstGeom prst="rect">
+                      <a:avLst/>
+                    </a:prstGeom>
+                  </pic:spPr>
+                </pic:pic>
+              </a:graphicData>
+            </a:graphic>
+          </wp:inline>
+        </w:drawing>
+      </w:r>
+    </w:p>
+    <w:p>
+      <w:pPr>
+        <w:pStyle w:val="ListParagraph"/>
+        <w:numPr>
+          <w:ilvl w:val="1"/>
+          <w:numId w:val="12"/>
+        </w:numPr>
+        <w:rPr>
+          <w:lang w:val="en-US"/>
+        </w:rPr>
+      </w:pPr>
+      <w:r>
+        <w:rPr>
+          <w:lang w:val="en-US"/>
+        </w:rPr>
+        <w:t>Universal Family:</w:t>
+      </w:r>
+    </w:p>
+    <w:p>
+      <w:pPr>
+        <w:pStyle w:val="ListParagraph"/>
+        <w:numPr>
+          <w:ilvl w:val="2"/>
+          <w:numId w:val="12"/>
+        </w:numPr>
+        <w:rPr>
+          <w:lang w:val="en-US"/>
+        </w:rPr>
+      </w:pPr>
+      <w:r>
+        <w:rPr>
+          <w:noProof/>
+          <w:lang w:val="en-US"/>
+        </w:rPr>
+        <w:drawing>
+          <wp:inline distT="0" distB="0" distL="0" distR="0" wp14:anchorId="1D4C4AD7" wp14:editId="12DFE350">
+            <wp:extent cx="3238952" cy="2610214"/>
+            <wp:effectExtent l="0" t="0" r="0" b="0"/>
+            <wp:docPr id="53" name="Picture 53"/>
+            <wp:cNvGraphicFramePr>
+              <a:graphicFrameLocks xmlns:a="http://schemas.openxmlformats.org/drawingml/2006/main" noChangeAspect="1"/>
+            </wp:cNvGraphicFramePr>
+            <a:graphic xmlns:a="http://schemas.openxmlformats.org/drawingml/2006/main">
+              <a:graphicData uri="http://schemas.openxmlformats.org/drawingml/2006/picture">
+                <pic:pic xmlns:pic="http://schemas.openxmlformats.org/drawingml/2006/picture">
+                  <pic:nvPicPr>
+                    <pic:cNvPr id="1" name=""/>
+                    <pic:cNvPicPr/>
+                  </pic:nvPicPr>
+                  <pic:blipFill>
+                    <a:blip r:embed="rId58"/>
+                    <a:stretch>
+                      <a:fillRect/>
+                    </a:stretch>
+                  </pic:blipFill>
+                  <pic:spPr>
+                    <a:xfrm>
+                      <a:off x="0" y="0"/>
+                      <a:ext cx="3238952" cy="2610214"/>
+                    </a:xfrm>
+                    <a:prstGeom prst="rect">
+                      <a:avLst/>
+                    </a:prstGeom>
+                  </pic:spPr>
+                </pic:pic>
+              </a:graphicData>
+            </a:graphic>
+          </wp:inline>
+        </w:drawing>
+      </w:r>
+    </w:p>
+    <w:p>
+      <w:pPr>
+        <w:pStyle w:val="ListParagraph"/>
+        <w:numPr>
+          <w:ilvl w:val="2"/>
+          <w:numId w:val="12"/>
+        </w:numPr>
+        <w:rPr>
+          <w:lang w:val="en-US"/>
+        </w:rPr>
+      </w:pPr>
+      <w:r>
+        <w:rPr>
+          <w:noProof/>
+          <w:lang w:val="en-US"/>
+        </w:rPr>
+        <w:drawing>
+          <wp:inline distT="0" distB="0" distL="0" distR="0" wp14:anchorId="5C418852" wp14:editId="5917949E">
+            <wp:extent cx="3181794" cy="1848108"/>
+            <wp:effectExtent l="0" t="0" r="0" b="0"/>
+            <wp:docPr id="54" name="Picture 54"/>
+            <wp:cNvGraphicFramePr>
+              <a:graphicFrameLocks xmlns:a="http://schemas.openxmlformats.org/drawingml/2006/main" noChangeAspect="1"/>
+            </wp:cNvGraphicFramePr>
+            <a:graphic xmlns:a="http://schemas.openxmlformats.org/drawingml/2006/main">
+              <a:graphicData uri="http://schemas.openxmlformats.org/drawingml/2006/picture">
+                <pic:pic xmlns:pic="http://schemas.openxmlformats.org/drawingml/2006/picture">
+                  <pic:nvPicPr>
+                    <pic:cNvPr id="1" name=""/>
+                    <pic:cNvPicPr/>
+                  </pic:nvPicPr>
+                  <pic:blipFill>
+                    <a:blip r:embed="rId59"/>
+                    <a:stretch>
+                      <a:fillRect/>
+                    </a:stretch>
+                  </pic:blipFill>
+                  <pic:spPr>
+                    <a:xfrm>
+                      <a:off x="0" y="0"/>
+                      <a:ext cx="3181794" cy="1848108"/>
+                    </a:xfrm>
+                    <a:prstGeom prst="rect">
+                      <a:avLst/>
+                    </a:prstGeom>
+                  </pic:spPr>
+                </pic:pic>
+              </a:graphicData>
+            </a:graphic>
+          </wp:inline>
+        </w:drawing>
+      </w:r>
+      <w:r>
+        <w:rPr>
+          <w:lang w:val="en-US"/>
+        </w:rPr>
+        <w:t>want to keep alpha moderate.</w:t>
+      </w:r>
+    </w:p>
+    <w:p>
+      <w:pPr>
+        <w:pStyle w:val="ListParagraph"/>
+        <w:numPr>
+          <w:ilvl w:val="2"/>
+          <w:numId w:val="12"/>
+        </w:numPr>
+        <w:rPr>
+          <w:lang w:val="en-US"/>
+        </w:rPr>
+      </w:pPr>
+      <w:r>
+        <w:rPr>
+          <w:noProof/>
+          <w:lang w:val="en-US"/>
+        </w:rPr>
+        <w:lastRenderedPageBreak/>
+        <w:drawing>
+          <wp:inline distT="0" distB="0" distL="0" distR="0" wp14:anchorId="48EDED2F" wp14:editId="6AB10B8C">
+            <wp:extent cx="3172268" cy="2505425"/>
+            <wp:effectExtent l="0" t="0" r="9525" b="9525"/>
+            <wp:docPr id="55" name="Picture 55"/>
+            <wp:cNvGraphicFramePr>
+              <a:graphicFrameLocks xmlns:a="http://schemas.openxmlformats.org/drawingml/2006/main" noChangeAspect="1"/>
+            </wp:cNvGraphicFramePr>
+            <a:graphic xmlns:a="http://schemas.openxmlformats.org/drawingml/2006/main">
+              <a:graphicData uri="http://schemas.openxmlformats.org/drawingml/2006/picture">
+                <pic:pic xmlns:pic="http://schemas.openxmlformats.org/drawingml/2006/picture">
+                  <pic:nvPicPr>
+                    <pic:cNvPr id="1" name=""/>
+                    <pic:cNvPicPr/>
+                  </pic:nvPicPr>
+                  <pic:blipFill>
+                    <a:blip r:embed="rId60"/>
+                    <a:stretch>
+                      <a:fillRect/>
+                    </a:stretch>
+                  </pic:blipFill>
+                  <pic:spPr>
+                    <a:xfrm>
+                      <a:off x="0" y="0"/>
+                      <a:ext cx="3172268" cy="2505425"/>
+                    </a:xfrm>
+                    <a:prstGeom prst="rect">
+                      <a:avLst/>
+                    </a:prstGeom>
+                  </pic:spPr>
+                </pic:pic>
+              </a:graphicData>
+            </a:graphic>
+          </wp:inline>
+        </w:drawing>
+      </w:r>
+    </w:p>
+    <w:p>
+      <w:pPr>
+        <w:pStyle w:val="ListParagraph"/>
+        <w:numPr>
+          <w:ilvl w:val="2"/>
+          <w:numId w:val="12"/>
+        </w:numPr>
+        <w:rPr>
+          <w:lang w:val="en-US"/>
+        </w:rPr>
+      </w:pPr>
+      <w:r>
+        <w:rPr>
+          <w:lang w:val="en-US"/>
+        </w:rPr>
+        <w:t xml:space="preserve">Resize hash table when alpha is too large, choose new hash function and </w:t>
+      </w:r>
+      <w:proofErr w:type="gramStart"/>
+      <w:r>
+        <w:rPr>
+          <w:lang w:val="en-US"/>
+        </w:rPr>
+        <w:t>rehash</w:t>
+      </w:r>
+      <w:proofErr w:type="gramEnd"/>
+    </w:p>
+    <w:p>
+      <w:pPr>
+        <w:pStyle w:val="ListParagraph"/>
+        <w:numPr>
+          <w:ilvl w:val="2"/>
+          <w:numId w:val="12"/>
+        </w:numPr>
+        <w:rPr>
+          <w:lang w:val="en-US"/>
+        </w:rPr>
+      </w:pPr>
+      <w:r>
+        <w:rPr>
+          <w:noProof/>
+          <w:lang w:val="en-US"/>
+        </w:rPr>
+        <w:drawing>
+          <wp:inline distT="0" distB="0" distL="0" distR="0" wp14:anchorId="7E214199" wp14:editId="5CDE901A">
+            <wp:extent cx="3210373" cy="1724266"/>
+            <wp:effectExtent l="0" t="0" r="0" b="9525"/>
+            <wp:docPr id="56" name="Picture 56"/>
+            <wp:cNvGraphicFramePr>
+              <a:graphicFrameLocks xmlns:a="http://schemas.openxmlformats.org/drawingml/2006/main" noChangeAspect="1"/>
+            </wp:cNvGraphicFramePr>
+            <a:graphic xmlns:a="http://schemas.openxmlformats.org/drawingml/2006/main">
+              <a:graphicData uri="http://schemas.openxmlformats.org/drawingml/2006/picture">
+                <pic:pic xmlns:pic="http://schemas.openxmlformats.org/drawingml/2006/picture">
+                  <pic:nvPicPr>
+                    <pic:cNvPr id="1" name=""/>
+                    <pic:cNvPicPr/>
+                  </pic:nvPicPr>
+                  <pic:blipFill>
+                    <a:blip r:embed="rId61"/>
+                    <a:stretch>
+                      <a:fillRect/>
+                    </a:stretch>
+                  </pic:blipFill>
+                  <pic:spPr>
+                    <a:xfrm>
+                      <a:off x="0" y="0"/>
+                      <a:ext cx="3210373" cy="1724266"/>
+                    </a:xfrm>
+                    <a:prstGeom prst="rect">
+                      <a:avLst/>
+                    </a:prstGeom>
+                  </pic:spPr>
+                </pic:pic>
+              </a:graphicData>
+            </a:graphic>
+          </wp:inline>
+        </w:drawing>
+      </w:r>
+    </w:p>
+    <w:p>
+      <w:pPr>
+        <w:pStyle w:val="ListParagraph"/>
+        <w:numPr>
+          <w:ilvl w:val="2"/>
+          <w:numId w:val="12"/>
+        </w:numPr>
+        <w:rPr>
+          <w:lang w:val="en-US"/>
+        </w:rPr>
+      </w:pPr>
+      <w:r>
+        <w:rPr>
+          <w:lang w:val="en-US"/>
+        </w:rPr>
+        <w:t xml:space="preserve">Call rehash after each operation with the hash table, O(n) rehash, </w:t>
+      </w:r>
+      <w:proofErr w:type="gramStart"/>
+      <w:r>
+        <w:rPr>
+          <w:lang w:val="en-US"/>
+        </w:rPr>
+        <w:t>O(</w:t>
+      </w:r>
+      <w:proofErr w:type="gramEnd"/>
+      <w:r>
+        <w:rPr>
+          <w:lang w:val="en-US"/>
+        </w:rPr>
+        <w:t>1) amortized</w:t>
+      </w:r>
+    </w:p>
+    <w:p>
+      <w:pPr>
+        <w:pStyle w:val="ListParagraph"/>
+        <w:numPr>
+          <w:ilvl w:val="1"/>
+          <w:numId w:val="12"/>
+        </w:numPr>
+        <w:rPr>
+          <w:lang w:val="en-US"/>
+        </w:rPr>
+      </w:pPr>
+      <w:r>
+        <w:rPr>
+          <w:noProof/>
+          <w:lang w:val="en-US"/>
+        </w:rPr>
+        <w:drawing>
+          <wp:inline distT="0" distB="0" distL="0" distR="0" wp14:anchorId="0DD07C9C" wp14:editId="124934D5">
+            <wp:extent cx="3143689" cy="1933845"/>
+            <wp:effectExtent l="0" t="0" r="0" b="9525"/>
+            <wp:docPr id="57" name="Picture 57"/>
+            <wp:cNvGraphicFramePr>
+              <a:graphicFrameLocks xmlns:a="http://schemas.openxmlformats.org/drawingml/2006/main" noChangeAspect="1"/>
+            </wp:cNvGraphicFramePr>
+            <a:graphic xmlns:a="http://schemas.openxmlformats.org/drawingml/2006/main">
+              <a:graphicData uri="http://schemas.openxmlformats.org/drawingml/2006/picture">
+                <pic:pic xmlns:pic="http://schemas.openxmlformats.org/drawingml/2006/picture">
+                  <pic:nvPicPr>
+                    <pic:cNvPr id="1" name=""/>
+                    <pic:cNvPicPr/>
+                  </pic:nvPicPr>
+                  <pic:blipFill>
+                    <a:blip r:embed="rId62"/>
+                    <a:stretch>
+                      <a:fillRect/>
+                    </a:stretch>
+                  </pic:blipFill>
+                  <pic:spPr>
+                    <a:xfrm>
+                      <a:off x="0" y="0"/>
+                      <a:ext cx="3143689" cy="1933845"/>
+                    </a:xfrm>
+                    <a:prstGeom prst="rect">
+                      <a:avLst/>
+                    </a:prstGeom>
+                  </pic:spPr>
+                </pic:pic>
+              </a:graphicData>
+            </a:graphic>
+          </wp:inline>
+        </w:drawing>
+      </w:r>
+    </w:p>
+    <w:p>
+      <w:pPr>
+        <w:pStyle w:val="ListParagraph"/>
+        <w:numPr>
+          <w:ilvl w:val="1"/>
+          <w:numId w:val="12"/>
+        </w:numPr>
+        <w:rPr>
+          <w:lang w:val="en-US"/>
+        </w:rPr>
+      </w:pPr>
+      <w:r>
+        <w:rPr>
+          <w:lang w:val="en-US"/>
+        </w:rPr>
+        <w:t>Hashing names to phone number:</w:t>
+      </w:r>
+    </w:p>
+    <w:p>
+      <w:pPr>
+        <w:pStyle w:val="ListParagraph"/>
+        <w:numPr>
+          <w:ilvl w:val="2"/>
+          <w:numId w:val="12"/>
+        </w:numPr>
+        <w:rPr>
+          <w:lang w:val="en-US"/>
+        </w:rPr>
+      </w:pPr>
+      <w:r>
+        <w:rPr>
+          <w:lang w:val="en-US"/>
+        </w:rPr>
+        <w:t>Convert S[</w:t>
+      </w:r>
+      <w:proofErr w:type="spellStart"/>
+      <w:r>
+        <w:rPr>
+          <w:lang w:val="en-US"/>
+        </w:rPr>
+        <w:t>i</w:t>
+      </w:r>
+      <w:proofErr w:type="spellEnd"/>
+      <w:r>
+        <w:rPr>
+          <w:lang w:val="en-US"/>
+        </w:rPr>
+        <w:t xml:space="preserve">] to integer, S is </w:t>
+      </w:r>
+      <w:proofErr w:type="gramStart"/>
+      <w:r>
+        <w:rPr>
+          <w:lang w:val="en-US"/>
+        </w:rPr>
+        <w:t>string</w:t>
+      </w:r>
+      <w:proofErr w:type="gramEnd"/>
+    </w:p>
+    <w:p>
+      <w:pPr>
+        <w:pStyle w:val="ListParagraph"/>
+        <w:numPr>
+          <w:ilvl w:val="2"/>
+          <w:numId w:val="12"/>
+        </w:numPr>
+        <w:rPr>
+          <w:lang w:val="en-US"/>
+        </w:rPr>
+      </w:pPr>
+      <w:r>
+        <w:rPr>
+          <w:noProof/>
+          <w:lang w:val="en-US"/>
+        </w:rPr>
+        <w:lastRenderedPageBreak/>
+        <w:drawing>
+          <wp:inline distT="0" distB="0" distL="0" distR="0" wp14:anchorId="177E9A8B" wp14:editId="6EFB86A2">
+            <wp:extent cx="3324689" cy="2534004"/>
+            <wp:effectExtent l="0" t="0" r="9525" b="0"/>
+            <wp:docPr id="58" name="Picture 58"/>
+            <wp:cNvGraphicFramePr>
+              <a:graphicFrameLocks xmlns:a="http://schemas.openxmlformats.org/drawingml/2006/main" noChangeAspect="1"/>
+            </wp:cNvGraphicFramePr>
+            <a:graphic xmlns:a="http://schemas.openxmlformats.org/drawingml/2006/main">
+              <a:graphicData uri="http://schemas.openxmlformats.org/drawingml/2006/picture">
+                <pic:pic xmlns:pic="http://schemas.openxmlformats.org/drawingml/2006/picture">
+                  <pic:nvPicPr>
+                    <pic:cNvPr id="1" name=""/>
+                    <pic:cNvPicPr/>
+                  </pic:nvPicPr>
+                  <pic:blipFill>
+                    <a:blip r:embed="rId63"/>
+                    <a:stretch>
+                      <a:fillRect/>
+                    </a:stretch>
+                  </pic:blipFill>
+                  <pic:spPr>
+                    <a:xfrm>
+                      <a:off x="0" y="0"/>
+                      <a:ext cx="3324689" cy="2534004"/>
+                    </a:xfrm>
+                    <a:prstGeom prst="rect">
+                      <a:avLst/>
+                    </a:prstGeom>
+                  </pic:spPr>
+                </pic:pic>
+              </a:graphicData>
+            </a:graphic>
+          </wp:inline>
+        </w:drawing>
+      </w:r>
+    </w:p>
+    <w:p>
+      <w:pPr>
+        <w:pStyle w:val="ListParagraph"/>
+        <w:numPr>
+          <w:ilvl w:val="2"/>
+          <w:numId w:val="12"/>
+        </w:numPr>
+        <w:rPr>
+          <w:lang w:val="en-US"/>
+        </w:rPr>
+      </w:pPr>
+      <w:r>
+        <w:rPr>
+          <w:noProof/>
+          <w:lang w:val="en-US"/>
+        </w:rPr>
+        <w:drawing>
+          <wp:inline distT="0" distB="0" distL="0" distR="0" wp14:anchorId="7F1519F7" wp14:editId="679205C0">
+            <wp:extent cx="2657846" cy="1295581"/>
+            <wp:effectExtent l="0" t="0" r="9525" b="0"/>
+            <wp:docPr id="59" name="Picture 59"/>
+            <wp:cNvGraphicFramePr>
+              <a:graphicFrameLocks xmlns:a="http://schemas.openxmlformats.org/drawingml/2006/main" noChangeAspect="1"/>
+            </wp:cNvGraphicFramePr>
+            <a:graphic xmlns:a="http://schemas.openxmlformats.org/drawingml/2006/main">
+              <a:graphicData uri="http://schemas.openxmlformats.org/drawingml/2006/picture">
+                <pic:pic xmlns:pic="http://schemas.openxmlformats.org/drawingml/2006/picture">
+                  <pic:nvPicPr>
+                    <pic:cNvPr id="1" name=""/>
+                    <pic:cNvPicPr/>
+                  </pic:nvPicPr>
+                  <pic:blipFill>
+                    <a:blip r:embed="rId64"/>
+                    <a:stretch>
+                      <a:fillRect/>
+                    </a:stretch>
+                  </pic:blipFill>
+                  <pic:spPr>
+                    <a:xfrm>
+                      <a:off x="0" y="0"/>
+                      <a:ext cx="2657846" cy="1295581"/>
+                    </a:xfrm>
+                    <a:prstGeom prst="rect">
+                      <a:avLst/>
+                    </a:prstGeom>
+                  </pic:spPr>
+                </pic:pic>
+              </a:graphicData>
+            </a:graphic>
+          </wp:inline>
+        </w:drawing>
+      </w:r>
+    </w:p>
+    <w:p>
+      <w:pPr>
+        <w:pStyle w:val="ListParagraph"/>
+        <w:numPr>
+          <w:ilvl w:val="2"/>
+          <w:numId w:val="12"/>
+        </w:numPr>
+        <w:rPr>
+          <w:lang w:val="en-US"/>
+        </w:rPr>
+      </w:pPr>
+      <w:r>
+        <w:rPr>
+          <w:noProof/>
+          <w:lang w:val="en-US"/>
+        </w:rPr>
+        <w:drawing>
+          <wp:inline distT="0" distB="0" distL="0" distR="0" wp14:anchorId="130617AC" wp14:editId="6BC6E3B8">
+            <wp:extent cx="3191320" cy="2238687"/>
+            <wp:effectExtent l="0" t="0" r="9525" b="9525"/>
+            <wp:docPr id="60" name="Picture 60"/>
+            <wp:cNvGraphicFramePr>
+              <a:graphicFrameLocks xmlns:a="http://schemas.openxmlformats.org/drawingml/2006/main" noChangeAspect="1"/>
+            </wp:cNvGraphicFramePr>
+            <a:graphic xmlns:a="http://schemas.openxmlformats.org/drawingml/2006/main">
+              <a:graphicData uri="http://schemas.openxmlformats.org/drawingml/2006/picture">
+                <pic:pic xmlns:pic="http://schemas.openxmlformats.org/drawingml/2006/picture">
+                  <pic:nvPicPr>
+                    <pic:cNvPr id="1" name=""/>
+                    <pic:cNvPicPr/>
+                  </pic:nvPicPr>
+                  <pic:blipFill>
+                    <a:blip r:embed="rId65"/>
+                    <a:stretch>
+                      <a:fillRect/>
+                    </a:stretch>
+                  </pic:blipFill>
+                  <pic:spPr>
+                    <a:xfrm>
+                      <a:off x="0" y="0"/>
+                      <a:ext cx="3191320" cy="2238687"/>
+                    </a:xfrm>
+                    <a:prstGeom prst="rect">
+                      <a:avLst/>
+                    </a:prstGeom>
+                  </pic:spPr>
+                </pic:pic>
+              </a:graphicData>
+            </a:graphic>
+          </wp:inline>
+        </w:drawing>
+      </w:r>
+    </w:p>
+    <w:p>
+      <w:pPr>
+        <w:rPr>
+          <w:lang w:val="en-US"/>
+        </w:rPr>
+      </w:pPr>
+      <w:r>
+        <w:rPr>
+          <w:lang w:val="en-US"/>
+        </w:rPr>
+        <w:t>Search for substring:</w:t>
+      </w:r>
+    </w:p>
+    <w:p>
+      <w:pPr>
+        <w:pStyle w:val="ListParagraph"/>
+        <w:numPr>
+          <w:ilvl w:val="0"/>
+          <w:numId w:val="12"/>
+        </w:numPr>
+        <w:rPr>
+          <w:lang w:val="en-US"/>
+        </w:rPr>
+      </w:pPr>
+      <w:r>
+        <w:rPr>
+          <w:lang w:val="en-US"/>
+        </w:rPr>
+        <w:drawing>
+          <wp:inline distT="0" distB="0" distL="0" distR="0" wp14:anchorId="41C9A661" wp14:editId="7000BC17">
+            <wp:extent cx="3277057" cy="2010056"/>
+            <wp:effectExtent l="0" t="0" r="0" b="9525"/>
+            <wp:docPr id="61" name="Picture 61"/>
+            <wp:cNvGraphicFramePr>
+              <a:graphicFrameLocks xmlns:a="http://schemas.openxmlformats.org/drawingml/2006/main" noChangeAspect="1"/>
+            </wp:cNvGraphicFramePr>
+            <a:graphic xmlns:a="http://schemas.openxmlformats.org/drawingml/2006/main">
+              <a:graphicData uri="http://schemas.openxmlformats.org/drawingml/2006/picture">
+                <pic:pic xmlns:pic="http://schemas.openxmlformats.org/drawingml/2006/picture">
+                  <pic:nvPicPr>
+                    <pic:cNvPr id="1" name=""/>
+                    <pic:cNvPicPr/>
+                  </pic:nvPicPr>
+                  <pic:blipFill>
+                    <a:blip r:embed="rId66"/>
+                    <a:stretch>
+                      <a:fillRect/>
+                    </a:stretch>
+                  </pic:blipFill>
+                  <pic:spPr>
+                    <a:xfrm>
+                      <a:off x="0" y="0"/>
+                      <a:ext cx="3277057" cy="2010056"/>
+                    </a:xfrm>
+                    <a:prstGeom prst="rect">
+                      <a:avLst/>
+                    </a:prstGeom>
+                  </pic:spPr>
+                </pic:pic>
+              </a:graphicData>
+            </a:graphic>
+          </wp:inline>
+        </w:drawing>
+      </w:r>
+    </w:p>
+    <w:p>
+      <w:pPr>
+        <w:pStyle w:val="ListParagraph"/>
+        <w:numPr>
+          <w:ilvl w:val="0"/>
+          <w:numId w:val="12"/>
+        </w:numPr>
+        <w:rPr>
+          <w:lang w:val="en-US"/>
+        </w:rPr>
+      </w:pPr>
+      <w:r>
+        <w:rPr>
+          <w:lang w:val="en-US"/>
+        </w:rPr>
+        <w:t xml:space="preserve">We can naively check each </w:t>
+      </w:r>
+      <w:proofErr w:type="gramStart"/>
+      <w:r>
+        <w:rPr>
+          <w:lang w:val="en-US"/>
+        </w:rPr>
+        <w:t>position</w:t>
+      </w:r>
+      <w:proofErr w:type="gramEnd"/>
+    </w:p>
+    <w:p>
+      <w:pPr>
+        <w:pStyle w:val="ListParagraph"/>
+        <w:numPr>
+          <w:ilvl w:val="0"/>
+          <w:numId w:val="12"/>
+        </w:numPr>
+        <w:rPr>
+          <w:lang w:val="en-US"/>
+        </w:rPr>
+      </w:pPr>
+      <w:r>
+        <w:rPr>
+          <w:lang w:val="en-US"/>
+        </w:rPr>
+        <w:lastRenderedPageBreak/>
+        <w:t>Rabin-</w:t>
+      </w:r>
+      <w:proofErr w:type="spellStart"/>
+      <w:r>
+        <w:rPr>
+          <w:lang w:val="en-US"/>
+        </w:rPr>
+        <w:t>Karps</w:t>
+      </w:r>
+      <w:proofErr w:type="spellEnd"/>
+      <w:r>
+        <w:rPr>
+          <w:lang w:val="en-US"/>
+        </w:rPr>
+        <w:t xml:space="preserve"> Algorithm</w:t>
+      </w:r>
+    </w:p>
+    <w:p>
+      <w:pPr>
+        <w:pStyle w:val="ListParagraph"/>
+        <w:numPr>
+          <w:ilvl w:val="1"/>
+          <w:numId w:val="12"/>
+        </w:numPr>
+        <w:rPr>
+          <w:lang w:val="en-US"/>
+        </w:rPr>
+      </w:pPr>
+      <w:r>
+        <w:rPr>
+          <w:lang w:val="en-US"/>
+        </w:rPr>
+        <w:t>Comparing Hashes</w:t>
+      </w:r>
+      <w:r>
+        <w:rPr>
+          <w:lang w:val="en-US"/>
+        </w:rPr>
+        <w:drawing>
+          <wp:inline distT="0" distB="0" distL="0" distR="0" wp14:anchorId="67B81840" wp14:editId="1C8736BA">
+            <wp:extent cx="3105583" cy="2657846"/>
+            <wp:effectExtent l="0" t="0" r="0" b="9525"/>
+            <wp:docPr id="62" name="Picture 62"/>
+            <wp:cNvGraphicFramePr>
+              <a:graphicFrameLocks xmlns:a="http://schemas.openxmlformats.org/drawingml/2006/main" noChangeAspect="1"/>
+            </wp:cNvGraphicFramePr>
+            <a:graphic xmlns:a="http://schemas.openxmlformats.org/drawingml/2006/main">
+              <a:graphicData uri="http://schemas.openxmlformats.org/drawingml/2006/picture">
+                <pic:pic xmlns:pic="http://schemas.openxmlformats.org/drawingml/2006/picture">
+                  <pic:nvPicPr>
+                    <pic:cNvPr id="1" name=""/>
+                    <pic:cNvPicPr/>
+                  </pic:nvPicPr>
+                  <pic:blipFill>
+                    <a:blip r:embed="rId67"/>
+                    <a:stretch>
+                      <a:fillRect/>
+                    </a:stretch>
+                  </pic:blipFill>
+                  <pic:spPr>
+                    <a:xfrm>
+                      <a:off x="0" y="0"/>
+                      <a:ext cx="3105583" cy="2657846"/>
+                    </a:xfrm>
+                    <a:prstGeom prst="rect">
+                      <a:avLst/>
+                    </a:prstGeom>
+                  </pic:spPr>
+                </pic:pic>
+              </a:graphicData>
+            </a:graphic>
+          </wp:inline>
+        </w:drawing>
+      </w:r>
+    </w:p>
+    <w:p>
+      <w:pPr>
+        <w:pStyle w:val="ListParagraph"/>
+        <w:numPr>
+          <w:ilvl w:val="1"/>
+          <w:numId w:val="12"/>
+        </w:numPr>
+        <w:rPr>
+          <w:lang w:val="en-US"/>
+        </w:rPr>
+      </w:pPr>
+      <w:r>
+        <w:rPr>
+          <w:lang w:val="en-US"/>
+        </w:rPr>
+        <w:drawing>
+          <wp:inline distT="0" distB="0" distL="0" distR="0" wp14:anchorId="4B0F40EF" wp14:editId="233AED5D">
+            <wp:extent cx="3181794" cy="2524477"/>
+            <wp:effectExtent l="0" t="0" r="0" b="9525"/>
+            <wp:docPr id="63" name="Picture 63"/>
+            <wp:cNvGraphicFramePr>
+              <a:graphicFrameLocks xmlns:a="http://schemas.openxmlformats.org/drawingml/2006/main" noChangeAspect="1"/>
+            </wp:cNvGraphicFramePr>
+            <a:graphic xmlns:a="http://schemas.openxmlformats.org/drawingml/2006/main">
+              <a:graphicData uri="http://schemas.openxmlformats.org/drawingml/2006/picture">
+                <pic:pic xmlns:pic="http://schemas.openxmlformats.org/drawingml/2006/picture">
+                  <pic:nvPicPr>
+                    <pic:cNvPr id="1" name=""/>
+                    <pic:cNvPicPr/>
+                  </pic:nvPicPr>
+                  <pic:blipFill>
+                    <a:blip r:embed="rId68"/>
+                    <a:stretch>
+                      <a:fillRect/>
+                    </a:stretch>
+                  </pic:blipFill>
+                  <pic:spPr>
+                    <a:xfrm>
+                      <a:off x="0" y="0"/>
+                      <a:ext cx="3181794" cy="2524477"/>
+                    </a:xfrm>
+                    <a:prstGeom prst="rect">
+                      <a:avLst/>
+                    </a:prstGeom>
+                  </pic:spPr>
+                </pic:pic>
+              </a:graphicData>
+            </a:graphic>
+          </wp:inline>
+        </w:drawing>
+      </w:r>
+    </w:p>
+    <w:p>
+      <w:pPr>
+        <w:pStyle w:val="ListParagraph"/>
+        <w:numPr>
+          <w:ilvl w:val="1"/>
+          <w:numId w:val="12"/>
+        </w:numPr>
+        <w:rPr>
+          <w:lang w:val="en-US"/>
+        </w:rPr>
+      </w:pPr>
+      <w:r>
+        <w:rPr>
+          <w:lang w:val="en-US"/>
+        </w:rPr>
+        <w:t xml:space="preserve">False alarm: same hashing different pattern, choose p &gt;&gt; |T||P| to made false alarm </w:t>
+      </w:r>
+      <w:proofErr w:type="gramStart"/>
+      <w:r>
+        <w:rPr>
+          <w:lang w:val="en-US"/>
+        </w:rPr>
+        <w:t>small</w:t>
+      </w:r>
+      <w:proofErr w:type="gramEnd"/>
+    </w:p>
+    <w:p>
+      <w:pPr>
+        <w:pStyle w:val="ListParagraph"/>
+        <w:numPr>
+          <w:ilvl w:val="1"/>
+          <w:numId w:val="12"/>
+        </w:numPr>
+        <w:rPr>
+          <w:lang w:val="en-US"/>
+        </w:rPr>
+      </w:pPr>
+      <w:r>
+        <w:rPr>
+          <w:lang w:val="en-US"/>
+        </w:rPr>
+        <w:drawing>
+          <wp:inline distT="0" distB="0" distL="0" distR="0" wp14:anchorId="527038D8" wp14:editId="3641915C">
+            <wp:extent cx="2886478" cy="1724266"/>
+            <wp:effectExtent l="0" t="0" r="9525" b="9525"/>
+            <wp:docPr id="65" name="Picture 65"/>
+            <wp:cNvGraphicFramePr>
+              <a:graphicFrameLocks xmlns:a="http://schemas.openxmlformats.org/drawingml/2006/main" noChangeAspect="1"/>
+            </wp:cNvGraphicFramePr>
+            <a:graphic xmlns:a="http://schemas.openxmlformats.org/drawingml/2006/main">
+              <a:graphicData uri="http://schemas.openxmlformats.org/drawingml/2006/picture">
+                <pic:pic xmlns:pic="http://schemas.openxmlformats.org/drawingml/2006/picture">
+                  <pic:nvPicPr>
+                    <pic:cNvPr id="1" name=""/>
+                    <pic:cNvPicPr/>
+                  </pic:nvPicPr>
+                  <pic:blipFill>
+                    <a:blip r:embed="rId69"/>
+                    <a:stretch>
+                      <a:fillRect/>
+                    </a:stretch>
+                  </pic:blipFill>
+                  <pic:spPr>
+                    <a:xfrm>
+                      <a:off x="0" y="0"/>
+                      <a:ext cx="2886478" cy="1724266"/>
+                    </a:xfrm>
+                    <a:prstGeom prst="rect">
+                      <a:avLst/>
+                    </a:prstGeom>
+                  </pic:spPr>
+                </pic:pic>
+              </a:graphicData>
+            </a:graphic>
+          </wp:inline>
+        </w:drawing>
+      </w:r>
+    </w:p>
+    <w:p>
+      <w:pPr>
+        <w:pStyle w:val="ListParagraph"/>
+        <w:numPr>
+          <w:ilvl w:val="1"/>
+          <w:numId w:val="12"/>
+        </w:numPr>
+        <w:rPr>
+          <w:lang w:val="en-US"/>
+        </w:rPr>
+      </w:pPr>
+      <w:r>
+        <w:rPr>
+          <w:lang w:val="en-US"/>
+        </w:rPr>
+        <w:t>Recurrence:</w:t>
+      </w:r>
+    </w:p>
+    <w:p>
+      <w:pPr>
+        <w:pStyle w:val="ListParagraph"/>
+        <w:numPr>
+          <w:ilvl w:val="2"/>
+          <w:numId w:val="12"/>
+        </w:numPr>
+        <w:rPr>
+          <w:lang w:val="en-US"/>
+        </w:rPr>
+      </w:pPr>
+      <w:r>
+        <w:rPr>
+          <w:lang w:val="en-US"/>
+        </w:rPr>
+        <w:t xml:space="preserve">Use polynomial </w:t>
+      </w:r>
+      <w:proofErr w:type="gramStart"/>
+      <w:r>
+        <w:rPr>
+          <w:lang w:val="en-US"/>
+        </w:rPr>
+        <w:t>hash</w:t>
+      </w:r>
+      <w:proofErr w:type="gramEnd"/>
+    </w:p>
+    <w:p>
+      <w:pPr>
+        <w:pStyle w:val="ListParagraph"/>
+        <w:numPr>
+          <w:ilvl w:val="2"/>
+          <w:numId w:val="12"/>
+        </w:numPr>
+        <w:rPr>
+          <w:lang w:val="en-US"/>
+        </w:rPr>
+      </w:pPr>
+      <w:r>
+        <w:rPr>
+          <w:lang w:val="en-US"/>
+        </w:rPr>
+        <w:lastRenderedPageBreak/>
+        <w:drawing>
+          <wp:inline distT="0" distB="0" distL="0" distR="0" wp14:anchorId="542466EA" wp14:editId="138D030A">
+            <wp:extent cx="2991267" cy="2448267"/>
+            <wp:effectExtent l="0" t="0" r="0" b="9525"/>
+            <wp:docPr id="66" name="Picture 66"/>
+            <wp:cNvGraphicFramePr>
+              <a:graphicFrameLocks xmlns:a="http://schemas.openxmlformats.org/drawingml/2006/main" noChangeAspect="1"/>
+            </wp:cNvGraphicFramePr>
+            <a:graphic xmlns:a="http://schemas.openxmlformats.org/drawingml/2006/main">
+              <a:graphicData uri="http://schemas.openxmlformats.org/drawingml/2006/picture">
+                <pic:pic xmlns:pic="http://schemas.openxmlformats.org/drawingml/2006/picture">
+                  <pic:nvPicPr>
+                    <pic:cNvPr id="1" name=""/>
+                    <pic:cNvPicPr/>
+                  </pic:nvPicPr>
+                  <pic:blipFill>
+                    <a:blip r:embed="rId70"/>
+                    <a:stretch>
+                      <a:fillRect/>
+                    </a:stretch>
+                  </pic:blipFill>
+                  <pic:spPr>
+                    <a:xfrm>
+                      <a:off x="0" y="0"/>
+                      <a:ext cx="2991267" cy="2448267"/>
+                    </a:xfrm>
+                    <a:prstGeom prst="rect">
+                      <a:avLst/>
+                    </a:prstGeom>
+                  </pic:spPr>
+                </pic:pic>
+              </a:graphicData>
+            </a:graphic>
+          </wp:inline>
+        </w:drawing>
+      </w:r>
+    </w:p>
+    <w:p>
+      <w:pPr>
+        <w:pStyle w:val="ListParagraph"/>
+        <w:numPr>
+          <w:ilvl w:val="2"/>
+          <w:numId w:val="12"/>
+        </w:numPr>
+        <w:rPr>
+          <w:lang w:val="en-US"/>
+        </w:rPr>
+      </w:pPr>
+      <w:r>
+        <w:rPr>
+          <w:lang w:val="en-US"/>
+        </w:rPr>
+        <w:drawing>
+          <wp:inline distT="0" distB="0" distL="0" distR="0" wp14:anchorId="4AFF829A" wp14:editId="47423C64">
+            <wp:extent cx="3153215" cy="485843"/>
+            <wp:effectExtent l="0" t="0" r="0" b="9525"/>
+            <wp:docPr id="67" name="Picture 67"/>
+            <wp:cNvGraphicFramePr>
+              <a:graphicFrameLocks xmlns:a="http://schemas.openxmlformats.org/drawingml/2006/main" noChangeAspect="1"/>
+            </wp:cNvGraphicFramePr>
+            <a:graphic xmlns:a="http://schemas.openxmlformats.org/drawingml/2006/main">
+              <a:graphicData uri="http://schemas.openxmlformats.org/drawingml/2006/picture">
+                <pic:pic xmlns:pic="http://schemas.openxmlformats.org/drawingml/2006/picture">
+                  <pic:nvPicPr>
+                    <pic:cNvPr id="1" name=""/>
+                    <pic:cNvPicPr/>
+                  </pic:nvPicPr>
+                  <pic:blipFill>
+                    <a:blip r:embed="rId71"/>
+                    <a:stretch>
+                      <a:fillRect/>
+                    </a:stretch>
+                  </pic:blipFill>
+                  <pic:spPr>
+                    <a:xfrm>
+                      <a:off x="0" y="0"/>
+                      <a:ext cx="3153215" cy="485843"/>
+                    </a:xfrm>
+                    <a:prstGeom prst="rect">
+                      <a:avLst/>
+                    </a:prstGeom>
+                  </pic:spPr>
+                </pic:pic>
+              </a:graphicData>
+            </a:graphic>
+          </wp:inline>
+        </w:drawing>
+      </w:r>
+    </w:p>
+    <w:p>
+      <w:pPr>
+        <w:pStyle w:val="ListParagraph"/>
+        <w:numPr>
+          <w:ilvl w:val="2"/>
+          <w:numId w:val="12"/>
+        </w:numPr>
+        <w:rPr>
+          <w:lang w:val="en-US"/>
+        </w:rPr>
+      </w:pPr>
+      <w:r>
+        <w:rPr>
+          <w:lang w:val="en-US"/>
+        </w:rPr>
+        <w:drawing>
+          <wp:inline distT="0" distB="0" distL="0" distR="0" wp14:anchorId="31257B1D" wp14:editId="05F0C8F4">
+            <wp:extent cx="2953162" cy="914528"/>
+            <wp:effectExtent l="0" t="0" r="0" b="0"/>
+            <wp:docPr id="68" name="Picture 68"/>
+            <wp:cNvGraphicFramePr>
+              <a:graphicFrameLocks xmlns:a="http://schemas.openxmlformats.org/drawingml/2006/main" noChangeAspect="1"/>
+            </wp:cNvGraphicFramePr>
+            <a:graphic xmlns:a="http://schemas.openxmlformats.org/drawingml/2006/main">
+              <a:graphicData uri="http://schemas.openxmlformats.org/drawingml/2006/picture">
+                <pic:pic xmlns:pic="http://schemas.openxmlformats.org/drawingml/2006/picture">
+                  <pic:nvPicPr>
+                    <pic:cNvPr id="1" name=""/>
+                    <pic:cNvPicPr/>
+                  </pic:nvPicPr>
+                  <pic:blipFill>
+                    <a:blip r:embed="rId72"/>
+                    <a:stretch>
+                      <a:fillRect/>
+                    </a:stretch>
+                  </pic:blipFill>
+                  <pic:spPr>
+                    <a:xfrm>
+                      <a:off x="0" y="0"/>
+                      <a:ext cx="2953162" cy="914528"/>
+                    </a:xfrm>
+                    <a:prstGeom prst="rect">
+                      <a:avLst/>
+                    </a:prstGeom>
+                  </pic:spPr>
+                </pic:pic>
+              </a:graphicData>
+            </a:graphic>
+          </wp:inline>
+        </w:drawing>
+      </w:r>
+    </w:p>
+    <w:p>
+      <w:pPr>
+        <w:pStyle w:val="ListParagraph"/>
+        <w:numPr>
+          <w:ilvl w:val="1"/>
+          <w:numId w:val="12"/>
+        </w:numPr>
+        <w:rPr>
+          <w:lang w:val="en-US"/>
+        </w:rPr>
+      </w:pPr>
+      <w:r>
+        <w:rPr>
+          <w:lang w:val="en-US"/>
+        </w:rPr>
+        <w:drawing>
+          <wp:inline distT="0" distB="0" distL="0" distR="0" wp14:anchorId="5AC32DDC" wp14:editId="0CC3437E">
+            <wp:extent cx="3162741" cy="2362530"/>
+            <wp:effectExtent l="0" t="0" r="0" b="0"/>
+            <wp:docPr id="70" name="Picture 70"/>
+            <wp:cNvGraphicFramePr>
+              <a:graphicFrameLocks xmlns:a="http://schemas.openxmlformats.org/drawingml/2006/main" noChangeAspect="1"/>
+            </wp:cNvGraphicFramePr>
+            <a:graphic xmlns:a="http://schemas.openxmlformats.org/drawingml/2006/main">
+              <a:graphicData uri="http://schemas.openxmlformats.org/drawingml/2006/picture">
+                <pic:pic xmlns:pic="http://schemas.openxmlformats.org/drawingml/2006/picture">
+                  <pic:nvPicPr>
+                    <pic:cNvPr id="1" name=""/>
+                    <pic:cNvPicPr/>
+                  </pic:nvPicPr>
+                  <pic:blipFill>
+                    <a:blip r:embed="rId73"/>
+                    <a:stretch>
+                      <a:fillRect/>
+                    </a:stretch>
+                  </pic:blipFill>
+                  <pic:spPr>
+                    <a:xfrm>
+                      <a:off x="0" y="0"/>
+                      <a:ext cx="3162741" cy="2362530"/>
+                    </a:xfrm>
+                    <a:prstGeom prst="rect">
+                      <a:avLst/>
+                    </a:prstGeom>
+                  </pic:spPr>
+                </pic:pic>
+              </a:graphicData>
+            </a:graphic>
+          </wp:inline>
+        </w:drawing>
+      </w:r>
+    </w:p>
+    <w:p>
+      <w:pPr>
+        <w:pStyle w:val="ListParagraph"/>
+        <w:numPr>
+          <w:ilvl w:val="1"/>
+          <w:numId w:val="12"/>
+        </w:numPr>
+        <w:rPr>
+          <w:lang w:val="en-US"/>
+        </w:rPr>
+      </w:pPr>
+      <w:r>
+        <w:rPr>
+          <w:lang w:val="en-US"/>
+        </w:rPr>
+        <w:drawing>
+          <wp:inline distT="0" distB="0" distL="0" distR="0" wp14:anchorId="5AF39570" wp14:editId="4DB8CE51">
+            <wp:extent cx="2943636" cy="2553056"/>
+            <wp:effectExtent l="0" t="0" r="9525" b="0"/>
+            <wp:docPr id="71" name="Picture 71"/>
+            <wp:cNvGraphicFramePr>
+              <a:graphicFrameLocks xmlns:a="http://schemas.openxmlformats.org/drawingml/2006/main" noChangeAspect="1"/>
+            </wp:cNvGraphicFramePr>
+            <a:graphic xmlns:a="http://schemas.openxmlformats.org/drawingml/2006/main">
+              <a:graphicData uri="http://schemas.openxmlformats.org/drawingml/2006/picture">
+                <pic:pic xmlns:pic="http://schemas.openxmlformats.org/drawingml/2006/picture">
+                  <pic:nvPicPr>
+                    <pic:cNvPr id="1" name=""/>
+                    <pic:cNvPicPr/>
+                  </pic:nvPicPr>
+                  <pic:blipFill>
+                    <a:blip r:embed="rId74"/>
+                    <a:stretch>
+                      <a:fillRect/>
+                    </a:stretch>
+                  </pic:blipFill>
+                  <pic:spPr>
+                    <a:xfrm>
+                      <a:off x="0" y="0"/>
+                      <a:ext cx="2943636" cy="2553056"/>
+                    </a:xfrm>
+                    <a:prstGeom prst="rect">
+                      <a:avLst/>
+                    </a:prstGeom>
+                  </pic:spPr>
+                </pic:pic>
+              </a:graphicData>
+            </a:graphic>
+          </wp:inline>
+        </w:drawing>
+      </w:r>
+    </w:p>
+    <w:p>
+      <w:pPr>
+        <w:pStyle w:val="ListParagraph"/>
+        <w:numPr>
+          <w:ilvl w:val="1"/>
+          <w:numId w:val="12"/>
+        </w:numPr>
+        <w:rPr>
+          <w:lang w:val="en-US"/>
+        </w:rPr>
+      </w:pPr>
+      <w:r>
+        <w:rPr>
+          <w:lang w:val="en-US"/>
+        </w:rPr>
+        <w:lastRenderedPageBreak/>
+        <w:drawing>
+          <wp:inline distT="0" distB="0" distL="0" distR="0" wp14:anchorId="52DBAED4" wp14:editId="50CEEE41">
+            <wp:extent cx="2295845" cy="476316"/>
+            <wp:effectExtent l="0" t="0" r="9525" b="0"/>
+            <wp:docPr id="72" name="Picture 72"/>
+            <wp:cNvGraphicFramePr>
+              <a:graphicFrameLocks xmlns:a="http://schemas.openxmlformats.org/drawingml/2006/main" noChangeAspect="1"/>
+            </wp:cNvGraphicFramePr>
+            <a:graphic xmlns:a="http://schemas.openxmlformats.org/drawingml/2006/main">
+              <a:graphicData uri="http://schemas.openxmlformats.org/drawingml/2006/picture">
+                <pic:pic xmlns:pic="http://schemas.openxmlformats.org/drawingml/2006/picture">
+                  <pic:nvPicPr>
+                    <pic:cNvPr id="1" name=""/>
+                    <pic:cNvPicPr/>
+                  </pic:nvPicPr>
+                  <pic:blipFill>
+                    <a:blip r:embed="rId75"/>
+                    <a:stretch>
+                      <a:fillRect/>
+                    </a:stretch>
+                  </pic:blipFill>
+                  <pic:spPr>
+                    <a:xfrm>
+                      <a:off x="0" y="0"/>
+                      <a:ext cx="2295845" cy="476316"/>
+                    </a:xfrm>
+                    <a:prstGeom prst="rect">
+                      <a:avLst/>
+                    </a:prstGeom>
+                  </pic:spPr>
+                </pic:pic>
+              </a:graphicData>
+            </a:graphic>
+          </wp:inline>
+        </w:drawing>
+      </w:r>
+    </w:p>
+    <w:p>
+      <w:pPr>
+        <w:pStyle w:val="ListParagraph"/>
+        <w:numPr>
+          <w:ilvl w:val="0"/>
+          <w:numId w:val="12"/>
+        </w:numPr>
+        <w:rPr>
+          <w:lang w:val="en-US"/>
+        </w:rPr>
+      </w:pPr>
+      <w:r>
+        <w:rPr>
+          <w:lang w:val="en-US"/>
+        </w:rPr>
+        <w:t>Block Chain</w:t>
+      </w:r>
+    </w:p>
+    <w:p>
+      <w:pPr>
+        <w:pStyle w:val="ListParagraph"/>
+        <w:numPr>
+          <w:ilvl w:val="1"/>
+          <w:numId w:val="12"/>
+        </w:numPr>
+        <w:rPr>
+          <w:lang w:val="en-US"/>
+        </w:rPr>
+      </w:pPr>
+      <w:r>
+        <w:rPr>
+          <w:lang w:val="en-US"/>
+        </w:rPr>
+        <w:t>Merkle Tree</w:t>
+      </w:r>
+    </w:p>
+    <w:p>
+      <w:pPr>
+        <w:pStyle w:val="ListParagraph"/>
+        <w:numPr>
+          <w:ilvl w:val="2"/>
+          <w:numId w:val="12"/>
+        </w:numPr>
+        <w:rPr>
+          <w:lang w:val="en-US"/>
+        </w:rPr>
+      </w:pPr>
+      <w:r>
+        <w:rPr>
+          <w:lang w:val="en-US"/>
+        </w:rPr>
+        <w:drawing>
+          <wp:inline distT="0" distB="0" distL="0" distR="0" wp14:anchorId="47206B6D" wp14:editId="02AEE42E">
+            <wp:extent cx="5274310" cy="3232785"/>
+            <wp:effectExtent l="0" t="0" r="2540" b="5715"/>
+            <wp:docPr id="73" name="Picture 73"/>
+            <wp:cNvGraphicFramePr>
+              <a:graphicFrameLocks xmlns:a="http://schemas.openxmlformats.org/drawingml/2006/main" noChangeAspect="1"/>
+            </wp:cNvGraphicFramePr>
+            <a:graphic xmlns:a="http://schemas.openxmlformats.org/drawingml/2006/main">
+              <a:graphicData uri="http://schemas.openxmlformats.org/drawingml/2006/picture">
+                <pic:pic xmlns:pic="http://schemas.openxmlformats.org/drawingml/2006/picture">
+                  <pic:nvPicPr>
+                    <pic:cNvPr id="1" name=""/>
+                    <pic:cNvPicPr/>
+                  </pic:nvPicPr>
+                  <pic:blipFill>
+                    <a:blip r:embed="rId76"/>
+                    <a:stretch>
+                      <a:fillRect/>
+                    </a:stretch>
+                  </pic:blipFill>
+                  <pic:spPr>
+                    <a:xfrm>
+                      <a:off x="0" y="0"/>
+                      <a:ext cx="5274310" cy="3232785"/>
+                    </a:xfrm>
+                    <a:prstGeom prst="rect">
+                      <a:avLst/>
+                    </a:prstGeom>
+                  </pic:spPr>
+                </pic:pic>
+              </a:graphicData>
+            </a:graphic>
+          </wp:inline>
+        </w:drawing>
+      </w:r>
+    </w:p>
+    <w:p>
+      <w:pPr>
+        <w:pStyle w:val="ListParagraph"/>
+        <w:numPr>
+          <w:ilvl w:val="2"/>
+          <w:numId w:val="12"/>
+        </w:numPr>
+        <w:rPr>
+          <w:lang w:val="en-US"/>
+        </w:rPr>
+      </w:pPr>
+      <w:r>
+        <w:rPr>
+          <w:lang w:val="en-US"/>
+        </w:rPr>
+        <w:t>Check whether a data block is in, with 1 hash value in each level O(</w:t>
+      </w:r>
+      <w:proofErr w:type="spellStart"/>
+      <w:r>
+        <w:rPr>
+          <w:lang w:val="en-US"/>
+        </w:rPr>
+        <w:t>logn</w:t>
+      </w:r>
+      <w:proofErr w:type="spellEnd"/>
+      <w:r>
+        <w:rPr>
+          <w:lang w:val="en-US"/>
+        </w:rPr>
+        <w:t>)</w:t>
+      </w:r>
+    </w:p>
+    <w:p>
+      <w:pPr>
+        <w:pStyle w:val="ListParagraph"/>
+        <w:numPr>
+          <w:ilvl w:val="2"/>
+          <w:numId w:val="12"/>
+        </w:numPr>
         <w:rPr>
           <w:lang w:val="en-US"/>
         </w:rPr>
@@ -5754,6 +9367,119 @@
     </w:lvl>
   </w:abstractNum>
   <w:abstractNum w:abstractNumId="7" w15:restartNumberingAfterBreak="0">
+    <w:nsid w:val="2C6F52F0"/>
+    <w:multiLevelType w:val="hybridMultilevel"/>
+    <w:tmpl w:val="14869954"/>
+    <w:lvl w:ilvl="0" w:tplc="951E3718">
+      <w:start w:val="1"/>
+      <w:numFmt w:val="bullet"/>
+      <w:lvlText w:val="-"/>
+      <w:lvlJc w:val="left"/>
+      <w:pPr>
+        <w:ind w:left="720" w:hanging="360"/>
+      </w:pPr>
+      <w:rPr>
+        <w:rFonts w:ascii="Calibri" w:eastAsiaTheme="minorEastAsia" w:hAnsi="Calibri" w:cs="Calibri" w:hint="default"/>
+      </w:rPr>
+    </w:lvl>
+    <w:lvl w:ilvl="1" w:tplc="0C000003">
+      <w:start w:val="1"/>
+      <w:numFmt w:val="bullet"/>
+      <w:lvlText w:val="o"/>
+      <w:lvlJc w:val="left"/>
+      <w:pPr>
+        <w:ind w:left="1440" w:hanging="360"/>
+      </w:pPr>
+      <w:rPr>
+        <w:rFonts w:ascii="Courier New" w:hAnsi="Courier New" w:cs="Courier New" w:hint="default"/>
+      </w:rPr>
+    </w:lvl>
+    <w:lvl w:ilvl="2" w:tplc="0C000005">
+      <w:start w:val="1"/>
+      <w:numFmt w:val="bullet"/>
+      <w:lvlText w:val=""/>
+      <w:lvlJc w:val="left"/>
+      <w:pPr>
+        <w:ind w:left="2160" w:hanging="360"/>
+      </w:pPr>
+      <w:rPr>
+        <w:rFonts w:ascii="Wingdings" w:hAnsi="Wingdings" w:hint="default"/>
+      </w:rPr>
+    </w:lvl>
+    <w:lvl w:ilvl="3" w:tplc="0C000001" w:tentative="1">
+      <w:start w:val="1"/>
+      <w:numFmt w:val="bullet"/>
+      <w:lvlText w:val=""/>
+      <w:lvlJc w:val="left"/>
+      <w:pPr>
+        <w:ind w:left="2880" w:hanging="360"/>
+      </w:pPr>
+      <w:rPr>
+        <w:rFonts w:ascii="Symbol" w:hAnsi="Symbol" w:hint="default"/>
+      </w:rPr>
+    </w:lvl>
+    <w:lvl w:ilvl="4" w:tplc="0C000003" w:tentative="1">
+      <w:start w:val="1"/>
+      <w:numFmt w:val="bullet"/>
+      <w:lvlText w:val="o"/>
+      <w:lvlJc w:val="left"/>
+      <w:pPr>
+        <w:ind w:left="3600" w:hanging="360"/>
+      </w:pPr>
+      <w:rPr>
+        <w:rFonts w:ascii="Courier New" w:hAnsi="Courier New" w:cs="Courier New" w:hint="default"/>
+      </w:rPr>
+    </w:lvl>
+    <w:lvl w:ilvl="5" w:tplc="0C000005" w:tentative="1">
+      <w:start w:val="1"/>
+      <w:numFmt w:val="bullet"/>
+      <w:lvlText w:val=""/>
+      <w:lvlJc w:val="left"/>
+      <w:pPr>
+        <w:ind w:left="4320" w:hanging="360"/>
+      </w:pPr>
+      <w:rPr>
+        <w:rFonts w:ascii="Wingdings" w:hAnsi="Wingdings" w:hint="default"/>
+      </w:rPr>
+    </w:lvl>
+    <w:lvl w:ilvl="6" w:tplc="0C000001" w:tentative="1">
+      <w:start w:val="1"/>
+      <w:numFmt w:val="bullet"/>
+      <w:lvlText w:val=""/>
+      <w:lvlJc w:val="left"/>
+      <w:pPr>
+        <w:ind w:left="5040" w:hanging="360"/>
+      </w:pPr>
+      <w:rPr>
+        <w:rFonts w:ascii="Symbol" w:hAnsi="Symbol" w:hint="default"/>
+      </w:rPr>
+    </w:lvl>
+    <w:lvl w:ilvl="7" w:tplc="0C000003" w:tentative="1">
+      <w:start w:val="1"/>
+      <w:numFmt w:val="bullet"/>
+      <w:lvlText w:val="o"/>
+      <w:lvlJc w:val="left"/>
+      <w:pPr>
+        <w:ind w:left="5760" w:hanging="360"/>
+      </w:pPr>
+      <w:rPr>
+        <w:rFonts w:ascii="Courier New" w:hAnsi="Courier New" w:cs="Courier New" w:hint="default"/>
+      </w:rPr>
+    </w:lvl>
+    <w:lvl w:ilvl="8" w:tplc="0C000005" w:tentative="1">
+      <w:start w:val="1"/>
+      <w:numFmt w:val="bullet"/>
+      <w:lvlText w:val=""/>
+      <w:lvlJc w:val="left"/>
+      <w:pPr>
+        <w:ind w:left="6480" w:hanging="360"/>
+      </w:pPr>
+      <w:rPr>
+        <w:rFonts w:ascii="Wingdings" w:hAnsi="Wingdings" w:hint="default"/>
+      </w:rPr>
+    </w:lvl>
+  </w:abstractNum>
+  <w:abstractNum w:abstractNumId="8" w15:restartNumberingAfterBreak="0">
     <w:nsid w:val="367D206F"/>
     <w:multiLevelType w:val="hybridMultilevel"/>
     <w:tmpl w:val="F042C644"/>
@@ -5842,7 +9568,7 @@
       </w:pPr>
     </w:lvl>
   </w:abstractNum>
-  <w:abstractNum w:abstractNumId="8" w15:restartNumberingAfterBreak="0">
+  <w:abstractNum w:abstractNumId="9" w15:restartNumberingAfterBreak="0">
     <w:nsid w:val="443B55C1"/>
     <w:multiLevelType w:val="hybridMultilevel"/>
     <w:tmpl w:val="8F8681FC"/>
@@ -5931,7 +9657,7 @@
       </w:pPr>
     </w:lvl>
   </w:abstractNum>
-  <w:abstractNum w:abstractNumId="9" w15:restartNumberingAfterBreak="0">
+  <w:abstractNum w:abstractNumId="10" w15:restartNumberingAfterBreak="0">
     <w:nsid w:val="5EC039A1"/>
     <w:multiLevelType w:val="hybridMultilevel"/>
     <w:tmpl w:val="6F70B2FA"/>
@@ -6020,7 +9746,7 @@
       </w:pPr>
     </w:lvl>
   </w:abstractNum>
-  <w:abstractNum w:abstractNumId="10" w15:restartNumberingAfterBreak="0">
+  <w:abstractNum w:abstractNumId="11" w15:restartNumberingAfterBreak="0">
     <w:nsid w:val="623C5B70"/>
     <w:multiLevelType w:val="hybridMultilevel"/>
     <w:tmpl w:val="22E65C1A"/>
@@ -6119,10 +9845,10 @@
     <w:abstractNumId w:val="6"/>
   </w:num>
   <w:num w:numId="4">
-    <w:abstractNumId w:val="9"/>
+    <w:abstractNumId w:val="10"/>
   </w:num>
   <w:num w:numId="5">
-    <w:abstractNumId w:val="10"/>
+    <w:abstractNumId w:val="11"/>
   </w:num>
   <w:num w:numId="6">
     <w:abstractNumId w:val="3"/>
@@ -6137,10 +9863,13 @@
     <w:abstractNumId w:val="0"/>
   </w:num>
   <w:num w:numId="10">
-    <w:abstractNumId w:val="7"/>
+    <w:abstractNumId w:val="8"/>
   </w:num>
   <w:num w:numId="11">
-    <w:abstractNumId w:val="8"/>
+    <w:abstractNumId w:val="9"/>
+  </w:num>
+  <w:num w:numId="12">
+    <w:abstractNumId w:val="7"/>
   </w:num>
 </w:numbering>
 </file>

--- a/data structure.docx
+++ b/data structure.docx
@@ -42,31 +42,7 @@
         </w:numPr>
       </w:pPr>
       <w:r>
-        <w:t xml:space="preserve">constant-time access: </w:t>
-      </w:r>
-      <w:proofErr w:type="spellStart"/>
-      <w:r>
-        <w:t>arraddr</w:t>
-      </w:r>
-      <w:proofErr w:type="spellEnd"/>
-      <w:r>
-        <w:t xml:space="preserve"> + </w:t>
-      </w:r>
-      <w:proofErr w:type="spellStart"/>
-      <w:r>
-        <w:t>elemsize</w:t>
-      </w:r>
-      <w:proofErr w:type="spellEnd"/>
-      <w:r>
-        <w:t xml:space="preserve"> *(</w:t>
-      </w:r>
-      <w:proofErr w:type="spellStart"/>
-      <w:r>
-        <w:t>i</w:t>
-      </w:r>
-      <w:proofErr w:type="spellEnd"/>
-      <w:r>
-        <w:t xml:space="preserve"> - first index)</w:t>
+        <w:t>constant-time access: arraddr + elemsize *(i - first index)</w:t>
       </w:r>
     </w:p>
     <w:p>
@@ -78,15 +54,7 @@
         </w:numPr>
       </w:pPr>
       <w:r>
-        <w:t>Multi-dimensional Array: (3,4) in (3,6) = (3-</w:t>
-      </w:r>
-      <w:proofErr w:type="gramStart"/>
-      <w:r>
-        <w:t>1)*</w:t>
-      </w:r>
-      <w:proofErr w:type="gramEnd"/>
-      <w:r>
-        <w:t>6+(4-1)</w:t>
+        <w:t>Multi-dimensional Array: (3,4) in (3,6) = (3-1)*6+(4-1)</w:t>
       </w:r>
     </w:p>
     <w:p>
@@ -98,15 +66,7 @@
         </w:numPr>
       </w:pPr>
       <w:r>
-        <w:t>row-major indexing: (1,1</w:t>
-      </w:r>
-      <w:proofErr w:type="gramStart"/>
-      <w:r>
-        <w:t>),(</w:t>
-      </w:r>
-      <w:proofErr w:type="gramEnd"/>
-      <w:r>
-        <w:t>1,2),...,(2,1),...</w:t>
+        <w:t>row-major indexing: (1,1),(1,2),...,(2,1),...</w:t>
       </w:r>
     </w:p>
     <w:p>
@@ -227,14 +187,7 @@
         <w:rPr>
           <w:lang w:val="en-US"/>
         </w:rPr>
-        <w:t xml:space="preserve">Node </w:t>
-      </w:r>
-      <w:proofErr w:type="gramStart"/>
-      <w:r>
-        <w:rPr>
-          <w:lang w:val="en-US"/>
-        </w:rPr>
-        <w:t>contains</w:t>
+        <w:t>Node contains</w:t>
       </w:r>
       <w:r>
         <w:rPr>
@@ -242,7 +195,6 @@
         </w:rPr>
         <w:t>:</w:t>
       </w:r>
-      <w:proofErr w:type="gramEnd"/>
       <w:r>
         <w:rPr>
           <w:lang w:val="en-US"/>
@@ -351,21 +303,7 @@
           <w:lang w:val="en-US"/>
         </w:rPr>
         <w:lastRenderedPageBreak/>
-        <w:t xml:space="preserve">Consider </w:t>
-      </w:r>
-      <w:proofErr w:type="spellStart"/>
-      <w:r>
-        <w:rPr>
-          <w:lang w:val="en-US"/>
-        </w:rPr>
-        <w:t>poptail</w:t>
-      </w:r>
-      <w:proofErr w:type="spellEnd"/>
-      <w:r>
-        <w:rPr>
-          <w:lang w:val="en-US"/>
-        </w:rPr>
-        <w:t xml:space="preserve"> O(n)</w:t>
+        <w:t>Consider poptail O(n)</w:t>
       </w:r>
     </w:p>
     <w:p>
@@ -429,19 +367,11 @@
           <w:lang w:val="en-US"/>
         </w:rPr>
       </w:pPr>
-      <w:proofErr w:type="gramStart"/>
-      <w:r>
-        <w:rPr>
-          <w:lang w:val="en-US"/>
-        </w:rPr>
-        <w:t>Doubly-linked</w:t>
-      </w:r>
-      <w:proofErr w:type="gramEnd"/>
-      <w:r>
-        <w:rPr>
-          <w:lang w:val="en-US"/>
-        </w:rPr>
-        <w:t xml:space="preserve"> List</w:t>
+      <w:r>
+        <w:rPr>
+          <w:lang w:val="en-US"/>
+        </w:rPr>
+        <w:t>Doubly-linked List</w:t>
       </w:r>
     </w:p>
     <w:p>
@@ -537,21 +467,7 @@
         <w:rPr>
           <w:lang w:val="en-US"/>
         </w:rPr>
-        <w:t xml:space="preserve"> (all </w:t>
-      </w:r>
-      <w:proofErr w:type="gramStart"/>
-      <w:r>
-        <w:rPr>
-          <w:lang w:val="en-US"/>
-        </w:rPr>
-        <w:t>O(</w:t>
-      </w:r>
-      <w:proofErr w:type="gramEnd"/>
-      <w:r>
-        <w:rPr>
-          <w:lang w:val="en-US"/>
-        </w:rPr>
-        <w:t>1))</w:t>
+        <w:t xml:space="preserve"> (all O(1))</w:t>
       </w:r>
     </w:p>
     <w:p>
@@ -690,21 +606,7 @@
         <w:rPr>
           <w:lang w:val="en-US"/>
         </w:rPr>
-        <w:t xml:space="preserve"> (all </w:t>
-      </w:r>
-      <w:proofErr w:type="gramStart"/>
-      <w:r>
-        <w:rPr>
-          <w:lang w:val="en-US"/>
-        </w:rPr>
-        <w:t>O(</w:t>
-      </w:r>
-      <w:proofErr w:type="gramEnd"/>
-      <w:r>
-        <w:rPr>
-          <w:lang w:val="en-US"/>
-        </w:rPr>
-        <w:t>1))</w:t>
+        <w:t xml:space="preserve"> (all O(1))</w:t>
       </w:r>
     </w:p>
     <w:p>
@@ -807,16 +709,8 @@
         <w:rPr>
           <w:lang w:val="en-US"/>
         </w:rPr>
-        <w:t xml:space="preserve">Read, write pointers for next enqueue, dequeue </w:t>
-      </w:r>
-      <w:proofErr w:type="gramStart"/>
-      <w:r>
-        <w:rPr>
-          <w:lang w:val="en-US"/>
-        </w:rPr>
-        <w:t>position</w:t>
-      </w:r>
-      <w:proofErr w:type="gramEnd"/>
+        <w:t>Read, write pointers for next enqueue, dequeue position</w:t>
+      </w:r>
     </w:p>
     <w:p>
       <w:pPr>
@@ -1123,21 +1017,7 @@
         <w:rPr>
           <w:lang w:val="en-US"/>
         </w:rPr>
-        <w:t>Recursive (</w:t>
-      </w:r>
-      <w:proofErr w:type="spellStart"/>
-      <w:r>
-        <w:rPr>
-          <w:lang w:val="en-US"/>
-        </w:rPr>
-        <w:t>InOrderTraversal</w:t>
-      </w:r>
-      <w:proofErr w:type="spellEnd"/>
-      <w:r>
-        <w:rPr>
-          <w:lang w:val="en-US"/>
-        </w:rPr>
-        <w:t>, ascending</w:t>
+        <w:t>Recursive (InOrderTraversal, ascending</w:t>
       </w:r>
       <w:r>
         <w:rPr>
@@ -1167,16 +1047,8 @@
         <w:rPr>
           <w:lang w:val="en-US"/>
         </w:rPr>
-        <w:t xml:space="preserve">Or use </w:t>
-      </w:r>
-      <w:proofErr w:type="gramStart"/>
-      <w:r>
-        <w:rPr>
-          <w:lang w:val="en-US"/>
-        </w:rPr>
-        <w:t>stack</w:t>
-      </w:r>
-      <w:proofErr w:type="gramEnd"/>
+        <w:t>Or use stack</w:t>
+      </w:r>
     </w:p>
     <w:p>
       <w:pPr>
@@ -1193,16 +1065,8 @@
         <w:rPr>
           <w:lang w:val="en-US"/>
         </w:rPr>
-        <w:t xml:space="preserve">Visit left most leaf </w:t>
-      </w:r>
-      <w:proofErr w:type="gramStart"/>
-      <w:r>
-        <w:rPr>
-          <w:lang w:val="en-US"/>
-        </w:rPr>
-        <w:t>first</w:t>
-      </w:r>
-      <w:proofErr w:type="gramEnd"/>
+        <w:t>Visit left most leaf first</w:t>
+      </w:r>
     </w:p>
     <w:p>
       <w:pPr>
@@ -1215,19 +1079,11 @@
           <w:lang w:val="en-US"/>
         </w:rPr>
       </w:pPr>
-      <w:proofErr w:type="spellStart"/>
-      <w:r>
-        <w:rPr>
-          <w:lang w:val="en-US"/>
-        </w:rPr>
-        <w:t>PreOrderTraversal</w:t>
-      </w:r>
-      <w:proofErr w:type="spellEnd"/>
-      <w:r>
-        <w:rPr>
-          <w:lang w:val="en-US"/>
-        </w:rPr>
-        <w:t>(tree)</w:t>
+      <w:r>
+        <w:rPr>
+          <w:lang w:val="en-US"/>
+        </w:rPr>
+        <w:t>PreOrderTraversal(tree)</w:t>
       </w:r>
     </w:p>
     <w:p>
@@ -1245,16 +1101,8 @@
         <w:rPr>
           <w:lang w:val="en-US"/>
         </w:rPr>
-        <w:t xml:space="preserve">Visit node first and then </w:t>
-      </w:r>
-      <w:proofErr w:type="gramStart"/>
-      <w:r>
-        <w:rPr>
-          <w:lang w:val="en-US"/>
-        </w:rPr>
-        <w:t>children</w:t>
-      </w:r>
-      <w:proofErr w:type="gramEnd"/>
+        <w:t>Visit node first and then children</w:t>
+      </w:r>
     </w:p>
     <w:p>
       <w:pPr>
@@ -1267,14 +1115,12 @@
           <w:lang w:val="en-US"/>
         </w:rPr>
       </w:pPr>
-      <w:proofErr w:type="spellStart"/>
       <w:r>
         <w:rPr>
           <w:lang w:val="en-US"/>
         </w:rPr>
         <w:t>PostOrderTraversal</w:t>
       </w:r>
-      <w:proofErr w:type="spellEnd"/>
     </w:p>
     <w:p>
       <w:pPr>
@@ -1291,16 +1137,8 @@
         <w:rPr>
           <w:lang w:val="en-US"/>
         </w:rPr>
-        <w:t xml:space="preserve">Visit all leaves of subtree </w:t>
-      </w:r>
-      <w:proofErr w:type="gramStart"/>
-      <w:r>
-        <w:rPr>
-          <w:lang w:val="en-US"/>
-        </w:rPr>
-        <w:t>first</w:t>
-      </w:r>
-      <w:proofErr w:type="gramEnd"/>
+        <w:t>Visit all leaves of subtree first</w:t>
+      </w:r>
     </w:p>
     <w:p>
       <w:pPr>
@@ -1349,14 +1187,12 @@
           <w:lang w:val="en-US"/>
         </w:rPr>
       </w:pPr>
-      <w:proofErr w:type="spellStart"/>
       <w:r>
         <w:rPr>
           <w:lang w:val="en-US"/>
         </w:rPr>
         <w:t>LevelTraversal</w:t>
       </w:r>
-      <w:proofErr w:type="spellEnd"/>
     </w:p>
     <w:p>
       <w:pPr>
@@ -1404,49 +1240,7 @@
         <w:rPr>
           <w:lang w:val="en-US"/>
         </w:rPr>
-        <w:t>Get(</w:t>
-      </w:r>
-      <w:proofErr w:type="spellStart"/>
-      <w:r>
-        <w:rPr>
-          <w:lang w:val="en-US"/>
-        </w:rPr>
-        <w:t>i</w:t>
-      </w:r>
-      <w:proofErr w:type="spellEnd"/>
-      <w:r>
-        <w:rPr>
-          <w:lang w:val="en-US"/>
-        </w:rPr>
-        <w:t xml:space="preserve">), </w:t>
-      </w:r>
-      <w:proofErr w:type="gramStart"/>
-      <w:r>
-        <w:rPr>
-          <w:lang w:val="en-US"/>
-        </w:rPr>
-        <w:t>set(</w:t>
-      </w:r>
-      <w:proofErr w:type="gramEnd"/>
-      <w:r>
-        <w:rPr>
-          <w:lang w:val="en-US"/>
-        </w:rPr>
-        <w:t xml:space="preserve">I, </w:t>
-      </w:r>
-      <w:proofErr w:type="spellStart"/>
-      <w:r>
-        <w:rPr>
-          <w:lang w:val="en-US"/>
-        </w:rPr>
-        <w:t>val</w:t>
-      </w:r>
-      <w:proofErr w:type="spellEnd"/>
-      <w:r>
-        <w:rPr>
-          <w:lang w:val="en-US"/>
-        </w:rPr>
-        <w:t>), pushback, remove, size (first 2 O(1))</w:t>
+        <w:t>Get(i), set(I, val), pushback, remove, size (first 2 O(1))</w:t>
       </w:r>
     </w:p>
     <w:p>
@@ -1460,19 +1254,11 @@
           <w:lang w:val="en-US"/>
         </w:rPr>
       </w:pPr>
-      <w:proofErr w:type="spellStart"/>
-      <w:r>
-        <w:rPr>
-          <w:lang w:val="en-US"/>
-        </w:rPr>
-        <w:t>Arr</w:t>
-      </w:r>
-      <w:proofErr w:type="spellEnd"/>
-      <w:r>
-        <w:rPr>
-          <w:lang w:val="en-US"/>
-        </w:rPr>
-        <w:t>, capacity, size</w:t>
+      <w:r>
+        <w:rPr>
+          <w:lang w:val="en-US"/>
+        </w:rPr>
+        <w:t>Arr, capacity, size</w:t>
       </w:r>
     </w:p>
     <w:p>
@@ -1558,21 +1344,7 @@
         <w:rPr>
           <w:lang w:val="en-US"/>
         </w:rPr>
-        <w:t xml:space="preserve">Most time </w:t>
-      </w:r>
-      <w:proofErr w:type="gramStart"/>
-      <w:r>
-        <w:rPr>
-          <w:lang w:val="en-US"/>
-        </w:rPr>
-        <w:t>O(</w:t>
-      </w:r>
-      <w:proofErr w:type="gramEnd"/>
-      <w:r>
-        <w:rPr>
-          <w:lang w:val="en-US"/>
-        </w:rPr>
-        <w:t>1) sometime O(n)</w:t>
+        <w:t>Most time O(1) sometime O(n)</w:t>
       </w:r>
     </w:p>
     <w:p>
@@ -1590,21 +1362,7 @@
         <w:rPr>
           <w:lang w:val="en-US"/>
         </w:rPr>
-        <w:t xml:space="preserve">Amortized cost = </w:t>
-      </w:r>
-      <w:proofErr w:type="gramStart"/>
-      <w:r>
-        <w:rPr>
-          <w:lang w:val="en-US"/>
-        </w:rPr>
-        <w:t>Cost(</w:t>
-      </w:r>
-      <w:proofErr w:type="gramEnd"/>
-      <w:r>
-        <w:rPr>
-          <w:lang w:val="en-US"/>
-        </w:rPr>
-        <w:t>n operations)/n</w:t>
+        <w:t>Amortized cost = Cost(n operations)/n</w:t>
       </w:r>
     </w:p>
     <w:p>
@@ -1728,16 +1486,8 @@
         <w:rPr>
           <w:lang w:val="en-US"/>
         </w:rPr>
-        <w:t xml:space="preserve">Charge extra for each cheap </w:t>
-      </w:r>
-      <w:proofErr w:type="gramStart"/>
-      <w:r>
-        <w:rPr>
-          <w:lang w:val="en-US"/>
-        </w:rPr>
-        <w:t>operations</w:t>
-      </w:r>
-      <w:proofErr w:type="gramEnd"/>
+        <w:t>Charge extra for each cheap operations</w:t>
+      </w:r>
     </w:p>
     <w:p>
       <w:pPr>
@@ -1754,16 +1504,8 @@
         <w:rPr>
           <w:lang w:val="en-US"/>
         </w:rPr>
-        <w:t xml:space="preserve">Save extra charge as tokens in data </w:t>
-      </w:r>
-      <w:proofErr w:type="gramStart"/>
-      <w:r>
-        <w:rPr>
-          <w:lang w:val="en-US"/>
-        </w:rPr>
-        <w:t>structure</w:t>
-      </w:r>
-      <w:proofErr w:type="gramEnd"/>
+        <w:t>Save extra charge as tokens in data structure</w:t>
+      </w:r>
     </w:p>
     <w:p>
       <w:pPr>
@@ -1780,16 +1522,8 @@
         <w:rPr>
           <w:lang w:val="en-US"/>
         </w:rPr>
-        <w:t xml:space="preserve">Use the tokens to pay for </w:t>
-      </w:r>
-      <w:proofErr w:type="gramStart"/>
-      <w:r>
-        <w:rPr>
-          <w:lang w:val="en-US"/>
-        </w:rPr>
-        <w:t>operations</w:t>
-      </w:r>
-      <w:proofErr w:type="gramEnd"/>
+        <w:t>Use the tokens to pay for operations</w:t>
+      </w:r>
     </w:p>
     <w:p>
       <w:pPr>
@@ -1842,16 +1576,8 @@
         <w:rPr>
           <w:lang w:val="en-US"/>
         </w:rPr>
-        <w:t xml:space="preserve">1 for itself moving to new </w:t>
-      </w:r>
-      <w:proofErr w:type="gramStart"/>
-      <w:r>
-        <w:rPr>
-          <w:lang w:val="en-US"/>
-        </w:rPr>
-        <w:t>array</w:t>
-      </w:r>
-      <w:proofErr w:type="gramEnd"/>
+        <w:t>1 for itself moving to new array</w:t>
+      </w:r>
     </w:p>
     <w:p>
       <w:pPr>
@@ -1904,16 +1630,8 @@
         <w:rPr>
           <w:lang w:val="en-US"/>
         </w:rPr>
-        <w:t xml:space="preserve">Define a potential function, which maps states of the data structure to </w:t>
-      </w:r>
-      <w:proofErr w:type="gramStart"/>
-      <w:r>
-        <w:rPr>
-          <w:lang w:val="en-US"/>
-        </w:rPr>
-        <w:t>integer</w:t>
-      </w:r>
-      <w:proofErr w:type="gramEnd"/>
+        <w:t>Define a potential function, which maps states of the data structure to integer</w:t>
+      </w:r>
     </w:p>
     <w:p>
       <w:pPr>
@@ -1948,21 +1666,7 @@
         <w:rPr>
           <w:lang w:val="en-US"/>
         </w:rPr>
-        <w:t>Phi(</w:t>
-      </w:r>
-      <w:proofErr w:type="spellStart"/>
-      <w:r>
-        <w:rPr>
-          <w:lang w:val="en-US"/>
-        </w:rPr>
-        <w:t>h_t</w:t>
-      </w:r>
-      <w:proofErr w:type="spellEnd"/>
-      <w:r>
-        <w:rPr>
-          <w:lang w:val="en-US"/>
-        </w:rPr>
-        <w:t>) &gt;= 0</w:t>
+        <w:t>Phi(h_t) &gt;= 0</w:t>
       </w:r>
     </w:p>
     <w:p>
@@ -1994,33 +1698,11 @@
           <w:lang w:val="en-US"/>
         </w:rPr>
       </w:pPr>
-      <w:proofErr w:type="spellStart"/>
-      <w:r>
-        <w:rPr>
-          <w:lang w:val="en-US"/>
-        </w:rPr>
-        <w:t>C_t</w:t>
-      </w:r>
-      <w:proofErr w:type="spellEnd"/>
-      <w:r>
-        <w:rPr>
-          <w:lang w:val="en-US"/>
-        </w:rPr>
-        <w:t xml:space="preserve"> + phi(</w:t>
-      </w:r>
-      <w:proofErr w:type="spellStart"/>
-      <w:r>
-        <w:rPr>
-          <w:lang w:val="en-US"/>
-        </w:rPr>
-        <w:t>h_t</w:t>
-      </w:r>
-      <w:proofErr w:type="spellEnd"/>
-      <w:r>
-        <w:rPr>
-          <w:lang w:val="en-US"/>
-        </w:rPr>
-        <w:t>) - phi(h_(t-1))</w:t>
+      <w:r>
+        <w:rPr>
+          <w:lang w:val="en-US"/>
+        </w:rPr>
+        <w:t>C_t + phi(h_t) - phi(h_(t-1))</w:t>
       </w:r>
     </w:p>
     <w:p>
@@ -2038,58 +1720,8 @@
         <w:rPr>
           <w:lang w:val="en-US"/>
         </w:rPr>
-        <w:t xml:space="preserve">Choose phi </w:t>
-      </w:r>
-      <w:proofErr w:type="spellStart"/>
-      <w:r>
-        <w:rPr>
-          <w:lang w:val="en-US"/>
-        </w:rPr>
-        <w:t>s.t.</w:t>
-      </w:r>
-      <w:proofErr w:type="spellEnd"/>
-      <w:r>
-        <w:rPr>
-          <w:lang w:val="en-US"/>
-        </w:rPr>
-        <w:t xml:space="preserve"> </w:t>
-      </w:r>
-      <w:proofErr w:type="spellStart"/>
-      <w:r>
-        <w:rPr>
-          <w:lang w:val="en-US"/>
-        </w:rPr>
-        <w:t>c_t</w:t>
-      </w:r>
-      <w:proofErr w:type="spellEnd"/>
-      <w:r>
-        <w:rPr>
-          <w:lang w:val="en-US"/>
-        </w:rPr>
-        <w:t xml:space="preserve"> small, potential increase; </w:t>
-      </w:r>
-      <w:proofErr w:type="spellStart"/>
-      <w:r>
-        <w:rPr>
-          <w:lang w:val="en-US"/>
-        </w:rPr>
-        <w:t>c_t</w:t>
-      </w:r>
-      <w:proofErr w:type="spellEnd"/>
-      <w:r>
-        <w:rPr>
-          <w:lang w:val="en-US"/>
-        </w:rPr>
-        <w:t xml:space="preserve"> large, potential decrease on the same </w:t>
-      </w:r>
-      <w:proofErr w:type="gramStart"/>
-      <w:r>
-        <w:rPr>
-          <w:lang w:val="en-US"/>
-        </w:rPr>
-        <w:t>scale</w:t>
-      </w:r>
-      <w:proofErr w:type="gramEnd"/>
+        <w:t>Choose phi s.t. c_t small, potential increase; c_t large, potential decrease on the same scale</w:t>
+      </w:r>
     </w:p>
     <w:p>
       <w:pPr>
@@ -2298,16 +1930,8 @@
         <w:rPr>
           <w:lang w:val="en-US"/>
         </w:rPr>
-        <w:t xml:space="preserve">Python </w:t>
-      </w:r>
-      <w:proofErr w:type="spellStart"/>
-      <w:r>
-        <w:rPr>
-          <w:lang w:val="en-US"/>
-        </w:rPr>
-        <w:t>heapq</w:t>
-      </w:r>
-      <w:proofErr w:type="spellEnd"/>
+        <w:t>Python heapq</w:t>
+      </w:r>
     </w:p>
     <w:p>
       <w:pPr>
@@ -2324,16 +1948,8 @@
         <w:rPr>
           <w:lang w:val="en-US"/>
         </w:rPr>
-        <w:t xml:space="preserve">Element is assigned a priority and come out in order by </w:t>
-      </w:r>
-      <w:proofErr w:type="gramStart"/>
-      <w:r>
-        <w:rPr>
-          <w:lang w:val="en-US"/>
-        </w:rPr>
-        <w:t>priority</w:t>
-      </w:r>
-      <w:proofErr w:type="gramEnd"/>
+        <w:t>Element is assigned a priority and come out in order by priority</w:t>
+      </w:r>
     </w:p>
     <w:p>
       <w:pPr>
@@ -2368,16 +1984,8 @@
         <w:rPr>
           <w:lang w:val="en-US"/>
         </w:rPr>
-        <w:t xml:space="preserve">Want to process job one by one in order of decreasing </w:t>
-      </w:r>
-      <w:proofErr w:type="gramStart"/>
-      <w:r>
-        <w:rPr>
-          <w:lang w:val="en-US"/>
-        </w:rPr>
-        <w:t>priority</w:t>
-      </w:r>
-      <w:proofErr w:type="gramEnd"/>
+        <w:t>Want to process job one by one in order of decreasing priority</w:t>
+      </w:r>
     </w:p>
     <w:p>
       <w:pPr>
@@ -2412,29 +2020,7 @@
         <w:rPr>
           <w:lang w:val="en-US"/>
         </w:rPr>
-        <w:t xml:space="preserve">Done job: </w:t>
-      </w:r>
-      <w:proofErr w:type="spellStart"/>
-      <w:proofErr w:type="gramStart"/>
-      <w:r>
-        <w:rPr>
-          <w:lang w:val="en-US"/>
-        </w:rPr>
-        <w:t>ExtractMax</w:t>
-      </w:r>
-      <w:proofErr w:type="spellEnd"/>
-      <w:r>
-        <w:rPr>
-          <w:lang w:val="en-US"/>
-        </w:rPr>
-        <w:t>(</w:t>
-      </w:r>
-      <w:proofErr w:type="gramEnd"/>
-      <w:r>
-        <w:rPr>
-          <w:lang w:val="en-US"/>
-        </w:rPr>
-        <w:t>)</w:t>
+        <w:t>Done job: ExtractMax()</w:t>
       </w:r>
     </w:p>
     <w:p>
@@ -2452,57 +2038,7 @@
         <w:rPr>
           <w:lang w:val="en-US"/>
         </w:rPr>
-        <w:t xml:space="preserve">Insert(p), </w:t>
-      </w:r>
-      <w:proofErr w:type="spellStart"/>
-      <w:proofErr w:type="gramStart"/>
-      <w:r>
-        <w:rPr>
-          <w:lang w:val="en-US"/>
-        </w:rPr>
-        <w:t>ExtractMax</w:t>
-      </w:r>
-      <w:proofErr w:type="spellEnd"/>
-      <w:r>
-        <w:rPr>
-          <w:lang w:val="en-US"/>
-        </w:rPr>
-        <w:t>(</w:t>
-      </w:r>
-      <w:proofErr w:type="gramEnd"/>
-      <w:r>
-        <w:rPr>
-          <w:lang w:val="en-US"/>
-        </w:rPr>
-        <w:t xml:space="preserve">), Remove(it), </w:t>
-      </w:r>
-      <w:proofErr w:type="spellStart"/>
-      <w:r>
-        <w:rPr>
-          <w:lang w:val="en-US"/>
-        </w:rPr>
-        <w:t>GetMax</w:t>
-      </w:r>
-      <w:proofErr w:type="spellEnd"/>
-      <w:r>
-        <w:rPr>
-          <w:lang w:val="en-US"/>
-        </w:rPr>
-        <w:t xml:space="preserve">(), </w:t>
-      </w:r>
-      <w:proofErr w:type="spellStart"/>
-      <w:r>
-        <w:rPr>
-          <w:lang w:val="en-US"/>
-        </w:rPr>
-        <w:t>ChangePriority</w:t>
-      </w:r>
-      <w:proofErr w:type="spellEnd"/>
-      <w:r>
-        <w:rPr>
-          <w:lang w:val="en-US"/>
-        </w:rPr>
-        <w:t>(it, p)</w:t>
+        <w:t>Insert(p), ExtractMax(), Remove(it), GetMax(), ChangePriority(it, p)</w:t>
       </w:r>
     </w:p>
     <w:p>
@@ -2521,16 +2057,8 @@
           <w:lang w:val="en-US"/>
         </w:rPr>
         <w:lastRenderedPageBreak/>
-        <w:t xml:space="preserve">Elements stored order is not </w:t>
-      </w:r>
-      <w:proofErr w:type="gramStart"/>
-      <w:r>
-        <w:rPr>
-          <w:lang w:val="en-US"/>
-        </w:rPr>
-        <w:t>important</w:t>
-      </w:r>
-      <w:proofErr w:type="gramEnd"/>
+        <w:t>Elements stored order is not important</w:t>
+      </w:r>
     </w:p>
     <w:p>
       <w:pPr>
@@ -2654,21 +2182,7 @@
         <w:rPr>
           <w:lang w:val="en-US"/>
         </w:rPr>
-        <w:t xml:space="preserve">Insert(e), </w:t>
-      </w:r>
-      <w:proofErr w:type="gramStart"/>
-      <w:r>
-        <w:rPr>
-          <w:lang w:val="en-US"/>
-        </w:rPr>
-        <w:t>O(</w:t>
-      </w:r>
-      <w:proofErr w:type="gramEnd"/>
-      <w:r>
-        <w:rPr>
-          <w:lang w:val="en-US"/>
-        </w:rPr>
-        <w:t>1)</w:t>
+        <w:t>Insert(e), O(1)</w:t>
       </w:r>
     </w:p>
     <w:p>
@@ -2682,27 +2196,11 @@
           <w:lang w:val="en-US"/>
         </w:rPr>
       </w:pPr>
-      <w:proofErr w:type="spellStart"/>
-      <w:proofErr w:type="gramStart"/>
-      <w:r>
-        <w:rPr>
-          <w:lang w:val="en-US"/>
-        </w:rPr>
-        <w:t>ExtractMax</w:t>
-      </w:r>
-      <w:proofErr w:type="spellEnd"/>
-      <w:r>
-        <w:rPr>
-          <w:lang w:val="en-US"/>
-        </w:rPr>
-        <w:t>(</w:t>
-      </w:r>
-      <w:proofErr w:type="gramEnd"/>
-      <w:r>
-        <w:rPr>
-          <w:lang w:val="en-US"/>
-        </w:rPr>
-        <w:t>), O(n)</w:t>
+      <w:r>
+        <w:rPr>
+          <w:lang w:val="en-US"/>
+        </w:rPr>
+        <w:t>ExtractMax(), O(n)</w:t>
       </w:r>
     </w:p>
     <w:p>
@@ -2734,27 +2232,11 @@
           <w:lang w:val="en-US"/>
         </w:rPr>
       </w:pPr>
-      <w:proofErr w:type="spellStart"/>
-      <w:proofErr w:type="gramStart"/>
-      <w:r>
-        <w:rPr>
-          <w:lang w:val="en-US"/>
-        </w:rPr>
-        <w:t>ExtractMax</w:t>
-      </w:r>
-      <w:proofErr w:type="spellEnd"/>
-      <w:r>
-        <w:rPr>
-          <w:lang w:val="en-US"/>
-        </w:rPr>
-        <w:t>(</w:t>
-      </w:r>
-      <w:proofErr w:type="gramEnd"/>
-      <w:r>
-        <w:rPr>
-          <w:lang w:val="en-US"/>
-        </w:rPr>
-        <w:t>), O(1)</w:t>
+      <w:r>
+        <w:rPr>
+          <w:lang w:val="en-US"/>
+        </w:rPr>
+        <w:t>ExtractMax(), O(1)</w:t>
       </w:r>
     </w:p>
     <w:p>
@@ -2772,62 +2254,26 @@
         <w:rPr>
           <w:lang w:val="en-US"/>
         </w:rPr>
-        <w:t>Insert(e): find position O(</w:t>
-      </w:r>
-      <w:proofErr w:type="spellStart"/>
-      <w:r>
-        <w:rPr>
-          <w:lang w:val="en-US"/>
-        </w:rPr>
-        <w:t>logn</w:t>
-      </w:r>
-      <w:proofErr w:type="spellEnd"/>
-      <w:r>
-        <w:rPr>
-          <w:lang w:val="en-US"/>
-        </w:rPr>
-        <w:t xml:space="preserve">), shift all elements to right O(n), insert </w:t>
-      </w:r>
-      <w:proofErr w:type="gramStart"/>
-      <w:r>
-        <w:rPr>
-          <w:lang w:val="en-US"/>
-        </w:rPr>
-        <w:t>O(</w:t>
-      </w:r>
-      <w:proofErr w:type="gramEnd"/>
-      <w:r>
-        <w:rPr>
-          <w:lang w:val="en-US"/>
-        </w:rPr>
-        <w:t>1). O(n) in total</w:t>
-      </w:r>
-    </w:p>
-    <w:p>
-      <w:pPr>
-        <w:pStyle w:val="ListParagraph"/>
-        <w:numPr>
-          <w:ilvl w:val="1"/>
-          <w:numId w:val="11"/>
-        </w:numPr>
-        <w:rPr>
-          <w:lang w:val="en-US"/>
-        </w:rPr>
-      </w:pPr>
-      <w:r>
-        <w:rPr>
-          <w:lang w:val="en-US"/>
-        </w:rPr>
-        <w:t xml:space="preserve">Sorted double linked </w:t>
-      </w:r>
-      <w:proofErr w:type="gramStart"/>
-      <w:r>
-        <w:rPr>
-          <w:lang w:val="en-US"/>
-        </w:rPr>
-        <w:t>List</w:t>
-      </w:r>
-      <w:proofErr w:type="gramEnd"/>
+        <w:t>Insert(e): find position O(logn), shift all elements to right O(n), insert O(1). O(n) in total</w:t>
+      </w:r>
+    </w:p>
+    <w:p>
+      <w:pPr>
+        <w:pStyle w:val="ListParagraph"/>
+        <w:numPr>
+          <w:ilvl w:val="1"/>
+          <w:numId w:val="11"/>
+        </w:numPr>
+        <w:rPr>
+          <w:lang w:val="en-US"/>
+        </w:rPr>
+      </w:pPr>
+      <w:r>
+        <w:rPr>
+          <w:lang w:val="en-US"/>
+        </w:rPr>
+        <w:t>Sorted double linked List</w:t>
+      </w:r>
     </w:p>
     <w:p>
       <w:pPr>
@@ -2840,27 +2286,11 @@
           <w:lang w:val="en-US"/>
         </w:rPr>
       </w:pPr>
-      <w:proofErr w:type="spellStart"/>
-      <w:proofErr w:type="gramStart"/>
-      <w:r>
-        <w:rPr>
-          <w:lang w:val="en-US"/>
-        </w:rPr>
-        <w:t>ExtractMax</w:t>
-      </w:r>
-      <w:proofErr w:type="spellEnd"/>
-      <w:r>
-        <w:rPr>
-          <w:lang w:val="en-US"/>
-        </w:rPr>
-        <w:t>(</w:t>
-      </w:r>
-      <w:proofErr w:type="gramEnd"/>
-      <w:r>
-        <w:rPr>
-          <w:lang w:val="en-US"/>
-        </w:rPr>
-        <w:t>), O(1)</w:t>
+      <w:r>
+        <w:rPr>
+          <w:lang w:val="en-US"/>
+        </w:rPr>
+        <w:t>ExtractMax(), O(1)</w:t>
       </w:r>
     </w:p>
     <w:p>
@@ -2874,19 +2304,11 @@
           <w:lang w:val="en-US"/>
         </w:rPr>
       </w:pPr>
-      <w:proofErr w:type="gramStart"/>
-      <w:r>
-        <w:rPr>
-          <w:lang w:val="en-US"/>
-        </w:rPr>
-        <w:t>Insert(</w:t>
-      </w:r>
-      <w:proofErr w:type="gramEnd"/>
-      <w:r>
-        <w:rPr>
-          <w:lang w:val="en-US"/>
-        </w:rPr>
-        <w:t>), insert element O(1), find position O(n) (cannot use binary search for list). O(n) in total</w:t>
+      <w:r>
+        <w:rPr>
+          <w:lang w:val="en-US"/>
+        </w:rPr>
+        <w:t>Insert(), insert element O(1), find position O(n) (cannot use binary search for list). O(n) in total</w:t>
       </w:r>
     </w:p>
     <w:p>
@@ -3077,14 +2499,12 @@
           <w:lang w:val="en-US"/>
         </w:rPr>
       </w:pPr>
-      <w:proofErr w:type="gramStart"/>
       <w:r>
         <w:rPr>
           <w:lang w:val="en-US"/>
         </w:rPr>
         <w:t>Height;</w:t>
       </w:r>
-      <w:proofErr w:type="gramEnd"/>
     </w:p>
     <w:p>
       <w:pPr>
@@ -3133,34 +2553,193 @@
           <w:lang w:val="en-US"/>
         </w:rPr>
       </w:pPr>
-      <w:proofErr w:type="spellStart"/>
-      <w:proofErr w:type="gramStart"/>
-      <w:r>
-        <w:rPr>
-          <w:lang w:val="en-US"/>
-        </w:rPr>
-        <w:t>GetMax</w:t>
-      </w:r>
-      <w:proofErr w:type="spellEnd"/>
-      <w:r>
-        <w:rPr>
-          <w:lang w:val="en-US"/>
-        </w:rPr>
-        <w:t>(</w:t>
-      </w:r>
-      <w:proofErr w:type="gramEnd"/>
+      <w:r>
+        <w:rPr>
+          <w:lang w:val="en-US"/>
+        </w:rPr>
+        <w:t>GetMax()</w:t>
+      </w:r>
+      <w:r>
+        <w:rPr>
+          <w:lang w:val="en-US"/>
+        </w:rPr>
+        <w:t>, return root O(1)</w:t>
+      </w:r>
+    </w:p>
+    <w:p>
+      <w:pPr>
+        <w:pStyle w:val="ListParagraph"/>
+        <w:numPr>
+          <w:ilvl w:val="2"/>
+          <w:numId w:val="11"/>
+        </w:numPr>
+        <w:rPr>
+          <w:lang w:val="en-US"/>
+        </w:rPr>
+      </w:pPr>
+      <w:r>
+        <w:rPr>
+          <w:lang w:val="en-US"/>
+        </w:rPr>
+        <w:t>Insert(e):</w:t>
+      </w:r>
+    </w:p>
+    <w:p>
+      <w:pPr>
+        <w:pStyle w:val="ListParagraph"/>
+        <w:numPr>
+          <w:ilvl w:val="3"/>
+          <w:numId w:val="11"/>
+        </w:numPr>
+        <w:rPr>
+          <w:lang w:val="en-US"/>
+        </w:rPr>
+      </w:pPr>
+      <w:r>
+        <w:rPr>
+          <w:lang w:val="en-US"/>
+        </w:rPr>
+        <w:t>Attach to a leaf</w:t>
+      </w:r>
+    </w:p>
+    <w:p>
+      <w:pPr>
+        <w:pStyle w:val="ListParagraph"/>
+        <w:numPr>
+          <w:ilvl w:val="3"/>
+          <w:numId w:val="11"/>
+        </w:numPr>
+        <w:rPr>
+          <w:lang w:val="en-US"/>
+        </w:rPr>
+      </w:pPr>
+      <w:r>
+        <w:rPr>
+          <w:lang w:val="en-US"/>
+        </w:rPr>
+        <w:lastRenderedPageBreak/>
+        <w:t>SiftUp, swapping 2 the node and its parent if the attached is larger, repeat until being binary heap O(</w:t>
+      </w:r>
+      <w:r>
+        <w:rPr>
+          <w:lang w:val="en-US"/>
+        </w:rPr>
+        <w:t>tree height)</w:t>
+      </w:r>
+    </w:p>
+    <w:p>
+      <w:pPr>
+        <w:pStyle w:val="ListParagraph"/>
+        <w:numPr>
+          <w:ilvl w:val="2"/>
+          <w:numId w:val="11"/>
+        </w:numPr>
+        <w:rPr>
+          <w:lang w:val="en-US"/>
+        </w:rPr>
+      </w:pPr>
+      <w:r>
+        <w:rPr>
+          <w:lang w:val="en-US"/>
+        </w:rPr>
+        <w:t>ExtractMax()</w:t>
+      </w:r>
+    </w:p>
+    <w:p>
+      <w:pPr>
+        <w:pStyle w:val="ListParagraph"/>
+        <w:numPr>
+          <w:ilvl w:val="3"/>
+          <w:numId w:val="11"/>
+        </w:numPr>
+        <w:rPr>
+          <w:lang w:val="en-US"/>
+        </w:rPr>
+      </w:pPr>
+      <w:r>
+        <w:rPr>
+          <w:lang w:val="en-US"/>
+        </w:rPr>
+        <w:t>Swap root and a leaf</w:t>
+      </w:r>
+    </w:p>
+    <w:p>
+      <w:pPr>
+        <w:pStyle w:val="ListParagraph"/>
+        <w:numPr>
+          <w:ilvl w:val="3"/>
+          <w:numId w:val="11"/>
+        </w:numPr>
+        <w:rPr>
+          <w:lang w:val="en-US"/>
+        </w:rPr>
+      </w:pPr>
+      <w:r>
+        <w:rPr>
+          <w:lang w:val="en-US"/>
+        </w:rPr>
+        <w:t xml:space="preserve">SiftDown, replace the parent by its larger child if current root is smaller than the larger one. </w:t>
+      </w:r>
+      <w:r>
+        <w:rPr>
+          <w:lang w:val="en-US"/>
+        </w:rPr>
+        <w:t>Repeat until satisfied</w:t>
+      </w:r>
+      <w:r>
+        <w:rPr>
+          <w:lang w:val="en-US"/>
+        </w:rPr>
+        <w:t xml:space="preserve"> (O(tree height))</w:t>
+      </w:r>
+    </w:p>
+    <w:p>
+      <w:pPr>
+        <w:pStyle w:val="ListParagraph"/>
+        <w:numPr>
+          <w:ilvl w:val="2"/>
+          <w:numId w:val="11"/>
+        </w:numPr>
+        <w:rPr>
+          <w:lang w:val="en-US"/>
+        </w:rPr>
+      </w:pPr>
+      <w:r>
+        <w:rPr>
+          <w:lang w:val="en-US"/>
+        </w:rPr>
+        <w:t>ChangePriority</w:t>
+      </w:r>
+    </w:p>
+    <w:p>
+      <w:pPr>
+        <w:pStyle w:val="ListParagraph"/>
+        <w:numPr>
+          <w:ilvl w:val="3"/>
+          <w:numId w:val="11"/>
+        </w:numPr>
+        <w:rPr>
+          <w:lang w:val="en-US"/>
+        </w:rPr>
+      </w:pPr>
+      <w:r>
+        <w:rPr>
+          <w:lang w:val="en-US"/>
+        </w:rPr>
+        <w:t>Use SiftUp or SiftDown O(</w:t>
+      </w:r>
+      <w:r>
+        <w:rPr>
+          <w:lang w:val="en-US"/>
+        </w:rPr>
+        <w:t>tree height</w:t>
+      </w:r>
       <w:r>
         <w:rPr>
           <w:lang w:val="en-US"/>
         </w:rPr>
         <w:t>)</w:t>
       </w:r>
-      <w:r>
-        <w:rPr>
-          <w:lang w:val="en-US"/>
-        </w:rPr>
-        <w:t>, return root O(1)</w:t>
-      </w:r>
     </w:p>
     <w:p>
       <w:pPr>
@@ -3177,7 +2756,7 @@
         <w:rPr>
           <w:lang w:val="en-US"/>
         </w:rPr>
-        <w:t>Insert(e):</w:t>
+        <w:t>Remove:</w:t>
       </w:r>
     </w:p>
     <w:p>
@@ -3195,16 +2774,8 @@
         <w:rPr>
           <w:lang w:val="en-US"/>
         </w:rPr>
-        <w:t xml:space="preserve">Attach to a </w:t>
-      </w:r>
-      <w:proofErr w:type="gramStart"/>
-      <w:r>
-        <w:rPr>
-          <w:lang w:val="en-US"/>
-        </w:rPr>
-        <w:t>leaf</w:t>
-      </w:r>
-      <w:proofErr w:type="gramEnd"/>
+        <w:t>Change the priority to infinity</w:t>
+      </w:r>
     </w:p>
     <w:p>
       <w:pPr>
@@ -3217,34 +2788,29 @@
           <w:lang w:val="en-US"/>
         </w:rPr>
       </w:pPr>
-      <w:proofErr w:type="spellStart"/>
-      <w:r>
-        <w:rPr>
-          <w:lang w:val="en-US"/>
-        </w:rPr>
-        <w:lastRenderedPageBreak/>
-        <w:t>SiftUp</w:t>
-      </w:r>
-      <w:proofErr w:type="spellEnd"/>
-      <w:r>
-        <w:rPr>
-          <w:lang w:val="en-US"/>
-        </w:rPr>
-        <w:t xml:space="preserve">, swapping 2 the node and its parent if the attached is larger, repeat until being binary heap </w:t>
-      </w:r>
-      <w:proofErr w:type="gramStart"/>
-      <w:r>
-        <w:rPr>
-          <w:lang w:val="en-US"/>
-        </w:rPr>
-        <w:t>O(</w:t>
-      </w:r>
-      <w:proofErr w:type="gramEnd"/>
-      <w:r>
-        <w:rPr>
-          <w:lang w:val="en-US"/>
-        </w:rPr>
-        <w:t>tree height)</w:t>
+      <w:r>
+        <w:rPr>
+          <w:lang w:val="en-US"/>
+        </w:rPr>
+        <w:t>Then ExtractMax()</w:t>
+      </w:r>
+    </w:p>
+    <w:p>
+      <w:pPr>
+        <w:pStyle w:val="ListParagraph"/>
+        <w:numPr>
+          <w:ilvl w:val="1"/>
+          <w:numId w:val="11"/>
+        </w:numPr>
+        <w:rPr>
+          <w:lang w:val="en-US"/>
+        </w:rPr>
+      </w:pPr>
+      <w:r>
+        <w:rPr>
+          <w:lang w:val="en-US"/>
+        </w:rPr>
+        <w:t>Complete Binary Tree</w:t>
       </w:r>
     </w:p>
     <w:p>
@@ -3258,97 +2824,11 @@
           <w:lang w:val="en-US"/>
         </w:rPr>
       </w:pPr>
-      <w:proofErr w:type="spellStart"/>
-      <w:proofErr w:type="gramStart"/>
-      <w:r>
-        <w:rPr>
-          <w:lang w:val="en-US"/>
-        </w:rPr>
-        <w:t>ExtractMax</w:t>
-      </w:r>
-      <w:proofErr w:type="spellEnd"/>
-      <w:r>
-        <w:rPr>
-          <w:lang w:val="en-US"/>
-        </w:rPr>
-        <w:t>(</w:t>
-      </w:r>
-      <w:proofErr w:type="gramEnd"/>
-      <w:r>
-        <w:rPr>
-          <w:lang w:val="en-US"/>
-        </w:rPr>
-        <w:t>)</w:t>
-      </w:r>
-    </w:p>
-    <w:p>
-      <w:pPr>
-        <w:pStyle w:val="ListParagraph"/>
-        <w:numPr>
-          <w:ilvl w:val="3"/>
-          <w:numId w:val="11"/>
-        </w:numPr>
-        <w:rPr>
-          <w:lang w:val="en-US"/>
-        </w:rPr>
-      </w:pPr>
-      <w:r>
-        <w:rPr>
-          <w:lang w:val="en-US"/>
-        </w:rPr>
-        <w:t>Swap root and a leaf</w:t>
-      </w:r>
-    </w:p>
-    <w:p>
-      <w:pPr>
-        <w:pStyle w:val="ListParagraph"/>
-        <w:numPr>
-          <w:ilvl w:val="3"/>
-          <w:numId w:val="11"/>
-        </w:numPr>
-        <w:rPr>
-          <w:lang w:val="en-US"/>
-        </w:rPr>
-      </w:pPr>
-      <w:proofErr w:type="spellStart"/>
-      <w:r>
-        <w:rPr>
-          <w:lang w:val="en-US"/>
-        </w:rPr>
-        <w:t>SiftDown</w:t>
-      </w:r>
-      <w:proofErr w:type="spellEnd"/>
-      <w:r>
-        <w:rPr>
-          <w:lang w:val="en-US"/>
-        </w:rPr>
-        <w:t xml:space="preserve">, replace the parent by its larger child if current root is smaller than the larger one. </w:t>
-      </w:r>
-      <w:r>
-        <w:rPr>
-          <w:lang w:val="en-US"/>
-        </w:rPr>
-        <w:t>Repeat until satisfied</w:t>
-      </w:r>
-      <w:r>
-        <w:rPr>
-          <w:lang w:val="en-US"/>
-        </w:rPr>
-        <w:t xml:space="preserve"> (</w:t>
-      </w:r>
-      <w:proofErr w:type="gramStart"/>
-      <w:r>
-        <w:rPr>
-          <w:lang w:val="en-US"/>
-        </w:rPr>
-        <w:t>O(</w:t>
-      </w:r>
-      <w:proofErr w:type="gramEnd"/>
-      <w:r>
-        <w:rPr>
-          <w:lang w:val="en-US"/>
-        </w:rPr>
-        <w:t>tree height))</w:t>
+      <w:r>
+        <w:rPr>
+          <w:lang w:val="en-US"/>
+        </w:rPr>
+        <w:t>Keep the height small</w:t>
       </w:r>
     </w:p>
     <w:p>
@@ -3362,79 +2842,11 @@
           <w:lang w:val="en-US"/>
         </w:rPr>
       </w:pPr>
-      <w:proofErr w:type="spellStart"/>
-      <w:r>
-        <w:rPr>
-          <w:lang w:val="en-US"/>
-        </w:rPr>
-        <w:t>ChangePriority</w:t>
-      </w:r>
-      <w:proofErr w:type="spellEnd"/>
-    </w:p>
-    <w:p>
-      <w:pPr>
-        <w:pStyle w:val="ListParagraph"/>
-        <w:numPr>
-          <w:ilvl w:val="3"/>
-          <w:numId w:val="11"/>
-        </w:numPr>
-        <w:rPr>
-          <w:lang w:val="en-US"/>
-        </w:rPr>
-      </w:pPr>
-      <w:r>
-        <w:rPr>
-          <w:lang w:val="en-US"/>
-        </w:rPr>
-        <w:t xml:space="preserve">Use </w:t>
-      </w:r>
-      <w:proofErr w:type="spellStart"/>
-      <w:r>
-        <w:rPr>
-          <w:lang w:val="en-US"/>
-        </w:rPr>
-        <w:t>SiftUp</w:t>
-      </w:r>
-      <w:proofErr w:type="spellEnd"/>
-      <w:r>
-        <w:rPr>
-          <w:lang w:val="en-US"/>
-        </w:rPr>
-        <w:t xml:space="preserve"> or </w:t>
-      </w:r>
-      <w:proofErr w:type="spellStart"/>
-      <w:r>
-        <w:rPr>
-          <w:lang w:val="en-US"/>
-        </w:rPr>
-        <w:t>SiftDown</w:t>
-      </w:r>
-      <w:proofErr w:type="spellEnd"/>
-      <w:r>
-        <w:rPr>
-          <w:lang w:val="en-US"/>
-        </w:rPr>
-        <w:t xml:space="preserve"> </w:t>
-      </w:r>
-      <w:proofErr w:type="gramStart"/>
-      <w:r>
-        <w:rPr>
-          <w:lang w:val="en-US"/>
-        </w:rPr>
-        <w:t>O(</w:t>
-      </w:r>
-      <w:proofErr w:type="gramEnd"/>
-      <w:r>
-        <w:rPr>
-          <w:lang w:val="en-US"/>
-        </w:rPr>
-        <w:t>tree height</w:t>
-      </w:r>
-      <w:r>
-        <w:rPr>
-          <w:lang w:val="en-US"/>
-        </w:rPr>
-        <w:t>)</w:t>
+      <w:r>
+        <w:rPr>
+          <w:lang w:val="en-US"/>
+        </w:rPr>
+        <w:t>Complete: all its levels are filled except possibly the last one which is filled from left to right</w:t>
       </w:r>
     </w:p>
     <w:p>
@@ -3452,167 +2864,7 @@
         <w:rPr>
           <w:lang w:val="en-US"/>
         </w:rPr>
-        <w:t>Remove:</w:t>
-      </w:r>
-    </w:p>
-    <w:p>
-      <w:pPr>
-        <w:pStyle w:val="ListParagraph"/>
-        <w:numPr>
-          <w:ilvl w:val="3"/>
-          <w:numId w:val="11"/>
-        </w:numPr>
-        <w:rPr>
-          <w:lang w:val="en-US"/>
-        </w:rPr>
-      </w:pPr>
-      <w:r>
-        <w:rPr>
-          <w:lang w:val="en-US"/>
-        </w:rPr>
-        <w:t xml:space="preserve">Change the priority to </w:t>
-      </w:r>
-      <w:proofErr w:type="gramStart"/>
-      <w:r>
-        <w:rPr>
-          <w:lang w:val="en-US"/>
-        </w:rPr>
-        <w:t>infinity</w:t>
-      </w:r>
-      <w:proofErr w:type="gramEnd"/>
-    </w:p>
-    <w:p>
-      <w:pPr>
-        <w:pStyle w:val="ListParagraph"/>
-        <w:numPr>
-          <w:ilvl w:val="3"/>
-          <w:numId w:val="11"/>
-        </w:numPr>
-        <w:rPr>
-          <w:lang w:val="en-US"/>
-        </w:rPr>
-      </w:pPr>
-      <w:r>
-        <w:rPr>
-          <w:lang w:val="en-US"/>
-        </w:rPr>
-        <w:t xml:space="preserve">Then </w:t>
-      </w:r>
-      <w:proofErr w:type="spellStart"/>
-      <w:proofErr w:type="gramStart"/>
-      <w:r>
-        <w:rPr>
-          <w:lang w:val="en-US"/>
-        </w:rPr>
-        <w:t>ExtractMax</w:t>
-      </w:r>
-      <w:proofErr w:type="spellEnd"/>
-      <w:r>
-        <w:rPr>
-          <w:lang w:val="en-US"/>
-        </w:rPr>
-        <w:t>(</w:t>
-      </w:r>
-      <w:proofErr w:type="gramEnd"/>
-      <w:r>
-        <w:rPr>
-          <w:lang w:val="en-US"/>
-        </w:rPr>
-        <w:t>)</w:t>
-      </w:r>
-    </w:p>
-    <w:p>
-      <w:pPr>
-        <w:pStyle w:val="ListParagraph"/>
-        <w:numPr>
-          <w:ilvl w:val="1"/>
-          <w:numId w:val="11"/>
-        </w:numPr>
-        <w:rPr>
-          <w:lang w:val="en-US"/>
-        </w:rPr>
-      </w:pPr>
-      <w:r>
-        <w:rPr>
-          <w:lang w:val="en-US"/>
-        </w:rPr>
-        <w:t>Complete Binary Tree</w:t>
-      </w:r>
-    </w:p>
-    <w:p>
-      <w:pPr>
-        <w:pStyle w:val="ListParagraph"/>
-        <w:numPr>
-          <w:ilvl w:val="2"/>
-          <w:numId w:val="11"/>
-        </w:numPr>
-        <w:rPr>
-          <w:lang w:val="en-US"/>
-        </w:rPr>
-      </w:pPr>
-      <w:r>
-        <w:rPr>
-          <w:lang w:val="en-US"/>
-        </w:rPr>
-        <w:t xml:space="preserve">Keep the height </w:t>
-      </w:r>
-      <w:proofErr w:type="gramStart"/>
-      <w:r>
-        <w:rPr>
-          <w:lang w:val="en-US"/>
-        </w:rPr>
-        <w:t>small</w:t>
-      </w:r>
-      <w:proofErr w:type="gramEnd"/>
-    </w:p>
-    <w:p>
-      <w:pPr>
-        <w:pStyle w:val="ListParagraph"/>
-        <w:numPr>
-          <w:ilvl w:val="2"/>
-          <w:numId w:val="11"/>
-        </w:numPr>
-        <w:rPr>
-          <w:lang w:val="en-US"/>
-        </w:rPr>
-      </w:pPr>
-      <w:r>
-        <w:rPr>
-          <w:lang w:val="en-US"/>
-        </w:rPr>
-        <w:t>Complete: all its levels are filled except possibly the last one which is filled from left to right</w:t>
-      </w:r>
-    </w:p>
-    <w:p>
-      <w:pPr>
-        <w:pStyle w:val="ListParagraph"/>
-        <w:numPr>
-          <w:ilvl w:val="2"/>
-          <w:numId w:val="11"/>
-        </w:numPr>
-        <w:rPr>
-          <w:lang w:val="en-US"/>
-        </w:rPr>
-      </w:pPr>
-      <w:r>
-        <w:rPr>
-          <w:lang w:val="en-US"/>
-        </w:rPr>
-        <w:t>Height = O(</w:t>
-      </w:r>
-      <w:proofErr w:type="spellStart"/>
-      <w:r>
-        <w:rPr>
-          <w:lang w:val="en-US"/>
-        </w:rPr>
-        <w:t>logn</w:t>
-      </w:r>
-      <w:proofErr w:type="spellEnd"/>
-      <w:r>
-        <w:rPr>
-          <w:lang w:val="en-US"/>
-        </w:rPr>
-        <w:t>)</w:t>
+        <w:t>Height = O(logn)</w:t>
       </w:r>
     </w:p>
     <w:p>
@@ -3725,16 +2977,8 @@
         <w:rPr>
           <w:lang w:val="en-US"/>
         </w:rPr>
-        <w:t xml:space="preserve">Operations change </w:t>
-      </w:r>
-      <w:proofErr w:type="gramStart"/>
-      <w:r>
-        <w:rPr>
-          <w:lang w:val="en-US"/>
-        </w:rPr>
-        <w:t>shape</w:t>
-      </w:r>
-      <w:proofErr w:type="gramEnd"/>
+        <w:t>Operations change shape</w:t>
+      </w:r>
     </w:p>
     <w:p>
       <w:pPr>
@@ -3769,16 +3013,8 @@
         <w:rPr>
           <w:lang w:val="en-US"/>
         </w:rPr>
-        <w:t xml:space="preserve">Insert at the leftmost vacant position in the last </w:t>
-      </w:r>
-      <w:proofErr w:type="gramStart"/>
-      <w:r>
-        <w:rPr>
-          <w:lang w:val="en-US"/>
-        </w:rPr>
-        <w:t>level</w:t>
-      </w:r>
-      <w:proofErr w:type="gramEnd"/>
+        <w:t>Insert at the leftmost vacant position in the last level</w:t>
+      </w:r>
     </w:p>
     <w:p>
       <w:pPr>
@@ -3791,27 +3027,11 @@
           <w:lang w:val="en-US"/>
         </w:rPr>
       </w:pPr>
-      <w:proofErr w:type="spellStart"/>
-      <w:proofErr w:type="gramStart"/>
-      <w:r>
-        <w:rPr>
-          <w:lang w:val="en-US"/>
-        </w:rPr>
-        <w:t>ExtractMax</w:t>
-      </w:r>
-      <w:proofErr w:type="spellEnd"/>
-      <w:r>
-        <w:rPr>
-          <w:lang w:val="en-US"/>
-        </w:rPr>
-        <w:t>(</w:t>
-      </w:r>
-      <w:proofErr w:type="gramEnd"/>
-      <w:r>
-        <w:rPr>
-          <w:lang w:val="en-US"/>
-        </w:rPr>
-        <w:t>)</w:t>
+      <w:r>
+        <w:rPr>
+          <w:lang w:val="en-US"/>
+        </w:rPr>
+        <w:t>ExtractMax()</w:t>
       </w:r>
     </w:p>
     <w:p>
@@ -3847,16 +3067,8 @@
         <w:rPr>
           <w:lang w:val="en-US"/>
         </w:rPr>
-        <w:t xml:space="preserve"> the last leaf of the last </w:t>
-      </w:r>
-      <w:proofErr w:type="gramStart"/>
-      <w:r>
-        <w:rPr>
-          <w:lang w:val="en-US"/>
-        </w:rPr>
-        <w:t>level</w:t>
-      </w:r>
-      <w:proofErr w:type="gramEnd"/>
+        <w:t xml:space="preserve"> the last leaf of the last level</w:t>
+      </w:r>
     </w:p>
     <w:p>
       <w:pPr>
@@ -3887,14 +3099,12 @@
           <w:lang w:val="en-US"/>
         </w:rPr>
       </w:pPr>
-      <w:proofErr w:type="spellStart"/>
       <w:r>
         <w:rPr>
           <w:lang w:val="en-US"/>
         </w:rPr>
         <w:t>maxSize</w:t>
       </w:r>
-      <w:proofErr w:type="spellEnd"/>
     </w:p>
     <w:p>
       <w:pPr>
@@ -3907,48 +3117,12 @@
           <w:lang w:val="en-US"/>
         </w:rPr>
       </w:pPr>
-      <w:proofErr w:type="gramStart"/>
       <w:r>
         <w:rPr>
           <w:lang w:val="en-US"/>
         </w:rPr>
         <w:lastRenderedPageBreak/>
-        <w:t>Parent(</w:t>
-      </w:r>
-      <w:proofErr w:type="gramEnd"/>
-      <w:r>
-        <w:rPr>
-          <w:lang w:val="en-US"/>
-        </w:rPr>
-        <w:t xml:space="preserve">), </w:t>
-      </w:r>
-      <w:proofErr w:type="spellStart"/>
-      <w:r>
-        <w:rPr>
-          <w:lang w:val="en-US"/>
-        </w:rPr>
-        <w:t>LeftChild</w:t>
-      </w:r>
-      <w:proofErr w:type="spellEnd"/>
-      <w:r>
-        <w:rPr>
-          <w:lang w:val="en-US"/>
-        </w:rPr>
-        <w:t xml:space="preserve">(), </w:t>
-      </w:r>
-      <w:proofErr w:type="spellStart"/>
-      <w:r>
-        <w:rPr>
-          <w:lang w:val="en-US"/>
-        </w:rPr>
-        <w:t>RightChild</w:t>
-      </w:r>
-      <w:proofErr w:type="spellEnd"/>
-      <w:r>
-        <w:rPr>
-          <w:lang w:val="en-US"/>
-        </w:rPr>
-        <w:t>()</w:t>
+        <w:t>Parent(), LeftChild(), RightChild()</w:t>
       </w:r>
       <w:r>
         <w:rPr>
@@ -4397,48 +3571,26 @@
         <w:rPr>
           <w:lang w:val="en-US"/>
         </w:rPr>
-        <w:t>O(</w:t>
-      </w:r>
-      <w:proofErr w:type="spellStart"/>
-      <w:r>
-        <w:rPr>
-          <w:lang w:val="en-US"/>
-        </w:rPr>
-        <w:t>nlogn</w:t>
-      </w:r>
-      <w:proofErr w:type="spellEnd"/>
-      <w:r>
-        <w:rPr>
-          <w:lang w:val="en-US"/>
-        </w:rPr>
-        <w:t>), generalization of selection sort but smart data structure</w:t>
-      </w:r>
-    </w:p>
-    <w:p>
-      <w:pPr>
-        <w:pStyle w:val="ListParagraph"/>
-        <w:numPr>
-          <w:ilvl w:val="1"/>
-          <w:numId w:val="11"/>
-        </w:numPr>
-        <w:rPr>
-          <w:lang w:val="en-US"/>
-        </w:rPr>
-      </w:pPr>
-      <w:r>
-        <w:rPr>
-          <w:lang w:val="en-US"/>
-        </w:rPr>
-        <w:t>Use additional space for priority queue, not in-</w:t>
-      </w:r>
-      <w:proofErr w:type="gramStart"/>
-      <w:r>
-        <w:rPr>
-          <w:lang w:val="en-US"/>
-        </w:rPr>
-        <w:t>place</w:t>
-      </w:r>
-      <w:proofErr w:type="gramEnd"/>
+        <w:t>O(nlogn), generalization of selection sort but smart data structure</w:t>
+      </w:r>
+    </w:p>
+    <w:p>
+      <w:pPr>
+        <w:pStyle w:val="ListParagraph"/>
+        <w:numPr>
+          <w:ilvl w:val="1"/>
+          <w:numId w:val="11"/>
+        </w:numPr>
+        <w:rPr>
+          <w:lang w:val="en-US"/>
+        </w:rPr>
+      </w:pPr>
+      <w:r>
+        <w:rPr>
+          <w:lang w:val="en-US"/>
+        </w:rPr>
+        <w:t>Use additional space for priority queue, not in-place</w:t>
+      </w:r>
     </w:p>
     <w:p>
       <w:pPr>
@@ -4514,21 +3666,7 @@
         <w:rPr>
           <w:lang w:val="en-US"/>
         </w:rPr>
-        <w:t>repair heap property from bottom to top O(</w:t>
-      </w:r>
-      <w:proofErr w:type="spellStart"/>
-      <w:r>
-        <w:rPr>
-          <w:lang w:val="en-US"/>
-        </w:rPr>
-        <w:t>nlogn</w:t>
-      </w:r>
-      <w:proofErr w:type="spellEnd"/>
-      <w:r>
-        <w:rPr>
-          <w:lang w:val="en-US"/>
-        </w:rPr>
-        <w:t>)</w:t>
+        <w:t>repair heap property from bottom to top O(nlogn)</w:t>
       </w:r>
     </w:p>
     <w:p>
@@ -4588,16 +3726,8 @@
         <w:rPr>
           <w:lang w:val="en-US"/>
         </w:rPr>
-        <w:t xml:space="preserve"> This is in-</w:t>
-      </w:r>
-      <w:proofErr w:type="gramStart"/>
-      <w:r>
-        <w:rPr>
-          <w:lang w:val="en-US"/>
-        </w:rPr>
-        <w:t>place</w:t>
-      </w:r>
-      <w:proofErr w:type="gramEnd"/>
+        <w:t xml:space="preserve"> This is in-place</w:t>
+      </w:r>
     </w:p>
     <w:p>
       <w:pPr>
@@ -4610,19 +3740,11 @@
           <w:lang w:val="en-US"/>
         </w:rPr>
       </w:pPr>
-      <w:proofErr w:type="spellStart"/>
-      <w:r>
-        <w:rPr>
-          <w:lang w:val="en-US"/>
-        </w:rPr>
-        <w:t>Intrasort</w:t>
-      </w:r>
-      <w:proofErr w:type="spellEnd"/>
-      <w:r>
-        <w:rPr>
-          <w:lang w:val="en-US"/>
-        </w:rPr>
-        <w:t xml:space="preserve"> algorithm</w:t>
+      <w:r>
+        <w:rPr>
+          <w:lang w:val="en-US"/>
+        </w:rPr>
+        <w:t>Intrasort algorithm</w:t>
       </w:r>
     </w:p>
     <w:p>
@@ -4640,16 +3762,8 @@
         <w:rPr>
           <w:lang w:val="en-US"/>
         </w:rPr>
-        <w:t xml:space="preserve">First run </w:t>
-      </w:r>
-      <w:proofErr w:type="gramStart"/>
-      <w:r>
-        <w:rPr>
-          <w:lang w:val="en-US"/>
-        </w:rPr>
-        <w:t>quicksort</w:t>
-      </w:r>
-      <w:proofErr w:type="gramEnd"/>
+        <w:t>First run quicksort</w:t>
+      </w:r>
     </w:p>
     <w:p>
       <w:pPr>
@@ -4678,21 +3792,7 @@
         <w:rPr>
           <w:lang w:val="en-US"/>
         </w:rPr>
-        <w:t>, switch to heapsort, guaranteed O(</w:t>
-      </w:r>
-      <w:proofErr w:type="spellStart"/>
-      <w:r>
-        <w:rPr>
-          <w:lang w:val="en-US"/>
-        </w:rPr>
-        <w:t>nlogn</w:t>
-      </w:r>
-      <w:proofErr w:type="spellEnd"/>
-      <w:r>
-        <w:rPr>
-          <w:lang w:val="en-US"/>
-        </w:rPr>
-        <w:t>)</w:t>
+        <w:t>, switch to heapsort, guaranteed O(nlogn)</w:t>
       </w:r>
     </w:p>
     <w:p>
@@ -4728,16 +3828,8 @@
         <w:rPr>
           <w:lang w:val="en-US"/>
         </w:rPr>
-        <w:t xml:space="preserve">If a node is close to the leaf, sifting down is faster, we have many such </w:t>
-      </w:r>
-      <w:proofErr w:type="gramStart"/>
-      <w:r>
-        <w:rPr>
-          <w:lang w:val="en-US"/>
-        </w:rPr>
-        <w:t>nodes</w:t>
-      </w:r>
-      <w:proofErr w:type="gramEnd"/>
+        <w:t>If a node is close to the leaf, sifting down is faster, we have many such nodes</w:t>
+      </w:r>
     </w:p>
     <w:p>
       <w:pPr>
@@ -4950,35 +4042,7 @@
         <w:rPr>
           <w:lang w:val="en-US"/>
         </w:rPr>
-        <w:t>Generalized to d-</w:t>
-      </w:r>
-      <w:proofErr w:type="spellStart"/>
-      <w:r>
-        <w:rPr>
-          <w:lang w:val="en-US"/>
-        </w:rPr>
-        <w:t>ary</w:t>
-      </w:r>
-      <w:proofErr w:type="spellEnd"/>
-      <w:r>
-        <w:rPr>
-          <w:lang w:val="en-US"/>
-        </w:rPr>
-        <w:t xml:space="preserve"> Heap, height = </w:t>
-      </w:r>
-      <w:proofErr w:type="spellStart"/>
-      <w:r>
-        <w:rPr>
-          <w:lang w:val="en-US"/>
-        </w:rPr>
-        <w:t>log_d</w:t>
-      </w:r>
-      <w:proofErr w:type="spellEnd"/>
-      <w:r>
-        <w:rPr>
-          <w:lang w:val="en-US"/>
-        </w:rPr>
-        <w:t>(n)</w:t>
+        <w:t>Generalized to d-ary Heap, height = log_d(n)</w:t>
       </w:r>
     </w:p>
     <w:p>
@@ -5023,19 +4087,11 @@
           <w:lang w:val="en-US"/>
         </w:rPr>
       </w:pPr>
-      <w:proofErr w:type="spellStart"/>
-      <w:r>
-        <w:rPr>
-          <w:lang w:val="en-US"/>
-        </w:rPr>
-        <w:t>MakeSet</w:t>
-      </w:r>
-      <w:proofErr w:type="spellEnd"/>
-      <w:r>
-        <w:rPr>
-          <w:lang w:val="en-US"/>
-        </w:rPr>
-        <w:t>(x): create a singleton set {x}</w:t>
+      <w:r>
+        <w:rPr>
+          <w:lang w:val="en-US"/>
+        </w:rPr>
+        <w:t>MakeSet(x): create a singleton set {x}</w:t>
       </w:r>
     </w:p>
     <w:p>
@@ -5085,19 +4141,11 @@
           <w:lang w:val="en-US"/>
         </w:rPr>
       </w:pPr>
-      <w:proofErr w:type="gramStart"/>
-      <w:r>
-        <w:rPr>
-          <w:lang w:val="en-US"/>
-        </w:rPr>
-        <w:t>Union(</w:t>
-      </w:r>
-      <w:proofErr w:type="gramEnd"/>
-      <w:r>
-        <w:rPr>
-          <w:lang w:val="en-US"/>
-        </w:rPr>
-        <w:t>x, y), merge two sets containing x and y</w:t>
+      <w:r>
+        <w:rPr>
+          <w:lang w:val="en-US"/>
+        </w:rPr>
+        <w:t>Union(x, y), merge two sets containing x and y</w:t>
       </w:r>
     </w:p>
     <w:p>
@@ -5186,16 +4234,8 @@
         <w:rPr>
           <w:lang w:val="en-US"/>
         </w:rPr>
-        <w:t xml:space="preserve">Assume the small value of the set as set </w:t>
-      </w:r>
-      <w:proofErr w:type="gramStart"/>
-      <w:r>
-        <w:rPr>
-          <w:lang w:val="en-US"/>
-        </w:rPr>
-        <w:t>id</w:t>
-      </w:r>
-      <w:proofErr w:type="gramEnd"/>
+        <w:t>Assume the small value of the set as set id</w:t>
+      </w:r>
     </w:p>
     <w:p>
       <w:pPr>
@@ -5280,16 +4320,8 @@
         <w:rPr>
           <w:lang w:val="en-US"/>
         </w:rPr>
-        <w:t xml:space="preserve">Tail as set </w:t>
-      </w:r>
-      <w:proofErr w:type="gramStart"/>
-      <w:r>
-        <w:rPr>
-          <w:lang w:val="en-US"/>
-        </w:rPr>
-        <w:t>id</w:t>
-      </w:r>
-      <w:proofErr w:type="gramEnd"/>
+        <w:t>Tail as set id</w:t>
+      </w:r>
     </w:p>
     <w:p>
       <w:pPr>
@@ -5325,21 +4357,7 @@
           <w:lang w:val="en-US"/>
         </w:rPr>
         <w:lastRenderedPageBreak/>
-        <w:t xml:space="preserve">Union </w:t>
-      </w:r>
-      <w:proofErr w:type="gramStart"/>
-      <w:r>
-        <w:rPr>
-          <w:lang w:val="en-US"/>
-        </w:rPr>
-        <w:t>O(</w:t>
-      </w:r>
-      <w:proofErr w:type="gramEnd"/>
-      <w:r>
-        <w:rPr>
-          <w:lang w:val="en-US"/>
-        </w:rPr>
-        <w:t>1)</w:t>
+        <w:t>Union O(1)</w:t>
       </w:r>
     </w:p>
     <w:p>
@@ -5393,16 +4411,8 @@
         <w:rPr>
           <w:lang w:val="en-US"/>
         </w:rPr>
-        <w:t xml:space="preserve">Find O(n) to traverse the </w:t>
-      </w:r>
-      <w:proofErr w:type="gramStart"/>
-      <w:r>
-        <w:rPr>
-          <w:lang w:val="en-US"/>
-        </w:rPr>
-        <w:t>list</w:t>
-      </w:r>
-      <w:proofErr w:type="gramEnd"/>
+        <w:t>Find O(n) to traverse the list</w:t>
+      </w:r>
     </w:p>
     <w:p>
       <w:pPr>
@@ -5415,19 +4425,11 @@
           <w:lang w:val="en-US"/>
         </w:rPr>
       </w:pPr>
-      <w:proofErr w:type="gramStart"/>
-      <w:r>
-        <w:rPr>
-          <w:lang w:val="en-US"/>
-        </w:rPr>
-        <w:t>Union(</w:t>
-      </w:r>
-      <w:proofErr w:type="gramEnd"/>
-      <w:r>
-        <w:rPr>
-          <w:lang w:val="en-US"/>
-        </w:rPr>
-        <w:t>x, y)</w:t>
+      <w:r>
+        <w:rPr>
+          <w:lang w:val="en-US"/>
+        </w:rPr>
+        <w:t>Union(x, y)</w:t>
       </w:r>
       <w:r>
         <w:rPr>
@@ -5469,16 +4471,8 @@
         <w:rPr>
           <w:lang w:val="en-US"/>
         </w:rPr>
-        <w:t xml:space="preserve">disjoint </w:t>
-      </w:r>
-      <w:proofErr w:type="gramStart"/>
-      <w:r>
-        <w:rPr>
-          <w:lang w:val="en-US"/>
-        </w:rPr>
-        <w:t>set</w:t>
-      </w:r>
-      <w:proofErr w:type="gramEnd"/>
+        <w:t>disjoint set</w:t>
+      </w:r>
     </w:p>
     <w:p>
       <w:pPr>
@@ -5531,42 +4525,26 @@
         <w:rPr>
           <w:lang w:val="en-US"/>
         </w:rPr>
-        <w:t xml:space="preserve">Merge leads to larger </w:t>
-      </w:r>
-      <w:proofErr w:type="gramStart"/>
-      <w:r>
-        <w:rPr>
-          <w:lang w:val="en-US"/>
-        </w:rPr>
-        <w:t>list</w:t>
-      </w:r>
-      <w:proofErr w:type="gramEnd"/>
-    </w:p>
-    <w:p>
-      <w:pPr>
-        <w:pStyle w:val="ListParagraph"/>
-        <w:numPr>
-          <w:ilvl w:val="1"/>
-          <w:numId w:val="11"/>
-        </w:numPr>
-        <w:rPr>
-          <w:lang w:val="en-US"/>
-        </w:rPr>
-      </w:pPr>
-      <w:r>
-        <w:rPr>
-          <w:lang w:val="en-US"/>
-        </w:rPr>
-        <w:t xml:space="preserve">Trees stored in </w:t>
-      </w:r>
-      <w:proofErr w:type="gramStart"/>
-      <w:r>
-        <w:rPr>
-          <w:lang w:val="en-US"/>
-        </w:rPr>
-        <w:t>array</w:t>
-      </w:r>
-      <w:proofErr w:type="gramEnd"/>
+        <w:t>Merge leads to larger list</w:t>
+      </w:r>
+    </w:p>
+    <w:p>
+      <w:pPr>
+        <w:pStyle w:val="ListParagraph"/>
+        <w:numPr>
+          <w:ilvl w:val="1"/>
+          <w:numId w:val="11"/>
+        </w:numPr>
+        <w:rPr>
+          <w:lang w:val="en-US"/>
+        </w:rPr>
+      </w:pPr>
+      <w:r>
+        <w:rPr>
+          <w:lang w:val="en-US"/>
+        </w:rPr>
+        <w:t>Trees stored in array</w:t>
+      </w:r>
     </w:p>
     <w:p>
       <w:pPr>
@@ -5678,32 +4656,8 @@
         <w:rPr>
           <w:lang w:val="en-US"/>
         </w:rPr>
-        <w:t>Rank[</w:t>
-      </w:r>
-      <w:proofErr w:type="spellStart"/>
-      <w:r>
-        <w:rPr>
-          <w:lang w:val="en-US"/>
-        </w:rPr>
-        <w:t>i</w:t>
-      </w:r>
-      <w:proofErr w:type="spellEnd"/>
-      <w:r>
-        <w:rPr>
-          <w:lang w:val="en-US"/>
-        </w:rPr>
-        <w:t xml:space="preserve">] is the height of the subtree with root </w:t>
-      </w:r>
-      <w:proofErr w:type="spellStart"/>
-      <w:proofErr w:type="gramStart"/>
-      <w:r>
-        <w:rPr>
-          <w:lang w:val="en-US"/>
-        </w:rPr>
-        <w:t>i</w:t>
-      </w:r>
-      <w:proofErr w:type="spellEnd"/>
-      <w:proofErr w:type="gramEnd"/>
+        <w:t>Rank[i] is the height of the subtree with root i</w:t>
+      </w:r>
     </w:p>
     <w:p>
       <w:pPr>
@@ -5827,35 +4781,7 @@
         <w:rPr>
           <w:lang w:val="en-US"/>
         </w:rPr>
-        <w:t xml:space="preserve">Union and Find by rank heuristic </w:t>
-      </w:r>
-      <w:proofErr w:type="gramStart"/>
-      <w:r>
-        <w:rPr>
-          <w:lang w:val="en-US"/>
-        </w:rPr>
-        <w:t>is</w:t>
-      </w:r>
-      <w:proofErr w:type="gramEnd"/>
-      <w:r>
-        <w:rPr>
-          <w:lang w:val="en-US"/>
-        </w:rPr>
-        <w:t xml:space="preserve"> O(</w:t>
-      </w:r>
-      <w:proofErr w:type="spellStart"/>
-      <w:r>
-        <w:rPr>
-          <w:lang w:val="en-US"/>
-        </w:rPr>
-        <w:t>logn</w:t>
-      </w:r>
-      <w:proofErr w:type="spellEnd"/>
-      <w:r>
-        <w:rPr>
-          <w:lang w:val="en-US"/>
-        </w:rPr>
-        <w:t>)</w:t>
+        <w:t>Union and Find by rank heuristic is O(logn)</w:t>
       </w:r>
     </w:p>
     <w:p>
@@ -5932,16 +4858,8 @@
         <w:rPr>
           <w:lang w:val="en-US"/>
         </w:rPr>
-        <w:t xml:space="preserve"> reattach nodes on path to the </w:t>
-      </w:r>
-      <w:proofErr w:type="gramStart"/>
-      <w:r>
-        <w:rPr>
-          <w:lang w:val="en-US"/>
-        </w:rPr>
-        <w:t>root</w:t>
-      </w:r>
-      <w:proofErr w:type="gramEnd"/>
+        <w:t xml:space="preserve"> reattach nodes on path to the root</w:t>
+      </w:r>
     </w:p>
     <w:p>
       <w:pPr>
@@ -5982,16 +4900,8 @@
         <w:rPr>
           <w:lang w:val="en-US"/>
         </w:rPr>
-        <w:t xml:space="preserve">average running time is nearly </w:t>
-      </w:r>
-      <w:proofErr w:type="gramStart"/>
-      <w:r>
-        <w:rPr>
-          <w:lang w:val="en-US"/>
-        </w:rPr>
-        <w:t>constant</w:t>
-      </w:r>
-      <w:proofErr w:type="gramEnd"/>
+        <w:t>average running time is nearly constant</w:t>
+      </w:r>
     </w:p>
     <w:p>
       <w:pPr>
@@ -6198,41 +5108,13 @@
         <w:rPr>
           <w:lang w:val="en-US"/>
         </w:rPr>
-        <w:t>term O(</w:t>
-      </w:r>
-      <w:proofErr w:type="spellStart"/>
-      <w:r>
-        <w:rPr>
-          <w:lang w:val="en-US"/>
-        </w:rPr>
-        <w:t>mlog</w:t>
-      </w:r>
-      <w:proofErr w:type="spellEnd"/>
-      <w:r>
-        <w:rPr>
-          <w:lang w:val="en-US"/>
-        </w:rPr>
-        <w:t>*n), 3rd term</w:t>
-      </w:r>
-      <w:r>
-        <w:rPr>
-          <w:lang w:val="en-US"/>
-        </w:rPr>
-        <w:t xml:space="preserve"> O(</w:t>
-      </w:r>
-      <w:proofErr w:type="spellStart"/>
-      <w:r>
-        <w:rPr>
-          <w:lang w:val="en-US"/>
-        </w:rPr>
-        <w:t>nlog</w:t>
-      </w:r>
-      <w:proofErr w:type="spellEnd"/>
-      <w:r>
-        <w:rPr>
-          <w:lang w:val="en-US"/>
-        </w:rPr>
-        <w:t>*n)</w:t>
+        <w:t>term O(mlog*n), 3rd term</w:t>
+      </w:r>
+      <w:r>
+        <w:rPr>
+          <w:lang w:val="en-US"/>
+        </w:rPr>
+        <w:t xml:space="preserve"> O(nlog*n)</w:t>
       </w:r>
     </w:p>
     <w:p>
@@ -6296,16 +5178,8 @@
         <w:rPr>
           <w:lang w:val="en-US"/>
         </w:rPr>
-        <w:t xml:space="preserve">Retrieve name from phone </w:t>
-      </w:r>
-      <w:proofErr w:type="gramStart"/>
-      <w:r>
-        <w:rPr>
-          <w:lang w:val="en-US"/>
-        </w:rPr>
-        <w:t>number</w:t>
-      </w:r>
-      <w:proofErr w:type="gramEnd"/>
+        <w:t>Retrieve name from phone number</w:t>
+      </w:r>
     </w:p>
     <w:p>
       <w:pPr>
@@ -6322,16 +5196,8 @@
         <w:rPr>
           <w:lang w:val="en-US"/>
         </w:rPr>
-        <w:t xml:space="preserve">Array contains name with index at </w:t>
-      </w:r>
-      <w:proofErr w:type="gramStart"/>
-      <w:r>
-        <w:rPr>
-          <w:lang w:val="en-US"/>
-        </w:rPr>
-        <w:t>number</w:t>
-      </w:r>
-      <w:proofErr w:type="gramEnd"/>
+        <w:t>Array contains name with index at number</w:t>
+      </w:r>
     </w:p>
     <w:p>
       <w:pPr>
@@ -6389,21 +5255,7 @@
         <w:rPr>
           <w:lang w:val="en-US"/>
         </w:rPr>
-        <w:t xml:space="preserve">both </w:t>
-      </w:r>
-      <w:proofErr w:type="gramStart"/>
-      <w:r>
-        <w:rPr>
-          <w:lang w:val="en-US"/>
-        </w:rPr>
-        <w:t>O(</w:t>
-      </w:r>
-      <w:proofErr w:type="gramEnd"/>
-      <w:r>
-        <w:rPr>
-          <w:lang w:val="en-US"/>
-        </w:rPr>
-        <w:t>1), memory O(|U|) for all possible phone number</w:t>
+        <w:t>both O(1), memory O(|U|) for all possible phone number</w:t>
       </w:r>
     </w:p>
     <w:p>
@@ -6421,16 +5273,8 @@
         <w:rPr>
           <w:lang w:val="en-US"/>
         </w:rPr>
-        <w:t xml:space="preserve">Direct addressing requires too much </w:t>
-      </w:r>
-      <w:proofErr w:type="gramStart"/>
-      <w:r>
-        <w:rPr>
-          <w:lang w:val="en-US"/>
-        </w:rPr>
-        <w:t>memory</w:t>
-      </w:r>
-      <w:proofErr w:type="gramEnd"/>
+        <w:t>Direct addressing requires too much memory</w:t>
+      </w:r>
     </w:p>
     <w:p>
       <w:pPr>
@@ -6702,21 +5546,7 @@
         <w:rPr>
           <w:lang w:val="en-US"/>
         </w:rPr>
-        <w:t xml:space="preserve">Solve collision by using list of </w:t>
-      </w:r>
-      <w:proofErr w:type="gramStart"/>
-      <w:r>
-        <w:rPr>
-          <w:lang w:val="en-US"/>
-        </w:rPr>
-        <w:t>list</w:t>
-      </w:r>
-      <w:proofErr w:type="gramEnd"/>
-      <w:r>
-        <w:rPr>
-          <w:lang w:val="en-US"/>
-        </w:rPr>
-        <w:t xml:space="preserve"> (array chain)</w:t>
+        <w:t>Solve collision by using list of list (array chain)</w:t>
       </w:r>
     </w:p>
     <w:p>
@@ -7230,16 +6060,8 @@
         <w:rPr>
           <w:lang w:val="en-US"/>
         </w:rPr>
-        <w:t xml:space="preserve">Hash table is an implementation of map or set using hash </w:t>
-      </w:r>
-      <w:proofErr w:type="gramStart"/>
-      <w:r>
-        <w:rPr>
-          <w:lang w:val="en-US"/>
-        </w:rPr>
-        <w:t>function</w:t>
-      </w:r>
-      <w:proofErr w:type="gramEnd"/>
+        <w:t>Hash table is an implementation of map or set using hash function</w:t>
+      </w:r>
     </w:p>
     <w:p>
       <w:pPr>
@@ -7298,16 +6120,8 @@
         <w:rPr>
           <w:lang w:val="en-US"/>
         </w:rPr>
-        <w:t xml:space="preserve">Want small c and </w:t>
-      </w:r>
-      <w:proofErr w:type="gramStart"/>
-      <w:r>
-        <w:rPr>
-          <w:lang w:val="en-US"/>
-        </w:rPr>
-        <w:t>m</w:t>
-      </w:r>
-      <w:proofErr w:type="gramEnd"/>
+        <w:t>Want small c and m</w:t>
+      </w:r>
     </w:p>
     <w:p>
       <w:pPr>
@@ -7562,16 +6376,8 @@
         <w:rPr>
           <w:lang w:val="en-US"/>
         </w:rPr>
-        <w:t xml:space="preserve">Resize hash table when alpha is too large, choose new hash function and </w:t>
-      </w:r>
-      <w:proofErr w:type="gramStart"/>
-      <w:r>
-        <w:rPr>
-          <w:lang w:val="en-US"/>
-        </w:rPr>
-        <w:t>rehash</w:t>
-      </w:r>
-      <w:proofErr w:type="gramEnd"/>
+        <w:t>Resize hash table when alpha is too large, choose new hash function and rehash</w:t>
+      </w:r>
     </w:p>
     <w:p>
       <w:pPr>
@@ -7641,21 +6447,7 @@
         <w:rPr>
           <w:lang w:val="en-US"/>
         </w:rPr>
-        <w:t xml:space="preserve">Call rehash after each operation with the hash table, O(n) rehash, </w:t>
-      </w:r>
-      <w:proofErr w:type="gramStart"/>
-      <w:r>
-        <w:rPr>
-          <w:lang w:val="en-US"/>
-        </w:rPr>
-        <w:t>O(</w:t>
-      </w:r>
-      <w:proofErr w:type="gramEnd"/>
-      <w:r>
-        <w:rPr>
-          <w:lang w:val="en-US"/>
-        </w:rPr>
-        <w:t>1) amortized</w:t>
+        <w:t>Call rehash after each operation with the hash table, O(n) rehash, O(1) amortized</w:t>
       </w:r>
     </w:p>
     <w:p>
@@ -7744,30 +6536,8 @@
         <w:rPr>
           <w:lang w:val="en-US"/>
         </w:rPr>
-        <w:t>Convert S[</w:t>
-      </w:r>
-      <w:proofErr w:type="spellStart"/>
-      <w:r>
-        <w:rPr>
-          <w:lang w:val="en-US"/>
-        </w:rPr>
-        <w:t>i</w:t>
-      </w:r>
-      <w:proofErr w:type="spellEnd"/>
-      <w:r>
-        <w:rPr>
-          <w:lang w:val="en-US"/>
-        </w:rPr>
-        <w:t xml:space="preserve">] to integer, S is </w:t>
-      </w:r>
-      <w:proofErr w:type="gramStart"/>
-      <w:r>
-        <w:rPr>
-          <w:lang w:val="en-US"/>
-        </w:rPr>
-        <w:t>string</w:t>
-      </w:r>
-      <w:proofErr w:type="gramEnd"/>
+        <w:t>Convert S[i] to integer, S is string</w:t>
+      </w:r>
     </w:p>
     <w:p>
       <w:pPr>
@@ -7955,6 +6725,7 @@
       </w:pPr>
       <w:r>
         <w:rPr>
+          <w:noProof/>
           <w:lang w:val="en-US"/>
         </w:rPr>
         <w:drawing>
@@ -8009,16 +6780,8 @@
         <w:rPr>
           <w:lang w:val="en-US"/>
         </w:rPr>
-        <w:t xml:space="preserve">We can naively check each </w:t>
-      </w:r>
-      <w:proofErr w:type="gramStart"/>
-      <w:r>
-        <w:rPr>
-          <w:lang w:val="en-US"/>
-        </w:rPr>
-        <w:t>position</w:t>
-      </w:r>
-      <w:proofErr w:type="gramEnd"/>
+        <w:t>We can naively check each position</w:t>
+      </w:r>
     </w:p>
     <w:p>
       <w:pPr>
@@ -8036,21 +6799,7 @@
           <w:lang w:val="en-US"/>
         </w:rPr>
         <w:lastRenderedPageBreak/>
-        <w:t>Rabin-</w:t>
-      </w:r>
-      <w:proofErr w:type="spellStart"/>
-      <w:r>
-        <w:rPr>
-          <w:lang w:val="en-US"/>
-        </w:rPr>
-        <w:t>Karps</w:t>
-      </w:r>
-      <w:proofErr w:type="spellEnd"/>
-      <w:r>
-        <w:rPr>
-          <w:lang w:val="en-US"/>
-        </w:rPr>
-        <w:t xml:space="preserve"> Algorithm</w:t>
+        <w:t>Rabin-Karps Algorithm</w:t>
       </w:r>
     </w:p>
     <w:p>
@@ -8072,6 +6821,7 @@
       </w:r>
       <w:r>
         <w:rPr>
+          <w:noProof/>
           <w:lang w:val="en-US"/>
         </w:rPr>
         <w:drawing>
@@ -8124,6 +6874,7 @@
       </w:pPr>
       <w:r>
         <w:rPr>
+          <w:noProof/>
           <w:lang w:val="en-US"/>
         </w:rPr>
         <w:drawing>
@@ -8178,16 +6929,8 @@
         <w:rPr>
           <w:lang w:val="en-US"/>
         </w:rPr>
-        <w:t xml:space="preserve">False alarm: same hashing different pattern, choose p &gt;&gt; |T||P| to made false alarm </w:t>
-      </w:r>
-      <w:proofErr w:type="gramStart"/>
-      <w:r>
-        <w:rPr>
-          <w:lang w:val="en-US"/>
-        </w:rPr>
-        <w:t>small</w:t>
-      </w:r>
-      <w:proofErr w:type="gramEnd"/>
+        <w:t>False alarm: same hashing different pattern, choose p &gt;&gt; |T||P| to made false alarm small</w:t>
+      </w:r>
     </w:p>
     <w:p>
       <w:pPr>
@@ -8202,6 +6945,7 @@
       </w:pPr>
       <w:r>
         <w:rPr>
+          <w:noProof/>
           <w:lang w:val="en-US"/>
         </w:rPr>
         <w:drawing>
@@ -8274,16 +7018,8 @@
         <w:rPr>
           <w:lang w:val="en-US"/>
         </w:rPr>
-        <w:t xml:space="preserve">Use polynomial </w:t>
-      </w:r>
-      <w:proofErr w:type="gramStart"/>
-      <w:r>
-        <w:rPr>
-          <w:lang w:val="en-US"/>
-        </w:rPr>
-        <w:t>hash</w:t>
-      </w:r>
-      <w:proofErr w:type="gramEnd"/>
+        <w:t>Use polynomial hash</w:t>
+      </w:r>
     </w:p>
     <w:p>
       <w:pPr>
@@ -8298,6 +7034,7 @@
       </w:pPr>
       <w:r>
         <w:rPr>
+          <w:noProof/>
           <w:lang w:val="en-US"/>
         </w:rPr>
         <w:lastRenderedPageBreak/>
@@ -8351,6 +7088,7 @@
       </w:pPr>
       <w:r>
         <w:rPr>
+          <w:noProof/>
           <w:lang w:val="en-US"/>
         </w:rPr>
         <w:drawing>
@@ -8403,6 +7141,7 @@
       </w:pPr>
       <w:r>
         <w:rPr>
+          <w:noProof/>
           <w:lang w:val="en-US"/>
         </w:rPr>
         <w:drawing>
@@ -8455,6 +7194,7 @@
       </w:pPr>
       <w:r>
         <w:rPr>
+          <w:noProof/>
           <w:lang w:val="en-US"/>
         </w:rPr>
         <w:drawing>
@@ -8507,6 +7247,7 @@
       </w:pPr>
       <w:r>
         <w:rPr>
+          <w:noProof/>
           <w:lang w:val="en-US"/>
         </w:rPr>
         <w:drawing>
@@ -8559,6 +7300,7 @@
       </w:pPr>
       <w:r>
         <w:rPr>
+          <w:noProof/>
           <w:lang w:val="en-US"/>
         </w:rPr>
         <w:lastRenderedPageBreak/>
@@ -8648,6 +7390,7 @@
       </w:pPr>
       <w:r>
         <w:rPr>
+          <w:noProof/>
           <w:lang w:val="en-US"/>
         </w:rPr>
         <w:drawing>
@@ -8702,21 +7445,279 @@
         <w:rPr>
           <w:lang w:val="en-US"/>
         </w:rPr>
-        <w:t>Check whether a data block is in, with 1 hash value in each level O(</w:t>
-      </w:r>
-      <w:proofErr w:type="spellStart"/>
-      <w:r>
-        <w:rPr>
-          <w:lang w:val="en-US"/>
-        </w:rPr>
-        <w:t>logn</w:t>
-      </w:r>
-      <w:proofErr w:type="spellEnd"/>
-      <w:r>
-        <w:rPr>
-          <w:lang w:val="en-US"/>
-        </w:rPr>
-        <w:t>)</w:t>
+        <w:t>Check whether a data block is in, with 1 hash value in each level O(logn)</w:t>
+      </w:r>
+    </w:p>
+    <w:p>
+      <w:pPr>
+        <w:rPr>
+          <w:lang w:val="en-US"/>
+        </w:rPr>
+      </w:pPr>
+      <w:r>
+        <w:rPr>
+          <w:lang w:val="en-US"/>
+        </w:rPr>
+        <w:t>Binary Search Tree:</w:t>
+      </w:r>
+    </w:p>
+    <w:p>
+      <w:pPr>
+        <w:pStyle w:val="ListParagraph"/>
+        <w:numPr>
+          <w:ilvl w:val="0"/>
+          <w:numId w:val="12"/>
+        </w:numPr>
+        <w:rPr>
+          <w:lang w:val="en-US"/>
+        </w:rPr>
+      </w:pPr>
+      <w:r>
+        <w:rPr>
+          <w:lang w:val="en-US"/>
+        </w:rPr>
+        <w:t>Local search:</w:t>
+      </w:r>
+    </w:p>
+    <w:p>
+      <w:pPr>
+        <w:pStyle w:val="ListParagraph"/>
+        <w:numPr>
+          <w:ilvl w:val="1"/>
+          <w:numId w:val="12"/>
+        </w:numPr>
+        <w:rPr>
+          <w:lang w:val="en-US"/>
+        </w:rPr>
+      </w:pPr>
+      <w:r>
+        <w:rPr>
+          <w:lang w:val="en-US"/>
+        </w:rPr>
+        <w:t>RangeSearch, NearestNeighbors</w:t>
+      </w:r>
+    </w:p>
+    <w:p>
+      <w:pPr>
+        <w:pStyle w:val="ListParagraph"/>
+        <w:numPr>
+          <w:ilvl w:val="1"/>
+          <w:numId w:val="12"/>
+        </w:numPr>
+        <w:rPr>
+          <w:lang w:val="en-US"/>
+        </w:rPr>
+      </w:pPr>
+      <w:r>
+        <w:rPr>
+          <w:lang w:val="en-US"/>
+        </w:rPr>
+        <w:t>Insert, Delete</w:t>
+      </w:r>
+    </w:p>
+    <w:p>
+      <w:pPr>
+        <w:pStyle w:val="ListParagraph"/>
+        <w:numPr>
+          <w:ilvl w:val="0"/>
+          <w:numId w:val="12"/>
+        </w:numPr>
+        <w:rPr>
+          <w:lang w:val="en-US"/>
+        </w:rPr>
+      </w:pPr>
+      <w:r>
+        <w:rPr>
+          <w:lang w:val="en-US"/>
+        </w:rPr>
+        <w:t>Key, parent, left child, right child</w:t>
+      </w:r>
+    </w:p>
+    <w:p>
+      <w:pPr>
+        <w:pStyle w:val="ListParagraph"/>
+        <w:numPr>
+          <w:ilvl w:val="0"/>
+          <w:numId w:val="12"/>
+        </w:numPr>
+        <w:rPr>
+          <w:lang w:val="en-US"/>
+        </w:rPr>
+      </w:pPr>
+      <w:r>
+        <w:rPr>
+          <w:lang w:val="en-US"/>
+        </w:rPr>
+        <w:drawing>
+          <wp:inline distT="0" distB="0" distL="0" distR="0" wp14:anchorId="1A601620" wp14:editId="733D7C6C">
+            <wp:extent cx="3820058" cy="2086266"/>
+            <wp:effectExtent l="0" t="0" r="9525" b="9525"/>
+            <wp:docPr id="64" name="Picture 64"/>
+            <wp:cNvGraphicFramePr>
+              <a:graphicFrameLocks xmlns:a="http://schemas.openxmlformats.org/drawingml/2006/main" noChangeAspect="1"/>
+            </wp:cNvGraphicFramePr>
+            <a:graphic xmlns:a="http://schemas.openxmlformats.org/drawingml/2006/main">
+              <a:graphicData uri="http://schemas.openxmlformats.org/drawingml/2006/picture">
+                <pic:pic xmlns:pic="http://schemas.openxmlformats.org/drawingml/2006/picture">
+                  <pic:nvPicPr>
+                    <pic:cNvPr id="1" name=""/>
+                    <pic:cNvPicPr/>
+                  </pic:nvPicPr>
+                  <pic:blipFill>
+                    <a:blip r:embed="rId77"/>
+                    <a:stretch>
+                      <a:fillRect/>
+                    </a:stretch>
+                  </pic:blipFill>
+                  <pic:spPr>
+                    <a:xfrm>
+                      <a:off x="0" y="0"/>
+                      <a:ext cx="3820058" cy="2086266"/>
+                    </a:xfrm>
+                    <a:prstGeom prst="rect">
+                      <a:avLst/>
+                    </a:prstGeom>
+                  </pic:spPr>
+                </pic:pic>
+              </a:graphicData>
+            </a:graphic>
+          </wp:inline>
+        </w:drawing>
+      </w:r>
+    </w:p>
+    <w:p>
+      <w:pPr>
+        <w:pStyle w:val="ListParagraph"/>
+        <w:numPr>
+          <w:ilvl w:val="0"/>
+          <w:numId w:val="12"/>
+        </w:numPr>
+        <w:rPr>
+          <w:lang w:val="en-US"/>
+        </w:rPr>
+      </w:pPr>
+      <w:r>
+        <w:rPr>
+          <w:lang w:val="en-US"/>
+        </w:rPr>
+        <w:t>Operations</w:t>
+      </w:r>
+    </w:p>
+    <w:p>
+      <w:pPr>
+        <w:pStyle w:val="ListParagraph"/>
+        <w:numPr>
+          <w:ilvl w:val="1"/>
+          <w:numId w:val="12"/>
+        </w:numPr>
+        <w:rPr>
+          <w:lang w:val="en-US"/>
+        </w:rPr>
+      </w:pPr>
+      <w:r>
+        <w:rPr>
+          <w:lang w:val="en-US"/>
+        </w:rPr>
+        <w:lastRenderedPageBreak/>
+        <w:t xml:space="preserve">Find(key, root), </w:t>
+      </w:r>
+      <w:r>
+        <w:rPr>
+          <w:lang w:val="en-US"/>
+        </w:rPr>
+        <w:drawing>
+          <wp:inline distT="0" distB="0" distL="0" distR="0" wp14:anchorId="626B9DA1" wp14:editId="558B18FB">
+            <wp:extent cx="2638793" cy="2010056"/>
+            <wp:effectExtent l="0" t="0" r="0" b="9525"/>
+            <wp:docPr id="69" name="Picture 69"/>
+            <wp:cNvGraphicFramePr>
+              <a:graphicFrameLocks xmlns:a="http://schemas.openxmlformats.org/drawingml/2006/main" noChangeAspect="1"/>
+            </wp:cNvGraphicFramePr>
+            <a:graphic xmlns:a="http://schemas.openxmlformats.org/drawingml/2006/main">
+              <a:graphicData uri="http://schemas.openxmlformats.org/drawingml/2006/picture">
+                <pic:pic xmlns:pic="http://schemas.openxmlformats.org/drawingml/2006/picture">
+                  <pic:nvPicPr>
+                    <pic:cNvPr id="1" name=""/>
+                    <pic:cNvPicPr/>
+                  </pic:nvPicPr>
+                  <pic:blipFill>
+                    <a:blip r:embed="rId78"/>
+                    <a:stretch>
+                      <a:fillRect/>
+                    </a:stretch>
+                  </pic:blipFill>
+                  <pic:spPr>
+                    <a:xfrm>
+                      <a:off x="0" y="0"/>
+                      <a:ext cx="2638793" cy="2010056"/>
+                    </a:xfrm>
+                    <a:prstGeom prst="rect">
+                      <a:avLst/>
+                    </a:prstGeom>
+                  </pic:spPr>
+                </pic:pic>
+              </a:graphicData>
+            </a:graphic>
+          </wp:inline>
+        </w:drawing>
+      </w:r>
+      <w:r>
+        <w:rPr>
+          <w:lang w:val="en-US"/>
+        </w:rPr>
+        <w:drawing>
+          <wp:inline distT="0" distB="0" distL="0" distR="0" wp14:anchorId="65F5561E" wp14:editId="0FF598FD">
+            <wp:extent cx="2610214" cy="981212"/>
+            <wp:effectExtent l="0" t="0" r="0" b="9525"/>
+            <wp:docPr id="75" name="Picture 75"/>
+            <wp:cNvGraphicFramePr>
+              <a:graphicFrameLocks xmlns:a="http://schemas.openxmlformats.org/drawingml/2006/main" noChangeAspect="1"/>
+            </wp:cNvGraphicFramePr>
+            <a:graphic xmlns:a="http://schemas.openxmlformats.org/drawingml/2006/main">
+              <a:graphicData uri="http://schemas.openxmlformats.org/drawingml/2006/picture">
+                <pic:pic xmlns:pic="http://schemas.openxmlformats.org/drawingml/2006/picture">
+                  <pic:nvPicPr>
+                    <pic:cNvPr id="1" name=""/>
+                    <pic:cNvPicPr/>
+                  </pic:nvPicPr>
+                  <pic:blipFill>
+                    <a:blip r:embed="rId79"/>
+                    <a:stretch>
+                      <a:fillRect/>
+                    </a:stretch>
+                  </pic:blipFill>
+                  <pic:spPr>
+                    <a:xfrm>
+                      <a:off x="0" y="0"/>
+                      <a:ext cx="2610214" cy="981212"/>
+                    </a:xfrm>
+                    <a:prstGeom prst="rect">
+                      <a:avLst/>
+                    </a:prstGeom>
+                  </pic:spPr>
+                </pic:pic>
+              </a:graphicData>
+            </a:graphic>
+          </wp:inline>
+        </w:drawing>
+      </w:r>
+    </w:p>
+    <w:p>
+      <w:pPr>
+        <w:pStyle w:val="ListParagraph"/>
+        <w:numPr>
+          <w:ilvl w:val="1"/>
+          <w:numId w:val="12"/>
+        </w:numPr>
+        <w:rPr>
+          <w:lang w:val="en-US"/>
+        </w:rPr>
+      </w:pPr>
+      <w:r>
+        <w:rPr>
+          <w:lang w:val="en-US"/>
+        </w:rPr>
+        <w:t>Next(node N): next largest key</w:t>
       </w:r>
     </w:p>
     <w:p>
@@ -8730,6 +7731,1302 @@
           <w:lang w:val="en-US"/>
         </w:rPr>
       </w:pPr>
+      <w:r>
+        <w:rPr>
+          <w:lang w:val="en-US"/>
+        </w:rPr>
+        <w:t>N with right child</w:t>
+      </w:r>
+    </w:p>
+    <w:p>
+      <w:pPr>
+        <w:pStyle w:val="ListParagraph"/>
+        <w:numPr>
+          <w:ilvl w:val="2"/>
+          <w:numId w:val="12"/>
+        </w:numPr>
+        <w:rPr>
+          <w:lang w:val="en-US"/>
+        </w:rPr>
+      </w:pPr>
+      <w:r>
+        <w:rPr>
+          <w:lang w:val="en-US"/>
+        </w:rPr>
+        <w:t>N without right child, first ancestor bigger than n</w:t>
+      </w:r>
+    </w:p>
+    <w:p>
+      <w:pPr>
+        <w:pStyle w:val="ListParagraph"/>
+        <w:numPr>
+          <w:ilvl w:val="2"/>
+          <w:numId w:val="12"/>
+        </w:numPr>
+        <w:rPr>
+          <w:lang w:val="en-US"/>
+        </w:rPr>
+      </w:pPr>
+      <w:r>
+        <w:rPr>
+          <w:lang w:val="en-US"/>
+        </w:rPr>
+        <w:drawing>
+          <wp:inline distT="0" distB="0" distL="0" distR="0" wp14:anchorId="557CAF9A" wp14:editId="2B699A69">
+            <wp:extent cx="3467584" cy="1562318"/>
+            <wp:effectExtent l="0" t="0" r="0" b="0"/>
+            <wp:docPr id="76" name="Picture 76"/>
+            <wp:cNvGraphicFramePr>
+              <a:graphicFrameLocks xmlns:a="http://schemas.openxmlformats.org/drawingml/2006/main" noChangeAspect="1"/>
+            </wp:cNvGraphicFramePr>
+            <a:graphic xmlns:a="http://schemas.openxmlformats.org/drawingml/2006/main">
+              <a:graphicData uri="http://schemas.openxmlformats.org/drawingml/2006/picture">
+                <pic:pic xmlns:pic="http://schemas.openxmlformats.org/drawingml/2006/picture">
+                  <pic:nvPicPr>
+                    <pic:cNvPr id="1" name=""/>
+                    <pic:cNvPicPr/>
+                  </pic:nvPicPr>
+                  <pic:blipFill>
+                    <a:blip r:embed="rId80"/>
+                    <a:stretch>
+                      <a:fillRect/>
+                    </a:stretch>
+                  </pic:blipFill>
+                  <pic:spPr>
+                    <a:xfrm>
+                      <a:off x="0" y="0"/>
+                      <a:ext cx="3467584" cy="1562318"/>
+                    </a:xfrm>
+                    <a:prstGeom prst="rect">
+                      <a:avLst/>
+                    </a:prstGeom>
+                  </pic:spPr>
+                </pic:pic>
+              </a:graphicData>
+            </a:graphic>
+          </wp:inline>
+        </w:drawing>
+      </w:r>
+    </w:p>
+    <w:p>
+      <w:pPr>
+        <w:pStyle w:val="ListParagraph"/>
+        <w:numPr>
+          <w:ilvl w:val="2"/>
+          <w:numId w:val="12"/>
+        </w:numPr>
+        <w:rPr>
+          <w:lang w:val="en-US"/>
+        </w:rPr>
+      </w:pPr>
+      <w:r>
+        <w:rPr>
+          <w:lang w:val="en-US"/>
+        </w:rPr>
+        <w:drawing>
+          <wp:inline distT="0" distB="0" distL="0" distR="0" wp14:anchorId="6DF9FCFF" wp14:editId="2A6BC191">
+            <wp:extent cx="3258005" cy="1476581"/>
+            <wp:effectExtent l="0" t="0" r="0" b="9525"/>
+            <wp:docPr id="77" name="Picture 77"/>
+            <wp:cNvGraphicFramePr>
+              <a:graphicFrameLocks xmlns:a="http://schemas.openxmlformats.org/drawingml/2006/main" noChangeAspect="1"/>
+            </wp:cNvGraphicFramePr>
+            <a:graphic xmlns:a="http://schemas.openxmlformats.org/drawingml/2006/main">
+              <a:graphicData uri="http://schemas.openxmlformats.org/drawingml/2006/picture">
+                <pic:pic xmlns:pic="http://schemas.openxmlformats.org/drawingml/2006/picture">
+                  <pic:nvPicPr>
+                    <pic:cNvPr id="1" name=""/>
+                    <pic:cNvPicPr/>
+                  </pic:nvPicPr>
+                  <pic:blipFill>
+                    <a:blip r:embed="rId81"/>
+                    <a:stretch>
+                      <a:fillRect/>
+                    </a:stretch>
+                  </pic:blipFill>
+                  <pic:spPr>
+                    <a:xfrm>
+                      <a:off x="0" y="0"/>
+                      <a:ext cx="3258005" cy="1476581"/>
+                    </a:xfrm>
+                    <a:prstGeom prst="rect">
+                      <a:avLst/>
+                    </a:prstGeom>
+                  </pic:spPr>
+                </pic:pic>
+              </a:graphicData>
+            </a:graphic>
+          </wp:inline>
+        </w:drawing>
+      </w:r>
+    </w:p>
+    <w:p>
+      <w:pPr>
+        <w:pStyle w:val="ListParagraph"/>
+        <w:numPr>
+          <w:ilvl w:val="1"/>
+          <w:numId w:val="12"/>
+        </w:numPr>
+        <w:rPr>
+          <w:lang w:val="en-US"/>
+        </w:rPr>
+      </w:pPr>
+      <w:r>
+        <w:rPr>
+          <w:lang w:val="en-US"/>
+        </w:rPr>
+        <w:lastRenderedPageBreak/>
+        <w:t>Range Search</w:t>
+      </w:r>
+      <w:r>
+        <w:rPr>
+          <w:lang w:val="en-US"/>
+        </w:rPr>
+        <w:drawing>
+          <wp:inline distT="0" distB="0" distL="0" distR="0" wp14:anchorId="22CEE297" wp14:editId="75D773CC">
+            <wp:extent cx="2295845" cy="2219635"/>
+            <wp:effectExtent l="0" t="0" r="0" b="9525"/>
+            <wp:docPr id="78" name="Picture 78"/>
+            <wp:cNvGraphicFramePr>
+              <a:graphicFrameLocks xmlns:a="http://schemas.openxmlformats.org/drawingml/2006/main" noChangeAspect="1"/>
+            </wp:cNvGraphicFramePr>
+            <a:graphic xmlns:a="http://schemas.openxmlformats.org/drawingml/2006/main">
+              <a:graphicData uri="http://schemas.openxmlformats.org/drawingml/2006/picture">
+                <pic:pic xmlns:pic="http://schemas.openxmlformats.org/drawingml/2006/picture">
+                  <pic:nvPicPr>
+                    <pic:cNvPr id="1" name=""/>
+                    <pic:cNvPicPr/>
+                  </pic:nvPicPr>
+                  <pic:blipFill>
+                    <a:blip r:embed="rId82"/>
+                    <a:stretch>
+                      <a:fillRect/>
+                    </a:stretch>
+                  </pic:blipFill>
+                  <pic:spPr>
+                    <a:xfrm>
+                      <a:off x="0" y="0"/>
+                      <a:ext cx="2295845" cy="2219635"/>
+                    </a:xfrm>
+                    <a:prstGeom prst="rect">
+                      <a:avLst/>
+                    </a:prstGeom>
+                  </pic:spPr>
+                </pic:pic>
+              </a:graphicData>
+            </a:graphic>
+          </wp:inline>
+        </w:drawing>
+      </w:r>
+    </w:p>
+    <w:p>
+      <w:pPr>
+        <w:pStyle w:val="ListParagraph"/>
+        <w:numPr>
+          <w:ilvl w:val="1"/>
+          <w:numId w:val="12"/>
+        </w:numPr>
+        <w:rPr>
+          <w:lang w:val="en-US"/>
+        </w:rPr>
+      </w:pPr>
+      <w:r>
+        <w:rPr>
+          <w:lang w:val="en-US"/>
+        </w:rPr>
+        <w:t>Insert</w:t>
+      </w:r>
+    </w:p>
+    <w:p>
+      <w:pPr>
+        <w:pStyle w:val="ListParagraph"/>
+        <w:numPr>
+          <w:ilvl w:val="2"/>
+          <w:numId w:val="12"/>
+        </w:numPr>
+        <w:rPr>
+          <w:lang w:val="en-US"/>
+        </w:rPr>
+      </w:pPr>
+      <w:r>
+        <w:rPr>
+          <w:lang w:val="en-US"/>
+        </w:rPr>
+        <w:t>Use find(k, R) to find a node p, new node is on left or right of p</w:t>
+      </w:r>
+    </w:p>
+    <w:p>
+      <w:pPr>
+        <w:pStyle w:val="ListParagraph"/>
+        <w:numPr>
+          <w:ilvl w:val="1"/>
+          <w:numId w:val="12"/>
+        </w:numPr>
+        <w:rPr>
+          <w:lang w:val="en-US"/>
+        </w:rPr>
+      </w:pPr>
+      <w:r>
+        <w:rPr>
+          <w:lang w:val="en-US"/>
+        </w:rPr>
+        <w:t>D</w:t>
+      </w:r>
+      <w:r>
+        <w:rPr>
+          <w:lang w:val="en-US"/>
+        </w:rPr>
+        <w:t>elete</w:t>
+      </w:r>
+      <w:r>
+        <w:rPr>
+          <w:lang w:val="en-US"/>
+        </w:rPr>
+        <w:t>:</w:t>
+      </w:r>
+    </w:p>
+    <w:p>
+      <w:pPr>
+        <w:pStyle w:val="ListParagraph"/>
+        <w:numPr>
+          <w:ilvl w:val="2"/>
+          <w:numId w:val="12"/>
+        </w:numPr>
+        <w:rPr>
+          <w:lang w:val="en-US"/>
+        </w:rPr>
+      </w:pPr>
+      <w:r>
+        <w:rPr>
+          <w:lang w:val="en-US"/>
+        </w:rPr>
+        <w:drawing>
+          <wp:inline distT="0" distB="0" distL="0" distR="0" wp14:anchorId="18FAC401" wp14:editId="673E2B6F">
+            <wp:extent cx="3572374" cy="2038635"/>
+            <wp:effectExtent l="0" t="0" r="9525" b="0"/>
+            <wp:docPr id="79" name="Picture 79"/>
+            <wp:cNvGraphicFramePr>
+              <a:graphicFrameLocks xmlns:a="http://schemas.openxmlformats.org/drawingml/2006/main" noChangeAspect="1"/>
+            </wp:cNvGraphicFramePr>
+            <a:graphic xmlns:a="http://schemas.openxmlformats.org/drawingml/2006/main">
+              <a:graphicData uri="http://schemas.openxmlformats.org/drawingml/2006/picture">
+                <pic:pic xmlns:pic="http://schemas.openxmlformats.org/drawingml/2006/picture">
+                  <pic:nvPicPr>
+                    <pic:cNvPr id="1" name=""/>
+                    <pic:cNvPicPr/>
+                  </pic:nvPicPr>
+                  <pic:blipFill>
+                    <a:blip r:embed="rId83"/>
+                    <a:stretch>
+                      <a:fillRect/>
+                    </a:stretch>
+                  </pic:blipFill>
+                  <pic:spPr>
+                    <a:xfrm>
+                      <a:off x="0" y="0"/>
+                      <a:ext cx="3572374" cy="2038635"/>
+                    </a:xfrm>
+                    <a:prstGeom prst="rect">
+                      <a:avLst/>
+                    </a:prstGeom>
+                  </pic:spPr>
+                </pic:pic>
+              </a:graphicData>
+            </a:graphic>
+          </wp:inline>
+        </w:drawing>
+      </w:r>
+    </w:p>
+    <w:p>
+      <w:pPr>
+        <w:pStyle w:val="ListParagraph"/>
+        <w:numPr>
+          <w:ilvl w:val="1"/>
+          <w:numId w:val="12"/>
+        </w:numPr>
+        <w:rPr>
+          <w:lang w:val="en-US"/>
+        </w:rPr>
+      </w:pPr>
+      <w:r>
+        <w:rPr>
+          <w:lang w:val="en-US"/>
+        </w:rPr>
+        <w:t>Balance:</w:t>
+      </w:r>
+    </w:p>
+    <w:p>
+      <w:pPr>
+        <w:pStyle w:val="ListParagraph"/>
+        <w:numPr>
+          <w:ilvl w:val="2"/>
+          <w:numId w:val="12"/>
+        </w:numPr>
+        <w:rPr>
+          <w:lang w:val="en-US"/>
+        </w:rPr>
+      </w:pPr>
+      <w:r>
+        <w:rPr>
+          <w:lang w:val="en-US"/>
+        </w:rPr>
+        <w:t>Runtime?</w:t>
+      </w:r>
+    </w:p>
+    <w:p>
+      <w:pPr>
+        <w:pStyle w:val="ListParagraph"/>
+        <w:numPr>
+          <w:ilvl w:val="3"/>
+          <w:numId w:val="12"/>
+        </w:numPr>
+        <w:rPr>
+          <w:lang w:val="en-US"/>
+        </w:rPr>
+      </w:pPr>
+      <w:r>
+        <w:rPr>
+          <w:lang w:val="en-US"/>
+        </w:rPr>
+        <w:t>O(depth)</w:t>
+      </w:r>
+    </w:p>
+    <w:p>
+      <w:pPr>
+        <w:pStyle w:val="ListParagraph"/>
+        <w:numPr>
+          <w:ilvl w:val="3"/>
+          <w:numId w:val="12"/>
+        </w:numPr>
+        <w:rPr>
+          <w:lang w:val="en-US"/>
+        </w:rPr>
+      </w:pPr>
+      <w:r>
+        <w:rPr>
+          <w:lang w:val="en-US"/>
+        </w:rPr>
+        <w:drawing>
+          <wp:inline distT="0" distB="0" distL="0" distR="0" wp14:anchorId="683F4C15" wp14:editId="5F56A3A2">
+            <wp:extent cx="3315163" cy="1552792"/>
+            <wp:effectExtent l="0" t="0" r="0" b="9525"/>
+            <wp:docPr id="80" name="Picture 80"/>
+            <wp:cNvGraphicFramePr>
+              <a:graphicFrameLocks xmlns:a="http://schemas.openxmlformats.org/drawingml/2006/main" noChangeAspect="1"/>
+            </wp:cNvGraphicFramePr>
+            <a:graphic xmlns:a="http://schemas.openxmlformats.org/drawingml/2006/main">
+              <a:graphicData uri="http://schemas.openxmlformats.org/drawingml/2006/picture">
+                <pic:pic xmlns:pic="http://schemas.openxmlformats.org/drawingml/2006/picture">
+                  <pic:nvPicPr>
+                    <pic:cNvPr id="1" name=""/>
+                    <pic:cNvPicPr/>
+                  </pic:nvPicPr>
+                  <pic:blipFill>
+                    <a:blip r:embed="rId84"/>
+                    <a:stretch>
+                      <a:fillRect/>
+                    </a:stretch>
+                  </pic:blipFill>
+                  <pic:spPr>
+                    <a:xfrm>
+                      <a:off x="0" y="0"/>
+                      <a:ext cx="3315163" cy="1552792"/>
+                    </a:xfrm>
+                    <a:prstGeom prst="rect">
+                      <a:avLst/>
+                    </a:prstGeom>
+                  </pic:spPr>
+                </pic:pic>
+              </a:graphicData>
+            </a:graphic>
+          </wp:inline>
+        </w:drawing>
+      </w:r>
+    </w:p>
+    <w:p>
+      <w:pPr>
+        <w:pStyle w:val="ListParagraph"/>
+        <w:numPr>
+          <w:ilvl w:val="3"/>
+          <w:numId w:val="12"/>
+        </w:numPr>
+        <w:rPr>
+          <w:lang w:val="en-US"/>
+        </w:rPr>
+      </w:pPr>
+      <w:r>
+        <w:rPr>
+          <w:lang w:val="en-US"/>
+        </w:rPr>
+        <w:t>Insertion destroys balance</w:t>
+      </w:r>
+    </w:p>
+    <w:p>
+      <w:pPr>
+        <w:pStyle w:val="ListParagraph"/>
+        <w:numPr>
+          <w:ilvl w:val="3"/>
+          <w:numId w:val="12"/>
+        </w:numPr>
+        <w:rPr>
+          <w:lang w:val="en-US"/>
+        </w:rPr>
+      </w:pPr>
+      <w:r>
+        <w:rPr>
+          <w:lang w:val="en-US"/>
+        </w:rPr>
+        <w:t>Rearrange the tree to maintain balance and maintain sorting property</w:t>
+      </w:r>
+    </w:p>
+    <w:p>
+      <w:pPr>
+        <w:pStyle w:val="ListParagraph"/>
+        <w:numPr>
+          <w:ilvl w:val="3"/>
+          <w:numId w:val="12"/>
+        </w:numPr>
+        <w:rPr>
+          <w:lang w:val="en-US"/>
+        </w:rPr>
+      </w:pPr>
+      <w:r>
+        <w:rPr>
+          <w:lang w:val="en-US"/>
+        </w:rPr>
+        <w:t>rotation</w:t>
+      </w:r>
+    </w:p>
+    <w:p>
+      <w:pPr>
+        <w:pStyle w:val="ListParagraph"/>
+        <w:numPr>
+          <w:ilvl w:val="0"/>
+          <w:numId w:val="12"/>
+        </w:numPr>
+        <w:rPr>
+          <w:lang w:val="en-US"/>
+        </w:rPr>
+      </w:pPr>
+      <w:r>
+        <w:rPr>
+          <w:lang w:val="en-US"/>
+        </w:rPr>
+        <w:t>AVL trees:</w:t>
+      </w:r>
+    </w:p>
+    <w:p>
+      <w:pPr>
+        <w:pStyle w:val="ListParagraph"/>
+        <w:numPr>
+          <w:ilvl w:val="1"/>
+          <w:numId w:val="12"/>
+        </w:numPr>
+        <w:rPr>
+          <w:lang w:val="en-US"/>
+        </w:rPr>
+      </w:pPr>
+      <w:r>
+        <w:rPr>
+          <w:lang w:val="en-US"/>
+        </w:rPr>
+        <w:lastRenderedPageBreak/>
+        <w:t>Measure balance. Height of a node</w:t>
+      </w:r>
+      <w:r>
+        <w:rPr>
+          <w:lang w:val="en-US"/>
+        </w:rPr>
+        <w:drawing>
+          <wp:inline distT="0" distB="0" distL="0" distR="0" wp14:anchorId="2732C70E" wp14:editId="620B3A7A">
+            <wp:extent cx="3534268" cy="924054"/>
+            <wp:effectExtent l="0" t="0" r="9525" b="9525"/>
+            <wp:docPr id="81" name="Picture 81"/>
+            <wp:cNvGraphicFramePr>
+              <a:graphicFrameLocks xmlns:a="http://schemas.openxmlformats.org/drawingml/2006/main" noChangeAspect="1"/>
+            </wp:cNvGraphicFramePr>
+            <a:graphic xmlns:a="http://schemas.openxmlformats.org/drawingml/2006/main">
+              <a:graphicData uri="http://schemas.openxmlformats.org/drawingml/2006/picture">
+                <pic:pic xmlns:pic="http://schemas.openxmlformats.org/drawingml/2006/picture">
+                  <pic:nvPicPr>
+                    <pic:cNvPr id="1" name=""/>
+                    <pic:cNvPicPr/>
+                  </pic:nvPicPr>
+                  <pic:blipFill>
+                    <a:blip r:embed="rId85"/>
+                    <a:stretch>
+                      <a:fillRect/>
+                    </a:stretch>
+                  </pic:blipFill>
+                  <pic:spPr>
+                    <a:xfrm>
+                      <a:off x="0" y="0"/>
+                      <a:ext cx="3534268" cy="924054"/>
+                    </a:xfrm>
+                    <a:prstGeom prst="rect">
+                      <a:avLst/>
+                    </a:prstGeom>
+                  </pic:spPr>
+                </pic:pic>
+              </a:graphicData>
+            </a:graphic>
+          </wp:inline>
+        </w:drawing>
+      </w:r>
+    </w:p>
+    <w:p>
+      <w:pPr>
+        <w:pStyle w:val="ListParagraph"/>
+        <w:numPr>
+          <w:ilvl w:val="1"/>
+          <w:numId w:val="12"/>
+        </w:numPr>
+        <w:rPr>
+          <w:lang w:val="en-US"/>
+        </w:rPr>
+      </w:pPr>
+      <w:r>
+        <w:rPr>
+          <w:lang w:val="en-US"/>
+        </w:rPr>
+        <w:drawing>
+          <wp:inline distT="0" distB="0" distL="0" distR="0" wp14:anchorId="1310F4ED" wp14:editId="0C90DE33">
+            <wp:extent cx="3620005" cy="1171739"/>
+            <wp:effectExtent l="0" t="0" r="0" b="9525"/>
+            <wp:docPr id="82" name="Picture 82"/>
+            <wp:cNvGraphicFramePr>
+              <a:graphicFrameLocks xmlns:a="http://schemas.openxmlformats.org/drawingml/2006/main" noChangeAspect="1"/>
+            </wp:cNvGraphicFramePr>
+            <a:graphic xmlns:a="http://schemas.openxmlformats.org/drawingml/2006/main">
+              <a:graphicData uri="http://schemas.openxmlformats.org/drawingml/2006/picture">
+                <pic:pic xmlns:pic="http://schemas.openxmlformats.org/drawingml/2006/picture">
+                  <pic:nvPicPr>
+                    <pic:cNvPr id="1" name=""/>
+                    <pic:cNvPicPr/>
+                  </pic:nvPicPr>
+                  <pic:blipFill>
+                    <a:blip r:embed="rId86"/>
+                    <a:stretch>
+                      <a:fillRect/>
+                    </a:stretch>
+                  </pic:blipFill>
+                  <pic:spPr>
+                    <a:xfrm>
+                      <a:off x="0" y="0"/>
+                      <a:ext cx="3620005" cy="1171739"/>
+                    </a:xfrm>
+                    <a:prstGeom prst="rect">
+                      <a:avLst/>
+                    </a:prstGeom>
+                  </pic:spPr>
+                </pic:pic>
+              </a:graphicData>
+            </a:graphic>
+          </wp:inline>
+        </w:drawing>
+      </w:r>
+    </w:p>
+    <w:p>
+      <w:pPr>
+        <w:pStyle w:val="ListParagraph"/>
+        <w:numPr>
+          <w:ilvl w:val="1"/>
+          <w:numId w:val="12"/>
+        </w:numPr>
+        <w:rPr>
+          <w:lang w:val="en-US"/>
+        </w:rPr>
+      </w:pPr>
+      <w:r>
+        <w:rPr>
+          <w:lang w:val="en-US"/>
+        </w:rPr>
+        <w:t>Add height to the node</w:t>
+      </w:r>
+    </w:p>
+    <w:p>
+      <w:pPr>
+        <w:pStyle w:val="ListParagraph"/>
+        <w:numPr>
+          <w:ilvl w:val="1"/>
+          <w:numId w:val="12"/>
+        </w:numPr>
+        <w:rPr>
+          <w:lang w:val="en-US"/>
+        </w:rPr>
+      </w:pPr>
+      <w:r>
+        <w:rPr>
+          <w:lang w:val="en-US"/>
+        </w:rPr>
+        <w:drawing>
+          <wp:inline distT="0" distB="0" distL="0" distR="0" wp14:anchorId="039FAECB" wp14:editId="20015034">
+            <wp:extent cx="3620005" cy="2400635"/>
+            <wp:effectExtent l="0" t="0" r="0" b="0"/>
+            <wp:docPr id="83" name="Picture 83"/>
+            <wp:cNvGraphicFramePr>
+              <a:graphicFrameLocks xmlns:a="http://schemas.openxmlformats.org/drawingml/2006/main" noChangeAspect="1"/>
+            </wp:cNvGraphicFramePr>
+            <a:graphic xmlns:a="http://schemas.openxmlformats.org/drawingml/2006/main">
+              <a:graphicData uri="http://schemas.openxmlformats.org/drawingml/2006/picture">
+                <pic:pic xmlns:pic="http://schemas.openxmlformats.org/drawingml/2006/picture">
+                  <pic:nvPicPr>
+                    <pic:cNvPr id="1" name=""/>
+                    <pic:cNvPicPr/>
+                  </pic:nvPicPr>
+                  <pic:blipFill>
+                    <a:blip r:embed="rId87"/>
+                    <a:stretch>
+                      <a:fillRect/>
+                    </a:stretch>
+                  </pic:blipFill>
+                  <pic:spPr>
+                    <a:xfrm>
+                      <a:off x="0" y="0"/>
+                      <a:ext cx="3620005" cy="2400635"/>
+                    </a:xfrm>
+                    <a:prstGeom prst="rect">
+                      <a:avLst/>
+                    </a:prstGeom>
+                  </pic:spPr>
+                </pic:pic>
+              </a:graphicData>
+            </a:graphic>
+          </wp:inline>
+        </w:drawing>
+      </w:r>
+      <w:r>
+        <w:rPr>
+          <w:lang w:val="en-US"/>
+        </w:rPr>
+        <w:t>height: O(logn)</w:t>
+      </w:r>
+    </w:p>
+    <w:p>
+      <w:pPr>
+        <w:pStyle w:val="ListParagraph"/>
+        <w:numPr>
+          <w:ilvl w:val="1"/>
+          <w:numId w:val="12"/>
+        </w:numPr>
+        <w:rPr>
+          <w:lang w:val="en-US"/>
+        </w:rPr>
+      </w:pPr>
+      <w:r>
+        <w:rPr>
+          <w:lang w:val="en-US"/>
+        </w:rPr>
+        <w:drawing>
+          <wp:inline distT="0" distB="0" distL="0" distR="0" wp14:anchorId="7315DDA6" wp14:editId="28E51DAC">
+            <wp:extent cx="3572374" cy="1333686"/>
+            <wp:effectExtent l="0" t="0" r="9525" b="0"/>
+            <wp:docPr id="85" name="Picture 85"/>
+            <wp:cNvGraphicFramePr>
+              <a:graphicFrameLocks xmlns:a="http://schemas.openxmlformats.org/drawingml/2006/main" noChangeAspect="1"/>
+            </wp:cNvGraphicFramePr>
+            <a:graphic xmlns:a="http://schemas.openxmlformats.org/drawingml/2006/main">
+              <a:graphicData uri="http://schemas.openxmlformats.org/drawingml/2006/picture">
+                <pic:pic xmlns:pic="http://schemas.openxmlformats.org/drawingml/2006/picture">
+                  <pic:nvPicPr>
+                    <pic:cNvPr id="1" name=""/>
+                    <pic:cNvPicPr/>
+                  </pic:nvPicPr>
+                  <pic:blipFill>
+                    <a:blip r:embed="rId88"/>
+                    <a:stretch>
+                      <a:fillRect/>
+                    </a:stretch>
+                  </pic:blipFill>
+                  <pic:spPr>
+                    <a:xfrm>
+                      <a:off x="0" y="0"/>
+                      <a:ext cx="3572374" cy="1333686"/>
+                    </a:xfrm>
+                    <a:prstGeom prst="rect">
+                      <a:avLst/>
+                    </a:prstGeom>
+                  </pic:spPr>
+                </pic:pic>
+              </a:graphicData>
+            </a:graphic>
+          </wp:inline>
+        </w:drawing>
+      </w:r>
+    </w:p>
+    <w:p>
+      <w:pPr>
+        <w:pStyle w:val="ListParagraph"/>
+        <w:numPr>
+          <w:ilvl w:val="1"/>
+          <w:numId w:val="12"/>
+        </w:numPr>
+        <w:rPr>
+          <w:lang w:val="en-US"/>
+        </w:rPr>
+      </w:pPr>
+      <w:r>
+        <w:rPr>
+          <w:lang w:val="en-US"/>
+        </w:rPr>
+        <w:t xml:space="preserve">F_n &lt;= </w:t>
+      </w:r>
+      <w:r>
+        <w:rPr>
+          <w:lang w:val="en-US"/>
+        </w:rPr>
+        <w:t>2^(n/2)</w:t>
+      </w:r>
+    </w:p>
+    <w:p>
+      <w:pPr>
+        <w:pStyle w:val="ListParagraph"/>
+        <w:numPr>
+          <w:ilvl w:val="0"/>
+          <w:numId w:val="12"/>
+        </w:numPr>
+        <w:rPr>
+          <w:lang w:val="en-US"/>
+        </w:rPr>
+      </w:pPr>
+      <w:r>
+        <w:rPr>
+          <w:lang w:val="en-US"/>
+        </w:rPr>
+        <w:t>Implementation</w:t>
+      </w:r>
+    </w:p>
+    <w:p>
+      <w:pPr>
+        <w:pStyle w:val="ListParagraph"/>
+        <w:numPr>
+          <w:ilvl w:val="1"/>
+          <w:numId w:val="12"/>
+        </w:numPr>
+        <w:rPr>
+          <w:lang w:val="en-US"/>
+        </w:rPr>
+      </w:pPr>
+      <w:r>
+        <w:rPr>
+          <w:lang w:val="en-US"/>
+        </w:rPr>
+        <w:drawing>
+          <wp:inline distT="0" distB="0" distL="0" distR="0" wp14:anchorId="5173B050" wp14:editId="5E3FC686">
+            <wp:extent cx="2029108" cy="1238423"/>
+            <wp:effectExtent l="0" t="0" r="9525" b="0"/>
+            <wp:docPr id="86" name="Picture 86"/>
+            <wp:cNvGraphicFramePr>
+              <a:graphicFrameLocks xmlns:a="http://schemas.openxmlformats.org/drawingml/2006/main" noChangeAspect="1"/>
+            </wp:cNvGraphicFramePr>
+            <a:graphic xmlns:a="http://schemas.openxmlformats.org/drawingml/2006/main">
+              <a:graphicData uri="http://schemas.openxmlformats.org/drawingml/2006/picture">
+                <pic:pic xmlns:pic="http://schemas.openxmlformats.org/drawingml/2006/picture">
+                  <pic:nvPicPr>
+                    <pic:cNvPr id="1" name=""/>
+                    <pic:cNvPicPr/>
+                  </pic:nvPicPr>
+                  <pic:blipFill>
+                    <a:blip r:embed="rId89"/>
+                    <a:stretch>
+                      <a:fillRect/>
+                    </a:stretch>
+                  </pic:blipFill>
+                  <pic:spPr>
+                    <a:xfrm>
+                      <a:off x="0" y="0"/>
+                      <a:ext cx="2029108" cy="1238423"/>
+                    </a:xfrm>
+                    <a:prstGeom prst="rect">
+                      <a:avLst/>
+                    </a:prstGeom>
+                  </pic:spPr>
+                </pic:pic>
+              </a:graphicData>
+            </a:graphic>
+          </wp:inline>
+        </w:drawing>
+      </w:r>
+    </w:p>
+    <w:p>
+      <w:pPr>
+        <w:pStyle w:val="ListParagraph"/>
+        <w:numPr>
+          <w:ilvl w:val="1"/>
+          <w:numId w:val="12"/>
+        </w:numPr>
+        <w:rPr>
+          <w:lang w:val="en-US"/>
+        </w:rPr>
+      </w:pPr>
+      <w:r>
+        <w:rPr>
+          <w:lang w:val="en-US"/>
+        </w:rPr>
+        <w:t>Never unbalanced more than 2</w:t>
+      </w:r>
+    </w:p>
+    <w:p>
+      <w:pPr>
+        <w:pStyle w:val="ListParagraph"/>
+        <w:numPr>
+          <w:ilvl w:val="1"/>
+          <w:numId w:val="12"/>
+        </w:numPr>
+        <w:rPr>
+          <w:lang w:val="en-US"/>
+        </w:rPr>
+      </w:pPr>
+      <w:r>
+        <w:rPr>
+          <w:lang w:val="en-US"/>
+        </w:rPr>
+        <w:lastRenderedPageBreak/>
+        <w:drawing>
+          <wp:inline distT="0" distB="0" distL="0" distR="0" wp14:anchorId="7B4A6BBE" wp14:editId="71144484">
+            <wp:extent cx="3600953" cy="2505425"/>
+            <wp:effectExtent l="0" t="0" r="0" b="9525"/>
+            <wp:docPr id="87" name="Picture 87"/>
+            <wp:cNvGraphicFramePr>
+              <a:graphicFrameLocks xmlns:a="http://schemas.openxmlformats.org/drawingml/2006/main" noChangeAspect="1"/>
+            </wp:cNvGraphicFramePr>
+            <a:graphic xmlns:a="http://schemas.openxmlformats.org/drawingml/2006/main">
+              <a:graphicData uri="http://schemas.openxmlformats.org/drawingml/2006/picture">
+                <pic:pic xmlns:pic="http://schemas.openxmlformats.org/drawingml/2006/picture">
+                  <pic:nvPicPr>
+                    <pic:cNvPr id="1" name=""/>
+                    <pic:cNvPicPr/>
+                  </pic:nvPicPr>
+                  <pic:blipFill>
+                    <a:blip r:embed="rId90"/>
+                    <a:stretch>
+                      <a:fillRect/>
+                    </a:stretch>
+                  </pic:blipFill>
+                  <pic:spPr>
+                    <a:xfrm>
+                      <a:off x="0" y="0"/>
+                      <a:ext cx="3600953" cy="2505425"/>
+                    </a:xfrm>
+                    <a:prstGeom prst="rect">
+                      <a:avLst/>
+                    </a:prstGeom>
+                  </pic:spPr>
+                </pic:pic>
+              </a:graphicData>
+            </a:graphic>
+          </wp:inline>
+        </w:drawing>
+      </w:r>
+    </w:p>
+    <w:p>
+      <w:pPr>
+        <w:pStyle w:val="ListParagraph"/>
+        <w:numPr>
+          <w:ilvl w:val="1"/>
+          <w:numId w:val="12"/>
+        </w:numPr>
+        <w:rPr>
+          <w:lang w:val="en-US"/>
+        </w:rPr>
+      </w:pPr>
+      <w:r>
+        <w:rPr>
+          <w:lang w:val="en-US"/>
+        </w:rPr>
+        <w:drawing>
+          <wp:inline distT="0" distB="0" distL="0" distR="0" wp14:anchorId="4CA15C38" wp14:editId="655BB0ED">
+            <wp:extent cx="3410426" cy="1714739"/>
+            <wp:effectExtent l="0" t="0" r="0" b="0"/>
+            <wp:docPr id="88" name="Picture 88"/>
+            <wp:cNvGraphicFramePr>
+              <a:graphicFrameLocks xmlns:a="http://schemas.openxmlformats.org/drawingml/2006/main" noChangeAspect="1"/>
+            </wp:cNvGraphicFramePr>
+            <a:graphic xmlns:a="http://schemas.openxmlformats.org/drawingml/2006/main">
+              <a:graphicData uri="http://schemas.openxmlformats.org/drawingml/2006/picture">
+                <pic:pic xmlns:pic="http://schemas.openxmlformats.org/drawingml/2006/picture">
+                  <pic:nvPicPr>
+                    <pic:cNvPr id="1" name=""/>
+                    <pic:cNvPicPr/>
+                  </pic:nvPicPr>
+                  <pic:blipFill>
+                    <a:blip r:embed="rId91"/>
+                    <a:stretch>
+                      <a:fillRect/>
+                    </a:stretch>
+                  </pic:blipFill>
+                  <pic:spPr>
+                    <a:xfrm>
+                      <a:off x="0" y="0"/>
+                      <a:ext cx="3410426" cy="1714739"/>
+                    </a:xfrm>
+                    <a:prstGeom prst="rect">
+                      <a:avLst/>
+                    </a:prstGeom>
+                  </pic:spPr>
+                </pic:pic>
+              </a:graphicData>
+            </a:graphic>
+          </wp:inline>
+        </w:drawing>
+      </w:r>
+    </w:p>
+    <w:p>
+      <w:pPr>
+        <w:pStyle w:val="ListParagraph"/>
+        <w:numPr>
+          <w:ilvl w:val="1"/>
+          <w:numId w:val="12"/>
+        </w:numPr>
+        <w:rPr>
+          <w:lang w:val="en-US"/>
+        </w:rPr>
+      </w:pPr>
+      <w:r>
+        <w:rPr>
+          <w:lang w:val="en-US"/>
+        </w:rPr>
+        <w:drawing>
+          <wp:inline distT="0" distB="0" distL="0" distR="0" wp14:anchorId="0CC0D8F3" wp14:editId="5D4FA2CA">
+            <wp:extent cx="3562847" cy="1752845"/>
+            <wp:effectExtent l="0" t="0" r="0" b="0"/>
+            <wp:docPr id="89" name="Picture 89"/>
+            <wp:cNvGraphicFramePr>
+              <a:graphicFrameLocks xmlns:a="http://schemas.openxmlformats.org/drawingml/2006/main" noChangeAspect="1"/>
+            </wp:cNvGraphicFramePr>
+            <a:graphic xmlns:a="http://schemas.openxmlformats.org/drawingml/2006/main">
+              <a:graphicData uri="http://schemas.openxmlformats.org/drawingml/2006/picture">
+                <pic:pic xmlns:pic="http://schemas.openxmlformats.org/drawingml/2006/picture">
+                  <pic:nvPicPr>
+                    <pic:cNvPr id="1" name=""/>
+                    <pic:cNvPicPr/>
+                  </pic:nvPicPr>
+                  <pic:blipFill>
+                    <a:blip r:embed="rId92"/>
+                    <a:stretch>
+                      <a:fillRect/>
+                    </a:stretch>
+                  </pic:blipFill>
+                  <pic:spPr>
+                    <a:xfrm>
+                      <a:off x="0" y="0"/>
+                      <a:ext cx="3562847" cy="1752845"/>
+                    </a:xfrm>
+                    <a:prstGeom prst="rect">
+                      <a:avLst/>
+                    </a:prstGeom>
+                  </pic:spPr>
+                </pic:pic>
+              </a:graphicData>
+            </a:graphic>
+          </wp:inline>
+        </w:drawing>
+      </w:r>
+    </w:p>
+    <w:p>
+      <w:pPr>
+        <w:pStyle w:val="ListParagraph"/>
+        <w:numPr>
+          <w:ilvl w:val="1"/>
+          <w:numId w:val="12"/>
+        </w:numPr>
+        <w:rPr>
+          <w:lang w:val="en-US"/>
+        </w:rPr>
+      </w:pPr>
+      <w:r>
+        <w:rPr>
+          <w:lang w:val="en-US"/>
+        </w:rPr>
+        <w:t>Delete</w:t>
+      </w:r>
+    </w:p>
+    <w:p>
+      <w:pPr>
+        <w:pStyle w:val="ListParagraph"/>
+        <w:numPr>
+          <w:ilvl w:val="2"/>
+          <w:numId w:val="12"/>
+        </w:numPr>
+        <w:rPr>
+          <w:lang w:val="en-US"/>
+        </w:rPr>
+      </w:pPr>
+      <w:r>
+        <w:rPr>
+          <w:lang w:val="en-US"/>
+        </w:rPr>
+        <w:drawing>
+          <wp:inline distT="0" distB="0" distL="0" distR="0" wp14:anchorId="0A229D24" wp14:editId="6CF3364E">
+            <wp:extent cx="3429479" cy="1190791"/>
+            <wp:effectExtent l="0" t="0" r="0" b="9525"/>
+            <wp:docPr id="90" name="Picture 90"/>
+            <wp:cNvGraphicFramePr>
+              <a:graphicFrameLocks xmlns:a="http://schemas.openxmlformats.org/drawingml/2006/main" noChangeAspect="1"/>
+            </wp:cNvGraphicFramePr>
+            <a:graphic xmlns:a="http://schemas.openxmlformats.org/drawingml/2006/main">
+              <a:graphicData uri="http://schemas.openxmlformats.org/drawingml/2006/picture">
+                <pic:pic xmlns:pic="http://schemas.openxmlformats.org/drawingml/2006/picture">
+                  <pic:nvPicPr>
+                    <pic:cNvPr id="1" name=""/>
+                    <pic:cNvPicPr/>
+                  </pic:nvPicPr>
+                  <pic:blipFill>
+                    <a:blip r:embed="rId93"/>
+                    <a:stretch>
+                      <a:fillRect/>
+                    </a:stretch>
+                  </pic:blipFill>
+                  <pic:spPr>
+                    <a:xfrm>
+                      <a:off x="0" y="0"/>
+                      <a:ext cx="3429479" cy="1190791"/>
+                    </a:xfrm>
+                    <a:prstGeom prst="rect">
+                      <a:avLst/>
+                    </a:prstGeom>
+                  </pic:spPr>
+                </pic:pic>
+              </a:graphicData>
+            </a:graphic>
+          </wp:inline>
+        </w:drawing>
+      </w:r>
+    </w:p>
+    <w:p>
+      <w:pPr>
+        <w:pStyle w:val="ListParagraph"/>
+        <w:numPr>
+          <w:ilvl w:val="2"/>
+          <w:numId w:val="12"/>
+        </w:numPr>
+        <w:rPr>
+          <w:lang w:val="en-US"/>
+        </w:rPr>
+      </w:pPr>
+      <w:r>
+        <w:rPr>
+          <w:lang w:val="en-US"/>
+        </w:rPr>
+        <w:t>All operation is O(logn)</w:t>
+      </w:r>
+    </w:p>
+    <w:p>
+      <w:pPr>
+        <w:pStyle w:val="ListParagraph"/>
+        <w:numPr>
+          <w:ilvl w:val="0"/>
+          <w:numId w:val="12"/>
+        </w:numPr>
+        <w:rPr>
+          <w:lang w:val="en-US"/>
+        </w:rPr>
+      </w:pPr>
+      <w:r>
+        <w:rPr>
+          <w:lang w:val="en-US"/>
+        </w:rPr>
+        <w:t>Merge</w:t>
+      </w:r>
+    </w:p>
+    <w:p>
+      <w:pPr>
+        <w:pStyle w:val="ListParagraph"/>
+        <w:numPr>
+          <w:ilvl w:val="1"/>
+          <w:numId w:val="12"/>
+        </w:numPr>
+        <w:rPr>
+          <w:lang w:val="en-US"/>
+        </w:rPr>
+      </w:pPr>
+      <w:r>
+        <w:rPr>
+          <w:lang w:val="en-US"/>
+        </w:rPr>
+        <w:t>Merge two tree with right keys larger than left keys</w:t>
+      </w:r>
+    </w:p>
+    <w:p>
+      <w:pPr>
+        <w:pStyle w:val="ListParagraph"/>
+        <w:numPr>
+          <w:ilvl w:val="1"/>
+          <w:numId w:val="12"/>
+        </w:numPr>
+        <w:rPr>
+          <w:lang w:val="en-US"/>
+        </w:rPr>
+      </w:pPr>
+      <w:r>
+        <w:rPr>
+          <w:lang w:val="en-US"/>
+        </w:rPr>
+        <w:lastRenderedPageBreak/>
+        <w:drawing>
+          <wp:inline distT="0" distB="0" distL="0" distR="0" wp14:anchorId="583B4801" wp14:editId="75463CE1">
+            <wp:extent cx="3591426" cy="1438476"/>
+            <wp:effectExtent l="0" t="0" r="0" b="9525"/>
+            <wp:docPr id="91" name="Picture 91"/>
+            <wp:cNvGraphicFramePr>
+              <a:graphicFrameLocks xmlns:a="http://schemas.openxmlformats.org/drawingml/2006/main" noChangeAspect="1"/>
+            </wp:cNvGraphicFramePr>
+            <a:graphic xmlns:a="http://schemas.openxmlformats.org/drawingml/2006/main">
+              <a:graphicData uri="http://schemas.openxmlformats.org/drawingml/2006/picture">
+                <pic:pic xmlns:pic="http://schemas.openxmlformats.org/drawingml/2006/picture">
+                  <pic:nvPicPr>
+                    <pic:cNvPr id="1" name=""/>
+                    <pic:cNvPicPr/>
+                  </pic:nvPicPr>
+                  <pic:blipFill>
+                    <a:blip r:embed="rId94"/>
+                    <a:stretch>
+                      <a:fillRect/>
+                    </a:stretch>
+                  </pic:blipFill>
+                  <pic:spPr>
+                    <a:xfrm>
+                      <a:off x="0" y="0"/>
+                      <a:ext cx="3591426" cy="1438476"/>
+                    </a:xfrm>
+                    <a:prstGeom prst="rect">
+                      <a:avLst/>
+                    </a:prstGeom>
+                  </pic:spPr>
+                </pic:pic>
+              </a:graphicData>
+            </a:graphic>
+          </wp:inline>
+        </w:drawing>
+      </w:r>
+    </w:p>
+    <w:p>
+      <w:pPr>
+        <w:pStyle w:val="ListParagraph"/>
+        <w:numPr>
+          <w:ilvl w:val="1"/>
+          <w:numId w:val="12"/>
+        </w:numPr>
+        <w:rPr>
+          <w:lang w:val="en-US"/>
+        </w:rPr>
+      </w:pPr>
+      <w:r>
+        <w:rPr>
+          <w:lang w:val="en-US"/>
+        </w:rPr>
+        <w:drawing>
+          <wp:inline distT="0" distB="0" distL="0" distR="0" wp14:anchorId="4B892122" wp14:editId="66C8E6F2">
+            <wp:extent cx="3705742" cy="2467319"/>
+            <wp:effectExtent l="0" t="0" r="9525" b="9525"/>
+            <wp:docPr id="92" name="Picture 92"/>
+            <wp:cNvGraphicFramePr>
+              <a:graphicFrameLocks xmlns:a="http://schemas.openxmlformats.org/drawingml/2006/main" noChangeAspect="1"/>
+            </wp:cNvGraphicFramePr>
+            <a:graphic xmlns:a="http://schemas.openxmlformats.org/drawingml/2006/main">
+              <a:graphicData uri="http://schemas.openxmlformats.org/drawingml/2006/picture">
+                <pic:pic xmlns:pic="http://schemas.openxmlformats.org/drawingml/2006/picture">
+                  <pic:nvPicPr>
+                    <pic:cNvPr id="1" name=""/>
+                    <pic:cNvPicPr/>
+                  </pic:nvPicPr>
+                  <pic:blipFill>
+                    <a:blip r:embed="rId95"/>
+                    <a:stretch>
+                      <a:fillRect/>
+                    </a:stretch>
+                  </pic:blipFill>
+                  <pic:spPr>
+                    <a:xfrm>
+                      <a:off x="0" y="0"/>
+                      <a:ext cx="3705742" cy="2467319"/>
+                    </a:xfrm>
+                    <a:prstGeom prst="rect">
+                      <a:avLst/>
+                    </a:prstGeom>
+                  </pic:spPr>
+                </pic:pic>
+              </a:graphicData>
+            </a:graphic>
+          </wp:inline>
+        </w:drawing>
+      </w:r>
+    </w:p>
+    <w:p>
+      <w:pPr>
+        <w:pStyle w:val="ListParagraph"/>
+        <w:numPr>
+          <w:ilvl w:val="0"/>
+          <w:numId w:val="12"/>
+        </w:numPr>
+        <w:rPr>
+          <w:lang w:val="en-US"/>
+        </w:rPr>
+      </w:pPr>
+      <w:r>
+        <w:rPr>
+          <w:lang w:val="en-US"/>
+        </w:rPr>
+        <w:t>Split</w:t>
+      </w:r>
+      <w:r>
+        <w:rPr>
+          <w:lang w:val="en-US"/>
+        </w:rPr>
+        <w:t>(root, key)</w:t>
+      </w:r>
+    </w:p>
+    <w:p>
+      <w:pPr>
+        <w:pStyle w:val="ListParagraph"/>
+        <w:numPr>
+          <w:ilvl w:val="1"/>
+          <w:numId w:val="12"/>
+        </w:numPr>
+        <w:rPr>
+          <w:lang w:val="en-US"/>
+        </w:rPr>
+      </w:pPr>
+      <w:r>
+        <w:rPr>
+          <w:lang w:val="en-US"/>
+        </w:rPr>
+        <w:drawing>
+          <wp:inline distT="0" distB="0" distL="0" distR="0" wp14:anchorId="71626BC4" wp14:editId="67CD266D">
+            <wp:extent cx="3534268" cy="2314898"/>
+            <wp:effectExtent l="0" t="0" r="9525" b="9525"/>
+            <wp:docPr id="93" name="Picture 93"/>
+            <wp:cNvGraphicFramePr>
+              <a:graphicFrameLocks xmlns:a="http://schemas.openxmlformats.org/drawingml/2006/main" noChangeAspect="1"/>
+            </wp:cNvGraphicFramePr>
+            <a:graphic xmlns:a="http://schemas.openxmlformats.org/drawingml/2006/main">
+              <a:graphicData uri="http://schemas.openxmlformats.org/drawingml/2006/picture">
+                <pic:pic xmlns:pic="http://schemas.openxmlformats.org/drawingml/2006/picture">
+                  <pic:nvPicPr>
+                    <pic:cNvPr id="1" name=""/>
+                    <pic:cNvPicPr/>
+                  </pic:nvPicPr>
+                  <pic:blipFill>
+                    <a:blip r:embed="rId96"/>
+                    <a:stretch>
+                      <a:fillRect/>
+                    </a:stretch>
+                  </pic:blipFill>
+                  <pic:spPr>
+                    <a:xfrm>
+                      <a:off x="0" y="0"/>
+                      <a:ext cx="3534268" cy="2314898"/>
+                    </a:xfrm>
+                    <a:prstGeom prst="rect">
+                      <a:avLst/>
+                    </a:prstGeom>
+                  </pic:spPr>
+                </pic:pic>
+              </a:graphicData>
+            </a:graphic>
+          </wp:inline>
+        </w:drawing>
+      </w:r>
     </w:p>
     <w:sectPr>
       <w:pgSz w:w="11906" w:h="16838"/>
@@ -9406,7 +9703,7 @@
         <w:rFonts w:ascii="Wingdings" w:hAnsi="Wingdings" w:hint="default"/>
       </w:rPr>
     </w:lvl>
-    <w:lvl w:ilvl="3" w:tplc="0C000001" w:tentative="1">
+    <w:lvl w:ilvl="3" w:tplc="0C000001">
       <w:start w:val="1"/>
       <w:numFmt w:val="bullet"/>
       <w:lvlText w:val=""/>
@@ -9418,7 +9715,7 @@
         <w:rFonts w:ascii="Symbol" w:hAnsi="Symbol" w:hint="default"/>
       </w:rPr>
     </w:lvl>
-    <w:lvl w:ilvl="4" w:tplc="0C000003" w:tentative="1">
+    <w:lvl w:ilvl="4" w:tplc="0C000003">
       <w:start w:val="1"/>
       <w:numFmt w:val="bullet"/>
       <w:lvlText w:val="o"/>

--- a/data structure.docx
+++ b/data structure.docx
@@ -42,7 +42,31 @@
         </w:numPr>
       </w:pPr>
       <w:r>
-        <w:t>constant-time access: arraddr + elemsize *(i - first index)</w:t>
+        <w:t xml:space="preserve">constant-time access: </w:t>
+      </w:r>
+      <w:proofErr w:type="spellStart"/>
+      <w:r>
+        <w:t>arraddr</w:t>
+      </w:r>
+      <w:proofErr w:type="spellEnd"/>
+      <w:r>
+        <w:t xml:space="preserve"> + </w:t>
+      </w:r>
+      <w:proofErr w:type="spellStart"/>
+      <w:r>
+        <w:t>elemsize</w:t>
+      </w:r>
+      <w:proofErr w:type="spellEnd"/>
+      <w:r>
+        <w:t xml:space="preserve"> *(</w:t>
+      </w:r>
+      <w:proofErr w:type="spellStart"/>
+      <w:r>
+        <w:t>i</w:t>
+      </w:r>
+      <w:proofErr w:type="spellEnd"/>
+      <w:r>
+        <w:t xml:space="preserve"> - first index)</w:t>
       </w:r>
     </w:p>
     <w:p>
@@ -54,7 +78,15 @@
         </w:numPr>
       </w:pPr>
       <w:r>
-        <w:t>Multi-dimensional Array: (3,4) in (3,6) = (3-1)*6+(4-1)</w:t>
+        <w:t>Multi-dimensional Array: (3,4) in (3,6) = (3-</w:t>
+      </w:r>
+      <w:proofErr w:type="gramStart"/>
+      <w:r>
+        <w:t>1)*</w:t>
+      </w:r>
+      <w:proofErr w:type="gramEnd"/>
+      <w:r>
+        <w:t>6+(4-1)</w:t>
       </w:r>
     </w:p>
     <w:p>
@@ -66,7 +98,15 @@
         </w:numPr>
       </w:pPr>
       <w:r>
-        <w:t>row-major indexing: (1,1),(1,2),...,(2,1),...</w:t>
+        <w:t>row-major indexing: (1,1</w:t>
+      </w:r>
+      <w:proofErr w:type="gramStart"/>
+      <w:r>
+        <w:t>),(</w:t>
+      </w:r>
+      <w:proofErr w:type="gramEnd"/>
+      <w:r>
+        <w:t>1,2),...,(2,1),...</w:t>
       </w:r>
     </w:p>
     <w:p>
@@ -187,7 +227,14 @@
         <w:rPr>
           <w:lang w:val="en-US"/>
         </w:rPr>
-        <w:t>Node contains</w:t>
+        <w:t xml:space="preserve">Node </w:t>
+      </w:r>
+      <w:proofErr w:type="gramStart"/>
+      <w:r>
+        <w:rPr>
+          <w:lang w:val="en-US"/>
+        </w:rPr>
+        <w:t>contains</w:t>
       </w:r>
       <w:r>
         <w:rPr>
@@ -195,6 +242,7 @@
         </w:rPr>
         <w:t>:</w:t>
       </w:r>
+      <w:proofErr w:type="gramEnd"/>
       <w:r>
         <w:rPr>
           <w:lang w:val="en-US"/>
@@ -303,7 +351,21 @@
           <w:lang w:val="en-US"/>
         </w:rPr>
         <w:lastRenderedPageBreak/>
-        <w:t>Consider poptail O(n)</w:t>
+        <w:t xml:space="preserve">Consider </w:t>
+      </w:r>
+      <w:proofErr w:type="spellStart"/>
+      <w:r>
+        <w:rPr>
+          <w:lang w:val="en-US"/>
+        </w:rPr>
+        <w:t>poptail</w:t>
+      </w:r>
+      <w:proofErr w:type="spellEnd"/>
+      <w:r>
+        <w:rPr>
+          <w:lang w:val="en-US"/>
+        </w:rPr>
+        <w:t xml:space="preserve"> O(n)</w:t>
       </w:r>
     </w:p>
     <w:p>
@@ -367,11 +429,19 @@
           <w:lang w:val="en-US"/>
         </w:rPr>
       </w:pPr>
-      <w:r>
-        <w:rPr>
-          <w:lang w:val="en-US"/>
-        </w:rPr>
-        <w:t>Doubly-linked List</w:t>
+      <w:proofErr w:type="gramStart"/>
+      <w:r>
+        <w:rPr>
+          <w:lang w:val="en-US"/>
+        </w:rPr>
+        <w:t>Doubly-linked</w:t>
+      </w:r>
+      <w:proofErr w:type="gramEnd"/>
+      <w:r>
+        <w:rPr>
+          <w:lang w:val="en-US"/>
+        </w:rPr>
+        <w:t xml:space="preserve"> List</w:t>
       </w:r>
     </w:p>
     <w:p>
@@ -467,7 +537,21 @@
         <w:rPr>
           <w:lang w:val="en-US"/>
         </w:rPr>
-        <w:t xml:space="preserve"> (all O(1))</w:t>
+        <w:t xml:space="preserve"> (all </w:t>
+      </w:r>
+      <w:proofErr w:type="gramStart"/>
+      <w:r>
+        <w:rPr>
+          <w:lang w:val="en-US"/>
+        </w:rPr>
+        <w:t>O(</w:t>
+      </w:r>
+      <w:proofErr w:type="gramEnd"/>
+      <w:r>
+        <w:rPr>
+          <w:lang w:val="en-US"/>
+        </w:rPr>
+        <w:t>1))</w:t>
       </w:r>
     </w:p>
     <w:p>
@@ -606,7 +690,21 @@
         <w:rPr>
           <w:lang w:val="en-US"/>
         </w:rPr>
-        <w:t xml:space="preserve"> (all O(1))</w:t>
+        <w:t xml:space="preserve"> (all </w:t>
+      </w:r>
+      <w:proofErr w:type="gramStart"/>
+      <w:r>
+        <w:rPr>
+          <w:lang w:val="en-US"/>
+        </w:rPr>
+        <w:t>O(</w:t>
+      </w:r>
+      <w:proofErr w:type="gramEnd"/>
+      <w:r>
+        <w:rPr>
+          <w:lang w:val="en-US"/>
+        </w:rPr>
+        <w:t>1))</w:t>
       </w:r>
     </w:p>
     <w:p>
@@ -709,8 +807,16 @@
         <w:rPr>
           <w:lang w:val="en-US"/>
         </w:rPr>
-        <w:t>Read, write pointers for next enqueue, dequeue position</w:t>
-      </w:r>
+        <w:t xml:space="preserve">Read, write pointers for next enqueue, dequeue </w:t>
+      </w:r>
+      <w:proofErr w:type="gramStart"/>
+      <w:r>
+        <w:rPr>
+          <w:lang w:val="en-US"/>
+        </w:rPr>
+        <w:t>position</w:t>
+      </w:r>
+      <w:proofErr w:type="gramEnd"/>
     </w:p>
     <w:p>
       <w:pPr>
@@ -1017,7 +1123,21 @@
         <w:rPr>
           <w:lang w:val="en-US"/>
         </w:rPr>
-        <w:t>Recursive (InOrderTraversal, ascending</w:t>
+        <w:t>Recursive (</w:t>
+      </w:r>
+      <w:proofErr w:type="spellStart"/>
+      <w:r>
+        <w:rPr>
+          <w:lang w:val="en-US"/>
+        </w:rPr>
+        <w:t>InOrderTraversal</w:t>
+      </w:r>
+      <w:proofErr w:type="spellEnd"/>
+      <w:r>
+        <w:rPr>
+          <w:lang w:val="en-US"/>
+        </w:rPr>
+        <w:t>, ascending</w:t>
       </w:r>
       <w:r>
         <w:rPr>
@@ -1047,8 +1167,16 @@
         <w:rPr>
           <w:lang w:val="en-US"/>
         </w:rPr>
-        <w:t>Or use stack</w:t>
-      </w:r>
+        <w:t xml:space="preserve">Or use </w:t>
+      </w:r>
+      <w:proofErr w:type="gramStart"/>
+      <w:r>
+        <w:rPr>
+          <w:lang w:val="en-US"/>
+        </w:rPr>
+        <w:t>stack</w:t>
+      </w:r>
+      <w:proofErr w:type="gramEnd"/>
     </w:p>
     <w:p>
       <w:pPr>
@@ -1065,8 +1193,16 @@
         <w:rPr>
           <w:lang w:val="en-US"/>
         </w:rPr>
-        <w:t>Visit left most leaf first</w:t>
-      </w:r>
+        <w:t xml:space="preserve">Visit left most leaf </w:t>
+      </w:r>
+      <w:proofErr w:type="gramStart"/>
+      <w:r>
+        <w:rPr>
+          <w:lang w:val="en-US"/>
+        </w:rPr>
+        <w:t>first</w:t>
+      </w:r>
+      <w:proofErr w:type="gramEnd"/>
     </w:p>
     <w:p>
       <w:pPr>
@@ -1079,11 +1215,19 @@
           <w:lang w:val="en-US"/>
         </w:rPr>
       </w:pPr>
-      <w:r>
-        <w:rPr>
-          <w:lang w:val="en-US"/>
-        </w:rPr>
-        <w:t>PreOrderTraversal(tree)</w:t>
+      <w:proofErr w:type="spellStart"/>
+      <w:r>
+        <w:rPr>
+          <w:lang w:val="en-US"/>
+        </w:rPr>
+        <w:t>PreOrderTraversal</w:t>
+      </w:r>
+      <w:proofErr w:type="spellEnd"/>
+      <w:r>
+        <w:rPr>
+          <w:lang w:val="en-US"/>
+        </w:rPr>
+        <w:t>(tree)</w:t>
       </w:r>
     </w:p>
     <w:p>
@@ -1101,8 +1245,16 @@
         <w:rPr>
           <w:lang w:val="en-US"/>
         </w:rPr>
-        <w:t>Visit node first and then children</w:t>
-      </w:r>
+        <w:t xml:space="preserve">Visit node first and then </w:t>
+      </w:r>
+      <w:proofErr w:type="gramStart"/>
+      <w:r>
+        <w:rPr>
+          <w:lang w:val="en-US"/>
+        </w:rPr>
+        <w:t>children</w:t>
+      </w:r>
+      <w:proofErr w:type="gramEnd"/>
     </w:p>
     <w:p>
       <w:pPr>
@@ -1115,12 +1267,14 @@
           <w:lang w:val="en-US"/>
         </w:rPr>
       </w:pPr>
+      <w:proofErr w:type="spellStart"/>
       <w:r>
         <w:rPr>
           <w:lang w:val="en-US"/>
         </w:rPr>
         <w:t>PostOrderTraversal</w:t>
       </w:r>
+      <w:proofErr w:type="spellEnd"/>
     </w:p>
     <w:p>
       <w:pPr>
@@ -1137,8 +1291,16 @@
         <w:rPr>
           <w:lang w:val="en-US"/>
         </w:rPr>
-        <w:t>Visit all leaves of subtree first</w:t>
-      </w:r>
+        <w:t xml:space="preserve">Visit all leaves of subtree </w:t>
+      </w:r>
+      <w:proofErr w:type="gramStart"/>
+      <w:r>
+        <w:rPr>
+          <w:lang w:val="en-US"/>
+        </w:rPr>
+        <w:t>first</w:t>
+      </w:r>
+      <w:proofErr w:type="gramEnd"/>
     </w:p>
     <w:p>
       <w:pPr>
@@ -1187,12 +1349,14 @@
           <w:lang w:val="en-US"/>
         </w:rPr>
       </w:pPr>
+      <w:proofErr w:type="spellStart"/>
       <w:r>
         <w:rPr>
           <w:lang w:val="en-US"/>
         </w:rPr>
         <w:t>LevelTraversal</w:t>
       </w:r>
+      <w:proofErr w:type="spellEnd"/>
     </w:p>
     <w:p>
       <w:pPr>
@@ -1240,7 +1404,49 @@
         <w:rPr>
           <w:lang w:val="en-US"/>
         </w:rPr>
-        <w:t>Get(i), set(I, val), pushback, remove, size (first 2 O(1))</w:t>
+        <w:t>Get(</w:t>
+      </w:r>
+      <w:proofErr w:type="spellStart"/>
+      <w:r>
+        <w:rPr>
+          <w:lang w:val="en-US"/>
+        </w:rPr>
+        <w:t>i</w:t>
+      </w:r>
+      <w:proofErr w:type="spellEnd"/>
+      <w:r>
+        <w:rPr>
+          <w:lang w:val="en-US"/>
+        </w:rPr>
+        <w:t xml:space="preserve">), </w:t>
+      </w:r>
+      <w:proofErr w:type="gramStart"/>
+      <w:r>
+        <w:rPr>
+          <w:lang w:val="en-US"/>
+        </w:rPr>
+        <w:t>set(</w:t>
+      </w:r>
+      <w:proofErr w:type="gramEnd"/>
+      <w:r>
+        <w:rPr>
+          <w:lang w:val="en-US"/>
+        </w:rPr>
+        <w:t xml:space="preserve">I, </w:t>
+      </w:r>
+      <w:proofErr w:type="spellStart"/>
+      <w:r>
+        <w:rPr>
+          <w:lang w:val="en-US"/>
+        </w:rPr>
+        <w:t>val</w:t>
+      </w:r>
+      <w:proofErr w:type="spellEnd"/>
+      <w:r>
+        <w:rPr>
+          <w:lang w:val="en-US"/>
+        </w:rPr>
+        <w:t>), pushback, remove, size (first 2 O(1))</w:t>
       </w:r>
     </w:p>
     <w:p>
@@ -1254,11 +1460,19 @@
           <w:lang w:val="en-US"/>
         </w:rPr>
       </w:pPr>
-      <w:r>
-        <w:rPr>
-          <w:lang w:val="en-US"/>
-        </w:rPr>
-        <w:t>Arr, capacity, size</w:t>
+      <w:proofErr w:type="spellStart"/>
+      <w:r>
+        <w:rPr>
+          <w:lang w:val="en-US"/>
+        </w:rPr>
+        <w:t>Arr</w:t>
+      </w:r>
+      <w:proofErr w:type="spellEnd"/>
+      <w:r>
+        <w:rPr>
+          <w:lang w:val="en-US"/>
+        </w:rPr>
+        <w:t>, capacity, size</w:t>
       </w:r>
     </w:p>
     <w:p>
@@ -1344,7 +1558,21 @@
         <w:rPr>
           <w:lang w:val="en-US"/>
         </w:rPr>
-        <w:t>Most time O(1) sometime O(n)</w:t>
+        <w:t xml:space="preserve">Most time </w:t>
+      </w:r>
+      <w:proofErr w:type="gramStart"/>
+      <w:r>
+        <w:rPr>
+          <w:lang w:val="en-US"/>
+        </w:rPr>
+        <w:t>O(</w:t>
+      </w:r>
+      <w:proofErr w:type="gramEnd"/>
+      <w:r>
+        <w:rPr>
+          <w:lang w:val="en-US"/>
+        </w:rPr>
+        <w:t>1) sometime O(n)</w:t>
       </w:r>
     </w:p>
     <w:p>
@@ -1362,7 +1590,21 @@
         <w:rPr>
           <w:lang w:val="en-US"/>
         </w:rPr>
-        <w:t>Amortized cost = Cost(n operations)/n</w:t>
+        <w:t xml:space="preserve">Amortized cost = </w:t>
+      </w:r>
+      <w:proofErr w:type="gramStart"/>
+      <w:r>
+        <w:rPr>
+          <w:lang w:val="en-US"/>
+        </w:rPr>
+        <w:t>Cost(</w:t>
+      </w:r>
+      <w:proofErr w:type="gramEnd"/>
+      <w:r>
+        <w:rPr>
+          <w:lang w:val="en-US"/>
+        </w:rPr>
+        <w:t>n operations)/n</w:t>
       </w:r>
     </w:p>
     <w:p>
@@ -1486,8 +1728,16 @@
         <w:rPr>
           <w:lang w:val="en-US"/>
         </w:rPr>
-        <w:t>Charge extra for each cheap operations</w:t>
-      </w:r>
+        <w:t xml:space="preserve">Charge extra for each cheap </w:t>
+      </w:r>
+      <w:proofErr w:type="gramStart"/>
+      <w:r>
+        <w:rPr>
+          <w:lang w:val="en-US"/>
+        </w:rPr>
+        <w:t>operations</w:t>
+      </w:r>
+      <w:proofErr w:type="gramEnd"/>
     </w:p>
     <w:p>
       <w:pPr>
@@ -1504,8 +1754,16 @@
         <w:rPr>
           <w:lang w:val="en-US"/>
         </w:rPr>
-        <w:t>Save extra charge as tokens in data structure</w:t>
-      </w:r>
+        <w:t xml:space="preserve">Save extra charge as tokens in data </w:t>
+      </w:r>
+      <w:proofErr w:type="gramStart"/>
+      <w:r>
+        <w:rPr>
+          <w:lang w:val="en-US"/>
+        </w:rPr>
+        <w:t>structure</w:t>
+      </w:r>
+      <w:proofErr w:type="gramEnd"/>
     </w:p>
     <w:p>
       <w:pPr>
@@ -1522,8 +1780,16 @@
         <w:rPr>
           <w:lang w:val="en-US"/>
         </w:rPr>
-        <w:t>Use the tokens to pay for operations</w:t>
-      </w:r>
+        <w:t xml:space="preserve">Use the tokens to pay for </w:t>
+      </w:r>
+      <w:proofErr w:type="gramStart"/>
+      <w:r>
+        <w:rPr>
+          <w:lang w:val="en-US"/>
+        </w:rPr>
+        <w:t>operations</w:t>
+      </w:r>
+      <w:proofErr w:type="gramEnd"/>
     </w:p>
     <w:p>
       <w:pPr>
@@ -1576,8 +1842,16 @@
         <w:rPr>
           <w:lang w:val="en-US"/>
         </w:rPr>
-        <w:t>1 for itself moving to new array</w:t>
-      </w:r>
+        <w:t xml:space="preserve">1 for itself moving to new </w:t>
+      </w:r>
+      <w:proofErr w:type="gramStart"/>
+      <w:r>
+        <w:rPr>
+          <w:lang w:val="en-US"/>
+        </w:rPr>
+        <w:t>array</w:t>
+      </w:r>
+      <w:proofErr w:type="gramEnd"/>
     </w:p>
     <w:p>
       <w:pPr>
@@ -1630,8 +1904,16 @@
         <w:rPr>
           <w:lang w:val="en-US"/>
         </w:rPr>
-        <w:t>Define a potential function, which maps states of the data structure to integer</w:t>
-      </w:r>
+        <w:t xml:space="preserve">Define a potential function, which maps states of the data structure to </w:t>
+      </w:r>
+      <w:proofErr w:type="gramStart"/>
+      <w:r>
+        <w:rPr>
+          <w:lang w:val="en-US"/>
+        </w:rPr>
+        <w:t>integer</w:t>
+      </w:r>
+      <w:proofErr w:type="gramEnd"/>
     </w:p>
     <w:p>
       <w:pPr>
@@ -1666,7 +1948,21 @@
         <w:rPr>
           <w:lang w:val="en-US"/>
         </w:rPr>
-        <w:t>Phi(h_t) &gt;= 0</w:t>
+        <w:t>Phi(</w:t>
+      </w:r>
+      <w:proofErr w:type="spellStart"/>
+      <w:r>
+        <w:rPr>
+          <w:lang w:val="en-US"/>
+        </w:rPr>
+        <w:t>h_t</w:t>
+      </w:r>
+      <w:proofErr w:type="spellEnd"/>
+      <w:r>
+        <w:rPr>
+          <w:lang w:val="en-US"/>
+        </w:rPr>
+        <w:t>) &gt;= 0</w:t>
       </w:r>
     </w:p>
     <w:p>
@@ -1698,11 +1994,33 @@
           <w:lang w:val="en-US"/>
         </w:rPr>
       </w:pPr>
-      <w:r>
-        <w:rPr>
-          <w:lang w:val="en-US"/>
-        </w:rPr>
-        <w:t>C_t + phi(h_t) - phi(h_(t-1))</w:t>
+      <w:proofErr w:type="spellStart"/>
+      <w:r>
+        <w:rPr>
+          <w:lang w:val="en-US"/>
+        </w:rPr>
+        <w:t>C_t</w:t>
+      </w:r>
+      <w:proofErr w:type="spellEnd"/>
+      <w:r>
+        <w:rPr>
+          <w:lang w:val="en-US"/>
+        </w:rPr>
+        <w:t xml:space="preserve"> + phi(</w:t>
+      </w:r>
+      <w:proofErr w:type="spellStart"/>
+      <w:r>
+        <w:rPr>
+          <w:lang w:val="en-US"/>
+        </w:rPr>
+        <w:t>h_t</w:t>
+      </w:r>
+      <w:proofErr w:type="spellEnd"/>
+      <w:r>
+        <w:rPr>
+          <w:lang w:val="en-US"/>
+        </w:rPr>
+        <w:t>) - phi(h_(t-1))</w:t>
       </w:r>
     </w:p>
     <w:p>
@@ -1720,8 +2038,58 @@
         <w:rPr>
           <w:lang w:val="en-US"/>
         </w:rPr>
-        <w:t>Choose phi s.t. c_t small, potential increase; c_t large, potential decrease on the same scale</w:t>
-      </w:r>
+        <w:t xml:space="preserve">Choose phi </w:t>
+      </w:r>
+      <w:proofErr w:type="spellStart"/>
+      <w:r>
+        <w:rPr>
+          <w:lang w:val="en-US"/>
+        </w:rPr>
+        <w:t>s.t.</w:t>
+      </w:r>
+      <w:proofErr w:type="spellEnd"/>
+      <w:r>
+        <w:rPr>
+          <w:lang w:val="en-US"/>
+        </w:rPr>
+        <w:t xml:space="preserve"> </w:t>
+      </w:r>
+      <w:proofErr w:type="spellStart"/>
+      <w:r>
+        <w:rPr>
+          <w:lang w:val="en-US"/>
+        </w:rPr>
+        <w:t>c_t</w:t>
+      </w:r>
+      <w:proofErr w:type="spellEnd"/>
+      <w:r>
+        <w:rPr>
+          <w:lang w:val="en-US"/>
+        </w:rPr>
+        <w:t xml:space="preserve"> small, potential increase; </w:t>
+      </w:r>
+      <w:proofErr w:type="spellStart"/>
+      <w:r>
+        <w:rPr>
+          <w:lang w:val="en-US"/>
+        </w:rPr>
+        <w:t>c_t</w:t>
+      </w:r>
+      <w:proofErr w:type="spellEnd"/>
+      <w:r>
+        <w:rPr>
+          <w:lang w:val="en-US"/>
+        </w:rPr>
+        <w:t xml:space="preserve"> large, potential decrease on the same </w:t>
+      </w:r>
+      <w:proofErr w:type="gramStart"/>
+      <w:r>
+        <w:rPr>
+          <w:lang w:val="en-US"/>
+        </w:rPr>
+        <w:t>scale</w:t>
+      </w:r>
+      <w:proofErr w:type="gramEnd"/>
     </w:p>
     <w:p>
       <w:pPr>
@@ -1930,8 +2298,16 @@
         <w:rPr>
           <w:lang w:val="en-US"/>
         </w:rPr>
-        <w:t>Python heapq</w:t>
-      </w:r>
+        <w:t xml:space="preserve">Python </w:t>
+      </w:r>
+      <w:proofErr w:type="spellStart"/>
+      <w:r>
+        <w:rPr>
+          <w:lang w:val="en-US"/>
+        </w:rPr>
+        <w:t>heapq</w:t>
+      </w:r>
+      <w:proofErr w:type="spellEnd"/>
     </w:p>
     <w:p>
       <w:pPr>
@@ -1948,8 +2324,16 @@
         <w:rPr>
           <w:lang w:val="en-US"/>
         </w:rPr>
-        <w:t>Element is assigned a priority and come out in order by priority</w:t>
-      </w:r>
+        <w:t xml:space="preserve">Element is assigned a priority and come out in order by </w:t>
+      </w:r>
+      <w:proofErr w:type="gramStart"/>
+      <w:r>
+        <w:rPr>
+          <w:lang w:val="en-US"/>
+        </w:rPr>
+        <w:t>priority</w:t>
+      </w:r>
+      <w:proofErr w:type="gramEnd"/>
     </w:p>
     <w:p>
       <w:pPr>
@@ -1984,8 +2368,16 @@
         <w:rPr>
           <w:lang w:val="en-US"/>
         </w:rPr>
-        <w:t>Want to process job one by one in order of decreasing priority</w:t>
-      </w:r>
+        <w:t xml:space="preserve">Want to process job one by one in order of decreasing </w:t>
+      </w:r>
+      <w:proofErr w:type="gramStart"/>
+      <w:r>
+        <w:rPr>
+          <w:lang w:val="en-US"/>
+        </w:rPr>
+        <w:t>priority</w:t>
+      </w:r>
+      <w:proofErr w:type="gramEnd"/>
     </w:p>
     <w:p>
       <w:pPr>
@@ -2020,7 +2412,29 @@
         <w:rPr>
           <w:lang w:val="en-US"/>
         </w:rPr>
-        <w:t>Done job: ExtractMax()</w:t>
+        <w:t xml:space="preserve">Done job: </w:t>
+      </w:r>
+      <w:proofErr w:type="spellStart"/>
+      <w:proofErr w:type="gramStart"/>
+      <w:r>
+        <w:rPr>
+          <w:lang w:val="en-US"/>
+        </w:rPr>
+        <w:t>ExtractMax</w:t>
+      </w:r>
+      <w:proofErr w:type="spellEnd"/>
+      <w:r>
+        <w:rPr>
+          <w:lang w:val="en-US"/>
+        </w:rPr>
+        <w:t>(</w:t>
+      </w:r>
+      <w:proofErr w:type="gramEnd"/>
+      <w:r>
+        <w:rPr>
+          <w:lang w:val="en-US"/>
+        </w:rPr>
+        <w:t>)</w:t>
       </w:r>
     </w:p>
     <w:p>
@@ -2038,7 +2452,57 @@
         <w:rPr>
           <w:lang w:val="en-US"/>
         </w:rPr>
-        <w:t>Insert(p), ExtractMax(), Remove(it), GetMax(), ChangePriority(it, p)</w:t>
+        <w:t xml:space="preserve">Insert(p), </w:t>
+      </w:r>
+      <w:proofErr w:type="spellStart"/>
+      <w:proofErr w:type="gramStart"/>
+      <w:r>
+        <w:rPr>
+          <w:lang w:val="en-US"/>
+        </w:rPr>
+        <w:t>ExtractMax</w:t>
+      </w:r>
+      <w:proofErr w:type="spellEnd"/>
+      <w:r>
+        <w:rPr>
+          <w:lang w:val="en-US"/>
+        </w:rPr>
+        <w:t>(</w:t>
+      </w:r>
+      <w:proofErr w:type="gramEnd"/>
+      <w:r>
+        <w:rPr>
+          <w:lang w:val="en-US"/>
+        </w:rPr>
+        <w:t xml:space="preserve">), Remove(it), </w:t>
+      </w:r>
+      <w:proofErr w:type="spellStart"/>
+      <w:r>
+        <w:rPr>
+          <w:lang w:val="en-US"/>
+        </w:rPr>
+        <w:t>GetMax</w:t>
+      </w:r>
+      <w:proofErr w:type="spellEnd"/>
+      <w:r>
+        <w:rPr>
+          <w:lang w:val="en-US"/>
+        </w:rPr>
+        <w:t xml:space="preserve">(), </w:t>
+      </w:r>
+      <w:proofErr w:type="spellStart"/>
+      <w:r>
+        <w:rPr>
+          <w:lang w:val="en-US"/>
+        </w:rPr>
+        <w:t>ChangePriority</w:t>
+      </w:r>
+      <w:proofErr w:type="spellEnd"/>
+      <w:r>
+        <w:rPr>
+          <w:lang w:val="en-US"/>
+        </w:rPr>
+        <w:t>(it, p)</w:t>
       </w:r>
     </w:p>
     <w:p>
@@ -2057,8 +2521,16 @@
           <w:lang w:val="en-US"/>
         </w:rPr>
         <w:lastRenderedPageBreak/>
-        <w:t>Elements stored order is not important</w:t>
-      </w:r>
+        <w:t xml:space="preserve">Elements stored order is not </w:t>
+      </w:r>
+      <w:proofErr w:type="gramStart"/>
+      <w:r>
+        <w:rPr>
+          <w:lang w:val="en-US"/>
+        </w:rPr>
+        <w:t>important</w:t>
+      </w:r>
+      <w:proofErr w:type="gramEnd"/>
     </w:p>
     <w:p>
       <w:pPr>
@@ -2182,7 +2654,21 @@
         <w:rPr>
           <w:lang w:val="en-US"/>
         </w:rPr>
-        <w:t>Insert(e), O(1)</w:t>
+        <w:t xml:space="preserve">Insert(e), </w:t>
+      </w:r>
+      <w:proofErr w:type="gramStart"/>
+      <w:r>
+        <w:rPr>
+          <w:lang w:val="en-US"/>
+        </w:rPr>
+        <w:t>O(</w:t>
+      </w:r>
+      <w:proofErr w:type="gramEnd"/>
+      <w:r>
+        <w:rPr>
+          <w:lang w:val="en-US"/>
+        </w:rPr>
+        <w:t>1)</w:t>
       </w:r>
     </w:p>
     <w:p>
@@ -2196,11 +2682,27 @@
           <w:lang w:val="en-US"/>
         </w:rPr>
       </w:pPr>
-      <w:r>
-        <w:rPr>
-          <w:lang w:val="en-US"/>
-        </w:rPr>
-        <w:t>ExtractMax(), O(n)</w:t>
+      <w:proofErr w:type="spellStart"/>
+      <w:proofErr w:type="gramStart"/>
+      <w:r>
+        <w:rPr>
+          <w:lang w:val="en-US"/>
+        </w:rPr>
+        <w:t>ExtractMax</w:t>
+      </w:r>
+      <w:proofErr w:type="spellEnd"/>
+      <w:r>
+        <w:rPr>
+          <w:lang w:val="en-US"/>
+        </w:rPr>
+        <w:t>(</w:t>
+      </w:r>
+      <w:proofErr w:type="gramEnd"/>
+      <w:r>
+        <w:rPr>
+          <w:lang w:val="en-US"/>
+        </w:rPr>
+        <w:t>), O(n)</w:t>
       </w:r>
     </w:p>
     <w:p>
@@ -2232,11 +2734,27 @@
           <w:lang w:val="en-US"/>
         </w:rPr>
       </w:pPr>
-      <w:r>
-        <w:rPr>
-          <w:lang w:val="en-US"/>
-        </w:rPr>
-        <w:t>ExtractMax(), O(1)</w:t>
+      <w:proofErr w:type="spellStart"/>
+      <w:proofErr w:type="gramStart"/>
+      <w:r>
+        <w:rPr>
+          <w:lang w:val="en-US"/>
+        </w:rPr>
+        <w:t>ExtractMax</w:t>
+      </w:r>
+      <w:proofErr w:type="spellEnd"/>
+      <w:r>
+        <w:rPr>
+          <w:lang w:val="en-US"/>
+        </w:rPr>
+        <w:t>(</w:t>
+      </w:r>
+      <w:proofErr w:type="gramEnd"/>
+      <w:r>
+        <w:rPr>
+          <w:lang w:val="en-US"/>
+        </w:rPr>
+        <w:t>), O(1)</w:t>
       </w:r>
     </w:p>
     <w:p>
@@ -2254,7 +2772,35 @@
         <w:rPr>
           <w:lang w:val="en-US"/>
         </w:rPr>
-        <w:t>Insert(e): find position O(logn), shift all elements to right O(n), insert O(1). O(n) in total</w:t>
+        <w:t>Insert(e): find position O(</w:t>
+      </w:r>
+      <w:proofErr w:type="spellStart"/>
+      <w:r>
+        <w:rPr>
+          <w:lang w:val="en-US"/>
+        </w:rPr>
+        <w:t>logn</w:t>
+      </w:r>
+      <w:proofErr w:type="spellEnd"/>
+      <w:r>
+        <w:rPr>
+          <w:lang w:val="en-US"/>
+        </w:rPr>
+        <w:t xml:space="preserve">), shift all elements to right O(n), insert </w:t>
+      </w:r>
+      <w:proofErr w:type="gramStart"/>
+      <w:r>
+        <w:rPr>
+          <w:lang w:val="en-US"/>
+        </w:rPr>
+        <w:t>O(</w:t>
+      </w:r>
+      <w:proofErr w:type="gramEnd"/>
+      <w:r>
+        <w:rPr>
+          <w:lang w:val="en-US"/>
+        </w:rPr>
+        <w:t>1). O(n) in total</w:t>
       </w:r>
     </w:p>
     <w:p>
@@ -2272,8 +2818,16 @@
         <w:rPr>
           <w:lang w:val="en-US"/>
         </w:rPr>
-        <w:t>Sorted double linked List</w:t>
-      </w:r>
+        <w:t xml:space="preserve">Sorted double linked </w:t>
+      </w:r>
+      <w:proofErr w:type="gramStart"/>
+      <w:r>
+        <w:rPr>
+          <w:lang w:val="en-US"/>
+        </w:rPr>
+        <w:t>List</w:t>
+      </w:r>
+      <w:proofErr w:type="gramEnd"/>
     </w:p>
     <w:p>
       <w:pPr>
@@ -2286,11 +2840,27 @@
           <w:lang w:val="en-US"/>
         </w:rPr>
       </w:pPr>
-      <w:r>
-        <w:rPr>
-          <w:lang w:val="en-US"/>
-        </w:rPr>
-        <w:t>ExtractMax(), O(1)</w:t>
+      <w:proofErr w:type="spellStart"/>
+      <w:proofErr w:type="gramStart"/>
+      <w:r>
+        <w:rPr>
+          <w:lang w:val="en-US"/>
+        </w:rPr>
+        <w:t>ExtractMax</w:t>
+      </w:r>
+      <w:proofErr w:type="spellEnd"/>
+      <w:r>
+        <w:rPr>
+          <w:lang w:val="en-US"/>
+        </w:rPr>
+        <w:t>(</w:t>
+      </w:r>
+      <w:proofErr w:type="gramEnd"/>
+      <w:r>
+        <w:rPr>
+          <w:lang w:val="en-US"/>
+        </w:rPr>
+        <w:t>), O(1)</w:t>
       </w:r>
     </w:p>
     <w:p>
@@ -2304,11 +2874,19 @@
           <w:lang w:val="en-US"/>
         </w:rPr>
       </w:pPr>
-      <w:r>
-        <w:rPr>
-          <w:lang w:val="en-US"/>
-        </w:rPr>
-        <w:t>Insert(), insert element O(1), find position O(n) (cannot use binary search for list). O(n) in total</w:t>
+      <w:proofErr w:type="gramStart"/>
+      <w:r>
+        <w:rPr>
+          <w:lang w:val="en-US"/>
+        </w:rPr>
+        <w:t>Insert(</w:t>
+      </w:r>
+      <w:proofErr w:type="gramEnd"/>
+      <w:r>
+        <w:rPr>
+          <w:lang w:val="en-US"/>
+        </w:rPr>
+        <w:t>), insert element O(1), find position O(n) (cannot use binary search for list). O(n) in total</w:t>
       </w:r>
     </w:p>
     <w:p>
@@ -2499,12 +3077,14 @@
           <w:lang w:val="en-US"/>
         </w:rPr>
       </w:pPr>
+      <w:proofErr w:type="gramStart"/>
       <w:r>
         <w:rPr>
           <w:lang w:val="en-US"/>
         </w:rPr>
         <w:t>Height;</w:t>
       </w:r>
+      <w:proofErr w:type="gramEnd"/>
     </w:p>
     <w:p>
       <w:pPr>
@@ -2553,11 +3133,27 @@
           <w:lang w:val="en-US"/>
         </w:rPr>
       </w:pPr>
-      <w:r>
-        <w:rPr>
-          <w:lang w:val="en-US"/>
-        </w:rPr>
-        <w:t>GetMax()</w:t>
+      <w:proofErr w:type="spellStart"/>
+      <w:proofErr w:type="gramStart"/>
+      <w:r>
+        <w:rPr>
+          <w:lang w:val="en-US"/>
+        </w:rPr>
+        <w:t>GetMax</w:t>
+      </w:r>
+      <w:proofErr w:type="spellEnd"/>
+      <w:r>
+        <w:rPr>
+          <w:lang w:val="en-US"/>
+        </w:rPr>
+        <w:t>(</w:t>
+      </w:r>
+      <w:proofErr w:type="gramEnd"/>
+      <w:r>
+        <w:rPr>
+          <w:lang w:val="en-US"/>
+        </w:rPr>
+        <w:t>)</w:t>
       </w:r>
       <w:r>
         <w:rPr>
@@ -2599,8 +3195,16 @@
         <w:rPr>
           <w:lang w:val="en-US"/>
         </w:rPr>
-        <w:t>Attach to a leaf</w:t>
-      </w:r>
+        <w:t xml:space="preserve">Attach to a </w:t>
+      </w:r>
+      <w:proofErr w:type="gramStart"/>
+      <w:r>
+        <w:rPr>
+          <w:lang w:val="en-US"/>
+        </w:rPr>
+        <w:t>leaf</w:t>
+      </w:r>
+      <w:proofErr w:type="gramEnd"/>
     </w:p>
     <w:p>
       <w:pPr>
@@ -2613,13 +3217,29 @@
           <w:lang w:val="en-US"/>
         </w:rPr>
       </w:pPr>
+      <w:proofErr w:type="spellStart"/>
       <w:r>
         <w:rPr>
           <w:lang w:val="en-US"/>
         </w:rPr>
         <w:lastRenderedPageBreak/>
-        <w:t>SiftUp, swapping 2 the node and its parent if the attached is larger, repeat until being binary heap O(</w:t>
-      </w:r>
+        <w:t>SiftUp</w:t>
+      </w:r>
+      <w:proofErr w:type="spellEnd"/>
+      <w:r>
+        <w:rPr>
+          <w:lang w:val="en-US"/>
+        </w:rPr>
+        <w:t xml:space="preserve">, swapping 2 the node and its parent if the attached is larger, repeat until being binary heap </w:t>
+      </w:r>
+      <w:proofErr w:type="gramStart"/>
+      <w:r>
+        <w:rPr>
+          <w:lang w:val="en-US"/>
+        </w:rPr>
+        <w:t>O(</w:t>
+      </w:r>
+      <w:proofErr w:type="gramEnd"/>
       <w:r>
         <w:rPr>
           <w:lang w:val="en-US"/>
@@ -2638,11 +3258,27 @@
           <w:lang w:val="en-US"/>
         </w:rPr>
       </w:pPr>
-      <w:r>
-        <w:rPr>
-          <w:lang w:val="en-US"/>
-        </w:rPr>
-        <w:t>ExtractMax()</w:t>
+      <w:proofErr w:type="spellStart"/>
+      <w:proofErr w:type="gramStart"/>
+      <w:r>
+        <w:rPr>
+          <w:lang w:val="en-US"/>
+        </w:rPr>
+        <w:t>ExtractMax</w:t>
+      </w:r>
+      <w:proofErr w:type="spellEnd"/>
+      <w:r>
+        <w:rPr>
+          <w:lang w:val="en-US"/>
+        </w:rPr>
+        <w:t>(</w:t>
+      </w:r>
+      <w:proofErr w:type="gramEnd"/>
+      <w:r>
+        <w:rPr>
+          <w:lang w:val="en-US"/>
+        </w:rPr>
+        <w:t>)</w:t>
       </w:r>
     </w:p>
     <w:p>
@@ -2674,11 +3310,19 @@
           <w:lang w:val="en-US"/>
         </w:rPr>
       </w:pPr>
-      <w:r>
-        <w:rPr>
-          <w:lang w:val="en-US"/>
-        </w:rPr>
-        <w:t xml:space="preserve">SiftDown, replace the parent by its larger child if current root is smaller than the larger one. </w:t>
+      <w:proofErr w:type="spellStart"/>
+      <w:r>
+        <w:rPr>
+          <w:lang w:val="en-US"/>
+        </w:rPr>
+        <w:t>SiftDown</w:t>
+      </w:r>
+      <w:proofErr w:type="spellEnd"/>
+      <w:r>
+        <w:rPr>
+          <w:lang w:val="en-US"/>
+        </w:rPr>
+        <w:t xml:space="preserve">, replace the parent by its larger child if current root is smaller than the larger one. </w:t>
       </w:r>
       <w:r>
         <w:rPr>
@@ -2690,7 +3334,21 @@
         <w:rPr>
           <w:lang w:val="en-US"/>
         </w:rPr>
-        <w:t xml:space="preserve"> (O(tree height))</w:t>
+        <w:t xml:space="preserve"> (</w:t>
+      </w:r>
+      <w:proofErr w:type="gramStart"/>
+      <w:r>
+        <w:rPr>
+          <w:lang w:val="en-US"/>
+        </w:rPr>
+        <w:t>O(</w:t>
+      </w:r>
+      <w:proofErr w:type="gramEnd"/>
+      <w:r>
+        <w:rPr>
+          <w:lang w:val="en-US"/>
+        </w:rPr>
+        <w:t>tree height))</w:t>
       </w:r>
     </w:p>
     <w:p>
@@ -2704,12 +3362,14 @@
           <w:lang w:val="en-US"/>
         </w:rPr>
       </w:pPr>
+      <w:proofErr w:type="spellStart"/>
       <w:r>
         <w:rPr>
           <w:lang w:val="en-US"/>
         </w:rPr>
         <w:t>ChangePriority</w:t>
       </w:r>
+      <w:proofErr w:type="spellEnd"/>
     </w:p>
     <w:p>
       <w:pPr>
@@ -2726,8 +3386,44 @@
         <w:rPr>
           <w:lang w:val="en-US"/>
         </w:rPr>
-        <w:t>Use SiftUp or SiftDown O(</w:t>
-      </w:r>
+        <w:t xml:space="preserve">Use </w:t>
+      </w:r>
+      <w:proofErr w:type="spellStart"/>
+      <w:r>
+        <w:rPr>
+          <w:lang w:val="en-US"/>
+        </w:rPr>
+        <w:t>SiftUp</w:t>
+      </w:r>
+      <w:proofErr w:type="spellEnd"/>
+      <w:r>
+        <w:rPr>
+          <w:lang w:val="en-US"/>
+        </w:rPr>
+        <w:t xml:space="preserve"> or </w:t>
+      </w:r>
+      <w:proofErr w:type="spellStart"/>
+      <w:r>
+        <w:rPr>
+          <w:lang w:val="en-US"/>
+        </w:rPr>
+        <w:t>SiftDown</w:t>
+      </w:r>
+      <w:proofErr w:type="spellEnd"/>
+      <w:r>
+        <w:rPr>
+          <w:lang w:val="en-US"/>
+        </w:rPr>
+        <w:t xml:space="preserve"> </w:t>
+      </w:r>
+      <w:proofErr w:type="gramStart"/>
+      <w:r>
+        <w:rPr>
+          <w:lang w:val="en-US"/>
+        </w:rPr>
+        <w:t>O(</w:t>
+      </w:r>
+      <w:proofErr w:type="gramEnd"/>
       <w:r>
         <w:rPr>
           <w:lang w:val="en-US"/>
@@ -2774,8 +3470,16 @@
         <w:rPr>
           <w:lang w:val="en-US"/>
         </w:rPr>
-        <w:t>Change the priority to infinity</w:t>
-      </w:r>
+        <w:t xml:space="preserve">Change the priority to </w:t>
+      </w:r>
+      <w:proofErr w:type="gramStart"/>
+      <w:r>
+        <w:rPr>
+          <w:lang w:val="en-US"/>
+        </w:rPr>
+        <w:t>infinity</w:t>
+      </w:r>
+      <w:proofErr w:type="gramEnd"/>
     </w:p>
     <w:p>
       <w:pPr>
@@ -2792,7 +3496,29 @@
         <w:rPr>
           <w:lang w:val="en-US"/>
         </w:rPr>
-        <w:t>Then ExtractMax()</w:t>
+        <w:t xml:space="preserve">Then </w:t>
+      </w:r>
+      <w:proofErr w:type="spellStart"/>
+      <w:proofErr w:type="gramStart"/>
+      <w:r>
+        <w:rPr>
+          <w:lang w:val="en-US"/>
+        </w:rPr>
+        <w:t>ExtractMax</w:t>
+      </w:r>
+      <w:proofErr w:type="spellEnd"/>
+      <w:r>
+        <w:rPr>
+          <w:lang w:val="en-US"/>
+        </w:rPr>
+        <w:t>(</w:t>
+      </w:r>
+      <w:proofErr w:type="gramEnd"/>
+      <w:r>
+        <w:rPr>
+          <w:lang w:val="en-US"/>
+        </w:rPr>
+        <w:t>)</w:t>
       </w:r>
     </w:p>
     <w:p>
@@ -2828,8 +3554,16 @@
         <w:rPr>
           <w:lang w:val="en-US"/>
         </w:rPr>
-        <w:t>Keep the height small</w:t>
-      </w:r>
+        <w:t xml:space="preserve">Keep the height </w:t>
+      </w:r>
+      <w:proofErr w:type="gramStart"/>
+      <w:r>
+        <w:rPr>
+          <w:lang w:val="en-US"/>
+        </w:rPr>
+        <w:t>small</w:t>
+      </w:r>
+      <w:proofErr w:type="gramEnd"/>
     </w:p>
     <w:p>
       <w:pPr>
@@ -2864,7 +3598,21 @@
         <w:rPr>
           <w:lang w:val="en-US"/>
         </w:rPr>
-        <w:t>Height = O(logn)</w:t>
+        <w:t>Height = O(</w:t>
+      </w:r>
+      <w:proofErr w:type="spellStart"/>
+      <w:r>
+        <w:rPr>
+          <w:lang w:val="en-US"/>
+        </w:rPr>
+        <w:t>logn</w:t>
+      </w:r>
+      <w:proofErr w:type="spellEnd"/>
+      <w:r>
+        <w:rPr>
+          <w:lang w:val="en-US"/>
+        </w:rPr>
+        <w:t>)</w:t>
       </w:r>
     </w:p>
     <w:p>
@@ -2977,8 +3725,16 @@
         <w:rPr>
           <w:lang w:val="en-US"/>
         </w:rPr>
-        <w:t>Operations change shape</w:t>
-      </w:r>
+        <w:t xml:space="preserve">Operations change </w:t>
+      </w:r>
+      <w:proofErr w:type="gramStart"/>
+      <w:r>
+        <w:rPr>
+          <w:lang w:val="en-US"/>
+        </w:rPr>
+        <w:t>shape</w:t>
+      </w:r>
+      <w:proofErr w:type="gramEnd"/>
     </w:p>
     <w:p>
       <w:pPr>
@@ -3013,8 +3769,16 @@
         <w:rPr>
           <w:lang w:val="en-US"/>
         </w:rPr>
-        <w:t>Insert at the leftmost vacant position in the last level</w:t>
-      </w:r>
+        <w:t xml:space="preserve">Insert at the leftmost vacant position in the last </w:t>
+      </w:r>
+      <w:proofErr w:type="gramStart"/>
+      <w:r>
+        <w:rPr>
+          <w:lang w:val="en-US"/>
+        </w:rPr>
+        <w:t>level</w:t>
+      </w:r>
+      <w:proofErr w:type="gramEnd"/>
     </w:p>
     <w:p>
       <w:pPr>
@@ -3027,11 +3791,27 @@
           <w:lang w:val="en-US"/>
         </w:rPr>
       </w:pPr>
-      <w:r>
-        <w:rPr>
-          <w:lang w:val="en-US"/>
-        </w:rPr>
-        <w:t>ExtractMax()</w:t>
+      <w:proofErr w:type="spellStart"/>
+      <w:proofErr w:type="gramStart"/>
+      <w:r>
+        <w:rPr>
+          <w:lang w:val="en-US"/>
+        </w:rPr>
+        <w:t>ExtractMax</w:t>
+      </w:r>
+      <w:proofErr w:type="spellEnd"/>
+      <w:r>
+        <w:rPr>
+          <w:lang w:val="en-US"/>
+        </w:rPr>
+        <w:t>(</w:t>
+      </w:r>
+      <w:proofErr w:type="gramEnd"/>
+      <w:r>
+        <w:rPr>
+          <w:lang w:val="en-US"/>
+        </w:rPr>
+        <w:t>)</w:t>
       </w:r>
     </w:p>
     <w:p>
@@ -3067,8 +3847,16 @@
         <w:rPr>
           <w:lang w:val="en-US"/>
         </w:rPr>
-        <w:t xml:space="preserve"> the last leaf of the last level</w:t>
-      </w:r>
+        <w:t xml:space="preserve"> the last leaf of the last </w:t>
+      </w:r>
+      <w:proofErr w:type="gramStart"/>
+      <w:r>
+        <w:rPr>
+          <w:lang w:val="en-US"/>
+        </w:rPr>
+        <w:t>level</w:t>
+      </w:r>
+      <w:proofErr w:type="gramEnd"/>
     </w:p>
     <w:p>
       <w:pPr>
@@ -3099,12 +3887,14 @@
           <w:lang w:val="en-US"/>
         </w:rPr>
       </w:pPr>
+      <w:proofErr w:type="spellStart"/>
       <w:r>
         <w:rPr>
           <w:lang w:val="en-US"/>
         </w:rPr>
         <w:t>maxSize</w:t>
       </w:r>
+      <w:proofErr w:type="spellEnd"/>
     </w:p>
     <w:p>
       <w:pPr>
@@ -3117,12 +3907,48 @@
           <w:lang w:val="en-US"/>
         </w:rPr>
       </w:pPr>
+      <w:proofErr w:type="gramStart"/>
       <w:r>
         <w:rPr>
           <w:lang w:val="en-US"/>
         </w:rPr>
         <w:lastRenderedPageBreak/>
-        <w:t>Parent(), LeftChild(), RightChild()</w:t>
+        <w:t>Parent(</w:t>
+      </w:r>
+      <w:proofErr w:type="gramEnd"/>
+      <w:r>
+        <w:rPr>
+          <w:lang w:val="en-US"/>
+        </w:rPr>
+        <w:t xml:space="preserve">), </w:t>
+      </w:r>
+      <w:proofErr w:type="spellStart"/>
+      <w:r>
+        <w:rPr>
+          <w:lang w:val="en-US"/>
+        </w:rPr>
+        <w:t>LeftChild</w:t>
+      </w:r>
+      <w:proofErr w:type="spellEnd"/>
+      <w:r>
+        <w:rPr>
+          <w:lang w:val="en-US"/>
+        </w:rPr>
+        <w:t xml:space="preserve">(), </w:t>
+      </w:r>
+      <w:proofErr w:type="spellStart"/>
+      <w:r>
+        <w:rPr>
+          <w:lang w:val="en-US"/>
+        </w:rPr>
+        <w:t>RightChild</w:t>
+      </w:r>
+      <w:proofErr w:type="spellEnd"/>
+      <w:r>
+        <w:rPr>
+          <w:lang w:val="en-US"/>
+        </w:rPr>
+        <w:t>()</w:t>
       </w:r>
       <w:r>
         <w:rPr>
@@ -3571,7 +4397,21 @@
         <w:rPr>
           <w:lang w:val="en-US"/>
         </w:rPr>
-        <w:t>O(nlogn), generalization of selection sort but smart data structure</w:t>
+        <w:t>O(</w:t>
+      </w:r>
+      <w:proofErr w:type="spellStart"/>
+      <w:r>
+        <w:rPr>
+          <w:lang w:val="en-US"/>
+        </w:rPr>
+        <w:t>nlogn</w:t>
+      </w:r>
+      <w:proofErr w:type="spellEnd"/>
+      <w:r>
+        <w:rPr>
+          <w:lang w:val="en-US"/>
+        </w:rPr>
+        <w:t>), generalization of selection sort but smart data structure</w:t>
       </w:r>
     </w:p>
     <w:p>
@@ -3589,8 +4429,16 @@
         <w:rPr>
           <w:lang w:val="en-US"/>
         </w:rPr>
-        <w:t>Use additional space for priority queue, not in-place</w:t>
-      </w:r>
+        <w:t>Use additional space for priority queue, not in-</w:t>
+      </w:r>
+      <w:proofErr w:type="gramStart"/>
+      <w:r>
+        <w:rPr>
+          <w:lang w:val="en-US"/>
+        </w:rPr>
+        <w:t>place</w:t>
+      </w:r>
+      <w:proofErr w:type="gramEnd"/>
     </w:p>
     <w:p>
       <w:pPr>
@@ -3666,7 +4514,21 @@
         <w:rPr>
           <w:lang w:val="en-US"/>
         </w:rPr>
-        <w:t>repair heap property from bottom to top O(nlogn)</w:t>
+        <w:t>repair heap property from bottom to top O(</w:t>
+      </w:r>
+      <w:proofErr w:type="spellStart"/>
+      <w:r>
+        <w:rPr>
+          <w:lang w:val="en-US"/>
+        </w:rPr>
+        <w:t>nlogn</w:t>
+      </w:r>
+      <w:proofErr w:type="spellEnd"/>
+      <w:r>
+        <w:rPr>
+          <w:lang w:val="en-US"/>
+        </w:rPr>
+        <w:t>)</w:t>
       </w:r>
     </w:p>
     <w:p>
@@ -3726,8 +4588,16 @@
         <w:rPr>
           <w:lang w:val="en-US"/>
         </w:rPr>
-        <w:t xml:space="preserve"> This is in-place</w:t>
-      </w:r>
+        <w:t xml:space="preserve"> This is in-</w:t>
+      </w:r>
+      <w:proofErr w:type="gramStart"/>
+      <w:r>
+        <w:rPr>
+          <w:lang w:val="en-US"/>
+        </w:rPr>
+        <w:t>place</w:t>
+      </w:r>
+      <w:proofErr w:type="gramEnd"/>
     </w:p>
     <w:p>
       <w:pPr>
@@ -3740,11 +4610,19 @@
           <w:lang w:val="en-US"/>
         </w:rPr>
       </w:pPr>
-      <w:r>
-        <w:rPr>
-          <w:lang w:val="en-US"/>
-        </w:rPr>
-        <w:t>Intrasort algorithm</w:t>
+      <w:proofErr w:type="spellStart"/>
+      <w:r>
+        <w:rPr>
+          <w:lang w:val="en-US"/>
+        </w:rPr>
+        <w:t>Intrasort</w:t>
+      </w:r>
+      <w:proofErr w:type="spellEnd"/>
+      <w:r>
+        <w:rPr>
+          <w:lang w:val="en-US"/>
+        </w:rPr>
+        <w:t xml:space="preserve"> algorithm</w:t>
       </w:r>
     </w:p>
     <w:p>
@@ -3762,8 +4640,16 @@
         <w:rPr>
           <w:lang w:val="en-US"/>
         </w:rPr>
-        <w:t>First run quicksort</w:t>
-      </w:r>
+        <w:t xml:space="preserve">First run </w:t>
+      </w:r>
+      <w:proofErr w:type="gramStart"/>
+      <w:r>
+        <w:rPr>
+          <w:lang w:val="en-US"/>
+        </w:rPr>
+        <w:t>quicksort</w:t>
+      </w:r>
+      <w:proofErr w:type="gramEnd"/>
     </w:p>
     <w:p>
       <w:pPr>
@@ -3792,7 +4678,21 @@
         <w:rPr>
           <w:lang w:val="en-US"/>
         </w:rPr>
-        <w:t>, switch to heapsort, guaranteed O(nlogn)</w:t>
+        <w:t>, switch to heapsort, guaranteed O(</w:t>
+      </w:r>
+      <w:proofErr w:type="spellStart"/>
+      <w:r>
+        <w:rPr>
+          <w:lang w:val="en-US"/>
+        </w:rPr>
+        <w:t>nlogn</w:t>
+      </w:r>
+      <w:proofErr w:type="spellEnd"/>
+      <w:r>
+        <w:rPr>
+          <w:lang w:val="en-US"/>
+        </w:rPr>
+        <w:t>)</w:t>
       </w:r>
     </w:p>
     <w:p>
@@ -3828,8 +4728,16 @@
         <w:rPr>
           <w:lang w:val="en-US"/>
         </w:rPr>
-        <w:t>If a node is close to the leaf, sifting down is faster, we have many such nodes</w:t>
-      </w:r>
+        <w:t xml:space="preserve">If a node is close to the leaf, sifting down is faster, we have many such </w:t>
+      </w:r>
+      <w:proofErr w:type="gramStart"/>
+      <w:r>
+        <w:rPr>
+          <w:lang w:val="en-US"/>
+        </w:rPr>
+        <w:t>nodes</w:t>
+      </w:r>
+      <w:proofErr w:type="gramEnd"/>
     </w:p>
     <w:p>
       <w:pPr>
@@ -4042,7 +4950,35 @@
         <w:rPr>
           <w:lang w:val="en-US"/>
         </w:rPr>
-        <w:t>Generalized to d-ary Heap, height = log_d(n)</w:t>
+        <w:t>Generalized to d-</w:t>
+      </w:r>
+      <w:proofErr w:type="spellStart"/>
+      <w:r>
+        <w:rPr>
+          <w:lang w:val="en-US"/>
+        </w:rPr>
+        <w:t>ary</w:t>
+      </w:r>
+      <w:proofErr w:type="spellEnd"/>
+      <w:r>
+        <w:rPr>
+          <w:lang w:val="en-US"/>
+        </w:rPr>
+        <w:t xml:space="preserve"> Heap, height = </w:t>
+      </w:r>
+      <w:proofErr w:type="spellStart"/>
+      <w:r>
+        <w:rPr>
+          <w:lang w:val="en-US"/>
+        </w:rPr>
+        <w:t>log_d</w:t>
+      </w:r>
+      <w:proofErr w:type="spellEnd"/>
+      <w:r>
+        <w:rPr>
+          <w:lang w:val="en-US"/>
+        </w:rPr>
+        <w:t>(n)</w:t>
       </w:r>
     </w:p>
     <w:p>
@@ -4087,11 +5023,19 @@
           <w:lang w:val="en-US"/>
         </w:rPr>
       </w:pPr>
-      <w:r>
-        <w:rPr>
-          <w:lang w:val="en-US"/>
-        </w:rPr>
-        <w:t>MakeSet(x): create a singleton set {x}</w:t>
+      <w:proofErr w:type="spellStart"/>
+      <w:r>
+        <w:rPr>
+          <w:lang w:val="en-US"/>
+        </w:rPr>
+        <w:t>MakeSet</w:t>
+      </w:r>
+      <w:proofErr w:type="spellEnd"/>
+      <w:r>
+        <w:rPr>
+          <w:lang w:val="en-US"/>
+        </w:rPr>
+        <w:t>(x): create a singleton set {x}</w:t>
       </w:r>
     </w:p>
     <w:p>
@@ -4141,11 +5085,19 @@
           <w:lang w:val="en-US"/>
         </w:rPr>
       </w:pPr>
-      <w:r>
-        <w:rPr>
-          <w:lang w:val="en-US"/>
-        </w:rPr>
-        <w:t>Union(x, y), merge two sets containing x and y</w:t>
+      <w:proofErr w:type="gramStart"/>
+      <w:r>
+        <w:rPr>
+          <w:lang w:val="en-US"/>
+        </w:rPr>
+        <w:t>Union(</w:t>
+      </w:r>
+      <w:proofErr w:type="gramEnd"/>
+      <w:r>
+        <w:rPr>
+          <w:lang w:val="en-US"/>
+        </w:rPr>
+        <w:t>x, y), merge two sets containing x and y</w:t>
       </w:r>
     </w:p>
     <w:p>
@@ -4234,8 +5186,16 @@
         <w:rPr>
           <w:lang w:val="en-US"/>
         </w:rPr>
-        <w:t>Assume the small value of the set as set id</w:t>
-      </w:r>
+        <w:t xml:space="preserve">Assume the small value of the set as set </w:t>
+      </w:r>
+      <w:proofErr w:type="gramStart"/>
+      <w:r>
+        <w:rPr>
+          <w:lang w:val="en-US"/>
+        </w:rPr>
+        <w:t>id</w:t>
+      </w:r>
+      <w:proofErr w:type="gramEnd"/>
     </w:p>
     <w:p>
       <w:pPr>
@@ -4320,8 +5280,16 @@
         <w:rPr>
           <w:lang w:val="en-US"/>
         </w:rPr>
-        <w:t>Tail as set id</w:t>
-      </w:r>
+        <w:t xml:space="preserve">Tail as set </w:t>
+      </w:r>
+      <w:proofErr w:type="gramStart"/>
+      <w:r>
+        <w:rPr>
+          <w:lang w:val="en-US"/>
+        </w:rPr>
+        <w:t>id</w:t>
+      </w:r>
+      <w:proofErr w:type="gramEnd"/>
     </w:p>
     <w:p>
       <w:pPr>
@@ -4357,7 +5325,21 @@
           <w:lang w:val="en-US"/>
         </w:rPr>
         <w:lastRenderedPageBreak/>
-        <w:t>Union O(1)</w:t>
+        <w:t xml:space="preserve">Union </w:t>
+      </w:r>
+      <w:proofErr w:type="gramStart"/>
+      <w:r>
+        <w:rPr>
+          <w:lang w:val="en-US"/>
+        </w:rPr>
+        <w:t>O(</w:t>
+      </w:r>
+      <w:proofErr w:type="gramEnd"/>
+      <w:r>
+        <w:rPr>
+          <w:lang w:val="en-US"/>
+        </w:rPr>
+        <w:t>1)</w:t>
       </w:r>
     </w:p>
     <w:p>
@@ -4411,8 +5393,16 @@
         <w:rPr>
           <w:lang w:val="en-US"/>
         </w:rPr>
-        <w:t>Find O(n) to traverse the list</w:t>
-      </w:r>
+        <w:t xml:space="preserve">Find O(n) to traverse the </w:t>
+      </w:r>
+      <w:proofErr w:type="gramStart"/>
+      <w:r>
+        <w:rPr>
+          <w:lang w:val="en-US"/>
+        </w:rPr>
+        <w:t>list</w:t>
+      </w:r>
+      <w:proofErr w:type="gramEnd"/>
     </w:p>
     <w:p>
       <w:pPr>
@@ -4425,11 +5415,19 @@
           <w:lang w:val="en-US"/>
         </w:rPr>
       </w:pPr>
-      <w:r>
-        <w:rPr>
-          <w:lang w:val="en-US"/>
-        </w:rPr>
-        <w:t>Union(x, y)</w:t>
+      <w:proofErr w:type="gramStart"/>
+      <w:r>
+        <w:rPr>
+          <w:lang w:val="en-US"/>
+        </w:rPr>
+        <w:t>Union(</w:t>
+      </w:r>
+      <w:proofErr w:type="gramEnd"/>
+      <w:r>
+        <w:rPr>
+          <w:lang w:val="en-US"/>
+        </w:rPr>
+        <w:t>x, y)</w:t>
       </w:r>
       <w:r>
         <w:rPr>
@@ -4471,8 +5469,16 @@
         <w:rPr>
           <w:lang w:val="en-US"/>
         </w:rPr>
-        <w:t>disjoint set</w:t>
-      </w:r>
+        <w:t xml:space="preserve">disjoint </w:t>
+      </w:r>
+      <w:proofErr w:type="gramStart"/>
+      <w:r>
+        <w:rPr>
+          <w:lang w:val="en-US"/>
+        </w:rPr>
+        <w:t>set</w:t>
+      </w:r>
+      <w:proofErr w:type="gramEnd"/>
     </w:p>
     <w:p>
       <w:pPr>
@@ -4525,8 +5531,16 @@
         <w:rPr>
           <w:lang w:val="en-US"/>
         </w:rPr>
-        <w:t>Merge leads to larger list</w:t>
-      </w:r>
+        <w:t xml:space="preserve">Merge leads to larger </w:t>
+      </w:r>
+      <w:proofErr w:type="gramStart"/>
+      <w:r>
+        <w:rPr>
+          <w:lang w:val="en-US"/>
+        </w:rPr>
+        <w:t>list</w:t>
+      </w:r>
+      <w:proofErr w:type="gramEnd"/>
     </w:p>
     <w:p>
       <w:pPr>
@@ -4543,8 +5557,16 @@
         <w:rPr>
           <w:lang w:val="en-US"/>
         </w:rPr>
-        <w:t>Trees stored in array</w:t>
-      </w:r>
+        <w:t xml:space="preserve">Trees stored in </w:t>
+      </w:r>
+      <w:proofErr w:type="gramStart"/>
+      <w:r>
+        <w:rPr>
+          <w:lang w:val="en-US"/>
+        </w:rPr>
+        <w:t>array</w:t>
+      </w:r>
+      <w:proofErr w:type="gramEnd"/>
     </w:p>
     <w:p>
       <w:pPr>
@@ -4656,8 +5678,32 @@
         <w:rPr>
           <w:lang w:val="en-US"/>
         </w:rPr>
-        <w:t>Rank[i] is the height of the subtree with root i</w:t>
-      </w:r>
+        <w:t>Rank[</w:t>
+      </w:r>
+      <w:proofErr w:type="spellStart"/>
+      <w:r>
+        <w:rPr>
+          <w:lang w:val="en-US"/>
+        </w:rPr>
+        <w:t>i</w:t>
+      </w:r>
+      <w:proofErr w:type="spellEnd"/>
+      <w:r>
+        <w:rPr>
+          <w:lang w:val="en-US"/>
+        </w:rPr>
+        <w:t xml:space="preserve">] is the height of the subtree with root </w:t>
+      </w:r>
+      <w:proofErr w:type="spellStart"/>
+      <w:proofErr w:type="gramStart"/>
+      <w:r>
+        <w:rPr>
+          <w:lang w:val="en-US"/>
+        </w:rPr>
+        <w:t>i</w:t>
+      </w:r>
+      <w:proofErr w:type="spellEnd"/>
+      <w:proofErr w:type="gramEnd"/>
     </w:p>
     <w:p>
       <w:pPr>
@@ -4781,7 +5827,35 @@
         <w:rPr>
           <w:lang w:val="en-US"/>
         </w:rPr>
-        <w:t>Union and Find by rank heuristic is O(logn)</w:t>
+        <w:t xml:space="preserve">Union and Find by rank heuristic </w:t>
+      </w:r>
+      <w:proofErr w:type="gramStart"/>
+      <w:r>
+        <w:rPr>
+          <w:lang w:val="en-US"/>
+        </w:rPr>
+        <w:t>is</w:t>
+      </w:r>
+      <w:proofErr w:type="gramEnd"/>
+      <w:r>
+        <w:rPr>
+          <w:lang w:val="en-US"/>
+        </w:rPr>
+        <w:t xml:space="preserve"> O(</w:t>
+      </w:r>
+      <w:proofErr w:type="spellStart"/>
+      <w:r>
+        <w:rPr>
+          <w:lang w:val="en-US"/>
+        </w:rPr>
+        <w:t>logn</w:t>
+      </w:r>
+      <w:proofErr w:type="spellEnd"/>
+      <w:r>
+        <w:rPr>
+          <w:lang w:val="en-US"/>
+        </w:rPr>
+        <w:t>)</w:t>
       </w:r>
     </w:p>
     <w:p>
@@ -4858,8 +5932,16 @@
         <w:rPr>
           <w:lang w:val="en-US"/>
         </w:rPr>
-        <w:t xml:space="preserve"> reattach nodes on path to the root</w:t>
-      </w:r>
+        <w:t xml:space="preserve"> reattach nodes on path to the </w:t>
+      </w:r>
+      <w:proofErr w:type="gramStart"/>
+      <w:r>
+        <w:rPr>
+          <w:lang w:val="en-US"/>
+        </w:rPr>
+        <w:t>root</w:t>
+      </w:r>
+      <w:proofErr w:type="gramEnd"/>
     </w:p>
     <w:p>
       <w:pPr>
@@ -4900,8 +5982,16 @@
         <w:rPr>
           <w:lang w:val="en-US"/>
         </w:rPr>
-        <w:t>average running time is nearly constant</w:t>
-      </w:r>
+        <w:t xml:space="preserve">average running time is nearly </w:t>
+      </w:r>
+      <w:proofErr w:type="gramStart"/>
+      <w:r>
+        <w:rPr>
+          <w:lang w:val="en-US"/>
+        </w:rPr>
+        <w:t>constant</w:t>
+      </w:r>
+      <w:proofErr w:type="gramEnd"/>
     </w:p>
     <w:p>
       <w:pPr>
@@ -5108,13 +6198,41 @@
         <w:rPr>
           <w:lang w:val="en-US"/>
         </w:rPr>
-        <w:t>term O(mlog*n), 3rd term</w:t>
-      </w:r>
-      <w:r>
-        <w:rPr>
-          <w:lang w:val="en-US"/>
-        </w:rPr>
-        <w:t xml:space="preserve"> O(nlog*n)</w:t>
+        <w:t>term O(</w:t>
+      </w:r>
+      <w:proofErr w:type="spellStart"/>
+      <w:r>
+        <w:rPr>
+          <w:lang w:val="en-US"/>
+        </w:rPr>
+        <w:t>mlog</w:t>
+      </w:r>
+      <w:proofErr w:type="spellEnd"/>
+      <w:r>
+        <w:rPr>
+          <w:lang w:val="en-US"/>
+        </w:rPr>
+        <w:t>*n), 3rd term</w:t>
+      </w:r>
+      <w:r>
+        <w:rPr>
+          <w:lang w:val="en-US"/>
+        </w:rPr>
+        <w:t xml:space="preserve"> O(</w:t>
+      </w:r>
+      <w:proofErr w:type="spellStart"/>
+      <w:r>
+        <w:rPr>
+          <w:lang w:val="en-US"/>
+        </w:rPr>
+        <w:t>nlog</w:t>
+      </w:r>
+      <w:proofErr w:type="spellEnd"/>
+      <w:r>
+        <w:rPr>
+          <w:lang w:val="en-US"/>
+        </w:rPr>
+        <w:t>*n)</w:t>
       </w:r>
     </w:p>
     <w:p>
@@ -5178,26 +6296,42 @@
         <w:rPr>
           <w:lang w:val="en-US"/>
         </w:rPr>
-        <w:t>Retrieve name from phone number</w:t>
-      </w:r>
-    </w:p>
-    <w:p>
-      <w:pPr>
-        <w:pStyle w:val="ListParagraph"/>
-        <w:numPr>
-          <w:ilvl w:val="1"/>
-          <w:numId w:val="12"/>
-        </w:numPr>
-        <w:rPr>
-          <w:lang w:val="en-US"/>
-        </w:rPr>
-      </w:pPr>
-      <w:r>
-        <w:rPr>
-          <w:lang w:val="en-US"/>
-        </w:rPr>
-        <w:t>Array contains name with index at number</w:t>
-      </w:r>
+        <w:t xml:space="preserve">Retrieve name from phone </w:t>
+      </w:r>
+      <w:proofErr w:type="gramStart"/>
+      <w:r>
+        <w:rPr>
+          <w:lang w:val="en-US"/>
+        </w:rPr>
+        <w:t>number</w:t>
+      </w:r>
+      <w:proofErr w:type="gramEnd"/>
+    </w:p>
+    <w:p>
+      <w:pPr>
+        <w:pStyle w:val="ListParagraph"/>
+        <w:numPr>
+          <w:ilvl w:val="1"/>
+          <w:numId w:val="12"/>
+        </w:numPr>
+        <w:rPr>
+          <w:lang w:val="en-US"/>
+        </w:rPr>
+      </w:pPr>
+      <w:r>
+        <w:rPr>
+          <w:lang w:val="en-US"/>
+        </w:rPr>
+        <w:t xml:space="preserve">Array contains name with index at </w:t>
+      </w:r>
+      <w:proofErr w:type="gramStart"/>
+      <w:r>
+        <w:rPr>
+          <w:lang w:val="en-US"/>
+        </w:rPr>
+        <w:t>number</w:t>
+      </w:r>
+      <w:proofErr w:type="gramEnd"/>
     </w:p>
     <w:p>
       <w:pPr>
@@ -5255,7 +6389,21 @@
         <w:rPr>
           <w:lang w:val="en-US"/>
         </w:rPr>
-        <w:t>both O(1), memory O(|U|) for all possible phone number</w:t>
+        <w:t xml:space="preserve">both </w:t>
+      </w:r>
+      <w:proofErr w:type="gramStart"/>
+      <w:r>
+        <w:rPr>
+          <w:lang w:val="en-US"/>
+        </w:rPr>
+        <w:t>O(</w:t>
+      </w:r>
+      <w:proofErr w:type="gramEnd"/>
+      <w:r>
+        <w:rPr>
+          <w:lang w:val="en-US"/>
+        </w:rPr>
+        <w:t>1), memory O(|U|) for all possible phone number</w:t>
       </w:r>
     </w:p>
     <w:p>
@@ -5273,8 +6421,16 @@
         <w:rPr>
           <w:lang w:val="en-US"/>
         </w:rPr>
-        <w:t>Direct addressing requires too much memory</w:t>
-      </w:r>
+        <w:t xml:space="preserve">Direct addressing requires too much </w:t>
+      </w:r>
+      <w:proofErr w:type="gramStart"/>
+      <w:r>
+        <w:rPr>
+          <w:lang w:val="en-US"/>
+        </w:rPr>
+        <w:t>memory</w:t>
+      </w:r>
+      <w:proofErr w:type="gramEnd"/>
     </w:p>
     <w:p>
       <w:pPr>
@@ -5546,7 +6702,21 @@
         <w:rPr>
           <w:lang w:val="en-US"/>
         </w:rPr>
-        <w:t>Solve collision by using list of list (array chain)</w:t>
+        <w:t xml:space="preserve">Solve collision by using list of </w:t>
+      </w:r>
+      <w:proofErr w:type="gramStart"/>
+      <w:r>
+        <w:rPr>
+          <w:lang w:val="en-US"/>
+        </w:rPr>
+        <w:t>list</w:t>
+      </w:r>
+      <w:proofErr w:type="gramEnd"/>
+      <w:r>
+        <w:rPr>
+          <w:lang w:val="en-US"/>
+        </w:rPr>
+        <w:t xml:space="preserve"> (array chain)</w:t>
       </w:r>
     </w:p>
     <w:p>
@@ -6060,8 +7230,16 @@
         <w:rPr>
           <w:lang w:val="en-US"/>
         </w:rPr>
-        <w:t>Hash table is an implementation of map or set using hash function</w:t>
-      </w:r>
+        <w:t xml:space="preserve">Hash table is an implementation of map or set using hash </w:t>
+      </w:r>
+      <w:proofErr w:type="gramStart"/>
+      <w:r>
+        <w:rPr>
+          <w:lang w:val="en-US"/>
+        </w:rPr>
+        <w:t>function</w:t>
+      </w:r>
+      <w:proofErr w:type="gramEnd"/>
     </w:p>
     <w:p>
       <w:pPr>
@@ -6120,8 +7298,16 @@
         <w:rPr>
           <w:lang w:val="en-US"/>
         </w:rPr>
-        <w:t>Want small c and m</w:t>
-      </w:r>
+        <w:t xml:space="preserve">Want small c and </w:t>
+      </w:r>
+      <w:proofErr w:type="gramStart"/>
+      <w:r>
+        <w:rPr>
+          <w:lang w:val="en-US"/>
+        </w:rPr>
+        <w:t>m</w:t>
+      </w:r>
+      <w:proofErr w:type="gramEnd"/>
     </w:p>
     <w:p>
       <w:pPr>
@@ -6376,8 +7562,16 @@
         <w:rPr>
           <w:lang w:val="en-US"/>
         </w:rPr>
-        <w:t>Resize hash table when alpha is too large, choose new hash function and rehash</w:t>
-      </w:r>
+        <w:t xml:space="preserve">Resize hash table when alpha is too large, choose new hash function and </w:t>
+      </w:r>
+      <w:proofErr w:type="gramStart"/>
+      <w:r>
+        <w:rPr>
+          <w:lang w:val="en-US"/>
+        </w:rPr>
+        <w:t>rehash</w:t>
+      </w:r>
+      <w:proofErr w:type="gramEnd"/>
     </w:p>
     <w:p>
       <w:pPr>
@@ -6447,7 +7641,21 @@
         <w:rPr>
           <w:lang w:val="en-US"/>
         </w:rPr>
-        <w:t>Call rehash after each operation with the hash table, O(n) rehash, O(1) amortized</w:t>
+        <w:t xml:space="preserve">Call rehash after each operation with the hash table, O(n) rehash, </w:t>
+      </w:r>
+      <w:proofErr w:type="gramStart"/>
+      <w:r>
+        <w:rPr>
+          <w:lang w:val="en-US"/>
+        </w:rPr>
+        <w:t>O(</w:t>
+      </w:r>
+      <w:proofErr w:type="gramEnd"/>
+      <w:r>
+        <w:rPr>
+          <w:lang w:val="en-US"/>
+        </w:rPr>
+        <w:t>1) amortized</w:t>
       </w:r>
     </w:p>
     <w:p>
@@ -6536,8 +7744,30 @@
         <w:rPr>
           <w:lang w:val="en-US"/>
         </w:rPr>
-        <w:t>Convert S[i] to integer, S is string</w:t>
-      </w:r>
+        <w:t>Convert S[</w:t>
+      </w:r>
+      <w:proofErr w:type="spellStart"/>
+      <w:r>
+        <w:rPr>
+          <w:lang w:val="en-US"/>
+        </w:rPr>
+        <w:t>i</w:t>
+      </w:r>
+      <w:proofErr w:type="spellEnd"/>
+      <w:r>
+        <w:rPr>
+          <w:lang w:val="en-US"/>
+        </w:rPr>
+        <w:t xml:space="preserve">] to integer, S is </w:t>
+      </w:r>
+      <w:proofErr w:type="gramStart"/>
+      <w:r>
+        <w:rPr>
+          <w:lang w:val="en-US"/>
+        </w:rPr>
+        <w:t>string</w:t>
+      </w:r>
+      <w:proofErr w:type="gramEnd"/>
     </w:p>
     <w:p>
       <w:pPr>
@@ -6780,8 +8010,16 @@
         <w:rPr>
           <w:lang w:val="en-US"/>
         </w:rPr>
-        <w:t>We can naively check each position</w:t>
-      </w:r>
+        <w:t xml:space="preserve">We can naively check each </w:t>
+      </w:r>
+      <w:proofErr w:type="gramStart"/>
+      <w:r>
+        <w:rPr>
+          <w:lang w:val="en-US"/>
+        </w:rPr>
+        <w:t>position</w:t>
+      </w:r>
+      <w:proofErr w:type="gramEnd"/>
     </w:p>
     <w:p>
       <w:pPr>
@@ -6799,7 +8037,21 @@
           <w:lang w:val="en-US"/>
         </w:rPr>
         <w:lastRenderedPageBreak/>
-        <w:t>Rabin-Karps Algorithm</w:t>
+        <w:t>Rabin-</w:t>
+      </w:r>
+      <w:proofErr w:type="spellStart"/>
+      <w:r>
+        <w:rPr>
+          <w:lang w:val="en-US"/>
+        </w:rPr>
+        <w:t>Karps</w:t>
+      </w:r>
+      <w:proofErr w:type="spellEnd"/>
+      <w:r>
+        <w:rPr>
+          <w:lang w:val="en-US"/>
+        </w:rPr>
+        <w:t xml:space="preserve"> Algorithm</w:t>
       </w:r>
     </w:p>
     <w:p>
@@ -6929,8 +8181,16 @@
         <w:rPr>
           <w:lang w:val="en-US"/>
         </w:rPr>
-        <w:t>False alarm: same hashing different pattern, choose p &gt;&gt; |T||P| to made false alarm small</w:t>
-      </w:r>
+        <w:t xml:space="preserve">False alarm: same hashing different pattern, choose p &gt;&gt; |T||P| to made false alarm </w:t>
+      </w:r>
+      <w:proofErr w:type="gramStart"/>
+      <w:r>
+        <w:rPr>
+          <w:lang w:val="en-US"/>
+        </w:rPr>
+        <w:t>small</w:t>
+      </w:r>
+      <w:proofErr w:type="gramEnd"/>
     </w:p>
     <w:p>
       <w:pPr>
@@ -7018,8 +8278,16 @@
         <w:rPr>
           <w:lang w:val="en-US"/>
         </w:rPr>
-        <w:t>Use polynomial hash</w:t>
-      </w:r>
+        <w:t xml:space="preserve">Use polynomial </w:t>
+      </w:r>
+      <w:proofErr w:type="gramStart"/>
+      <w:r>
+        <w:rPr>
+          <w:lang w:val="en-US"/>
+        </w:rPr>
+        <w:t>hash</w:t>
+      </w:r>
+      <w:proofErr w:type="gramEnd"/>
     </w:p>
     <w:p>
       <w:pPr>
@@ -7445,7 +8713,21 @@
         <w:rPr>
           <w:lang w:val="en-US"/>
         </w:rPr>
-        <w:t>Check whether a data block is in, with 1 hash value in each level O(logn)</w:t>
+        <w:t>Check whether a data block is in, with 1 hash value in each level O(</w:t>
+      </w:r>
+      <w:proofErr w:type="spellStart"/>
+      <w:r>
+        <w:rPr>
+          <w:lang w:val="en-US"/>
+        </w:rPr>
+        <w:t>logn</w:t>
+      </w:r>
+      <w:proofErr w:type="spellEnd"/>
+      <w:r>
+        <w:rPr>
+          <w:lang w:val="en-US"/>
+        </w:rPr>
+        <w:t>)</w:t>
       </w:r>
     </w:p>
     <w:p>
@@ -7490,30 +8772,54 @@
           <w:lang w:val="en-US"/>
         </w:rPr>
       </w:pPr>
-      <w:r>
-        <w:rPr>
-          <w:lang w:val="en-US"/>
-        </w:rPr>
-        <w:t>RangeSearch, NearestNeighbors</w:t>
-      </w:r>
-    </w:p>
-    <w:p>
-      <w:pPr>
-        <w:pStyle w:val="ListParagraph"/>
-        <w:numPr>
-          <w:ilvl w:val="1"/>
-          <w:numId w:val="12"/>
-        </w:numPr>
-        <w:rPr>
-          <w:lang w:val="en-US"/>
-        </w:rPr>
-      </w:pPr>
-      <w:r>
-        <w:rPr>
-          <w:lang w:val="en-US"/>
-        </w:rPr>
-        <w:t>Insert, Delete</w:t>
-      </w:r>
+      <w:proofErr w:type="spellStart"/>
+      <w:r>
+        <w:rPr>
+          <w:lang w:val="en-US"/>
+        </w:rPr>
+        <w:t>RangeSearch</w:t>
+      </w:r>
+      <w:proofErr w:type="spellEnd"/>
+      <w:r>
+        <w:rPr>
+          <w:lang w:val="en-US"/>
+        </w:rPr>
+        <w:t xml:space="preserve">, </w:t>
+      </w:r>
+      <w:proofErr w:type="spellStart"/>
+      <w:r>
+        <w:rPr>
+          <w:lang w:val="en-US"/>
+        </w:rPr>
+        <w:t>NearestNeighbors</w:t>
+      </w:r>
+      <w:proofErr w:type="spellEnd"/>
+    </w:p>
+    <w:p>
+      <w:pPr>
+        <w:pStyle w:val="ListParagraph"/>
+        <w:numPr>
+          <w:ilvl w:val="1"/>
+          <w:numId w:val="12"/>
+        </w:numPr>
+        <w:rPr>
+          <w:lang w:val="en-US"/>
+        </w:rPr>
+      </w:pPr>
+      <w:r>
+        <w:rPr>
+          <w:lang w:val="en-US"/>
+        </w:rPr>
+        <w:t xml:space="preserve">Insert, </w:t>
+      </w:r>
+      <w:proofErr w:type="gramStart"/>
+      <w:r>
+        <w:rPr>
+          <w:lang w:val="en-US"/>
+        </w:rPr>
+        <w:t>Delete</w:t>
+      </w:r>
+      <w:proofErr w:type="gramEnd"/>
     </w:p>
     <w:p>
       <w:pPr>
@@ -7546,6 +8852,7 @@
       </w:pPr>
       <w:r>
         <w:rPr>
+          <w:noProof/>
           <w:lang w:val="en-US"/>
         </w:rPr>
         <w:drawing>
@@ -7614,15 +8921,24 @@
           <w:lang w:val="en-US"/>
         </w:rPr>
       </w:pPr>
+      <w:proofErr w:type="gramStart"/>
       <w:r>
         <w:rPr>
           <w:lang w:val="en-US"/>
         </w:rPr>
         <w:lastRenderedPageBreak/>
-        <w:t xml:space="preserve">Find(key, root), </w:t>
-      </w:r>
-      <w:r>
-        <w:rPr>
+        <w:t>Find(</w:t>
+      </w:r>
+      <w:proofErr w:type="gramEnd"/>
+      <w:r>
+        <w:rPr>
+          <w:lang w:val="en-US"/>
+        </w:rPr>
+        <w:t xml:space="preserve">key, root), </w:t>
+      </w:r>
+      <w:r>
+        <w:rPr>
+          <w:noProof/>
           <w:lang w:val="en-US"/>
         </w:rPr>
         <w:drawing>
@@ -7663,6 +8979,7 @@
       </w:r>
       <w:r>
         <w:rPr>
+          <w:noProof/>
           <w:lang w:val="en-US"/>
         </w:rPr>
         <w:drawing>
@@ -7713,11 +9030,19 @@
           <w:lang w:val="en-US"/>
         </w:rPr>
       </w:pPr>
-      <w:r>
-        <w:rPr>
-          <w:lang w:val="en-US"/>
-        </w:rPr>
-        <w:t>Next(node N): next largest key</w:t>
+      <w:proofErr w:type="gramStart"/>
+      <w:r>
+        <w:rPr>
+          <w:lang w:val="en-US"/>
+        </w:rPr>
+        <w:t>Next(</w:t>
+      </w:r>
+      <w:proofErr w:type="gramEnd"/>
+      <w:r>
+        <w:rPr>
+          <w:lang w:val="en-US"/>
+        </w:rPr>
+        <w:t>node N): next largest key</w:t>
       </w:r>
     </w:p>
     <w:p>
@@ -7769,6 +9094,7 @@
       </w:pPr>
       <w:r>
         <w:rPr>
+          <w:noProof/>
           <w:lang w:val="en-US"/>
         </w:rPr>
         <w:drawing>
@@ -7821,6 +9147,7 @@
       </w:pPr>
       <w:r>
         <w:rPr>
+          <w:noProof/>
           <w:lang w:val="en-US"/>
         </w:rPr>
         <w:drawing>
@@ -7880,6 +9207,7 @@
       </w:r>
       <w:r>
         <w:rPr>
+          <w:noProof/>
           <w:lang w:val="en-US"/>
         </w:rPr>
         <w:drawing>
@@ -7952,7 +9280,21 @@
         <w:rPr>
           <w:lang w:val="en-US"/>
         </w:rPr>
-        <w:t>Use find(k, R) to find a node p, new node is on left or right of p</w:t>
+        <w:t xml:space="preserve">Use </w:t>
+      </w:r>
+      <w:proofErr w:type="gramStart"/>
+      <w:r>
+        <w:rPr>
+          <w:lang w:val="en-US"/>
+        </w:rPr>
+        <w:t>find(</w:t>
+      </w:r>
+      <w:proofErr w:type="gramEnd"/>
+      <w:r>
+        <w:rPr>
+          <w:lang w:val="en-US"/>
+        </w:rPr>
+        <w:t>k, R) to find a node p, new node is on left or right of p</w:t>
       </w:r>
     </w:p>
     <w:p>
@@ -7998,6 +9340,7 @@
       </w:pPr>
       <w:r>
         <w:rPr>
+          <w:noProof/>
           <w:lang w:val="en-US"/>
         </w:rPr>
         <w:drawing>
@@ -8104,6 +9447,7 @@
       </w:pPr>
       <w:r>
         <w:rPr>
+          <w:noProof/>
           <w:lang w:val="en-US"/>
         </w:rPr>
         <w:drawing>
@@ -8158,8 +9502,16 @@
         <w:rPr>
           <w:lang w:val="en-US"/>
         </w:rPr>
-        <w:t>Insertion destroys balance</w:t>
-      </w:r>
+        <w:t xml:space="preserve">Insertion destroys </w:t>
+      </w:r>
+      <w:proofErr w:type="gramStart"/>
+      <w:r>
+        <w:rPr>
+          <w:lang w:val="en-US"/>
+        </w:rPr>
+        <w:t>balance</w:t>
+      </w:r>
+      <w:proofErr w:type="gramEnd"/>
     </w:p>
     <w:p>
       <w:pPr>
@@ -8176,8 +9528,16 @@
         <w:rPr>
           <w:lang w:val="en-US"/>
         </w:rPr>
-        <w:t>Rearrange the tree to maintain balance and maintain sorting property</w:t>
-      </w:r>
+        <w:t xml:space="preserve">Rearrange the tree to maintain balance and maintain sorting </w:t>
+      </w:r>
+      <w:proofErr w:type="gramStart"/>
+      <w:r>
+        <w:rPr>
+          <w:lang w:val="en-US"/>
+        </w:rPr>
+        <w:t>property</w:t>
+      </w:r>
+      <w:proofErr w:type="gramEnd"/>
     </w:p>
     <w:p>
       <w:pPr>
@@ -8235,6 +9595,7 @@
       </w:r>
       <w:r>
         <w:rPr>
+          <w:noProof/>
           <w:lang w:val="en-US"/>
         </w:rPr>
         <w:drawing>
@@ -8287,6 +9648,7 @@
       </w:pPr>
       <w:r>
         <w:rPr>
+          <w:noProof/>
           <w:lang w:val="en-US"/>
         </w:rPr>
         <w:drawing>
@@ -8341,22 +9703,31 @@
         <w:rPr>
           <w:lang w:val="en-US"/>
         </w:rPr>
-        <w:t>Add height to the node</w:t>
-      </w:r>
-    </w:p>
-    <w:p>
-      <w:pPr>
-        <w:pStyle w:val="ListParagraph"/>
-        <w:numPr>
-          <w:ilvl w:val="1"/>
-          <w:numId w:val="12"/>
-        </w:numPr>
-        <w:rPr>
-          <w:lang w:val="en-US"/>
-        </w:rPr>
-      </w:pPr>
-      <w:r>
-        <w:rPr>
+        <w:t xml:space="preserve">Add height to the </w:t>
+      </w:r>
+      <w:proofErr w:type="gramStart"/>
+      <w:r>
+        <w:rPr>
+          <w:lang w:val="en-US"/>
+        </w:rPr>
+        <w:t>node</w:t>
+      </w:r>
+      <w:proofErr w:type="gramEnd"/>
+    </w:p>
+    <w:p>
+      <w:pPr>
+        <w:pStyle w:val="ListParagraph"/>
+        <w:numPr>
+          <w:ilvl w:val="1"/>
+          <w:numId w:val="12"/>
+        </w:numPr>
+        <w:rPr>
+          <w:lang w:val="en-US"/>
+        </w:rPr>
+      </w:pPr>
+      <w:r>
+        <w:rPr>
+          <w:noProof/>
           <w:lang w:val="en-US"/>
         </w:rPr>
         <w:drawing>
@@ -8399,22 +9770,37 @@
         <w:rPr>
           <w:lang w:val="en-US"/>
         </w:rPr>
-        <w:t>height: O(logn)</w:t>
-      </w:r>
-    </w:p>
-    <w:p>
-      <w:pPr>
-        <w:pStyle w:val="ListParagraph"/>
-        <w:numPr>
-          <w:ilvl w:val="1"/>
-          <w:numId w:val="12"/>
-        </w:numPr>
-        <w:rPr>
-          <w:lang w:val="en-US"/>
-        </w:rPr>
-      </w:pPr>
-      <w:r>
-        <w:rPr>
+        <w:t>height: O(</w:t>
+      </w:r>
+      <w:proofErr w:type="spellStart"/>
+      <w:r>
+        <w:rPr>
+          <w:lang w:val="en-US"/>
+        </w:rPr>
+        <w:t>logn</w:t>
+      </w:r>
+      <w:proofErr w:type="spellEnd"/>
+      <w:r>
+        <w:rPr>
+          <w:lang w:val="en-US"/>
+        </w:rPr>
+        <w:t>)</w:t>
+      </w:r>
+    </w:p>
+    <w:p>
+      <w:pPr>
+        <w:pStyle w:val="ListParagraph"/>
+        <w:numPr>
+          <w:ilvl w:val="1"/>
+          <w:numId w:val="12"/>
+        </w:numPr>
+        <w:rPr>
+          <w:lang w:val="en-US"/>
+        </w:rPr>
+      </w:pPr>
+      <w:r>
+        <w:rPr>
+          <w:noProof/>
           <w:lang w:val="en-US"/>
         </w:rPr>
         <w:drawing>
@@ -8465,11 +9851,19 @@
           <w:lang w:val="en-US"/>
         </w:rPr>
       </w:pPr>
-      <w:r>
-        <w:rPr>
-          <w:lang w:val="en-US"/>
-        </w:rPr>
-        <w:t xml:space="preserve">F_n &lt;= </w:t>
+      <w:proofErr w:type="spellStart"/>
+      <w:r>
+        <w:rPr>
+          <w:lang w:val="en-US"/>
+        </w:rPr>
+        <w:t>F_n</w:t>
+      </w:r>
+      <w:proofErr w:type="spellEnd"/>
+      <w:r>
+        <w:rPr>
+          <w:lang w:val="en-US"/>
+        </w:rPr>
+        <w:t xml:space="preserve"> &lt;= </w:t>
       </w:r>
       <w:r>
         <w:rPr>
@@ -8509,6 +9903,7 @@
       </w:pPr>
       <w:r>
         <w:rPr>
+          <w:noProof/>
           <w:lang w:val="en-US"/>
         </w:rPr>
         <w:drawing>
@@ -8579,6 +9974,7 @@
       </w:pPr>
       <w:r>
         <w:rPr>
+          <w:noProof/>
           <w:lang w:val="en-US"/>
         </w:rPr>
         <w:lastRenderedPageBreak/>
@@ -8632,6 +10028,7 @@
       </w:pPr>
       <w:r>
         <w:rPr>
+          <w:noProof/>
           <w:lang w:val="en-US"/>
         </w:rPr>
         <w:drawing>
@@ -8684,6 +10081,7 @@
       </w:pPr>
       <w:r>
         <w:rPr>
+          <w:noProof/>
           <w:lang w:val="en-US"/>
         </w:rPr>
         <w:drawing>
@@ -8754,6 +10152,7 @@
       </w:pPr>
       <w:r>
         <w:rPr>
+          <w:noProof/>
           <w:lang w:val="en-US"/>
         </w:rPr>
         <w:drawing>
@@ -8808,7 +10207,21 @@
         <w:rPr>
           <w:lang w:val="en-US"/>
         </w:rPr>
-        <w:t>All operation is O(logn)</w:t>
+        <w:t>All operation is O(</w:t>
+      </w:r>
+      <w:proofErr w:type="spellStart"/>
+      <w:r>
+        <w:rPr>
+          <w:lang w:val="en-US"/>
+        </w:rPr>
+        <w:t>logn</w:t>
+      </w:r>
+      <w:proofErr w:type="spellEnd"/>
+      <w:r>
+        <w:rPr>
+          <w:lang w:val="en-US"/>
+        </w:rPr>
+        <w:t>)</w:t>
       </w:r>
     </w:p>
     <w:p>
@@ -8860,6 +10273,7 @@
       </w:pPr>
       <w:r>
         <w:rPr>
+          <w:noProof/>
           <w:lang w:val="en-US"/>
         </w:rPr>
         <w:lastRenderedPageBreak/>
@@ -8913,6 +10327,7 @@
       </w:pPr>
       <w:r>
         <w:rPr>
+          <w:noProof/>
           <w:lang w:val="en-US"/>
         </w:rPr>
         <w:drawing>
@@ -8963,6 +10378,7 @@
           <w:lang w:val="en-US"/>
         </w:rPr>
       </w:pPr>
+      <w:proofErr w:type="gramStart"/>
       <w:r>
         <w:rPr>
           <w:lang w:val="en-US"/>
@@ -8973,22 +10389,30 @@
         <w:rPr>
           <w:lang w:val="en-US"/>
         </w:rPr>
-        <w:t>(root, key)</w:t>
-      </w:r>
-    </w:p>
-    <w:p>
-      <w:pPr>
-        <w:pStyle w:val="ListParagraph"/>
-        <w:numPr>
-          <w:ilvl w:val="1"/>
-          <w:numId w:val="12"/>
-        </w:numPr>
-        <w:rPr>
-          <w:lang w:val="en-US"/>
-        </w:rPr>
-      </w:pPr>
-      <w:r>
-        <w:rPr>
+        <w:t>(</w:t>
+      </w:r>
+      <w:proofErr w:type="gramEnd"/>
+      <w:r>
+        <w:rPr>
+          <w:lang w:val="en-US"/>
+        </w:rPr>
+        <w:t>root, key)</w:t>
+      </w:r>
+    </w:p>
+    <w:p>
+      <w:pPr>
+        <w:pStyle w:val="ListParagraph"/>
+        <w:numPr>
+          <w:ilvl w:val="1"/>
+          <w:numId w:val="12"/>
+        </w:numPr>
+        <w:rPr>
+          <w:lang w:val="en-US"/>
+        </w:rPr>
+      </w:pPr>
+      <w:r>
+        <w:rPr>
+          <w:noProof/>
           <w:lang w:val="en-US"/>
         </w:rPr>
         <w:drawing>
@@ -9027,6 +10451,1506 @@
           </wp:inline>
         </w:drawing>
       </w:r>
+    </w:p>
+    <w:p>
+      <w:pPr>
+        <w:rPr>
+          <w:lang w:val="en-US"/>
+        </w:rPr>
+      </w:pPr>
+      <w:r>
+        <w:rPr>
+          <w:lang w:val="en-US"/>
+        </w:rPr>
+        <w:t>BST Applications:</w:t>
+      </w:r>
+    </w:p>
+    <w:p>
+      <w:pPr>
+        <w:pStyle w:val="ListParagraph"/>
+        <w:numPr>
+          <w:ilvl w:val="0"/>
+          <w:numId w:val="12"/>
+        </w:numPr>
+        <w:rPr>
+          <w:lang w:val="en-US"/>
+        </w:rPr>
+      </w:pPr>
+      <w:r>
+        <w:rPr>
+          <w:lang w:val="en-US"/>
+        </w:rPr>
+        <w:t>Return ordered statistics (</w:t>
+      </w:r>
+      <w:proofErr w:type="gramStart"/>
+      <w:r>
+        <w:rPr>
+          <w:lang w:val="en-US"/>
+        </w:rPr>
+        <w:t>e.g.</w:t>
+      </w:r>
+      <w:proofErr w:type="gramEnd"/>
+      <w:r>
+        <w:rPr>
+          <w:lang w:val="en-US"/>
+        </w:rPr>
+        <w:t xml:space="preserve"> k</w:t>
+      </w:r>
+      <w:r>
+        <w:rPr>
+          <w:vertAlign w:val="superscript"/>
+          <w:lang w:val="en-US"/>
+        </w:rPr>
+        <w:t>th</w:t>
+      </w:r>
+      <w:r>
+        <w:rPr>
+          <w:lang w:val="en-US"/>
+        </w:rPr>
+        <w:t xml:space="preserve"> smallest)</w:t>
+      </w:r>
+    </w:p>
+    <w:p>
+      <w:pPr>
+        <w:pStyle w:val="ListParagraph"/>
+        <w:numPr>
+          <w:ilvl w:val="0"/>
+          <w:numId w:val="12"/>
+        </w:numPr>
+        <w:rPr>
+          <w:lang w:val="en-US"/>
+        </w:rPr>
+      </w:pPr>
+      <w:r>
+        <w:rPr>
+          <w:lang w:val="en-US"/>
+        </w:rPr>
+        <w:t xml:space="preserve">We need to know how many elements in the subtree, use new field Size on the </w:t>
+      </w:r>
+      <w:proofErr w:type="gramStart"/>
+      <w:r>
+        <w:rPr>
+          <w:lang w:val="en-US"/>
+        </w:rPr>
+        <w:t>node</w:t>
+      </w:r>
+      <w:proofErr w:type="gramEnd"/>
+    </w:p>
+    <w:p>
+      <w:pPr>
+        <w:pStyle w:val="ListParagraph"/>
+        <w:numPr>
+          <w:ilvl w:val="1"/>
+          <w:numId w:val="12"/>
+        </w:numPr>
+        <w:rPr>
+          <w:lang w:val="en-US"/>
+        </w:rPr>
+      </w:pPr>
+      <w:r>
+        <w:rPr>
+          <w:lang w:val="en-US"/>
+        </w:rPr>
+        <w:t xml:space="preserve">Recompute sizes when </w:t>
+      </w:r>
+      <w:proofErr w:type="gramStart"/>
+      <w:r>
+        <w:rPr>
+          <w:lang w:val="en-US"/>
+        </w:rPr>
+        <w:t>rotate</w:t>
+      </w:r>
+      <w:proofErr w:type="gramEnd"/>
+    </w:p>
+    <w:p>
+      <w:pPr>
+        <w:pStyle w:val="ListParagraph"/>
+        <w:numPr>
+          <w:ilvl w:val="1"/>
+          <w:numId w:val="12"/>
+        </w:numPr>
+        <w:rPr>
+          <w:lang w:val="en-US"/>
+        </w:rPr>
+      </w:pPr>
+      <w:r>
+        <w:rPr>
+          <w:lang w:val="en-US"/>
+        </w:rPr>
+        <w:lastRenderedPageBreak/>
+        <w:drawing>
+          <wp:inline distT="0" distB="0" distL="0" distR="0" wp14:anchorId="3003EE23" wp14:editId="21D3900E">
+            <wp:extent cx="3572374" cy="1991003"/>
+            <wp:effectExtent l="0" t="0" r="9525" b="9525"/>
+            <wp:docPr id="74" name="Picture 74"/>
+            <wp:cNvGraphicFramePr>
+              <a:graphicFrameLocks xmlns:a="http://schemas.openxmlformats.org/drawingml/2006/main" noChangeAspect="1"/>
+            </wp:cNvGraphicFramePr>
+            <a:graphic xmlns:a="http://schemas.openxmlformats.org/drawingml/2006/main">
+              <a:graphicData uri="http://schemas.openxmlformats.org/drawingml/2006/picture">
+                <pic:pic xmlns:pic="http://schemas.openxmlformats.org/drawingml/2006/picture">
+                  <pic:nvPicPr>
+                    <pic:cNvPr id="1" name=""/>
+                    <pic:cNvPicPr/>
+                  </pic:nvPicPr>
+                  <pic:blipFill>
+                    <a:blip r:embed="rId97"/>
+                    <a:stretch>
+                      <a:fillRect/>
+                    </a:stretch>
+                  </pic:blipFill>
+                  <pic:spPr>
+                    <a:xfrm>
+                      <a:off x="0" y="0"/>
+                      <a:ext cx="3572374" cy="1991003"/>
+                    </a:xfrm>
+                    <a:prstGeom prst="rect">
+                      <a:avLst/>
+                    </a:prstGeom>
+                  </pic:spPr>
+                </pic:pic>
+              </a:graphicData>
+            </a:graphic>
+          </wp:inline>
+        </w:drawing>
+      </w:r>
+    </w:p>
+    <w:p>
+      <w:pPr>
+        <w:pStyle w:val="ListParagraph"/>
+        <w:numPr>
+          <w:ilvl w:val="1"/>
+          <w:numId w:val="12"/>
+        </w:numPr>
+        <w:rPr>
+          <w:lang w:val="en-US"/>
+        </w:rPr>
+      </w:pPr>
+      <w:r>
+        <w:rPr>
+          <w:lang w:val="en-US"/>
+        </w:rPr>
+        <w:drawing>
+          <wp:inline distT="0" distB="0" distL="0" distR="0" wp14:anchorId="0C9C52E2" wp14:editId="64245E93">
+            <wp:extent cx="3629532" cy="2476846"/>
+            <wp:effectExtent l="0" t="0" r="9525" b="0"/>
+            <wp:docPr id="84" name="Picture 84"/>
+            <wp:cNvGraphicFramePr>
+              <a:graphicFrameLocks xmlns:a="http://schemas.openxmlformats.org/drawingml/2006/main" noChangeAspect="1"/>
+            </wp:cNvGraphicFramePr>
+            <a:graphic xmlns:a="http://schemas.openxmlformats.org/drawingml/2006/main">
+              <a:graphicData uri="http://schemas.openxmlformats.org/drawingml/2006/picture">
+                <pic:pic xmlns:pic="http://schemas.openxmlformats.org/drawingml/2006/picture">
+                  <pic:nvPicPr>
+                    <pic:cNvPr id="1" name=""/>
+                    <pic:cNvPicPr/>
+                  </pic:nvPicPr>
+                  <pic:blipFill>
+                    <a:blip r:embed="rId98"/>
+                    <a:stretch>
+                      <a:fillRect/>
+                    </a:stretch>
+                  </pic:blipFill>
+                  <pic:spPr>
+                    <a:xfrm>
+                      <a:off x="0" y="0"/>
+                      <a:ext cx="3629532" cy="2476846"/>
+                    </a:xfrm>
+                    <a:prstGeom prst="rect">
+                      <a:avLst/>
+                    </a:prstGeom>
+                  </pic:spPr>
+                </pic:pic>
+              </a:graphicData>
+            </a:graphic>
+          </wp:inline>
+        </w:drawing>
+      </w:r>
+    </w:p>
+    <w:p>
+      <w:pPr>
+        <w:pStyle w:val="ListParagraph"/>
+        <w:numPr>
+          <w:ilvl w:val="1"/>
+          <w:numId w:val="12"/>
+        </w:numPr>
+        <w:rPr>
+          <w:lang w:val="en-US"/>
+        </w:rPr>
+      </w:pPr>
+      <w:r>
+        <w:rPr>
+          <w:lang w:val="en-US"/>
+        </w:rPr>
+        <w:t>O(depth)</w:t>
+      </w:r>
+    </w:p>
+    <w:p>
+      <w:pPr>
+        <w:pStyle w:val="ListParagraph"/>
+        <w:numPr>
+          <w:ilvl w:val="1"/>
+          <w:numId w:val="12"/>
+        </w:numPr>
+        <w:rPr>
+          <w:lang w:val="en-US"/>
+        </w:rPr>
+      </w:pPr>
+      <w:r>
+        <w:rPr>
+          <w:lang w:val="en-US"/>
+        </w:rPr>
+        <w:t>How to compute rank with given key</w:t>
+      </w:r>
+    </w:p>
+    <w:p>
+      <w:pPr>
+        <w:pStyle w:val="ListParagraph"/>
+        <w:numPr>
+          <w:ilvl w:val="0"/>
+          <w:numId w:val="12"/>
+        </w:numPr>
+        <w:rPr>
+          <w:lang w:val="en-US"/>
+        </w:rPr>
+      </w:pPr>
+      <w:r>
+        <w:rPr>
+          <w:lang w:val="en-US"/>
+        </w:rPr>
+        <w:t>Problem:</w:t>
+      </w:r>
+    </w:p>
+    <w:p>
+      <w:pPr>
+        <w:pStyle w:val="ListParagraph"/>
+        <w:numPr>
+          <w:ilvl w:val="1"/>
+          <w:numId w:val="12"/>
+        </w:numPr>
+        <w:rPr>
+          <w:lang w:val="en-US"/>
+        </w:rPr>
+      </w:pPr>
+      <w:r>
+        <w:rPr>
+          <w:lang w:val="en-US"/>
+        </w:rPr>
+        <w:t>Array, flip colors of all after index x</w:t>
+      </w:r>
+    </w:p>
+    <w:p>
+      <w:pPr>
+        <w:pStyle w:val="ListParagraph"/>
+        <w:numPr>
+          <w:ilvl w:val="1"/>
+          <w:numId w:val="12"/>
+        </w:numPr>
+        <w:rPr>
+          <w:lang w:val="en-US"/>
+        </w:rPr>
+      </w:pPr>
+      <w:r>
+        <w:rPr>
+          <w:lang w:val="en-US"/>
+        </w:rPr>
+        <w:t xml:space="preserve">Operations: </w:t>
+      </w:r>
+      <w:proofErr w:type="spellStart"/>
+      <w:r>
+        <w:rPr>
+          <w:lang w:val="en-US"/>
+        </w:rPr>
+        <w:t>NewArray</w:t>
+      </w:r>
+      <w:proofErr w:type="spellEnd"/>
+      <w:r>
+        <w:rPr>
+          <w:lang w:val="en-US"/>
+        </w:rPr>
+        <w:t>(n), Color(m), Flip(x)</w:t>
+      </w:r>
+    </w:p>
+    <w:p>
+      <w:pPr>
+        <w:pStyle w:val="ListParagraph"/>
+        <w:numPr>
+          <w:ilvl w:val="1"/>
+          <w:numId w:val="12"/>
+        </w:numPr>
+        <w:rPr>
+          <w:lang w:val="en-US"/>
+        </w:rPr>
+      </w:pPr>
+      <w:r>
+        <w:rPr>
+          <w:lang w:val="en-US"/>
+        </w:rPr>
+        <w:t>Use tree:</w:t>
+      </w:r>
+    </w:p>
+    <w:p>
+      <w:pPr>
+        <w:pStyle w:val="ListParagraph"/>
+        <w:numPr>
+          <w:ilvl w:val="2"/>
+          <w:numId w:val="12"/>
+        </w:numPr>
+        <w:rPr>
+          <w:lang w:val="en-US"/>
+        </w:rPr>
+      </w:pPr>
+      <w:r>
+        <w:rPr>
+          <w:lang w:val="en-US"/>
+        </w:rPr>
+        <w:drawing>
+          <wp:inline distT="0" distB="0" distL="0" distR="0" wp14:anchorId="2704D3A7" wp14:editId="7F388541">
+            <wp:extent cx="1581371" cy="1362265"/>
+            <wp:effectExtent l="0" t="0" r="0" b="9525"/>
+            <wp:docPr id="94" name="Picture 94"/>
+            <wp:cNvGraphicFramePr>
+              <a:graphicFrameLocks xmlns:a="http://schemas.openxmlformats.org/drawingml/2006/main" noChangeAspect="1"/>
+            </wp:cNvGraphicFramePr>
+            <a:graphic xmlns:a="http://schemas.openxmlformats.org/drawingml/2006/main">
+              <a:graphicData uri="http://schemas.openxmlformats.org/drawingml/2006/picture">
+                <pic:pic xmlns:pic="http://schemas.openxmlformats.org/drawingml/2006/picture">
+                  <pic:nvPicPr>
+                    <pic:cNvPr id="1" name=""/>
+                    <pic:cNvPicPr/>
+                  </pic:nvPicPr>
+                  <pic:blipFill>
+                    <a:blip r:embed="rId99"/>
+                    <a:stretch>
+                      <a:fillRect/>
+                    </a:stretch>
+                  </pic:blipFill>
+                  <pic:spPr>
+                    <a:xfrm>
+                      <a:off x="0" y="0"/>
+                      <a:ext cx="1581371" cy="1362265"/>
+                    </a:xfrm>
+                    <a:prstGeom prst="rect">
+                      <a:avLst/>
+                    </a:prstGeom>
+                  </pic:spPr>
+                </pic:pic>
+              </a:graphicData>
+            </a:graphic>
+          </wp:inline>
+        </w:drawing>
+      </w:r>
+    </w:p>
+    <w:p>
+      <w:pPr>
+        <w:pStyle w:val="ListParagraph"/>
+        <w:numPr>
+          <w:ilvl w:val="2"/>
+          <w:numId w:val="12"/>
+        </w:numPr>
+        <w:rPr>
+          <w:lang w:val="en-US"/>
+        </w:rPr>
+      </w:pPr>
+      <w:r>
+        <w:rPr>
+          <w:lang w:val="en-US"/>
+        </w:rPr>
+        <w:t xml:space="preserve">Use merge and </w:t>
+      </w:r>
+      <w:proofErr w:type="gramStart"/>
+      <w:r>
+        <w:rPr>
+          <w:lang w:val="en-US"/>
+        </w:rPr>
+        <w:t>split</w:t>
+      </w:r>
+      <w:proofErr w:type="gramEnd"/>
+    </w:p>
+    <w:p>
+      <w:pPr>
+        <w:pStyle w:val="ListParagraph"/>
+        <w:numPr>
+          <w:ilvl w:val="2"/>
+          <w:numId w:val="12"/>
+        </w:numPr>
+        <w:rPr>
+          <w:lang w:val="en-US"/>
+        </w:rPr>
+      </w:pPr>
+      <w:r>
+        <w:rPr>
+          <w:lang w:val="en-US"/>
+        </w:rPr>
+        <w:lastRenderedPageBreak/>
+        <w:drawing>
+          <wp:inline distT="0" distB="0" distL="0" distR="0" wp14:anchorId="5C77D1D3" wp14:editId="7BB96E08">
+            <wp:extent cx="3343742" cy="1838582"/>
+            <wp:effectExtent l="0" t="0" r="9525" b="9525"/>
+            <wp:docPr id="95" name="Picture 95"/>
+            <wp:cNvGraphicFramePr>
+              <a:graphicFrameLocks xmlns:a="http://schemas.openxmlformats.org/drawingml/2006/main" noChangeAspect="1"/>
+            </wp:cNvGraphicFramePr>
+            <a:graphic xmlns:a="http://schemas.openxmlformats.org/drawingml/2006/main">
+              <a:graphicData uri="http://schemas.openxmlformats.org/drawingml/2006/picture">
+                <pic:pic xmlns:pic="http://schemas.openxmlformats.org/drawingml/2006/picture">
+                  <pic:nvPicPr>
+                    <pic:cNvPr id="1" name=""/>
+                    <pic:cNvPicPr/>
+                  </pic:nvPicPr>
+                  <pic:blipFill>
+                    <a:blip r:embed="rId100"/>
+                    <a:stretch>
+                      <a:fillRect/>
+                    </a:stretch>
+                  </pic:blipFill>
+                  <pic:spPr>
+                    <a:xfrm>
+                      <a:off x="0" y="0"/>
+                      <a:ext cx="3343742" cy="1838582"/>
+                    </a:xfrm>
+                    <a:prstGeom prst="rect">
+                      <a:avLst/>
+                    </a:prstGeom>
+                  </pic:spPr>
+                </pic:pic>
+              </a:graphicData>
+            </a:graphic>
+          </wp:inline>
+        </w:drawing>
+      </w:r>
+    </w:p>
+    <w:p>
+      <w:pPr>
+        <w:pStyle w:val="ListParagraph"/>
+        <w:numPr>
+          <w:ilvl w:val="2"/>
+          <w:numId w:val="12"/>
+        </w:numPr>
+        <w:rPr>
+          <w:lang w:val="en-US"/>
+        </w:rPr>
+      </w:pPr>
+      <w:r>
+        <w:rPr>
+          <w:lang w:val="en-US"/>
+        </w:rPr>
+        <w:drawing>
+          <wp:inline distT="0" distB="0" distL="0" distR="0" wp14:anchorId="4F1F62FF" wp14:editId="0225C30E">
+            <wp:extent cx="2114845" cy="952633"/>
+            <wp:effectExtent l="0" t="0" r="0" b="0"/>
+            <wp:docPr id="96" name="Picture 96"/>
+            <wp:cNvGraphicFramePr>
+              <a:graphicFrameLocks xmlns:a="http://schemas.openxmlformats.org/drawingml/2006/main" noChangeAspect="1"/>
+            </wp:cNvGraphicFramePr>
+            <a:graphic xmlns:a="http://schemas.openxmlformats.org/drawingml/2006/main">
+              <a:graphicData uri="http://schemas.openxmlformats.org/drawingml/2006/picture">
+                <pic:pic xmlns:pic="http://schemas.openxmlformats.org/drawingml/2006/picture">
+                  <pic:nvPicPr>
+                    <pic:cNvPr id="1" name=""/>
+                    <pic:cNvPicPr/>
+                  </pic:nvPicPr>
+                  <pic:blipFill>
+                    <a:blip r:embed="rId101"/>
+                    <a:stretch>
+                      <a:fillRect/>
+                    </a:stretch>
+                  </pic:blipFill>
+                  <pic:spPr>
+                    <a:xfrm>
+                      <a:off x="0" y="0"/>
+                      <a:ext cx="2114845" cy="952633"/>
+                    </a:xfrm>
+                    <a:prstGeom prst="rect">
+                      <a:avLst/>
+                    </a:prstGeom>
+                  </pic:spPr>
+                </pic:pic>
+              </a:graphicData>
+            </a:graphic>
+          </wp:inline>
+        </w:drawing>
+      </w:r>
+    </w:p>
+    <w:p>
+      <w:pPr>
+        <w:pStyle w:val="ListParagraph"/>
+        <w:numPr>
+          <w:ilvl w:val="2"/>
+          <w:numId w:val="12"/>
+        </w:numPr>
+        <w:rPr>
+          <w:lang w:val="en-US"/>
+        </w:rPr>
+      </w:pPr>
+      <w:r>
+        <w:rPr>
+          <w:lang w:val="en-US"/>
+        </w:rPr>
+        <w:drawing>
+          <wp:inline distT="0" distB="0" distL="0" distR="0" wp14:anchorId="0A002006" wp14:editId="41D92E7E">
+            <wp:extent cx="2286319" cy="1467055"/>
+            <wp:effectExtent l="0" t="0" r="0" b="0"/>
+            <wp:docPr id="97" name="Picture 97"/>
+            <wp:cNvGraphicFramePr>
+              <a:graphicFrameLocks xmlns:a="http://schemas.openxmlformats.org/drawingml/2006/main" noChangeAspect="1"/>
+            </wp:cNvGraphicFramePr>
+            <a:graphic xmlns:a="http://schemas.openxmlformats.org/drawingml/2006/main">
+              <a:graphicData uri="http://schemas.openxmlformats.org/drawingml/2006/picture">
+                <pic:pic xmlns:pic="http://schemas.openxmlformats.org/drawingml/2006/picture">
+                  <pic:nvPicPr>
+                    <pic:cNvPr id="1" name=""/>
+                    <pic:cNvPicPr/>
+                  </pic:nvPicPr>
+                  <pic:blipFill>
+                    <a:blip r:embed="rId102"/>
+                    <a:stretch>
+                      <a:fillRect/>
+                    </a:stretch>
+                  </pic:blipFill>
+                  <pic:spPr>
+                    <a:xfrm>
+                      <a:off x="0" y="0"/>
+                      <a:ext cx="2286319" cy="1467055"/>
+                    </a:xfrm>
+                    <a:prstGeom prst="rect">
+                      <a:avLst/>
+                    </a:prstGeom>
+                  </pic:spPr>
+                </pic:pic>
+              </a:graphicData>
+            </a:graphic>
+          </wp:inline>
+        </w:drawing>
+      </w:r>
+    </w:p>
+    <w:p>
+      <w:pPr>
+        <w:rPr>
+          <w:lang w:val="en-US"/>
+        </w:rPr>
+      </w:pPr>
+      <w:r>
+        <w:rPr>
+          <w:lang w:val="en-US"/>
+        </w:rPr>
+        <w:t>Splay Tree</w:t>
+      </w:r>
+    </w:p>
+    <w:p>
+      <w:pPr>
+        <w:pStyle w:val="ListParagraph"/>
+        <w:numPr>
+          <w:ilvl w:val="0"/>
+          <w:numId w:val="12"/>
+        </w:numPr>
+        <w:rPr>
+          <w:lang w:val="en-US"/>
+        </w:rPr>
+      </w:pPr>
+      <w:proofErr w:type="spellStart"/>
+      <w:r>
+        <w:rPr>
+          <w:lang w:val="en-US"/>
+        </w:rPr>
+        <w:t>Treeps</w:t>
+      </w:r>
+      <w:proofErr w:type="spellEnd"/>
+      <w:r>
+        <w:rPr>
+          <w:lang w:val="en-US"/>
+        </w:rPr>
+        <w:t>, red-black tree</w:t>
+      </w:r>
+    </w:p>
+    <w:p>
+      <w:pPr>
+        <w:pStyle w:val="ListParagraph"/>
+        <w:numPr>
+          <w:ilvl w:val="0"/>
+          <w:numId w:val="12"/>
+        </w:numPr>
+        <w:rPr>
+          <w:lang w:val="en-US"/>
+        </w:rPr>
+      </w:pPr>
+      <w:r>
+        <w:rPr>
+          <w:lang w:val="en-US"/>
+        </w:rPr>
+        <w:t>Search for random element O(</w:t>
+      </w:r>
+      <w:proofErr w:type="spellStart"/>
+      <w:r>
+        <w:rPr>
+          <w:lang w:val="en-US"/>
+        </w:rPr>
+        <w:t>logn</w:t>
+      </w:r>
+      <w:proofErr w:type="spellEnd"/>
+      <w:r>
+        <w:rPr>
+          <w:lang w:val="en-US"/>
+        </w:rPr>
+        <w:t>) best possible</w:t>
+      </w:r>
+    </w:p>
+    <w:p>
+      <w:pPr>
+        <w:pStyle w:val="ListParagraph"/>
+        <w:numPr>
+          <w:ilvl w:val="0"/>
+          <w:numId w:val="12"/>
+        </w:numPr>
+        <w:rPr>
+          <w:lang w:val="en-US"/>
+        </w:rPr>
+      </w:pPr>
+      <w:r>
+        <w:rPr>
+          <w:lang w:val="en-US"/>
+        </w:rPr>
+        <w:t>Frequent item near root</w:t>
+      </w:r>
+    </w:p>
+    <w:p>
+      <w:pPr>
+        <w:pStyle w:val="ListParagraph"/>
+        <w:numPr>
+          <w:ilvl w:val="1"/>
+          <w:numId w:val="12"/>
+        </w:numPr>
+        <w:rPr>
+          <w:lang w:val="en-US"/>
+        </w:rPr>
+      </w:pPr>
+      <w:r>
+        <w:rPr>
+          <w:lang w:val="en-US"/>
+        </w:rPr>
+        <w:drawing>
+          <wp:inline distT="0" distB="0" distL="0" distR="0" wp14:anchorId="4964B6E3" wp14:editId="37C8FD0E">
+            <wp:extent cx="3505689" cy="1676634"/>
+            <wp:effectExtent l="0" t="0" r="0" b="0"/>
+            <wp:docPr id="98" name="Picture 98"/>
+            <wp:cNvGraphicFramePr>
+              <a:graphicFrameLocks xmlns:a="http://schemas.openxmlformats.org/drawingml/2006/main" noChangeAspect="1"/>
+            </wp:cNvGraphicFramePr>
+            <a:graphic xmlns:a="http://schemas.openxmlformats.org/drawingml/2006/main">
+              <a:graphicData uri="http://schemas.openxmlformats.org/drawingml/2006/picture">
+                <pic:pic xmlns:pic="http://schemas.openxmlformats.org/drawingml/2006/picture">
+                  <pic:nvPicPr>
+                    <pic:cNvPr id="1" name=""/>
+                    <pic:cNvPicPr/>
+                  </pic:nvPicPr>
+                  <pic:blipFill>
+                    <a:blip r:embed="rId103"/>
+                    <a:stretch>
+                      <a:fillRect/>
+                    </a:stretch>
+                  </pic:blipFill>
+                  <pic:spPr>
+                    <a:xfrm>
+                      <a:off x="0" y="0"/>
+                      <a:ext cx="3505689" cy="1676634"/>
+                    </a:xfrm>
+                    <a:prstGeom prst="rect">
+                      <a:avLst/>
+                    </a:prstGeom>
+                  </pic:spPr>
+                </pic:pic>
+              </a:graphicData>
+            </a:graphic>
+          </wp:inline>
+        </w:drawing>
+      </w:r>
+    </w:p>
+    <w:p>
+      <w:pPr>
+        <w:pStyle w:val="ListParagraph"/>
+        <w:numPr>
+          <w:ilvl w:val="0"/>
+          <w:numId w:val="12"/>
+        </w:numPr>
+        <w:rPr>
+          <w:lang w:val="en-US"/>
+        </w:rPr>
+      </w:pPr>
+      <w:r>
+        <w:rPr>
+          <w:lang w:val="en-US"/>
+        </w:rPr>
+        <w:t xml:space="preserve">Don’t known which are common nodes, bring the queried nodes to </w:t>
+      </w:r>
+      <w:proofErr w:type="gramStart"/>
+      <w:r>
+        <w:rPr>
+          <w:lang w:val="en-US"/>
+        </w:rPr>
+        <w:t>root</w:t>
+      </w:r>
+      <w:proofErr w:type="gramEnd"/>
+    </w:p>
+    <w:p>
+      <w:pPr>
+        <w:pStyle w:val="ListParagraph"/>
+        <w:numPr>
+          <w:ilvl w:val="0"/>
+          <w:numId w:val="12"/>
+        </w:numPr>
+        <w:rPr>
+          <w:lang w:val="en-US"/>
+        </w:rPr>
+      </w:pPr>
+      <w:r>
+        <w:rPr>
+          <w:lang w:val="en-US"/>
+        </w:rPr>
+        <w:t>Zig-Zig</w:t>
+      </w:r>
+      <w:r>
+        <w:rPr>
+          <w:lang w:val="en-US"/>
+        </w:rPr>
+        <w:drawing>
+          <wp:inline distT="0" distB="0" distL="0" distR="0" wp14:anchorId="0542470C" wp14:editId="5AAC5061">
+            <wp:extent cx="3705742" cy="1381318"/>
+            <wp:effectExtent l="0" t="0" r="0" b="9525"/>
+            <wp:docPr id="99" name="Picture 99"/>
+            <wp:cNvGraphicFramePr>
+              <a:graphicFrameLocks xmlns:a="http://schemas.openxmlformats.org/drawingml/2006/main" noChangeAspect="1"/>
+            </wp:cNvGraphicFramePr>
+            <a:graphic xmlns:a="http://schemas.openxmlformats.org/drawingml/2006/main">
+              <a:graphicData uri="http://schemas.openxmlformats.org/drawingml/2006/picture">
+                <pic:pic xmlns:pic="http://schemas.openxmlformats.org/drawingml/2006/picture">
+                  <pic:nvPicPr>
+                    <pic:cNvPr id="1" name=""/>
+                    <pic:cNvPicPr/>
+                  </pic:nvPicPr>
+                  <pic:blipFill>
+                    <a:blip r:embed="rId104"/>
+                    <a:stretch>
+                      <a:fillRect/>
+                    </a:stretch>
+                  </pic:blipFill>
+                  <pic:spPr>
+                    <a:xfrm>
+                      <a:off x="0" y="0"/>
+                      <a:ext cx="3705742" cy="1381318"/>
+                    </a:xfrm>
+                    <a:prstGeom prst="rect">
+                      <a:avLst/>
+                    </a:prstGeom>
+                  </pic:spPr>
+                </pic:pic>
+              </a:graphicData>
+            </a:graphic>
+          </wp:inline>
+        </w:drawing>
+      </w:r>
+    </w:p>
+    <w:p>
+      <w:pPr>
+        <w:pStyle w:val="ListParagraph"/>
+        <w:numPr>
+          <w:ilvl w:val="0"/>
+          <w:numId w:val="12"/>
+        </w:numPr>
+        <w:rPr>
+          <w:lang w:val="en-US"/>
+        </w:rPr>
+      </w:pPr>
+      <w:proofErr w:type="gramStart"/>
+      <w:r>
+        <w:rPr>
+          <w:lang w:val="en-US"/>
+        </w:rPr>
+        <w:lastRenderedPageBreak/>
+        <w:t>Zig-Zag</w:t>
+      </w:r>
+      <w:proofErr w:type="gramEnd"/>
+      <w:r>
+        <w:rPr>
+          <w:lang w:val="en-US"/>
+        </w:rPr>
+        <w:drawing>
+          <wp:inline distT="0" distB="0" distL="0" distR="0" wp14:anchorId="2588C78E" wp14:editId="0B5C4D8F">
+            <wp:extent cx="3677163" cy="1362265"/>
+            <wp:effectExtent l="0" t="0" r="0" b="9525"/>
+            <wp:docPr id="100" name="Picture 100"/>
+            <wp:cNvGraphicFramePr>
+              <a:graphicFrameLocks xmlns:a="http://schemas.openxmlformats.org/drawingml/2006/main" noChangeAspect="1"/>
+            </wp:cNvGraphicFramePr>
+            <a:graphic xmlns:a="http://schemas.openxmlformats.org/drawingml/2006/main">
+              <a:graphicData uri="http://schemas.openxmlformats.org/drawingml/2006/picture">
+                <pic:pic xmlns:pic="http://schemas.openxmlformats.org/drawingml/2006/picture">
+                  <pic:nvPicPr>
+                    <pic:cNvPr id="1" name=""/>
+                    <pic:cNvPicPr/>
+                  </pic:nvPicPr>
+                  <pic:blipFill>
+                    <a:blip r:embed="rId105"/>
+                    <a:stretch>
+                      <a:fillRect/>
+                    </a:stretch>
+                  </pic:blipFill>
+                  <pic:spPr>
+                    <a:xfrm>
+                      <a:off x="0" y="0"/>
+                      <a:ext cx="3677163" cy="1362265"/>
+                    </a:xfrm>
+                    <a:prstGeom prst="rect">
+                      <a:avLst/>
+                    </a:prstGeom>
+                  </pic:spPr>
+                </pic:pic>
+              </a:graphicData>
+            </a:graphic>
+          </wp:inline>
+        </w:drawing>
+      </w:r>
+    </w:p>
+    <w:p>
+      <w:pPr>
+        <w:pStyle w:val="ListParagraph"/>
+        <w:numPr>
+          <w:ilvl w:val="0"/>
+          <w:numId w:val="12"/>
+        </w:numPr>
+        <w:rPr>
+          <w:lang w:val="en-US"/>
+        </w:rPr>
+      </w:pPr>
+      <w:r>
+        <w:rPr>
+          <w:lang w:val="en-US"/>
+        </w:rPr>
+        <w:t xml:space="preserve">Zig </w:t>
+      </w:r>
+      <w:r>
+        <w:rPr>
+          <w:lang w:val="en-US"/>
+        </w:rPr>
+        <w:drawing>
+          <wp:inline distT="0" distB="0" distL="0" distR="0" wp14:anchorId="2CBFDDBE" wp14:editId="57AA96EB">
+            <wp:extent cx="3467584" cy="1448002"/>
+            <wp:effectExtent l="0" t="0" r="0" b="0"/>
+            <wp:docPr id="101" name="Picture 101"/>
+            <wp:cNvGraphicFramePr>
+              <a:graphicFrameLocks xmlns:a="http://schemas.openxmlformats.org/drawingml/2006/main" noChangeAspect="1"/>
+            </wp:cNvGraphicFramePr>
+            <a:graphic xmlns:a="http://schemas.openxmlformats.org/drawingml/2006/main">
+              <a:graphicData uri="http://schemas.openxmlformats.org/drawingml/2006/picture">
+                <pic:pic xmlns:pic="http://schemas.openxmlformats.org/drawingml/2006/picture">
+                  <pic:nvPicPr>
+                    <pic:cNvPr id="1" name=""/>
+                    <pic:cNvPicPr/>
+                  </pic:nvPicPr>
+                  <pic:blipFill>
+                    <a:blip r:embed="rId106"/>
+                    <a:stretch>
+                      <a:fillRect/>
+                    </a:stretch>
+                  </pic:blipFill>
+                  <pic:spPr>
+                    <a:xfrm>
+                      <a:off x="0" y="0"/>
+                      <a:ext cx="3467584" cy="1448002"/>
+                    </a:xfrm>
+                    <a:prstGeom prst="rect">
+                      <a:avLst/>
+                    </a:prstGeom>
+                  </pic:spPr>
+                </pic:pic>
+              </a:graphicData>
+            </a:graphic>
+          </wp:inline>
+        </w:drawing>
+      </w:r>
+    </w:p>
+    <w:p>
+      <w:pPr>
+        <w:pStyle w:val="ListParagraph"/>
+        <w:numPr>
+          <w:ilvl w:val="0"/>
+          <w:numId w:val="12"/>
+        </w:numPr>
+        <w:rPr>
+          <w:lang w:val="en-US"/>
+        </w:rPr>
+      </w:pPr>
+      <w:r>
+        <w:rPr>
+          <w:lang w:val="en-US"/>
+        </w:rPr>
+        <w:drawing>
+          <wp:inline distT="0" distB="0" distL="0" distR="0" wp14:anchorId="709BDDD9" wp14:editId="269AC3D9">
+            <wp:extent cx="3515216" cy="1695687"/>
+            <wp:effectExtent l="0" t="0" r="9525" b="0"/>
+            <wp:docPr id="102" name="Picture 102"/>
+            <wp:cNvGraphicFramePr>
+              <a:graphicFrameLocks xmlns:a="http://schemas.openxmlformats.org/drawingml/2006/main" noChangeAspect="1"/>
+            </wp:cNvGraphicFramePr>
+            <a:graphic xmlns:a="http://schemas.openxmlformats.org/drawingml/2006/main">
+              <a:graphicData uri="http://schemas.openxmlformats.org/drawingml/2006/picture">
+                <pic:pic xmlns:pic="http://schemas.openxmlformats.org/drawingml/2006/picture">
+                  <pic:nvPicPr>
+                    <pic:cNvPr id="1" name=""/>
+                    <pic:cNvPicPr/>
+                  </pic:nvPicPr>
+                  <pic:blipFill>
+                    <a:blip r:embed="rId107"/>
+                    <a:stretch>
+                      <a:fillRect/>
+                    </a:stretch>
+                  </pic:blipFill>
+                  <pic:spPr>
+                    <a:xfrm>
+                      <a:off x="0" y="0"/>
+                      <a:ext cx="3515216" cy="1695687"/>
+                    </a:xfrm>
+                    <a:prstGeom prst="rect">
+                      <a:avLst/>
+                    </a:prstGeom>
+                  </pic:spPr>
+                </pic:pic>
+              </a:graphicData>
+            </a:graphic>
+          </wp:inline>
+        </w:drawing>
+      </w:r>
+    </w:p>
+    <w:p>
+      <w:pPr>
+        <w:pStyle w:val="ListParagraph"/>
+        <w:numPr>
+          <w:ilvl w:val="0"/>
+          <w:numId w:val="12"/>
+        </w:numPr>
+        <w:rPr>
+          <w:lang w:val="en-US"/>
+        </w:rPr>
+      </w:pPr>
+      <w:r>
+        <w:rPr>
+          <w:lang w:val="en-US"/>
+        </w:rPr>
+        <w:t>Amortized runtime O(</w:t>
+      </w:r>
+      <w:proofErr w:type="spellStart"/>
+      <w:r>
+        <w:rPr>
+          <w:lang w:val="en-US"/>
+        </w:rPr>
+        <w:t>logn</w:t>
+      </w:r>
+      <w:proofErr w:type="spellEnd"/>
+      <w:r>
+        <w:rPr>
+          <w:lang w:val="en-US"/>
+        </w:rPr>
+        <w:t>)</w:t>
+      </w:r>
+    </w:p>
+    <w:p>
+      <w:pPr>
+        <w:pStyle w:val="ListParagraph"/>
+        <w:numPr>
+          <w:ilvl w:val="0"/>
+          <w:numId w:val="12"/>
+        </w:numPr>
+        <w:rPr>
+          <w:lang w:val="en-US"/>
+        </w:rPr>
+      </w:pPr>
+      <w:r>
+        <w:rPr>
+          <w:lang w:val="en-US"/>
+        </w:rPr>
+        <w:t>Splay tree analysis:</w:t>
+      </w:r>
+    </w:p>
+    <w:p>
+      <w:pPr>
+        <w:pStyle w:val="ListParagraph"/>
+        <w:numPr>
+          <w:ilvl w:val="1"/>
+          <w:numId w:val="12"/>
+        </w:numPr>
+        <w:rPr>
+          <w:lang w:val="en-US"/>
+        </w:rPr>
+      </w:pPr>
+      <w:r>
+        <w:rPr>
+          <w:lang w:val="en-US"/>
+        </w:rPr>
+        <w:drawing>
+          <wp:inline distT="0" distB="0" distL="0" distR="0" wp14:anchorId="1AAD2692" wp14:editId="7FAD5E17">
+            <wp:extent cx="3658111" cy="1238423"/>
+            <wp:effectExtent l="0" t="0" r="0" b="0"/>
+            <wp:docPr id="103" name="Picture 103"/>
+            <wp:cNvGraphicFramePr>
+              <a:graphicFrameLocks xmlns:a="http://schemas.openxmlformats.org/drawingml/2006/main" noChangeAspect="1"/>
+            </wp:cNvGraphicFramePr>
+            <a:graphic xmlns:a="http://schemas.openxmlformats.org/drawingml/2006/main">
+              <a:graphicData uri="http://schemas.openxmlformats.org/drawingml/2006/picture">
+                <pic:pic xmlns:pic="http://schemas.openxmlformats.org/drawingml/2006/picture">
+                  <pic:nvPicPr>
+                    <pic:cNvPr id="1" name=""/>
+                    <pic:cNvPicPr/>
+                  </pic:nvPicPr>
+                  <pic:blipFill>
+                    <a:blip r:embed="rId108"/>
+                    <a:stretch>
+                      <a:fillRect/>
+                    </a:stretch>
+                  </pic:blipFill>
+                  <pic:spPr>
+                    <a:xfrm>
+                      <a:off x="0" y="0"/>
+                      <a:ext cx="3658111" cy="1238423"/>
+                    </a:xfrm>
+                    <a:prstGeom prst="rect">
+                      <a:avLst/>
+                    </a:prstGeom>
+                  </pic:spPr>
+                </pic:pic>
+              </a:graphicData>
+            </a:graphic>
+          </wp:inline>
+        </w:drawing>
+      </w:r>
+    </w:p>
+    <w:p>
+      <w:pPr>
+        <w:pStyle w:val="ListParagraph"/>
+        <w:numPr>
+          <w:ilvl w:val="1"/>
+          <w:numId w:val="12"/>
+        </w:numPr>
+        <w:rPr>
+          <w:lang w:val="en-US"/>
+        </w:rPr>
+      </w:pPr>
+      <w:r>
+        <w:rPr>
+          <w:lang w:val="en-US"/>
+        </w:rPr>
+        <w:drawing>
+          <wp:inline distT="0" distB="0" distL="0" distR="0" wp14:anchorId="285EBCBD" wp14:editId="557B7341">
+            <wp:extent cx="3362794" cy="2410161"/>
+            <wp:effectExtent l="0" t="0" r="9525" b="9525"/>
+            <wp:docPr id="104" name="Picture 104"/>
+            <wp:cNvGraphicFramePr>
+              <a:graphicFrameLocks xmlns:a="http://schemas.openxmlformats.org/drawingml/2006/main" noChangeAspect="1"/>
+            </wp:cNvGraphicFramePr>
+            <a:graphic xmlns:a="http://schemas.openxmlformats.org/drawingml/2006/main">
+              <a:graphicData uri="http://schemas.openxmlformats.org/drawingml/2006/picture">
+                <pic:pic xmlns:pic="http://schemas.openxmlformats.org/drawingml/2006/picture">
+                  <pic:nvPicPr>
+                    <pic:cNvPr id="1" name=""/>
+                    <pic:cNvPicPr/>
+                  </pic:nvPicPr>
+                  <pic:blipFill>
+                    <a:blip r:embed="rId109"/>
+                    <a:stretch>
+                      <a:fillRect/>
+                    </a:stretch>
+                  </pic:blipFill>
+                  <pic:spPr>
+                    <a:xfrm>
+                      <a:off x="0" y="0"/>
+                      <a:ext cx="3362794" cy="2410161"/>
+                    </a:xfrm>
+                    <a:prstGeom prst="rect">
+                      <a:avLst/>
+                    </a:prstGeom>
+                  </pic:spPr>
+                </pic:pic>
+              </a:graphicData>
+            </a:graphic>
+          </wp:inline>
+        </w:drawing>
+      </w:r>
+    </w:p>
+    <w:p>
+      <w:pPr>
+        <w:pStyle w:val="ListParagraph"/>
+        <w:numPr>
+          <w:ilvl w:val="1"/>
+          <w:numId w:val="12"/>
+        </w:numPr>
+        <w:rPr>
+          <w:lang w:val="en-US"/>
+        </w:rPr>
+      </w:pPr>
+      <w:r>
+        <w:rPr>
+          <w:lang w:val="en-US"/>
+        </w:rPr>
+        <w:lastRenderedPageBreak/>
+        <w:drawing>
+          <wp:inline distT="0" distB="0" distL="0" distR="0" wp14:anchorId="21E5B50E" wp14:editId="045FA23F">
+            <wp:extent cx="3639058" cy="1724266"/>
+            <wp:effectExtent l="0" t="0" r="0" b="9525"/>
+            <wp:docPr id="105" name="Picture 105"/>
+            <wp:cNvGraphicFramePr>
+              <a:graphicFrameLocks xmlns:a="http://schemas.openxmlformats.org/drawingml/2006/main" noChangeAspect="1"/>
+            </wp:cNvGraphicFramePr>
+            <a:graphic xmlns:a="http://schemas.openxmlformats.org/drawingml/2006/main">
+              <a:graphicData uri="http://schemas.openxmlformats.org/drawingml/2006/picture">
+                <pic:pic xmlns:pic="http://schemas.openxmlformats.org/drawingml/2006/picture">
+                  <pic:nvPicPr>
+                    <pic:cNvPr id="1" name=""/>
+                    <pic:cNvPicPr/>
+                  </pic:nvPicPr>
+                  <pic:blipFill>
+                    <a:blip r:embed="rId110"/>
+                    <a:stretch>
+                      <a:fillRect/>
+                    </a:stretch>
+                  </pic:blipFill>
+                  <pic:spPr>
+                    <a:xfrm>
+                      <a:off x="0" y="0"/>
+                      <a:ext cx="3639058" cy="1724266"/>
+                    </a:xfrm>
+                    <a:prstGeom prst="rect">
+                      <a:avLst/>
+                    </a:prstGeom>
+                  </pic:spPr>
+                </pic:pic>
+              </a:graphicData>
+            </a:graphic>
+          </wp:inline>
+        </w:drawing>
+      </w:r>
+    </w:p>
+    <w:p>
+      <w:pPr>
+        <w:pStyle w:val="ListParagraph"/>
+        <w:numPr>
+          <w:ilvl w:val="1"/>
+          <w:numId w:val="12"/>
+        </w:numPr>
+        <w:rPr>
+          <w:lang w:val="en-US"/>
+        </w:rPr>
+      </w:pPr>
+      <w:r>
+        <w:rPr>
+          <w:lang w:val="en-US"/>
+        </w:rPr>
+        <w:drawing>
+          <wp:inline distT="0" distB="0" distL="0" distR="0" wp14:anchorId="7363C028" wp14:editId="54CFA28F">
+            <wp:extent cx="3705742" cy="1991003"/>
+            <wp:effectExtent l="0" t="0" r="9525" b="9525"/>
+            <wp:docPr id="106" name="Picture 106"/>
+            <wp:cNvGraphicFramePr>
+              <a:graphicFrameLocks xmlns:a="http://schemas.openxmlformats.org/drawingml/2006/main" noChangeAspect="1"/>
+            </wp:cNvGraphicFramePr>
+            <a:graphic xmlns:a="http://schemas.openxmlformats.org/drawingml/2006/main">
+              <a:graphicData uri="http://schemas.openxmlformats.org/drawingml/2006/picture">
+                <pic:pic xmlns:pic="http://schemas.openxmlformats.org/drawingml/2006/picture">
+                  <pic:nvPicPr>
+                    <pic:cNvPr id="1" name=""/>
+                    <pic:cNvPicPr/>
+                  </pic:nvPicPr>
+                  <pic:blipFill>
+                    <a:blip r:embed="rId111"/>
+                    <a:stretch>
+                      <a:fillRect/>
+                    </a:stretch>
+                  </pic:blipFill>
+                  <pic:spPr>
+                    <a:xfrm>
+                      <a:off x="0" y="0"/>
+                      <a:ext cx="3705742" cy="1991003"/>
+                    </a:xfrm>
+                    <a:prstGeom prst="rect">
+                      <a:avLst/>
+                    </a:prstGeom>
+                  </pic:spPr>
+                </pic:pic>
+              </a:graphicData>
+            </a:graphic>
+          </wp:inline>
+        </w:drawing>
+      </w:r>
+    </w:p>
+    <w:p>
+      <w:pPr>
+        <w:pStyle w:val="ListParagraph"/>
+        <w:numPr>
+          <w:ilvl w:val="1"/>
+          <w:numId w:val="12"/>
+        </w:numPr>
+        <w:rPr>
+          <w:lang w:val="en-US"/>
+        </w:rPr>
+      </w:pPr>
+      <w:r>
+        <w:rPr>
+          <w:lang w:val="en-US"/>
+        </w:rPr>
+        <w:drawing>
+          <wp:inline distT="0" distB="0" distL="0" distR="0" wp14:anchorId="1B960253" wp14:editId="64E3F7ED">
+            <wp:extent cx="3572374" cy="1914792"/>
+            <wp:effectExtent l="0" t="0" r="9525" b="9525"/>
+            <wp:docPr id="107" name="Picture 107"/>
+            <wp:cNvGraphicFramePr>
+              <a:graphicFrameLocks xmlns:a="http://schemas.openxmlformats.org/drawingml/2006/main" noChangeAspect="1"/>
+            </wp:cNvGraphicFramePr>
+            <a:graphic xmlns:a="http://schemas.openxmlformats.org/drawingml/2006/main">
+              <a:graphicData uri="http://schemas.openxmlformats.org/drawingml/2006/picture">
+                <pic:pic xmlns:pic="http://schemas.openxmlformats.org/drawingml/2006/picture">
+                  <pic:nvPicPr>
+                    <pic:cNvPr id="1" name=""/>
+                    <pic:cNvPicPr/>
+                  </pic:nvPicPr>
+                  <pic:blipFill>
+                    <a:blip r:embed="rId112"/>
+                    <a:stretch>
+                      <a:fillRect/>
+                    </a:stretch>
+                  </pic:blipFill>
+                  <pic:spPr>
+                    <a:xfrm>
+                      <a:off x="0" y="0"/>
+                      <a:ext cx="3572374" cy="1914792"/>
+                    </a:xfrm>
+                    <a:prstGeom prst="rect">
+                      <a:avLst/>
+                    </a:prstGeom>
+                  </pic:spPr>
+                </pic:pic>
+              </a:graphicData>
+            </a:graphic>
+          </wp:inline>
+        </w:drawing>
+      </w:r>
+    </w:p>
+    <w:p>
+      <w:pPr>
+        <w:pStyle w:val="ListParagraph"/>
+        <w:numPr>
+          <w:ilvl w:val="1"/>
+          <w:numId w:val="12"/>
+        </w:numPr>
+        <w:rPr>
+          <w:lang w:val="en-US"/>
+        </w:rPr>
+      </w:pPr>
+      <w:r>
+        <w:rPr>
+          <w:lang w:val="en-US"/>
+        </w:rPr>
+        <w:drawing>
+          <wp:inline distT="0" distB="0" distL="0" distR="0" wp14:anchorId="2EEA3FE4" wp14:editId="6BA1DAC7">
+            <wp:extent cx="3791479" cy="2333951"/>
+            <wp:effectExtent l="0" t="0" r="0" b="9525"/>
+            <wp:docPr id="108" name="Picture 108"/>
+            <wp:cNvGraphicFramePr>
+              <a:graphicFrameLocks xmlns:a="http://schemas.openxmlformats.org/drawingml/2006/main" noChangeAspect="1"/>
+            </wp:cNvGraphicFramePr>
+            <a:graphic xmlns:a="http://schemas.openxmlformats.org/drawingml/2006/main">
+              <a:graphicData uri="http://schemas.openxmlformats.org/drawingml/2006/picture">
+                <pic:pic xmlns:pic="http://schemas.openxmlformats.org/drawingml/2006/picture">
+                  <pic:nvPicPr>
+                    <pic:cNvPr id="1" name=""/>
+                    <pic:cNvPicPr/>
+                  </pic:nvPicPr>
+                  <pic:blipFill>
+                    <a:blip r:embed="rId113"/>
+                    <a:stretch>
+                      <a:fillRect/>
+                    </a:stretch>
+                  </pic:blipFill>
+                  <pic:spPr>
+                    <a:xfrm>
+                      <a:off x="0" y="0"/>
+                      <a:ext cx="3791479" cy="2333951"/>
+                    </a:xfrm>
+                    <a:prstGeom prst="rect">
+                      <a:avLst/>
+                    </a:prstGeom>
+                  </pic:spPr>
+                </pic:pic>
+              </a:graphicData>
+            </a:graphic>
+          </wp:inline>
+        </w:drawing>
+      </w:r>
+    </w:p>
+    <w:p>
+      <w:pPr>
+        <w:pStyle w:val="ListParagraph"/>
+        <w:numPr>
+          <w:ilvl w:val="1"/>
+          <w:numId w:val="12"/>
+        </w:numPr>
+        <w:rPr>
+          <w:lang w:val="en-US"/>
+        </w:rPr>
+      </w:pPr>
+      <w:r>
+        <w:rPr>
+          <w:lang w:val="en-US"/>
+        </w:rPr>
+        <w:lastRenderedPageBreak/>
+        <w:drawing>
+          <wp:inline distT="0" distB="0" distL="0" distR="0" wp14:anchorId="2377A04B" wp14:editId="3F4D3164">
+            <wp:extent cx="2924583" cy="1943371"/>
+            <wp:effectExtent l="0" t="0" r="9525" b="0"/>
+            <wp:docPr id="109" name="Picture 109"/>
+            <wp:cNvGraphicFramePr>
+              <a:graphicFrameLocks xmlns:a="http://schemas.openxmlformats.org/drawingml/2006/main" noChangeAspect="1"/>
+            </wp:cNvGraphicFramePr>
+            <a:graphic xmlns:a="http://schemas.openxmlformats.org/drawingml/2006/main">
+              <a:graphicData uri="http://schemas.openxmlformats.org/drawingml/2006/picture">
+                <pic:pic xmlns:pic="http://schemas.openxmlformats.org/drawingml/2006/picture">
+                  <pic:nvPicPr>
+                    <pic:cNvPr id="1" name=""/>
+                    <pic:cNvPicPr/>
+                  </pic:nvPicPr>
+                  <pic:blipFill>
+                    <a:blip r:embed="rId114"/>
+                    <a:stretch>
+                      <a:fillRect/>
+                    </a:stretch>
+                  </pic:blipFill>
+                  <pic:spPr>
+                    <a:xfrm>
+                      <a:off x="0" y="0"/>
+                      <a:ext cx="2924583" cy="1943371"/>
+                    </a:xfrm>
+                    <a:prstGeom prst="rect">
+                      <a:avLst/>
+                    </a:prstGeom>
+                  </pic:spPr>
+                </pic:pic>
+              </a:graphicData>
+            </a:graphic>
+          </wp:inline>
+        </w:drawing>
+      </w:r>
+    </w:p>
+    <w:p>
+      <w:pPr>
+        <w:pStyle w:val="ListParagraph"/>
+        <w:numPr>
+          <w:ilvl w:val="1"/>
+          <w:numId w:val="12"/>
+        </w:numPr>
+        <w:rPr>
+          <w:lang w:val="en-US"/>
+        </w:rPr>
+      </w:pPr>
+      <w:r>
+        <w:rPr>
+          <w:lang w:val="en-US"/>
+        </w:rPr>
+        <w:drawing>
+          <wp:inline distT="0" distB="0" distL="0" distR="0" wp14:anchorId="356C1D83" wp14:editId="0FB4F5F9">
+            <wp:extent cx="3905795" cy="1267002"/>
+            <wp:effectExtent l="0" t="0" r="0" b="9525"/>
+            <wp:docPr id="110" name="Picture 110"/>
+            <wp:cNvGraphicFramePr>
+              <a:graphicFrameLocks xmlns:a="http://schemas.openxmlformats.org/drawingml/2006/main" noChangeAspect="1"/>
+            </wp:cNvGraphicFramePr>
+            <a:graphic xmlns:a="http://schemas.openxmlformats.org/drawingml/2006/main">
+              <a:graphicData uri="http://schemas.openxmlformats.org/drawingml/2006/picture">
+                <pic:pic xmlns:pic="http://schemas.openxmlformats.org/drawingml/2006/picture">
+                  <pic:nvPicPr>
+                    <pic:cNvPr id="1" name=""/>
+                    <pic:cNvPicPr/>
+                  </pic:nvPicPr>
+                  <pic:blipFill>
+                    <a:blip r:embed="rId115"/>
+                    <a:stretch>
+                      <a:fillRect/>
+                    </a:stretch>
+                  </pic:blipFill>
+                  <pic:spPr>
+                    <a:xfrm>
+                      <a:off x="0" y="0"/>
+                      <a:ext cx="3905795" cy="1267002"/>
+                    </a:xfrm>
+                    <a:prstGeom prst="rect">
+                      <a:avLst/>
+                    </a:prstGeom>
+                  </pic:spPr>
+                </pic:pic>
+              </a:graphicData>
+            </a:graphic>
+          </wp:inline>
+        </w:drawing>
+      </w:r>
+    </w:p>
+    <w:p>
+      <w:pPr>
+        <w:pStyle w:val="ListParagraph"/>
+        <w:numPr>
+          <w:ilvl w:val="1"/>
+          <w:numId w:val="12"/>
+        </w:numPr>
+        <w:rPr>
+          <w:lang w:val="en-US"/>
+        </w:rPr>
+      </w:pPr>
+      <w:r>
+        <w:rPr>
+          <w:lang w:val="en-US"/>
+        </w:rPr>
+        <w:drawing>
+          <wp:inline distT="0" distB="0" distL="0" distR="0" wp14:anchorId="15736A48" wp14:editId="07C11644">
+            <wp:extent cx="3829584" cy="1162212"/>
+            <wp:effectExtent l="0" t="0" r="0" b="0"/>
+            <wp:docPr id="112" name="Picture 112"/>
+            <wp:cNvGraphicFramePr>
+              <a:graphicFrameLocks xmlns:a="http://schemas.openxmlformats.org/drawingml/2006/main" noChangeAspect="1"/>
+            </wp:cNvGraphicFramePr>
+            <a:graphic xmlns:a="http://schemas.openxmlformats.org/drawingml/2006/main">
+              <a:graphicData uri="http://schemas.openxmlformats.org/drawingml/2006/picture">
+                <pic:pic xmlns:pic="http://schemas.openxmlformats.org/drawingml/2006/picture">
+                  <pic:nvPicPr>
+                    <pic:cNvPr id="1" name=""/>
+                    <pic:cNvPicPr/>
+                  </pic:nvPicPr>
+                  <pic:blipFill>
+                    <a:blip r:embed="rId116"/>
+                    <a:stretch>
+                      <a:fillRect/>
+                    </a:stretch>
+                  </pic:blipFill>
+                  <pic:spPr>
+                    <a:xfrm>
+                      <a:off x="0" y="0"/>
+                      <a:ext cx="3829584" cy="1162212"/>
+                    </a:xfrm>
+                    <a:prstGeom prst="rect">
+                      <a:avLst/>
+                    </a:prstGeom>
+                  </pic:spPr>
+                </pic:pic>
+              </a:graphicData>
+            </a:graphic>
+          </wp:inline>
+        </w:drawing>
+      </w:r>
+    </w:p>
+    <w:p>
+      <w:pPr>
+        <w:pStyle w:val="ListParagraph"/>
+        <w:numPr>
+          <w:ilvl w:val="1"/>
+          <w:numId w:val="12"/>
+        </w:numPr>
+        <w:rPr>
+          <w:lang w:val="en-US"/>
+        </w:rPr>
+      </w:pPr>
     </w:p>
     <w:sectPr>
       <w:pgSz w:w="11906" w:h="16838"/>
